--- a/Arquivos/Estatistica/Atividade 2 M2/EllenJunker_Atividade2M2.docx
+++ b/Arquivos/Estatistica/Atividade 2 M2/EllenJunker_Atividade2M2.docx
@@ -123,20 +123,28 @@
           <w:numId w:val="1"/>
         </w:numPr>
       </w:pPr>
-      <w:r>
-        <w:t xml:space="preserve">P(Z &lt; 2,41) = </w:t>
-      </w:r>
-    </w:p>
-    <w:p>
-      <w:pPr>
-        <w:pStyle w:val="Default"/>
-      </w:pPr>
-    </w:p>
-    <w:p>
-      <w:pPr>
-        <w:pStyle w:val="Default"/>
-      </w:pPr>
-      <w:r>
+      <w:proofErr w:type="gramStart"/>
+      <w:r>
+        <w:t>P(</w:t>
+      </w:r>
+      <w:proofErr w:type="gramEnd"/>
+      <w:r>
+        <w:t xml:space="preserve">Z &lt; 2,41) = </w:t>
+      </w:r>
+    </w:p>
+    <w:p>
+      <w:pPr>
+        <w:pStyle w:val="Default"/>
+      </w:pPr>
+    </w:p>
+    <w:p>
+      <w:pPr>
+        <w:pStyle w:val="Default"/>
+      </w:pPr>
+      <w:r>
+        <w:rPr>
+          <w:noProof/>
+        </w:rPr>
         <w:drawing>
           <wp:anchor distT="0" distB="0" distL="114300" distR="114300" simplePos="0" relativeHeight="251655680" behindDoc="0" locked="0" layoutInCell="1" allowOverlap="1" wp14:anchorId="53B625B6" wp14:editId="1FDBAF45">
             <wp:simplePos x="0" y="0"/>
@@ -253,10 +261,7 @@
         <w:t>A (</w:t>
       </w:r>
       <w:r>
-        <w:t>2,41)</w:t>
-      </w:r>
-      <w:r>
-        <w:t xml:space="preserve"> = 0,9920 (obtido através da tabela Z)</w:t>
+        <w:t>2,41) = 0,9920 (obtido através da tabela Z)</w:t>
       </w:r>
     </w:p>
     <w:p>
@@ -265,10 +270,7 @@
         <w:ind w:firstLine="708"/>
       </w:pPr>
       <w:r>
-        <w:t>A (</w:t>
-      </w:r>
-      <w:r>
-        <w:t xml:space="preserve">2,41) </w:t>
+        <w:t xml:space="preserve">A (2,41) </w:t>
       </w:r>
       <w:r>
         <w:t>arredondada = 0,99</w:t>
@@ -308,12 +310,21 @@
         </w:rPr>
         <w:t xml:space="preserve">Resposta: </w:t>
       </w:r>
-      <w:r>
-        <w:rPr>
-          <w:b/>
-          <w:bCs/>
-        </w:rPr>
-        <w:t>P(Z &lt; 2,41)</w:t>
+      <w:proofErr w:type="gramStart"/>
+      <w:r>
+        <w:rPr>
+          <w:b/>
+          <w:bCs/>
+        </w:rPr>
+        <w:t>P(</w:t>
+      </w:r>
+      <w:proofErr w:type="gramEnd"/>
+      <w:r>
+        <w:rPr>
+          <w:b/>
+          <w:bCs/>
+        </w:rPr>
+        <w:t>Z &lt; 2,41)</w:t>
       </w:r>
       <w:r>
         <w:t xml:space="preserve"> </w:t>
@@ -339,20 +350,28 @@
           <w:numId w:val="1"/>
         </w:numPr>
       </w:pPr>
-      <w:r>
-        <w:t xml:space="preserve">P(Z &lt; – 2,41) = </w:t>
-      </w:r>
-    </w:p>
-    <w:p>
-      <w:pPr>
-        <w:pStyle w:val="Default"/>
-      </w:pPr>
-    </w:p>
-    <w:p>
-      <w:pPr>
-        <w:pStyle w:val="Default"/>
-      </w:pPr>
-      <w:r>
+      <w:proofErr w:type="gramStart"/>
+      <w:r>
+        <w:t>P(</w:t>
+      </w:r>
+      <w:proofErr w:type="gramEnd"/>
+      <w:r>
+        <w:t xml:space="preserve">Z &lt; – 2,41) = </w:t>
+      </w:r>
+    </w:p>
+    <w:p>
+      <w:pPr>
+        <w:pStyle w:val="Default"/>
+      </w:pPr>
+    </w:p>
+    <w:p>
+      <w:pPr>
+        <w:pStyle w:val="Default"/>
+      </w:pPr>
+      <w:r>
+        <w:rPr>
+          <w:noProof/>
+        </w:rPr>
         <w:drawing>
           <wp:anchor distT="0" distB="0" distL="114300" distR="114300" simplePos="0" relativeHeight="251658752" behindDoc="0" locked="0" layoutInCell="1" allowOverlap="1" wp14:anchorId="30B66686" wp14:editId="0500A7E9">
             <wp:simplePos x="0" y="0"/>
@@ -466,10 +485,14 @@
       </w:pPr>
       <w:r>
         <w:tab/>
-        <w:t xml:space="preserve">A(-2,41) =  </w:t>
-      </w:r>
-      <w:r>
-        <w:t>0,0080</w:t>
+      </w:r>
+      <w:proofErr w:type="gramStart"/>
+      <w:r>
+        <w:t>A(</w:t>
+      </w:r>
+      <w:proofErr w:type="gramEnd"/>
+      <w:r>
+        <w:t>-2,41) =  0,0080</w:t>
       </w:r>
     </w:p>
     <w:p>
@@ -484,10 +507,7 @@
         <w:t>=</w:t>
       </w:r>
       <w:r>
-        <w:t xml:space="preserve"> </w:t>
-      </w:r>
-      <w:r>
-        <w:t>0,0080</w:t>
+        <w:t xml:space="preserve"> 0,0080</w:t>
       </w:r>
     </w:p>
     <w:p>
@@ -496,13 +516,7 @@
       </w:pPr>
       <w:r>
         <w:tab/>
-        <w:t xml:space="preserve">Porcentagem = </w:t>
-      </w:r>
-      <w:r>
-        <w:t>0,0080</w:t>
-      </w:r>
-      <w:r>
-        <w:t xml:space="preserve">*100 = </w:t>
+        <w:t xml:space="preserve">Porcentagem = 0,0080*100 = </w:t>
       </w:r>
       <w:r>
         <w:t>0,8</w:t>
@@ -526,33 +540,21 @@
         </w:rPr>
         <w:t xml:space="preserve">Resposta: </w:t>
       </w:r>
-      <w:r>
-        <w:rPr>
-          <w:b/>
-          <w:bCs/>
-        </w:rPr>
-        <w:t>P(Z &lt; – 2,41)</w:t>
-      </w:r>
-      <w:r>
-        <w:rPr>
-          <w:b/>
-          <w:bCs/>
-        </w:rPr>
-        <w:t xml:space="preserve"> = </w:t>
-      </w:r>
-      <w:r>
-        <w:rPr>
-          <w:b/>
-          <w:bCs/>
-        </w:rPr>
-        <w:t>0,8</w:t>
-      </w:r>
-      <w:r>
-        <w:rPr>
-          <w:b/>
-          <w:bCs/>
-        </w:rPr>
-        <w:t>%</w:t>
+      <w:proofErr w:type="gramStart"/>
+      <w:r>
+        <w:rPr>
+          <w:b/>
+          <w:bCs/>
+        </w:rPr>
+        <w:t>P(</w:t>
+      </w:r>
+      <w:proofErr w:type="gramEnd"/>
+      <w:r>
+        <w:rPr>
+          <w:b/>
+          <w:bCs/>
+        </w:rPr>
+        <w:t>Z &lt; – 2,41) = 0,8%</w:t>
       </w:r>
     </w:p>
     <w:p>
@@ -568,15 +570,23 @@
           <w:numId w:val="1"/>
         </w:numPr>
       </w:pPr>
-      <w:r>
-        <w:t xml:space="preserve">P(Z &gt; 2,41) = </w:t>
-      </w:r>
-    </w:p>
-    <w:p>
-      <w:pPr>
-        <w:pStyle w:val="Default"/>
-      </w:pPr>
-      <w:r>
+      <w:proofErr w:type="gramStart"/>
+      <w:r>
+        <w:t>P(</w:t>
+      </w:r>
+      <w:proofErr w:type="gramEnd"/>
+      <w:r>
+        <w:t xml:space="preserve">Z &gt; 2,41) = </w:t>
+      </w:r>
+    </w:p>
+    <w:p>
+      <w:pPr>
+        <w:pStyle w:val="Default"/>
+      </w:pPr>
+      <w:r>
+        <w:rPr>
+          <w:noProof/>
+        </w:rPr>
         <w:lastRenderedPageBreak/>
         <w:drawing>
           <wp:anchor distT="0" distB="0" distL="114300" distR="114300" simplePos="0" relativeHeight="251660288" behindDoc="0" locked="0" layoutInCell="1" allowOverlap="1" wp14:anchorId="263FB2F7" wp14:editId="4B346E27">
@@ -697,26 +707,13 @@
       <w:r>
         <w:tab/>
       </w:r>
-      <w:r>
-        <w:t xml:space="preserve">P(Z </w:t>
-      </w:r>
-      <w:r>
-        <w:t>&gt;</w:t>
-      </w:r>
-      <w:r>
-        <w:t xml:space="preserve"> 2,41) </w:t>
-      </w:r>
-      <w:r>
-        <w:t xml:space="preserve"> = 1 - </w:t>
-      </w:r>
-      <w:r>
-        <w:t xml:space="preserve">P(Z  </w:t>
-      </w:r>
-      <w:r>
-        <w:t>&lt;</w:t>
-      </w:r>
-      <w:r>
-        <w:t xml:space="preserve"> 2,41)</w:t>
+      <w:proofErr w:type="gramStart"/>
+      <w:r>
+        <w:t>P(</w:t>
+      </w:r>
+      <w:proofErr w:type="gramEnd"/>
+      <w:r>
+        <w:t>Z &gt; 2,41)  = 1 - P(Z  &lt; 2,41)</w:t>
       </w:r>
       <w:r>
         <w:rPr>
@@ -772,7 +769,23 @@
           <w:b/>
           <w:bCs/>
         </w:rPr>
-        <w:t xml:space="preserve">Resposta: P(Z </w:t>
+        <w:t xml:space="preserve">Resposta: </w:t>
+      </w:r>
+      <w:proofErr w:type="gramStart"/>
+      <w:r>
+        <w:rPr>
+          <w:b/>
+          <w:bCs/>
+        </w:rPr>
+        <w:t>P(</w:t>
+      </w:r>
+      <w:proofErr w:type="gramEnd"/>
+      <w:r>
+        <w:rPr>
+          <w:b/>
+          <w:bCs/>
+        </w:rPr>
+        <w:t xml:space="preserve">Z </w:t>
       </w:r>
       <w:r>
         <w:rPr>
@@ -822,17 +835,339 @@
         </w:numPr>
       </w:pPr>
       <w:r>
-        <w:t xml:space="preserve">P(-2,41 &lt; Z &lt; 2,41) = </w:t>
-      </w:r>
-    </w:p>
-    <w:p>
-      <w:pPr>
-        <w:pStyle w:val="Default"/>
-      </w:pPr>
-    </w:p>
-    <w:p>
-      <w:pPr>
-        <w:pStyle w:val="Default"/>
+        <w:drawing>
+          <wp:anchor distT="0" distB="0" distL="114300" distR="114300" simplePos="0" relativeHeight="251658240" behindDoc="0" locked="0" layoutInCell="1" allowOverlap="1" wp14:anchorId="1DDE9137" wp14:editId="3F5520D4">
+            <wp:simplePos x="0" y="0"/>
+            <wp:positionH relativeFrom="column">
+              <wp:posOffset>4444</wp:posOffset>
+            </wp:positionH>
+            <wp:positionV relativeFrom="paragraph">
+              <wp:posOffset>363855</wp:posOffset>
+            </wp:positionV>
+            <wp:extent cx="6639852" cy="2143424"/>
+            <wp:effectExtent l="0" t="0" r="8890" b="9525"/>
+            <wp:wrapSquare wrapText="bothSides"/>
+            <wp:docPr id="5" name="Imagem 5"/>
+            <wp:cNvGraphicFramePr>
+              <a:graphicFrameLocks xmlns:a="http://schemas.openxmlformats.org/drawingml/2006/main" noChangeAspect="1"/>
+            </wp:cNvGraphicFramePr>
+            <a:graphic xmlns:a="http://schemas.openxmlformats.org/drawingml/2006/main">
+              <a:graphicData uri="http://schemas.openxmlformats.org/drawingml/2006/picture">
+                <pic:pic xmlns:pic="http://schemas.openxmlformats.org/drawingml/2006/picture">
+                  <pic:nvPicPr>
+                    <pic:cNvPr id="1" name=""/>
+                    <pic:cNvPicPr/>
+                  </pic:nvPicPr>
+                  <pic:blipFill>
+                    <a:blip r:embed="rId8">
+                      <a:extLst>
+                        <a:ext uri="{28A0092B-C50C-407E-A947-70E740481C1C}">
+                          <a14:useLocalDpi xmlns:a14="http://schemas.microsoft.com/office/drawing/2010/main" val="0"/>
+                        </a:ext>
+                      </a:extLst>
+                    </a:blip>
+                    <a:stretch>
+                      <a:fillRect/>
+                    </a:stretch>
+                  </pic:blipFill>
+                  <pic:spPr>
+                    <a:xfrm>
+                      <a:off x="0" y="0"/>
+                      <a:ext cx="6639852" cy="2143424"/>
+                    </a:xfrm>
+                    <a:prstGeom prst="rect">
+                      <a:avLst/>
+                    </a:prstGeom>
+                  </pic:spPr>
+                </pic:pic>
+              </a:graphicData>
+            </a:graphic>
+            <wp14:sizeRelH relativeFrom="page">
+              <wp14:pctWidth>0</wp14:pctWidth>
+            </wp14:sizeRelH>
+            <wp14:sizeRelV relativeFrom="page">
+              <wp14:pctHeight>0</wp14:pctHeight>
+            </wp14:sizeRelV>
+          </wp:anchor>
+        </w:drawing>
+      </w:r>
+      <w:proofErr w:type="gramStart"/>
+      <w:r>
+        <w:t>P(</w:t>
+      </w:r>
+      <w:proofErr w:type="gramEnd"/>
+      <w:r>
+        <w:t xml:space="preserve">-2,41 &lt; Z &lt; 2,41) = </w:t>
+      </w:r>
+    </w:p>
+    <w:p>
+      <w:pPr>
+        <w:pStyle w:val="Default"/>
+        <w:ind w:left="720"/>
+      </w:pPr>
+    </w:p>
+    <w:p>
+      <w:pPr>
+        <w:pStyle w:val="Default"/>
+        <w:ind w:firstLine="708"/>
+      </w:pPr>
+    </w:p>
+    <w:p>
+      <w:pPr>
+        <w:pStyle w:val="Default"/>
+        <w:ind w:firstLine="708"/>
+      </w:pPr>
+      <w:proofErr w:type="gramStart"/>
+      <w:r>
+        <w:t>P(</w:t>
+      </w:r>
+      <w:proofErr w:type="gramEnd"/>
+      <w:r>
+        <w:t>-2,41 &lt; Z &lt; 2,41)</w:t>
+      </w:r>
+      <w:r>
+        <w:t xml:space="preserve"> = </w:t>
+      </w:r>
+      <w:r>
+        <w:t>P</w:t>
+      </w:r>
+      <w:r>
+        <w:t>(</w:t>
+      </w:r>
+      <w:r>
+        <w:t>Z &lt; 2,41)</w:t>
+      </w:r>
+      <w:r>
+        <w:t xml:space="preserve"> - </w:t>
+      </w:r>
+      <w:r>
+        <w:t>P(Z</w:t>
+      </w:r>
+      <w:r>
+        <w:t xml:space="preserve"> </w:t>
+      </w:r>
+      <w:r>
+        <w:t xml:space="preserve">&lt; </w:t>
+      </w:r>
+      <w:r>
+        <w:t>-2,41</w:t>
+      </w:r>
+      <w:r>
+        <w:t>)</w:t>
+      </w:r>
+    </w:p>
+    <w:p>
+      <w:pPr>
+        <w:pStyle w:val="Default"/>
+        <w:ind w:firstLine="708"/>
+      </w:pPr>
+      <w:proofErr w:type="gramStart"/>
+      <w:r>
+        <w:t>P</w:t>
+      </w:r>
+      <w:r>
+        <w:t>(</w:t>
+      </w:r>
+      <w:proofErr w:type="gramEnd"/>
+      <w:r>
+        <w:t>Z &lt; 2,41)</w:t>
+      </w:r>
+      <w:r>
+        <w:t xml:space="preserve"> - </w:t>
+      </w:r>
+      <w:r>
+        <w:t xml:space="preserve">P(Z </w:t>
+      </w:r>
+      <w:r>
+        <w:t xml:space="preserve">&lt; </w:t>
+      </w:r>
+      <w:r>
+        <w:t>-2,41</w:t>
+      </w:r>
+      <w:r>
+        <w:t>)</w:t>
+      </w:r>
+      <w:r>
+        <w:t xml:space="preserve"> = A(2,41) – A(-2,41)</w:t>
+      </w:r>
+    </w:p>
+    <w:p>
+      <w:pPr>
+        <w:pStyle w:val="Default"/>
+        <w:ind w:firstLine="708"/>
+      </w:pPr>
+    </w:p>
+    <w:p>
+      <w:pPr>
+        <w:pStyle w:val="Default"/>
+        <w:ind w:firstLine="708"/>
+      </w:pPr>
+      <w:proofErr w:type="gramStart"/>
+      <w:r>
+        <w:t>A(</w:t>
+      </w:r>
+      <w:proofErr w:type="gramEnd"/>
+      <w:r>
+        <w:t>2,41)</w:t>
+      </w:r>
+      <w:r>
+        <w:t xml:space="preserve"> </w:t>
+      </w:r>
+      <w:r>
+        <w:t xml:space="preserve">= 0,9920 </w:t>
+      </w:r>
+      <w:r>
+        <w:sym w:font="Wingdings" w:char="F0E0"/>
+      </w:r>
+      <w:r>
+        <w:t xml:space="preserve"> 0,99 (arredondada)</w:t>
+      </w:r>
+    </w:p>
+    <w:p>
+      <w:pPr>
+        <w:pStyle w:val="Default"/>
+        <w:ind w:firstLine="708"/>
+      </w:pPr>
+      <w:proofErr w:type="gramStart"/>
+      <w:r>
+        <w:t>A(</w:t>
+      </w:r>
+      <w:proofErr w:type="gramEnd"/>
+      <w:r>
+        <w:t>-</w:t>
+      </w:r>
+      <w:r>
+        <w:t>2,41)</w:t>
+      </w:r>
+      <w:r>
+        <w:t xml:space="preserve"> = </w:t>
+      </w:r>
+      <w:r>
+        <w:t>0,0080</w:t>
+      </w:r>
+    </w:p>
+    <w:p>
+      <w:pPr>
+        <w:pStyle w:val="Default"/>
+        <w:ind w:firstLine="708"/>
+      </w:pPr>
+      <w:proofErr w:type="gramStart"/>
+      <w:r>
+        <w:t>A(</w:t>
+      </w:r>
+      <w:proofErr w:type="gramEnd"/>
+      <w:r>
+        <w:t>2,41) – A(-2,41) = 0,99</w:t>
+      </w:r>
+      <w:r>
+        <w:t xml:space="preserve"> - </w:t>
+      </w:r>
+      <w:r>
+        <w:t>0,0080</w:t>
+      </w:r>
+      <w:r>
+        <w:t xml:space="preserve"> = </w:t>
+      </w:r>
+      <w:r>
+        <w:t>0,982</w:t>
+      </w:r>
+    </w:p>
+    <w:p>
+      <w:pPr>
+        <w:pStyle w:val="Default"/>
+        <w:ind w:firstLine="708"/>
+      </w:pPr>
+    </w:p>
+    <w:p>
+      <w:pPr>
+        <w:pStyle w:val="Default"/>
+        <w:ind w:firstLine="708"/>
+      </w:pPr>
+      <w:r>
+        <w:t xml:space="preserve">P = </w:t>
+      </w:r>
+      <w:r>
+        <w:t>0,982</w:t>
+      </w:r>
+    </w:p>
+    <w:p>
+      <w:pPr>
+        <w:pStyle w:val="Default"/>
+        <w:ind w:firstLine="708"/>
+      </w:pPr>
+      <w:r>
+        <w:t xml:space="preserve">Porcentagem = </w:t>
+      </w:r>
+      <w:r>
+        <w:t>0,982</w:t>
+      </w:r>
+      <w:r>
+        <w:t xml:space="preserve">*100 = </w:t>
+      </w:r>
+      <w:r>
+        <w:t>98,2</w:t>
+      </w:r>
+      <w:r>
+        <w:t>%</w:t>
+      </w:r>
+    </w:p>
+    <w:p>
+      <w:pPr>
+        <w:pStyle w:val="Default"/>
+        <w:ind w:firstLine="708"/>
+      </w:pPr>
+    </w:p>
+    <w:p>
+      <w:pPr>
+        <w:pStyle w:val="Default"/>
+        <w:ind w:firstLine="708"/>
+        <w:rPr>
+          <w:b/>
+          <w:bCs/>
+        </w:rPr>
+      </w:pPr>
+      <w:r>
+        <w:rPr>
+          <w:b/>
+          <w:bCs/>
+        </w:rPr>
+        <w:t xml:space="preserve">Resposta: </w:t>
+      </w:r>
+      <w:proofErr w:type="gramStart"/>
+      <w:r>
+        <w:rPr>
+          <w:b/>
+          <w:bCs/>
+        </w:rPr>
+        <w:t>P(</w:t>
+      </w:r>
+      <w:proofErr w:type="gramEnd"/>
+      <w:r>
+        <w:rPr>
+          <w:b/>
+          <w:bCs/>
+        </w:rPr>
+        <w:t>-2,41 &lt; Z &lt; 2,41)</w:t>
+      </w:r>
+      <w:r>
+        <w:rPr>
+          <w:b/>
+          <w:bCs/>
+        </w:rPr>
+        <w:t xml:space="preserve"> = </w:t>
+      </w:r>
+      <w:r>
+        <w:rPr>
+          <w:b/>
+          <w:bCs/>
+        </w:rPr>
+        <w:t>98,2%</w:t>
+      </w:r>
+    </w:p>
+    <w:p>
+      <w:pPr>
+        <w:pStyle w:val="Default"/>
+        <w:ind w:firstLine="708"/>
       </w:pPr>
     </w:p>
     <w:p>
@@ -899,14 +1234,25 @@
         </w:rPr>
         <w:t xml:space="preserve">: </w:t>
       </w:r>
-      <w:r>
-        <w:rPr>
-          <w:rFonts w:ascii="Times New Roman" w:hAnsi="Times New Roman" w:cs="Times New Roman"/>
-          <w:bCs/>
-          <w:sz w:val="24"/>
-          <w:szCs w:val="24"/>
-        </w:rPr>
-        <w:t>A tensão de resistência à compressão de corpos de prova de concreto podem ser modeladas por uma distribuição normal com média de 800 Mpa e um desvio padrão de 10MPa.</w:t>
+      <w:proofErr w:type="gramStart"/>
+      <w:r>
+        <w:rPr>
+          <w:rFonts w:ascii="Times New Roman" w:hAnsi="Times New Roman" w:cs="Times New Roman"/>
+          <w:bCs/>
+          <w:sz w:val="24"/>
+          <w:szCs w:val="24"/>
+        </w:rPr>
+        <w:t>A tensão de resistência à compressão de corpos de prova de concreto podem</w:t>
+      </w:r>
+      <w:proofErr w:type="gramEnd"/>
+      <w:r>
+        <w:rPr>
+          <w:rFonts w:ascii="Times New Roman" w:hAnsi="Times New Roman" w:cs="Times New Roman"/>
+          <w:bCs/>
+          <w:sz w:val="24"/>
+          <w:szCs w:val="24"/>
+        </w:rPr>
+        <w:t xml:space="preserve"> ser modeladas por uma distribuição normal com média de 800 Mpa e um desvio padrão de 10MPa.</w:t>
       </w:r>
       <w:r>
         <w:t xml:space="preserve"> </w:t>
@@ -930,6 +1276,7 @@
         <w:pStyle w:val="Default"/>
         <w:jc w:val="both"/>
       </w:pPr>
+      <w:proofErr w:type="gramStart"/>
       <w:r>
         <w:rPr>
           <w:bCs/>
@@ -940,7 +1287,14 @@
         <w:rPr>
           <w:bCs/>
         </w:rPr>
-        <w:t>Qual é a probabilidade de que a tensão de um corpo de prova seja menor que 825 MPa?</w:t>
+        <w:t>Qual</w:t>
+      </w:r>
+      <w:proofErr w:type="gramEnd"/>
+      <w:r>
+        <w:rPr>
+          <w:bCs/>
+        </w:rPr>
+        <w:t xml:space="preserve"> é a probabilidade de que a tensão de um corpo de prova seja menor que 825 MPa?</w:t>
       </w:r>
       <w:r>
         <w:t xml:space="preserve"> Represente graficamente essa probabilidade. </w:t>
@@ -1072,6 +1426,7 @@
         <w:pStyle w:val="Default"/>
         <w:jc w:val="both"/>
       </w:pPr>
+      <w:proofErr w:type="gramStart"/>
       <w:r>
         <w:rPr>
           <w:bCs/>
@@ -1082,7 +1437,14 @@
         <w:rPr>
           <w:bCs/>
         </w:rPr>
-        <w:t>Qual é a probabilidade de que a tensão de um corpo de prova esteja entre 680 e 790 MPa?</w:t>
+        <w:t>Qual</w:t>
+      </w:r>
+      <w:proofErr w:type="gramEnd"/>
+      <w:r>
+        <w:rPr>
+          <w:bCs/>
+        </w:rPr>
+        <w:t xml:space="preserve"> é a probabilidade de que a tensão de um corpo de prova esteja entre 680 e 790 MPa?</w:t>
       </w:r>
       <w:r>
         <w:t xml:space="preserve"> Represente graficamente essa probabilidade. </w:t>
@@ -1442,6 +1804,7 @@
           <w:sz w:val="24"/>
           <w:szCs w:val="24"/>
         </w:rPr>
+        <w:lastRenderedPageBreak/>
         <w:t xml:space="preserve"> </w:t>
       </w:r>
       <w:r>
@@ -1854,16 +2217,38 @@
           <w:sz w:val="24"/>
           <w:szCs w:val="24"/>
         </w:rPr>
-        <w:t>Exercício 7 (1,0)-</w:t>
-      </w:r>
-      <w:r>
-        <w:rPr>
-          <w:rFonts w:ascii="Times New Roman" w:hAnsi="Times New Roman" w:cs="Times New Roman"/>
-          <w:bCs/>
-          <w:sz w:val="24"/>
-          <w:szCs w:val="24"/>
-        </w:rPr>
-        <w:t>A vida média de uma marca de televisão é de 8 anos com desvio padrão de 1,8 anos. A campanha de lançamento diz que todos os produtos que tiverem defeito dentro do prazo de garantia serão trocados por novos. Se você fosse o gerente de produção, qual seria o tempo de garantia que você especificaria para ter no máximo 5% de trocas?</w:t>
+        <w:t>Exercício 7 (1,</w:t>
+      </w:r>
+      <w:proofErr w:type="gramStart"/>
+      <w:r>
+        <w:rPr>
+          <w:rFonts w:ascii="Times New Roman" w:hAnsi="Times New Roman" w:cs="Times New Roman"/>
+          <w:b/>
+          <w:bCs/>
+          <w:sz w:val="24"/>
+          <w:szCs w:val="24"/>
+        </w:rPr>
+        <w:t>0)-</w:t>
+      </w:r>
+      <w:proofErr w:type="gramEnd"/>
+      <w:r>
+        <w:rPr>
+          <w:rFonts w:ascii="Times New Roman" w:hAnsi="Times New Roman" w:cs="Times New Roman"/>
+          <w:bCs/>
+          <w:sz w:val="24"/>
+          <w:szCs w:val="24"/>
+        </w:rPr>
+        <w:t xml:space="preserve">A vida média de uma marca de televisão é de 8 anos com desvio padrão de 1,8 anos. A campanha de lançamento diz que todos os produtos que tiverem defeito dentro do prazo de garantia serão </w:t>
+      </w:r>
+      <w:r>
+        <w:rPr>
+          <w:rFonts w:ascii="Times New Roman" w:hAnsi="Times New Roman" w:cs="Times New Roman"/>
+          <w:bCs/>
+          <w:sz w:val="24"/>
+          <w:szCs w:val="24"/>
+        </w:rPr>
+        <w:lastRenderedPageBreak/>
+        <w:t>trocados por novos. Se você fosse o gerente de produção, qual seria o tempo de garantia que você especificaria para ter no máximo 5% de trocas?</w:t>
       </w:r>
     </w:p>
     <w:sectPr>
@@ -2513,7 +2898,7 @@
     <w:lsdException w:name="Table Web 2" w:semiHidden="1" w:unhideWhenUsed="1"/>
     <w:lsdException w:name="Table Web 3" w:semiHidden="1" w:unhideWhenUsed="1"/>
     <w:lsdException w:name="Balloon Text" w:semiHidden="1" w:unhideWhenUsed="1"/>
-    <w:lsdException w:name="Table Grid" w:semiHidden="1" w:uiPriority="59" w:unhideWhenUsed="1"/>
+    <w:lsdException w:name="Table Grid" w:uiPriority="59"/>
     <w:lsdException w:name="Table Theme" w:semiHidden="1" w:unhideWhenUsed="1"/>
     <w:lsdException w:name="Placeholder Text" w:semiHidden="1"/>
     <w:lsdException w:name="No Spacing" w:uiPriority="1" w:qFormat="1"/>

--- a/Arquivos/Estatistica/Atividade 2 M2/EllenJunker_Atividade2M2.docx
+++ b/Arquivos/Estatistica/Atividade 2 M2/EllenJunker_Atividade2M2.docx
@@ -169,7 +169,7 @@
                     <pic:cNvPicPr/>
                   </pic:nvPicPr>
                   <pic:blipFill>
-                    <a:blip r:embed="rId5">
+                    <a:blip r:embed="rId7">
                       <a:extLst>
                         <a:ext uri="{28A0092B-C50C-407E-A947-70E740481C1C}">
                           <a14:useLocalDpi xmlns:a14="http://schemas.microsoft.com/office/drawing/2010/main" val="0"/>
@@ -396,7 +396,7 @@
                     <pic:cNvPicPr/>
                   </pic:nvPicPr>
                   <pic:blipFill>
-                    <a:blip r:embed="rId6">
+                    <a:blip r:embed="rId8">
                       <a:extLst>
                         <a:ext uri="{28A0092B-C50C-407E-A947-70E740481C1C}">
                           <a14:useLocalDpi xmlns:a14="http://schemas.microsoft.com/office/drawing/2010/main" val="0"/>
@@ -612,7 +612,7 @@
                     <pic:cNvPicPr/>
                   </pic:nvPicPr>
                   <pic:blipFill>
-                    <a:blip r:embed="rId7">
+                    <a:blip r:embed="rId9">
                       <a:extLst>
                         <a:ext uri="{28A0092B-C50C-407E-A947-70E740481C1C}">
                           <a14:useLocalDpi xmlns:a14="http://schemas.microsoft.com/office/drawing/2010/main" val="0"/>
@@ -835,6 +835,9 @@
         </w:numPr>
       </w:pPr>
       <w:r>
+        <w:rPr>
+          <w:noProof/>
+        </w:rPr>
         <w:drawing>
           <wp:anchor distT="0" distB="0" distL="114300" distR="114300" simplePos="0" relativeHeight="251658240" behindDoc="0" locked="0" layoutInCell="1" allowOverlap="1" wp14:anchorId="1DDE9137" wp14:editId="3F5520D4">
             <wp:simplePos x="0" y="0"/>
@@ -859,7 +862,7 @@
                     <pic:cNvPicPr/>
                   </pic:nvPicPr>
                   <pic:blipFill>
-                    <a:blip r:embed="rId8">
+                    <a:blip r:embed="rId10">
                       <a:extLst>
                         <a:ext uri="{28A0092B-C50C-407E-A947-70E740481C1C}">
                           <a14:useLocalDpi xmlns:a14="http://schemas.microsoft.com/office/drawing/2010/main" val="0"/>
@@ -941,363 +944,708 @@
         <w:t xml:space="preserve"> - </w:t>
       </w:r>
       <w:r>
-        <w:t>P(Z</w:t>
+        <w:t xml:space="preserve">P(Z </w:t>
+      </w:r>
+      <w:r>
+        <w:t xml:space="preserve">&lt; </w:t>
+      </w:r>
+      <w:r>
+        <w:t>-2,41</w:t>
+      </w:r>
+      <w:r>
+        <w:t>)</w:t>
+      </w:r>
+    </w:p>
+    <w:p>
+      <w:pPr>
+        <w:pStyle w:val="Default"/>
+        <w:ind w:firstLine="708"/>
+      </w:pPr>
+      <w:proofErr w:type="gramStart"/>
+      <w:r>
+        <w:t>P</w:t>
+      </w:r>
+      <w:r>
+        <w:t>(</w:t>
+      </w:r>
+      <w:proofErr w:type="gramEnd"/>
+      <w:r>
+        <w:t>Z &lt; 2,41)</w:t>
+      </w:r>
+      <w:r>
+        <w:t xml:space="preserve"> - </w:t>
+      </w:r>
+      <w:r>
+        <w:t xml:space="preserve">P(Z </w:t>
+      </w:r>
+      <w:r>
+        <w:t xml:space="preserve">&lt; </w:t>
+      </w:r>
+      <w:r>
+        <w:t>-2,41</w:t>
+      </w:r>
+      <w:r>
+        <w:t>) = A(2,41) – A(-2,41)</w:t>
+      </w:r>
+    </w:p>
+    <w:p>
+      <w:pPr>
+        <w:pStyle w:val="Default"/>
+        <w:ind w:firstLine="708"/>
+      </w:pPr>
+    </w:p>
+    <w:p>
+      <w:pPr>
+        <w:pStyle w:val="Default"/>
+        <w:ind w:firstLine="708"/>
+      </w:pPr>
+      <w:proofErr w:type="gramStart"/>
+      <w:r>
+        <w:t>A(</w:t>
+      </w:r>
+      <w:proofErr w:type="gramEnd"/>
+      <w:r>
+        <w:t>2,41)</w:t>
       </w:r>
       <w:r>
         <w:t xml:space="preserve"> </w:t>
       </w:r>
       <w:r>
-        <w:t xml:space="preserve">&lt; </w:t>
-      </w:r>
-      <w:r>
-        <w:t>-2,41</w:t>
-      </w:r>
-      <w:r>
+        <w:t xml:space="preserve">= 0,9920 </w:t>
+      </w:r>
+      <w:r>
+        <w:sym w:font="Wingdings" w:char="F0E0"/>
+      </w:r>
+      <w:r>
+        <w:t xml:space="preserve"> 0,99 (arredondada)</w:t>
+      </w:r>
+    </w:p>
+    <w:p>
+      <w:pPr>
+        <w:pStyle w:val="Default"/>
+        <w:ind w:firstLine="708"/>
+      </w:pPr>
+      <w:proofErr w:type="gramStart"/>
+      <w:r>
+        <w:t>A(</w:t>
+      </w:r>
+      <w:proofErr w:type="gramEnd"/>
+      <w:r>
+        <w:t>-2,41) = 0,0080</w:t>
+      </w:r>
+    </w:p>
+    <w:p>
+      <w:pPr>
+        <w:pStyle w:val="Default"/>
+        <w:ind w:firstLine="708"/>
+      </w:pPr>
+      <w:proofErr w:type="gramStart"/>
+      <w:r>
+        <w:t>A(</w:t>
+      </w:r>
+      <w:proofErr w:type="gramEnd"/>
+      <w:r>
+        <w:t xml:space="preserve">2,41) – A(-2,41) = 0,99 - 0,0080 = </w:t>
+      </w:r>
+      <w:r>
+        <w:t>0,982</w:t>
+      </w:r>
+    </w:p>
+    <w:p>
+      <w:pPr>
+        <w:pStyle w:val="Default"/>
+        <w:ind w:firstLine="708"/>
+      </w:pPr>
+    </w:p>
+    <w:p>
+      <w:pPr>
+        <w:pStyle w:val="Default"/>
+        <w:ind w:firstLine="708"/>
+      </w:pPr>
+      <w:r>
+        <w:t xml:space="preserve">P = </w:t>
+      </w:r>
+      <w:r>
+        <w:t>0,982</w:t>
+      </w:r>
+    </w:p>
+    <w:p>
+      <w:pPr>
+        <w:pStyle w:val="Default"/>
+        <w:ind w:firstLine="708"/>
+      </w:pPr>
+      <w:r>
+        <w:t xml:space="preserve">Porcentagem = </w:t>
+      </w:r>
+      <w:r>
+        <w:t>0,982</w:t>
+      </w:r>
+      <w:r>
+        <w:t xml:space="preserve">*100 = </w:t>
+      </w:r>
+      <w:r>
+        <w:t>98,2</w:t>
+      </w:r>
+      <w:r>
+        <w:t>%</w:t>
+      </w:r>
+    </w:p>
+    <w:p>
+      <w:pPr>
+        <w:pStyle w:val="Default"/>
+        <w:ind w:firstLine="708"/>
+      </w:pPr>
+    </w:p>
+    <w:p>
+      <w:pPr>
+        <w:pStyle w:val="Default"/>
+        <w:ind w:firstLine="708"/>
+        <w:rPr>
+          <w:b/>
+          <w:bCs/>
+        </w:rPr>
+      </w:pPr>
+      <w:r>
+        <w:rPr>
+          <w:b/>
+          <w:bCs/>
+        </w:rPr>
+        <w:t xml:space="preserve">Resposta: </w:t>
+      </w:r>
+      <w:proofErr w:type="gramStart"/>
+      <w:r>
+        <w:rPr>
+          <w:b/>
+          <w:bCs/>
+        </w:rPr>
+        <w:t>P(</w:t>
+      </w:r>
+      <w:proofErr w:type="gramEnd"/>
+      <w:r>
+        <w:rPr>
+          <w:b/>
+          <w:bCs/>
+        </w:rPr>
+        <w:t>-2,41 &lt; Z &lt; 2,41) = 98,2%</w:t>
+      </w:r>
+    </w:p>
+    <w:p>
+      <w:pPr>
+        <w:pStyle w:val="Default"/>
+        <w:ind w:firstLine="708"/>
+      </w:pPr>
+    </w:p>
+    <w:p>
+      <w:pPr>
+        <w:pStyle w:val="Default"/>
+      </w:pPr>
+    </w:p>
+    <w:p>
+      <w:pPr>
+        <w:pStyle w:val="Default"/>
+      </w:pPr>
+    </w:p>
+    <w:p>
+      <w:pPr>
+        <w:jc w:val="both"/>
+      </w:pPr>
+      <w:r>
+        <w:rPr>
+          <w:rFonts w:ascii="Times New Roman" w:hAnsi="Times New Roman" w:cs="Times New Roman"/>
+          <w:b/>
+          <w:bCs/>
+          <w:sz w:val="24"/>
+          <w:szCs w:val="24"/>
+        </w:rPr>
+        <w:t>Exercício 2</w:t>
+      </w:r>
+      <w:r>
+        <w:rPr>
+          <w:rFonts w:ascii="Times New Roman" w:hAnsi="Times New Roman" w:cs="Times New Roman"/>
+          <w:b/>
+          <w:bCs/>
+          <w:sz w:val="24"/>
+          <w:szCs w:val="24"/>
+        </w:rPr>
+        <w:t xml:space="preserve"> (vale 1,</w:t>
+      </w:r>
+      <w:r>
+        <w:rPr>
+          <w:rFonts w:ascii="Times New Roman" w:hAnsi="Times New Roman" w:cs="Times New Roman"/>
+          <w:b/>
+          <w:bCs/>
+          <w:sz w:val="24"/>
+          <w:szCs w:val="24"/>
+        </w:rPr>
+        <w:t>5</w:t>
+      </w:r>
+      <w:r>
+        <w:rPr>
+          <w:rFonts w:ascii="Times New Roman" w:hAnsi="Times New Roman" w:cs="Times New Roman"/>
+          <w:b/>
+          <w:bCs/>
+          <w:sz w:val="24"/>
+          <w:szCs w:val="24"/>
+        </w:rPr>
         <w:t>)</w:t>
       </w:r>
+      <w:r>
+        <w:rPr>
+          <w:rFonts w:ascii="Times New Roman" w:hAnsi="Times New Roman" w:cs="Times New Roman"/>
+          <w:b/>
+          <w:bCs/>
+          <w:sz w:val="24"/>
+          <w:szCs w:val="24"/>
+        </w:rPr>
+        <w:t xml:space="preserve">: </w:t>
+      </w:r>
+      <w:proofErr w:type="gramStart"/>
+      <w:r>
+        <w:rPr>
+          <w:rFonts w:ascii="Times New Roman" w:hAnsi="Times New Roman" w:cs="Times New Roman"/>
+          <w:bCs/>
+          <w:sz w:val="24"/>
+          <w:szCs w:val="24"/>
+        </w:rPr>
+        <w:t>A tensão de resistência à compressão de corpos de prova de concreto podem</w:t>
+      </w:r>
+      <w:proofErr w:type="gramEnd"/>
+      <w:r>
+        <w:rPr>
+          <w:rFonts w:ascii="Times New Roman" w:hAnsi="Times New Roman" w:cs="Times New Roman"/>
+          <w:bCs/>
+          <w:sz w:val="24"/>
+          <w:szCs w:val="24"/>
+        </w:rPr>
+        <w:t xml:space="preserve"> ser modeladas por uma distribuição normal com média de 800 Mpa e um desvio padrão de 10MPa.</w:t>
+      </w:r>
+      <w:r>
+        <w:t xml:space="preserve"> </w:t>
+      </w:r>
+    </w:p>
+    <w:p>
+      <w:pPr>
+        <w:jc w:val="both"/>
+        <w:rPr>
+          <w:rFonts w:ascii="Times New Roman" w:hAnsi="Times New Roman" w:cs="Times New Roman"/>
+          <w:sz w:val="24"/>
+          <w:szCs w:val="24"/>
+        </w:rPr>
+      </w:pPr>
+      <w:r>
+        <w:t>Resposta em %</w:t>
+      </w:r>
+    </w:p>
+    <w:p>
+      <w:pPr>
+        <w:pStyle w:val="Default"/>
+        <w:jc w:val="both"/>
+      </w:pPr>
+      <w:proofErr w:type="gramStart"/>
+      <w:r>
+        <w:rPr>
+          <w:bCs/>
+        </w:rPr>
+        <w:t>a)</w:t>
+      </w:r>
+      <w:r>
+        <w:rPr>
+          <w:bCs/>
+        </w:rPr>
+        <w:t>Qual</w:t>
+      </w:r>
+      <w:proofErr w:type="gramEnd"/>
+      <w:r>
+        <w:rPr>
+          <w:bCs/>
+        </w:rPr>
+        <w:t xml:space="preserve"> é a probabilidade de que a tensão de um corpo de prova seja menor que 825 MPa?</w:t>
+      </w:r>
+      <w:r>
+        <w:t xml:space="preserve"> Represente graficamente essa probabilidade. </w:t>
+      </w:r>
+    </w:p>
+    <w:p>
+      <w:pPr>
+        <w:pStyle w:val="Default"/>
+        <w:jc w:val="both"/>
+      </w:pPr>
+      <w:r>
+        <w:tab/>
+        <w:t xml:space="preserve">x = </w:t>
+      </w:r>
+      <w:r>
+        <w:rPr>
+          <w:bCs/>
+        </w:rPr>
+        <w:t>825</w:t>
+      </w:r>
+      <w:r>
+        <w:rPr>
+          <w:bCs/>
+        </w:rPr>
+        <w:t xml:space="preserve"> </w:t>
+      </w:r>
+      <w:r>
+        <w:rPr>
+          <w:bCs/>
+        </w:rPr>
+        <w:t>MPa</w:t>
+      </w:r>
+    </w:p>
+    <w:p>
+      <w:pPr>
+        <w:pStyle w:val="Default"/>
+        <w:jc w:val="both"/>
+        <w:rPr>
+          <w:bCs/>
+        </w:rPr>
+      </w:pPr>
+      <w:r>
+        <w:tab/>
+      </w:r>
+      <w:r>
+        <w:t>µ</w:t>
+      </w:r>
+      <w:r>
+        <w:t xml:space="preserve"> = </w:t>
+      </w:r>
+      <w:r>
+        <w:rPr>
+          <w:bCs/>
+        </w:rPr>
+        <w:t>800 Mpa</w:t>
+      </w:r>
+    </w:p>
+    <w:p>
+      <w:pPr>
+        <w:pStyle w:val="Default"/>
+        <w:jc w:val="both"/>
+        <w:rPr>
+          <w:bCs/>
+        </w:rPr>
+      </w:pPr>
+      <w:r>
+        <w:rPr>
+          <w:bCs/>
+        </w:rPr>
+        <w:lastRenderedPageBreak/>
+        <w:tab/>
+      </w:r>
+      <w:r>
+        <w:t>σ</w:t>
+      </w:r>
+      <w:r>
+        <w:t xml:space="preserve"> = </w:t>
+      </w:r>
+      <w:r>
+        <w:rPr>
+          <w:bCs/>
+        </w:rPr>
+        <w:t>10MPa</w:t>
+      </w:r>
+    </w:p>
+    <w:p>
+      <w:pPr>
+        <w:pStyle w:val="Default"/>
+        <w:jc w:val="both"/>
+      </w:pPr>
+      <w:r>
+        <w:rPr>
+          <w:bCs/>
+        </w:rPr>
+        <w:tab/>
+      </w:r>
+      <w:r>
+        <w:t>z = (x-µ) / σ</w:t>
+      </w:r>
+      <w:r>
+        <w:t xml:space="preserve"> = (825-800) / 10 = 25/10 = </w:t>
+      </w:r>
+      <w:r>
+        <w:t>2,5</w:t>
+      </w:r>
+    </w:p>
+    <w:p>
+      <w:pPr>
+        <w:pStyle w:val="Default"/>
+        <w:jc w:val="both"/>
+      </w:pPr>
+      <w:r>
+        <w:tab/>
+      </w:r>
+    </w:p>
+    <w:p>
+      <w:pPr>
+        <w:pStyle w:val="Default"/>
+        <w:jc w:val="both"/>
+      </w:pPr>
+      <w:r>
+        <w:tab/>
+      </w:r>
+      <w:proofErr w:type="gramStart"/>
+      <w:r>
+        <w:t>P(</w:t>
+      </w:r>
+      <w:proofErr w:type="gramEnd"/>
+      <w:r>
+        <w:t xml:space="preserve">z &lt; 2,5) = </w:t>
+      </w:r>
+      <w:r>
+        <w:t>0,9938</w:t>
+      </w:r>
+      <w:r>
+        <w:t xml:space="preserve"> = 0,99 arredondado</w:t>
+      </w:r>
+    </w:p>
+    <w:p>
+      <w:pPr>
+        <w:pStyle w:val="Default"/>
+        <w:jc w:val="both"/>
+      </w:pPr>
+      <w:r>
+        <w:tab/>
+        <w:t>Porcentagem: 0,99*100= 99%</w:t>
+      </w:r>
+    </w:p>
+    <w:p>
+      <w:pPr>
+        <w:pStyle w:val="Default"/>
+        <w:jc w:val="both"/>
+      </w:pPr>
+    </w:p>
+    <w:p>
+      <w:pPr>
+        <w:pStyle w:val="Default"/>
+        <w:jc w:val="both"/>
+      </w:pPr>
+      <w:r>
+        <w:drawing>
+          <wp:anchor distT="0" distB="0" distL="114300" distR="114300" simplePos="0" relativeHeight="251661312" behindDoc="0" locked="0" layoutInCell="1" allowOverlap="1" wp14:anchorId="258DCF3C" wp14:editId="50EE24D1">
+            <wp:simplePos x="0" y="0"/>
+            <wp:positionH relativeFrom="column">
+              <wp:posOffset>1009650</wp:posOffset>
+            </wp:positionH>
+            <wp:positionV relativeFrom="paragraph">
+              <wp:posOffset>5715</wp:posOffset>
+            </wp:positionV>
+            <wp:extent cx="4620270" cy="2686425"/>
+            <wp:effectExtent l="0" t="0" r="8890" b="0"/>
+            <wp:wrapSquare wrapText="bothSides"/>
+            <wp:docPr id="4" name="Imagem 4"/>
+            <wp:cNvGraphicFramePr>
+              <a:graphicFrameLocks xmlns:a="http://schemas.openxmlformats.org/drawingml/2006/main" noChangeAspect="1"/>
+            </wp:cNvGraphicFramePr>
+            <a:graphic xmlns:a="http://schemas.openxmlformats.org/drawingml/2006/main">
+              <a:graphicData uri="http://schemas.openxmlformats.org/drawingml/2006/picture">
+                <pic:pic xmlns:pic="http://schemas.openxmlformats.org/drawingml/2006/picture">
+                  <pic:nvPicPr>
+                    <pic:cNvPr id="1" name=""/>
+                    <pic:cNvPicPr/>
+                  </pic:nvPicPr>
+                  <pic:blipFill>
+                    <a:blip r:embed="rId11">
+                      <a:extLst>
+                        <a:ext uri="{28A0092B-C50C-407E-A947-70E740481C1C}">
+                          <a14:useLocalDpi xmlns:a14="http://schemas.microsoft.com/office/drawing/2010/main" val="0"/>
+                        </a:ext>
+                      </a:extLst>
+                    </a:blip>
+                    <a:stretch>
+                      <a:fillRect/>
+                    </a:stretch>
+                  </pic:blipFill>
+                  <pic:spPr>
+                    <a:xfrm>
+                      <a:off x="0" y="0"/>
+                      <a:ext cx="4620270" cy="2686425"/>
+                    </a:xfrm>
+                    <a:prstGeom prst="rect">
+                      <a:avLst/>
+                    </a:prstGeom>
+                  </pic:spPr>
+                </pic:pic>
+              </a:graphicData>
+            </a:graphic>
+            <wp14:sizeRelH relativeFrom="page">
+              <wp14:pctWidth>0</wp14:pctWidth>
+            </wp14:sizeRelH>
+            <wp14:sizeRelV relativeFrom="page">
+              <wp14:pctHeight>0</wp14:pctHeight>
+            </wp14:sizeRelV>
+          </wp:anchor>
+        </w:drawing>
+      </w:r>
+    </w:p>
+    <w:p>
+      <w:pPr>
+        <w:pStyle w:val="Default"/>
+        <w:jc w:val="both"/>
+      </w:pPr>
+    </w:p>
+    <w:p>
+      <w:pPr>
+        <w:pStyle w:val="Default"/>
+        <w:jc w:val="both"/>
+        <w:rPr>
+          <w:b/>
+          <w:bCs/>
+        </w:rPr>
+      </w:pPr>
+      <w:r>
+        <w:rPr>
+          <w:b/>
+          <w:bCs/>
+        </w:rPr>
+        <w:tab/>
+      </w:r>
+    </w:p>
+    <w:p>
+      <w:pPr>
+        <w:pStyle w:val="Default"/>
+        <w:jc w:val="both"/>
+        <w:rPr>
+          <w:b/>
+          <w:bCs/>
+        </w:rPr>
+      </w:pPr>
+    </w:p>
+    <w:p>
+      <w:pPr>
+        <w:pStyle w:val="Default"/>
+        <w:jc w:val="both"/>
+        <w:rPr>
+          <w:b/>
+          <w:bCs/>
+        </w:rPr>
+      </w:pPr>
+    </w:p>
+    <w:p>
+      <w:pPr>
+        <w:pStyle w:val="Default"/>
+        <w:jc w:val="both"/>
+        <w:rPr>
+          <w:b/>
+          <w:bCs/>
+        </w:rPr>
+      </w:pPr>
+    </w:p>
+    <w:p>
+      <w:pPr>
+        <w:pStyle w:val="Default"/>
+        <w:jc w:val="both"/>
+        <w:rPr>
+          <w:b/>
+          <w:bCs/>
+        </w:rPr>
+      </w:pPr>
+    </w:p>
+    <w:p>
+      <w:pPr>
+        <w:pStyle w:val="Default"/>
+        <w:jc w:val="both"/>
+        <w:rPr>
+          <w:b/>
+          <w:bCs/>
+        </w:rPr>
+      </w:pPr>
+    </w:p>
+    <w:p>
+      <w:pPr>
+        <w:pStyle w:val="Default"/>
+        <w:jc w:val="both"/>
+        <w:rPr>
+          <w:b/>
+          <w:bCs/>
+        </w:rPr>
+      </w:pPr>
+    </w:p>
+    <w:p>
+      <w:pPr>
+        <w:pStyle w:val="Default"/>
+        <w:jc w:val="both"/>
+        <w:rPr>
+          <w:b/>
+          <w:bCs/>
+        </w:rPr>
+      </w:pPr>
+    </w:p>
+    <w:p>
+      <w:pPr>
+        <w:pStyle w:val="Default"/>
+        <w:jc w:val="both"/>
+        <w:rPr>
+          <w:b/>
+          <w:bCs/>
+        </w:rPr>
+      </w:pPr>
+    </w:p>
+    <w:p>
+      <w:pPr>
+        <w:pStyle w:val="Default"/>
+        <w:jc w:val="both"/>
+        <w:rPr>
+          <w:b/>
+          <w:bCs/>
+        </w:rPr>
+      </w:pPr>
+    </w:p>
+    <w:p>
+      <w:pPr>
+        <w:pStyle w:val="Default"/>
+        <w:jc w:val="both"/>
+        <w:rPr>
+          <w:b/>
+          <w:bCs/>
+        </w:rPr>
+      </w:pPr>
+    </w:p>
+    <w:p>
+      <w:pPr>
+        <w:pStyle w:val="Default"/>
+        <w:jc w:val="both"/>
+        <w:rPr>
+          <w:b/>
+          <w:bCs/>
+        </w:rPr>
+      </w:pPr>
+    </w:p>
+    <w:p>
+      <w:pPr>
+        <w:pStyle w:val="Default"/>
+        <w:jc w:val="both"/>
+        <w:rPr>
+          <w:b/>
+          <w:bCs/>
+        </w:rPr>
+      </w:pPr>
+    </w:p>
+    <w:p>
+      <w:pPr>
+        <w:pStyle w:val="Default"/>
+        <w:jc w:val="both"/>
+        <w:rPr>
+          <w:b/>
+          <w:bCs/>
+        </w:rPr>
+      </w:pPr>
     </w:p>
     <w:p>
       <w:pPr>
         <w:pStyle w:val="Default"/>
         <w:ind w:firstLine="708"/>
-      </w:pPr>
-      <w:proofErr w:type="gramStart"/>
-      <w:r>
-        <w:t>P</w:t>
-      </w:r>
-      <w:r>
-        <w:t>(</w:t>
-      </w:r>
-      <w:proofErr w:type="gramEnd"/>
-      <w:r>
-        <w:t>Z &lt; 2,41)</w:t>
-      </w:r>
-      <w:r>
-        <w:t xml:space="preserve"> - </w:t>
-      </w:r>
-      <w:r>
-        <w:t xml:space="preserve">P(Z </w:t>
-      </w:r>
-      <w:r>
-        <w:t xml:space="preserve">&lt; </w:t>
-      </w:r>
-      <w:r>
-        <w:t>-2,41</w:t>
-      </w:r>
-      <w:r>
-        <w:t>)</w:t>
-      </w:r>
-      <w:r>
-        <w:t xml:space="preserve"> = A(2,41) – A(-2,41)</w:t>
-      </w:r>
-    </w:p>
-    <w:p>
-      <w:pPr>
-        <w:pStyle w:val="Default"/>
-        <w:ind w:firstLine="708"/>
-      </w:pPr>
-    </w:p>
-    <w:p>
-      <w:pPr>
-        <w:pStyle w:val="Default"/>
-        <w:ind w:firstLine="708"/>
-      </w:pPr>
-      <w:proofErr w:type="gramStart"/>
-      <w:r>
-        <w:t>A(</w:t>
-      </w:r>
-      <w:proofErr w:type="gramEnd"/>
-      <w:r>
-        <w:t>2,41)</w:t>
-      </w:r>
-      <w:r>
-        <w:t xml:space="preserve"> </w:t>
-      </w:r>
-      <w:r>
-        <w:t xml:space="preserve">= 0,9920 </w:t>
-      </w:r>
-      <w:r>
-        <w:sym w:font="Wingdings" w:char="F0E0"/>
-      </w:r>
-      <w:r>
-        <w:t xml:space="preserve"> 0,99 (arredondada)</w:t>
-      </w:r>
-    </w:p>
-    <w:p>
-      <w:pPr>
-        <w:pStyle w:val="Default"/>
-        <w:ind w:firstLine="708"/>
-      </w:pPr>
-      <w:proofErr w:type="gramStart"/>
-      <w:r>
-        <w:t>A(</w:t>
-      </w:r>
-      <w:proofErr w:type="gramEnd"/>
-      <w:r>
-        <w:t>-</w:t>
-      </w:r>
-      <w:r>
-        <w:t>2,41)</w:t>
-      </w:r>
-      <w:r>
-        <w:t xml:space="preserve"> = </w:t>
-      </w:r>
-      <w:r>
-        <w:t>0,0080</w:t>
-      </w:r>
-    </w:p>
-    <w:p>
-      <w:pPr>
-        <w:pStyle w:val="Default"/>
-        <w:ind w:firstLine="708"/>
-      </w:pPr>
-      <w:proofErr w:type="gramStart"/>
-      <w:r>
-        <w:t>A(</w:t>
-      </w:r>
-      <w:proofErr w:type="gramEnd"/>
-      <w:r>
-        <w:t>2,41) – A(-2,41) = 0,99</w:t>
-      </w:r>
-      <w:r>
-        <w:t xml:space="preserve"> - </w:t>
-      </w:r>
-      <w:r>
-        <w:t>0,0080</w:t>
-      </w:r>
-      <w:r>
-        <w:t xml:space="preserve"> = </w:t>
-      </w:r>
-      <w:r>
-        <w:t>0,982</w:t>
-      </w:r>
-    </w:p>
-    <w:p>
-      <w:pPr>
-        <w:pStyle w:val="Default"/>
-        <w:ind w:firstLine="708"/>
-      </w:pPr>
-    </w:p>
-    <w:p>
-      <w:pPr>
-        <w:pStyle w:val="Default"/>
-        <w:ind w:firstLine="708"/>
-      </w:pPr>
-      <w:r>
-        <w:t xml:space="preserve">P = </w:t>
-      </w:r>
-      <w:r>
-        <w:t>0,982</w:t>
-      </w:r>
-    </w:p>
-    <w:p>
-      <w:pPr>
-        <w:pStyle w:val="Default"/>
-        <w:ind w:firstLine="708"/>
-      </w:pPr>
-      <w:r>
-        <w:t xml:space="preserve">Porcentagem = </w:t>
-      </w:r>
-      <w:r>
-        <w:t>0,982</w:t>
-      </w:r>
-      <w:r>
-        <w:t xml:space="preserve">*100 = </w:t>
-      </w:r>
-      <w:r>
-        <w:t>98,2</w:t>
-      </w:r>
-      <w:r>
-        <w:t>%</w:t>
-      </w:r>
-    </w:p>
-    <w:p>
-      <w:pPr>
-        <w:pStyle w:val="Default"/>
-        <w:ind w:firstLine="708"/>
-      </w:pPr>
-    </w:p>
-    <w:p>
-      <w:pPr>
-        <w:pStyle w:val="Default"/>
-        <w:ind w:firstLine="708"/>
-        <w:rPr>
-          <w:b/>
-          <w:bCs/>
-        </w:rPr>
-      </w:pPr>
-      <w:r>
-        <w:rPr>
-          <w:b/>
-          <w:bCs/>
-        </w:rPr>
-        <w:t xml:space="preserve">Resposta: </w:t>
-      </w:r>
-      <w:proofErr w:type="gramStart"/>
-      <w:r>
-        <w:rPr>
-          <w:b/>
-          <w:bCs/>
-        </w:rPr>
-        <w:t>P(</w:t>
-      </w:r>
-      <w:proofErr w:type="gramEnd"/>
-      <w:r>
-        <w:rPr>
-          <w:b/>
-          <w:bCs/>
-        </w:rPr>
-        <w:t>-2,41 &lt; Z &lt; 2,41)</w:t>
-      </w:r>
-      <w:r>
-        <w:rPr>
-          <w:b/>
-          <w:bCs/>
-        </w:rPr>
-        <w:t xml:space="preserve"> = </w:t>
-      </w:r>
-      <w:r>
-        <w:rPr>
-          <w:b/>
-          <w:bCs/>
-        </w:rPr>
-        <w:t>98,2%</w:t>
-      </w:r>
-    </w:p>
-    <w:p>
-      <w:pPr>
-        <w:pStyle w:val="Default"/>
-        <w:ind w:firstLine="708"/>
-      </w:pPr>
-    </w:p>
-    <w:p>
-      <w:pPr>
-        <w:pStyle w:val="Default"/>
-      </w:pPr>
-    </w:p>
-    <w:p>
-      <w:pPr>
-        <w:pStyle w:val="Default"/>
-      </w:pPr>
-    </w:p>
-    <w:p>
-      <w:pPr>
-        <w:jc w:val="both"/>
-      </w:pPr>
-      <w:r>
-        <w:rPr>
-          <w:rFonts w:ascii="Times New Roman" w:hAnsi="Times New Roman" w:cs="Times New Roman"/>
-          <w:b/>
-          <w:bCs/>
-          <w:sz w:val="24"/>
-          <w:szCs w:val="24"/>
-        </w:rPr>
-        <w:t>Exercício 2</w:t>
-      </w:r>
-      <w:r>
-        <w:rPr>
-          <w:rFonts w:ascii="Times New Roman" w:hAnsi="Times New Roman" w:cs="Times New Roman"/>
-          <w:b/>
-          <w:bCs/>
-          <w:sz w:val="24"/>
-          <w:szCs w:val="24"/>
-        </w:rPr>
-        <w:t xml:space="preserve"> (vale 1,</w:t>
-      </w:r>
-      <w:r>
-        <w:rPr>
-          <w:rFonts w:ascii="Times New Roman" w:hAnsi="Times New Roman" w:cs="Times New Roman"/>
-          <w:b/>
-          <w:bCs/>
-          <w:sz w:val="24"/>
-          <w:szCs w:val="24"/>
-        </w:rPr>
-        <w:t>5</w:t>
-      </w:r>
-      <w:r>
-        <w:rPr>
-          <w:rFonts w:ascii="Times New Roman" w:hAnsi="Times New Roman" w:cs="Times New Roman"/>
-          <w:b/>
-          <w:bCs/>
-          <w:sz w:val="24"/>
-          <w:szCs w:val="24"/>
-        </w:rPr>
-        <w:t>)</w:t>
-      </w:r>
-      <w:r>
-        <w:rPr>
-          <w:rFonts w:ascii="Times New Roman" w:hAnsi="Times New Roman" w:cs="Times New Roman"/>
-          <w:b/>
-          <w:bCs/>
-          <w:sz w:val="24"/>
-          <w:szCs w:val="24"/>
-        </w:rPr>
-        <w:t xml:space="preserve">: </w:t>
-      </w:r>
-      <w:proofErr w:type="gramStart"/>
-      <w:r>
-        <w:rPr>
-          <w:rFonts w:ascii="Times New Roman" w:hAnsi="Times New Roman" w:cs="Times New Roman"/>
-          <w:bCs/>
-          <w:sz w:val="24"/>
-          <w:szCs w:val="24"/>
-        </w:rPr>
-        <w:t>A tensão de resistência à compressão de corpos de prova de concreto podem</w:t>
-      </w:r>
-      <w:proofErr w:type="gramEnd"/>
-      <w:r>
-        <w:rPr>
-          <w:rFonts w:ascii="Times New Roman" w:hAnsi="Times New Roman" w:cs="Times New Roman"/>
-          <w:bCs/>
-          <w:sz w:val="24"/>
-          <w:szCs w:val="24"/>
-        </w:rPr>
-        <w:t xml:space="preserve"> ser modeladas por uma distribuição normal com média de 800 Mpa e um desvio padrão de 10MPa.</w:t>
-      </w:r>
-      <w:r>
-        <w:t xml:space="preserve"> </w:t>
-      </w:r>
-    </w:p>
-    <w:p>
-      <w:pPr>
-        <w:jc w:val="both"/>
-        <w:rPr>
-          <w:rFonts w:ascii="Times New Roman" w:hAnsi="Times New Roman" w:cs="Times New Roman"/>
-          <w:sz w:val="24"/>
-          <w:szCs w:val="24"/>
-        </w:rPr>
-      </w:pPr>
-      <w:r>
-        <w:t>Resposta em %</w:t>
-      </w:r>
-    </w:p>
-    <w:p>
-      <w:pPr>
-        <w:pStyle w:val="Default"/>
-        <w:jc w:val="both"/>
-      </w:pPr>
-      <w:proofErr w:type="gramStart"/>
-      <w:r>
-        <w:rPr>
-          <w:bCs/>
-        </w:rPr>
-        <w:t>a)</w:t>
-      </w:r>
-      <w:r>
-        <w:rPr>
-          <w:bCs/>
-        </w:rPr>
-        <w:t>Qual</w:t>
-      </w:r>
-      <w:proofErr w:type="gramEnd"/>
-      <w:r>
-        <w:rPr>
-          <w:bCs/>
-        </w:rPr>
-        <w:t xml:space="preserve"> é a probabilidade de que a tensão de um corpo de prova seja menor que 825 MPa?</w:t>
-      </w:r>
-      <w:r>
-        <w:t xml:space="preserve"> Represente graficamente essa probabilidade. </w:t>
+        <w:jc w:val="both"/>
+        <w:rPr>
+          <w:b/>
+          <w:bCs/>
+        </w:rPr>
+      </w:pPr>
+      <w:r>
+        <w:rPr>
+          <w:b/>
+          <w:bCs/>
+        </w:rPr>
+        <w:t>Resposta: A probabilidade que a tensão seja menor que 825 é de 99%</w:t>
       </w:r>
     </w:p>
     <w:p>
@@ -1351,6 +1699,92 @@
     </w:p>
     <w:p>
       <w:pPr>
+        <w:pStyle w:val="Default"/>
+        <w:jc w:val="both"/>
+      </w:pPr>
+      <w:proofErr w:type="gramStart"/>
+      <w:r>
+        <w:rPr>
+          <w:bCs/>
+          <w:highlight w:val="yellow"/>
+        </w:rPr>
+        <w:t>b)</w:t>
+      </w:r>
+      <w:r>
+        <w:rPr>
+          <w:bCs/>
+          <w:highlight w:val="yellow"/>
+        </w:rPr>
+        <w:t>Qual</w:t>
+      </w:r>
+      <w:proofErr w:type="gramEnd"/>
+      <w:r>
+        <w:rPr>
+          <w:bCs/>
+          <w:highlight w:val="yellow"/>
+        </w:rPr>
+        <w:t xml:space="preserve"> é a probabilidade de que a tensão de um corpo de prova esteja entre 680 e 790 MPa?</w:t>
+      </w:r>
+      <w:r>
+        <w:rPr>
+          <w:highlight w:val="yellow"/>
+        </w:rPr>
+        <w:t xml:space="preserve"> Represente graficamente essa probabilidade.</w:t>
+      </w:r>
+      <w:r>
+        <w:t xml:space="preserve"> </w:t>
+      </w:r>
+    </w:p>
+    <w:p>
+      <w:pPr>
+        <w:pStyle w:val="Default"/>
+        <w:jc w:val="both"/>
+        <w:rPr>
+          <w:bCs/>
+        </w:rPr>
+      </w:pPr>
+      <w:r>
+        <w:rPr>
+          <w:bCs/>
+        </w:rPr>
+        <w:tab/>
+      </w:r>
+      <w:r>
+        <w:t xml:space="preserve">µ = </w:t>
+      </w:r>
+      <w:r>
+        <w:rPr>
+          <w:bCs/>
+        </w:rPr>
+        <w:t>800 Mpa</w:t>
+      </w:r>
+    </w:p>
+    <w:p>
+      <w:pPr>
+        <w:pStyle w:val="Default"/>
+        <w:jc w:val="both"/>
+        <w:rPr>
+          <w:bCs/>
+        </w:rPr>
+      </w:pPr>
+      <w:r>
+        <w:rPr>
+          <w:bCs/>
+        </w:rPr>
+        <w:tab/>
+      </w:r>
+      <w:r>
+        <w:t xml:space="preserve">σ = </w:t>
+      </w:r>
+      <w:r>
+        <w:rPr>
+          <w:bCs/>
+        </w:rPr>
+        <w:t>10MPa</w:t>
+      </w:r>
+    </w:p>
+    <w:p>
+      <w:pPr>
         <w:spacing w:after="0" w:line="240" w:lineRule="auto"/>
         <w:jc w:val="both"/>
         <w:rPr>
@@ -1363,110 +1797,305 @@
     </w:p>
     <w:p>
       <w:pPr>
-        <w:spacing w:after="0" w:line="240" w:lineRule="auto"/>
-        <w:jc w:val="both"/>
-        <w:rPr>
-          <w:rFonts w:ascii="Times New Roman" w:hAnsi="Times New Roman" w:cs="Times New Roman"/>
-          <w:bCs/>
-          <w:sz w:val="24"/>
-          <w:szCs w:val="24"/>
-        </w:rPr>
-      </w:pPr>
-    </w:p>
-    <w:p>
-      <w:pPr>
-        <w:spacing w:after="0" w:line="240" w:lineRule="auto"/>
-        <w:jc w:val="both"/>
-        <w:rPr>
-          <w:rFonts w:ascii="Times New Roman" w:hAnsi="Times New Roman" w:cs="Times New Roman"/>
-          <w:bCs/>
-          <w:sz w:val="24"/>
-          <w:szCs w:val="24"/>
-        </w:rPr>
-      </w:pPr>
-    </w:p>
-    <w:p>
-      <w:pPr>
-        <w:spacing w:after="0" w:line="240" w:lineRule="auto"/>
-        <w:jc w:val="both"/>
-        <w:rPr>
-          <w:rFonts w:ascii="Times New Roman" w:hAnsi="Times New Roman" w:cs="Times New Roman"/>
-          <w:bCs/>
-          <w:sz w:val="24"/>
-          <w:szCs w:val="24"/>
-        </w:rPr>
-      </w:pPr>
-    </w:p>
-    <w:p>
-      <w:pPr>
-        <w:spacing w:after="0" w:line="240" w:lineRule="auto"/>
-        <w:jc w:val="both"/>
-        <w:rPr>
-          <w:rFonts w:ascii="Times New Roman" w:hAnsi="Times New Roman" w:cs="Times New Roman"/>
-          <w:bCs/>
-          <w:sz w:val="24"/>
-          <w:szCs w:val="24"/>
-        </w:rPr>
-      </w:pPr>
-    </w:p>
-    <w:p>
-      <w:pPr>
-        <w:spacing w:after="0" w:line="240" w:lineRule="auto"/>
-        <w:jc w:val="both"/>
-        <w:rPr>
-          <w:rFonts w:ascii="Times New Roman" w:hAnsi="Times New Roman" w:cs="Times New Roman"/>
-          <w:bCs/>
-          <w:sz w:val="24"/>
-          <w:szCs w:val="24"/>
-        </w:rPr>
-      </w:pPr>
-    </w:p>
-    <w:p>
-      <w:pPr>
-        <w:pStyle w:val="Default"/>
-        <w:jc w:val="both"/>
+        <w:pStyle w:val="Default"/>
+        <w:ind w:firstLine="708"/>
+        <w:jc w:val="both"/>
+      </w:pPr>
+      <w:r>
+        <w:t>x</w:t>
+      </w:r>
+      <w:r>
+        <w:t>1</w:t>
+      </w:r>
+      <w:r>
+        <w:t xml:space="preserve"> = </w:t>
+      </w:r>
+      <w:r>
+        <w:rPr>
+          <w:bCs/>
+        </w:rPr>
+        <w:t>680</w:t>
+      </w:r>
+      <w:r>
+        <w:rPr>
+          <w:bCs/>
+        </w:rPr>
+        <w:t xml:space="preserve"> </w:t>
+      </w:r>
+      <w:r>
+        <w:rPr>
+          <w:bCs/>
+        </w:rPr>
+        <w:t>MPa</w:t>
+      </w:r>
+    </w:p>
+    <w:p>
+      <w:pPr>
+        <w:pStyle w:val="Default"/>
+        <w:ind w:firstLine="708"/>
+        <w:jc w:val="both"/>
+      </w:pPr>
+      <w:r>
+        <w:t>x</w:t>
+      </w:r>
+      <w:r>
+        <w:t xml:space="preserve">2 </w:t>
+      </w:r>
+      <w:r>
+        <w:t xml:space="preserve">= </w:t>
+      </w:r>
+      <w:r>
+        <w:rPr>
+          <w:bCs/>
+        </w:rPr>
+        <w:t>790</w:t>
+      </w:r>
+      <w:r>
+        <w:rPr>
+          <w:bCs/>
+        </w:rPr>
+        <w:t xml:space="preserve"> </w:t>
+      </w:r>
+      <w:r>
+        <w:rPr>
+          <w:bCs/>
+        </w:rPr>
+        <w:t>MPa</w:t>
+      </w:r>
+    </w:p>
+    <w:p>
+      <w:pPr>
+        <w:pStyle w:val="Default"/>
+        <w:jc w:val="both"/>
+        <w:rPr>
+          <w:bCs/>
+        </w:rPr>
+      </w:pPr>
+    </w:p>
+    <w:p>
+      <w:pPr>
+        <w:pStyle w:val="Default"/>
+        <w:jc w:val="both"/>
+      </w:pPr>
+      <w:r>
+        <w:rPr>
+          <w:bCs/>
+        </w:rPr>
+        <w:tab/>
+      </w:r>
+      <w:r>
+        <w:t>z = (x-µ) / σ</w:t>
+      </w:r>
+    </w:p>
+    <w:p>
+      <w:pPr>
+        <w:pStyle w:val="Default"/>
+        <w:jc w:val="both"/>
+      </w:pPr>
+      <w:r>
+        <w:tab/>
+        <w:t xml:space="preserve">z1 = </w:t>
+      </w:r>
+      <w:r>
+        <w:t>(</w:t>
+      </w:r>
+      <w:r>
+        <w:t>680</w:t>
+      </w:r>
+      <w:r>
+        <w:t xml:space="preserve">-800) / 10 = </w:t>
+      </w:r>
+      <w:r>
+        <w:t>-120</w:t>
+      </w:r>
+      <w:r>
+        <w:t xml:space="preserve">/10 = </w:t>
+      </w:r>
+      <w:r>
+        <w:t>-12</w:t>
+      </w:r>
+    </w:p>
+    <w:p>
+      <w:pPr>
+        <w:pStyle w:val="Default"/>
+        <w:jc w:val="both"/>
+      </w:pPr>
+      <w:r>
+        <w:tab/>
+        <w:t xml:space="preserve">z2 </w:t>
+      </w:r>
+      <w:r>
+        <w:t>= (</w:t>
+      </w:r>
+      <w:r>
+        <w:t>790</w:t>
+      </w:r>
+      <w:r>
+        <w:t>-800) / 10 = -</w:t>
+      </w:r>
+      <w:r>
+        <w:t>1</w:t>
+      </w:r>
+      <w:r>
+        <w:t>0/10 = -1</w:t>
+      </w:r>
+    </w:p>
+    <w:p>
+      <w:pPr>
+        <w:pStyle w:val="Default"/>
+        <w:ind w:firstLine="708"/>
+      </w:pPr>
+    </w:p>
+    <w:p>
+      <w:pPr>
+        <w:pStyle w:val="Default"/>
+        <w:ind w:firstLine="708"/>
+      </w:pPr>
+    </w:p>
+    <w:p>
+      <w:pPr>
+        <w:pStyle w:val="Default"/>
+        <w:ind w:firstLine="708"/>
       </w:pPr>
       <w:proofErr w:type="gramStart"/>
       <w:r>
-        <w:rPr>
-          <w:bCs/>
-        </w:rPr>
-        <w:t>b)</w:t>
-      </w:r>
-      <w:r>
-        <w:rPr>
-          <w:bCs/>
-        </w:rPr>
-        <w:t>Qual</w:t>
+        <w:t>P(</w:t>
       </w:r>
       <w:proofErr w:type="gramEnd"/>
       <w:r>
-        <w:rPr>
-          <w:bCs/>
-        </w:rPr>
-        <w:t xml:space="preserve"> é a probabilidade de que a tensão de um corpo de prova esteja entre 680 e 790 MPa?</w:t>
-      </w:r>
-      <w:r>
-        <w:t xml:space="preserve"> Represente graficamente essa probabilidade. </w:t>
-      </w:r>
-    </w:p>
-    <w:p>
-      <w:pPr>
-        <w:spacing w:after="0" w:line="240" w:lineRule="auto"/>
-        <w:ind w:left="1080"/>
-        <w:jc w:val="both"/>
-        <w:rPr>
-          <w:rFonts w:ascii="Times New Roman" w:hAnsi="Times New Roman" w:cs="Times New Roman"/>
-          <w:bCs/>
-          <w:sz w:val="24"/>
-          <w:szCs w:val="24"/>
-        </w:rPr>
-      </w:pPr>
-    </w:p>
-    <w:p>
-      <w:pPr>
-        <w:pStyle w:val="Default"/>
-      </w:pPr>
+        <w:t>-12</w:t>
+      </w:r>
+      <w:r>
+        <w:t xml:space="preserve"> &lt; Z &lt; </w:t>
+      </w:r>
+      <w:r>
+        <w:t>-1</w:t>
+      </w:r>
+      <w:r>
+        <w:t>)</w:t>
+      </w:r>
+      <w:r>
+        <w:t xml:space="preserve"> = </w:t>
+      </w:r>
+      <w:r>
+        <w:t>P</w:t>
+      </w:r>
+      <w:r>
+        <w:t>(</w:t>
+      </w:r>
+      <w:r>
+        <w:t xml:space="preserve">Z &lt; </w:t>
+      </w:r>
+      <w:r>
+        <w:t>-1</w:t>
+      </w:r>
+      <w:r>
+        <w:t>)</w:t>
+      </w:r>
+      <w:r>
+        <w:t xml:space="preserve"> - </w:t>
+      </w:r>
+      <w:r>
+        <w:t xml:space="preserve">P(Z </w:t>
+      </w:r>
+      <w:r>
+        <w:t xml:space="preserve">&lt; </w:t>
+      </w:r>
+      <w:r>
+        <w:t>-12</w:t>
+      </w:r>
+      <w:r>
+        <w:t>)</w:t>
+      </w:r>
+    </w:p>
+    <w:p>
+      <w:pPr>
+        <w:pStyle w:val="Default"/>
+        <w:ind w:firstLine="708"/>
+      </w:pPr>
+      <w:proofErr w:type="gramStart"/>
+      <w:r>
+        <w:t>P</w:t>
+      </w:r>
+      <w:r>
+        <w:t>(</w:t>
+      </w:r>
+      <w:proofErr w:type="gramEnd"/>
+      <w:r>
+        <w:t xml:space="preserve">Z &lt; </w:t>
+      </w:r>
+      <w:r>
+        <w:t>-1</w:t>
+      </w:r>
+      <w:r>
+        <w:t>)</w:t>
+      </w:r>
+      <w:r>
+        <w:t xml:space="preserve"> - </w:t>
+      </w:r>
+      <w:r>
+        <w:t xml:space="preserve">P(Z </w:t>
+      </w:r>
+      <w:r>
+        <w:t xml:space="preserve">&lt; </w:t>
+      </w:r>
+      <w:r>
+        <w:t>-12</w:t>
+      </w:r>
+      <w:r>
+        <w:t>) = A(</w:t>
+      </w:r>
+      <w:r>
+        <w:t>-1</w:t>
+      </w:r>
+      <w:r>
+        <w:t>) – A(</w:t>
+      </w:r>
+      <w:r>
+        <w:t>-12</w:t>
+      </w:r>
+      <w:r>
+        <w:t>)</w:t>
+      </w:r>
+    </w:p>
+    <w:p>
+      <w:pPr>
+        <w:pStyle w:val="Default"/>
+        <w:ind w:firstLine="708"/>
+      </w:pPr>
+    </w:p>
+    <w:p>
+      <w:pPr>
+        <w:pStyle w:val="Default"/>
+        <w:ind w:firstLine="708"/>
+      </w:pPr>
+      <w:proofErr w:type="gramStart"/>
+      <w:r>
+        <w:t>A(</w:t>
+      </w:r>
+      <w:proofErr w:type="gramEnd"/>
+      <w:r>
+        <w:t xml:space="preserve">-1) = </w:t>
+      </w:r>
+    </w:p>
+    <w:p>
+      <w:pPr>
+        <w:pStyle w:val="Default"/>
+      </w:pPr>
+      <w:r>
+        <w:tab/>
+      </w:r>
+      <w:proofErr w:type="gramStart"/>
+      <w:r>
+        <w:t>A(</w:t>
+      </w:r>
+      <w:proofErr w:type="gramEnd"/>
+      <w:r>
+        <w:t>-12)</w:t>
+      </w:r>
+      <w:r>
+        <w:t xml:space="preserve"> = </w:t>
+      </w:r>
     </w:p>
     <w:p>
       <w:pPr>
@@ -1543,30 +2172,325 @@
     <w:p>
       <w:pPr>
         <w:pStyle w:val="Default"/>
-        <w:jc w:val="both"/>
-      </w:pPr>
-    </w:p>
-    <w:p>
-      <w:pPr>
-        <w:pStyle w:val="Default"/>
-        <w:jc w:val="both"/>
-      </w:pPr>
-    </w:p>
-    <w:p>
-      <w:pPr>
-        <w:pStyle w:val="Default"/>
-        <w:jc w:val="both"/>
-      </w:pPr>
-    </w:p>
-    <w:p>
-      <w:pPr>
-        <w:pStyle w:val="Default"/>
-        <w:jc w:val="both"/>
-      </w:pPr>
-    </w:p>
-    <w:p>
-      <w:pPr>
-        <w:pStyle w:val="Default"/>
+        <w:ind w:firstLine="708"/>
+        <w:jc w:val="both"/>
+      </w:pPr>
+      <w:r>
+        <w:t xml:space="preserve">x = </w:t>
+      </w:r>
+      <w:r>
+        <w:rPr>
+          <w:bCs/>
+        </w:rPr>
+        <w:t>160</w:t>
+      </w:r>
+      <w:r>
+        <w:rPr>
+          <w:bCs/>
+        </w:rPr>
+        <w:t xml:space="preserve"> </w:t>
+      </w:r>
+      <w:r>
+        <w:rPr>
+          <w:bCs/>
+        </w:rPr>
+        <w:t>mm</w:t>
+      </w:r>
+    </w:p>
+    <w:p>
+      <w:pPr>
+        <w:pStyle w:val="Default"/>
+        <w:jc w:val="both"/>
+        <w:rPr>
+          <w:bCs/>
+        </w:rPr>
+      </w:pPr>
+      <w:r>
+        <w:tab/>
+        <w:t xml:space="preserve">µ = </w:t>
+      </w:r>
+      <w:r>
+        <w:rPr>
+          <w:bCs/>
+        </w:rPr>
+        <w:t>170</w:t>
+      </w:r>
+      <w:r>
+        <w:rPr>
+          <w:bCs/>
+        </w:rPr>
+        <w:t xml:space="preserve"> </w:t>
+      </w:r>
+      <w:r>
+        <w:rPr>
+          <w:bCs/>
+        </w:rPr>
+        <w:t>mm</w:t>
+      </w:r>
+    </w:p>
+    <w:p>
+      <w:pPr>
+        <w:pStyle w:val="Default"/>
+        <w:jc w:val="both"/>
+        <w:rPr>
+          <w:bCs/>
+        </w:rPr>
+      </w:pPr>
+      <w:r>
+        <w:rPr>
+          <w:bCs/>
+        </w:rPr>
+        <w:tab/>
+      </w:r>
+      <w:r>
+        <w:t xml:space="preserve">σ = </w:t>
+      </w:r>
+      <w:r>
+        <w:rPr>
+          <w:bCs/>
+        </w:rPr>
+        <w:t>5 mm</w:t>
+      </w:r>
+    </w:p>
+    <w:p>
+      <w:pPr>
+        <w:pStyle w:val="Default"/>
+        <w:jc w:val="both"/>
+      </w:pPr>
+      <w:r>
+        <w:rPr>
+          <w:bCs/>
+        </w:rPr>
+        <w:lastRenderedPageBreak/>
+        <w:tab/>
+      </w:r>
+      <w:r>
+        <w:t>z = (x-µ) / σ = (</w:t>
+      </w:r>
+      <w:r>
+        <w:t>160</w:t>
+      </w:r>
+      <w:r>
+        <w:t>-</w:t>
+      </w:r>
+      <w:r>
+        <w:t>170</w:t>
+      </w:r>
+      <w:r>
+        <w:t xml:space="preserve">) / </w:t>
+      </w:r>
+      <w:r>
+        <w:t>5</w:t>
+      </w:r>
+      <w:r>
+        <w:t xml:space="preserve"> = </w:t>
+      </w:r>
+      <w:r>
+        <w:t>-10/5</w:t>
+      </w:r>
+      <w:r>
+        <w:t xml:space="preserve"> = </w:t>
+      </w:r>
+      <w:r>
+        <w:t>-2</w:t>
+      </w:r>
+    </w:p>
+    <w:p>
+      <w:pPr>
+        <w:pStyle w:val="Default"/>
+        <w:jc w:val="both"/>
+      </w:pPr>
+      <w:r>
+        <w:tab/>
+      </w:r>
+    </w:p>
+    <w:p>
+      <w:pPr>
+        <w:pStyle w:val="Default"/>
+        <w:jc w:val="both"/>
+      </w:pPr>
+      <w:r>
+        <w:tab/>
+      </w:r>
+      <w:proofErr w:type="gramStart"/>
+      <w:r>
+        <w:t>P(</w:t>
+      </w:r>
+      <w:proofErr w:type="gramEnd"/>
+      <w:r>
+        <w:t xml:space="preserve">z </w:t>
+      </w:r>
+      <w:r>
+        <w:t>&gt;=</w:t>
+      </w:r>
+      <w:r>
+        <w:t xml:space="preserve"> </w:t>
+      </w:r>
+      <w:r>
+        <w:t>-2</w:t>
+      </w:r>
+      <w:r>
+        <w:t>) =</w:t>
+      </w:r>
+      <w:r>
+        <w:t xml:space="preserve"> 1 - </w:t>
+      </w:r>
+      <w:r>
+        <w:t xml:space="preserve">P(z </w:t>
+      </w:r>
+      <w:r>
+        <w:t>&lt;</w:t>
+      </w:r>
+      <w:r>
+        <w:t xml:space="preserve"> </w:t>
+      </w:r>
+      <w:r>
+        <w:t>-2</w:t>
+      </w:r>
+      <w:r>
+        <w:t>)</w:t>
+      </w:r>
+      <w:r>
+        <w:t xml:space="preserve"> </w:t>
+      </w:r>
+    </w:p>
+    <w:p>
+      <w:pPr>
+        <w:pStyle w:val="Default"/>
+        <w:ind w:firstLine="708"/>
+        <w:jc w:val="both"/>
+      </w:pPr>
+      <w:proofErr w:type="gramStart"/>
+      <w:r>
+        <w:t>P(</w:t>
+      </w:r>
+      <w:proofErr w:type="gramEnd"/>
+      <w:r>
+        <w:t>z &lt; -2) =  0,0228 = 0,02 arredondado</w:t>
+      </w:r>
+    </w:p>
+    <w:p>
+      <w:pPr>
+        <w:pStyle w:val="Default"/>
+        <w:ind w:firstLine="708"/>
+        <w:jc w:val="both"/>
+      </w:pPr>
+      <w:proofErr w:type="gramStart"/>
+      <w:r>
+        <w:t>P(</w:t>
+      </w:r>
+      <w:proofErr w:type="gramEnd"/>
+      <w:r>
+        <w:t>z &gt;= -2)</w:t>
+      </w:r>
+      <w:r>
+        <w:t xml:space="preserve"> = 1 – 0,02 = 0,98</w:t>
+      </w:r>
+    </w:p>
+    <w:p>
+      <w:pPr>
+        <w:pStyle w:val="Default"/>
+        <w:jc w:val="both"/>
+      </w:pPr>
+      <w:r>
+        <w:tab/>
+        <w:t xml:space="preserve">Porcentagem: </w:t>
+      </w:r>
+      <w:r>
+        <w:t>0,98</w:t>
+      </w:r>
+      <w:r>
+        <w:t xml:space="preserve">*100= </w:t>
+      </w:r>
+      <w:r>
+        <w:t>98</w:t>
+      </w:r>
+      <w:r>
+        <w:t>%</w:t>
+      </w:r>
+    </w:p>
+    <w:p>
+      <w:pPr>
+        <w:pStyle w:val="Default"/>
+        <w:jc w:val="both"/>
+      </w:pPr>
+    </w:p>
+    <w:p>
+      <w:pPr>
+        <w:pStyle w:val="Default"/>
+        <w:jc w:val="both"/>
+      </w:pPr>
+      <w:r>
+        <w:tab/>
+      </w:r>
+      <w:r>
+        <w:drawing>
+          <wp:inline distT="0" distB="0" distL="0" distR="0" wp14:anchorId="02FEC0B6" wp14:editId="0233BBC5">
+            <wp:extent cx="4686954" cy="2667372"/>
+            <wp:effectExtent l="0" t="0" r="0" b="0"/>
+            <wp:docPr id="6" name="Imagem 6"/>
+            <wp:cNvGraphicFramePr>
+              <a:graphicFrameLocks xmlns:a="http://schemas.openxmlformats.org/drawingml/2006/main" noChangeAspect="1"/>
+            </wp:cNvGraphicFramePr>
+            <a:graphic xmlns:a="http://schemas.openxmlformats.org/drawingml/2006/main">
+              <a:graphicData uri="http://schemas.openxmlformats.org/drawingml/2006/picture">
+                <pic:pic xmlns:pic="http://schemas.openxmlformats.org/drawingml/2006/picture">
+                  <pic:nvPicPr>
+                    <pic:cNvPr id="1" name=""/>
+                    <pic:cNvPicPr/>
+                  </pic:nvPicPr>
+                  <pic:blipFill>
+                    <a:blip r:embed="rId12"/>
+                    <a:stretch>
+                      <a:fillRect/>
+                    </a:stretch>
+                  </pic:blipFill>
+                  <pic:spPr>
+                    <a:xfrm>
+                      <a:off x="0" y="0"/>
+                      <a:ext cx="4686954" cy="2667372"/>
+                    </a:xfrm>
+                    <a:prstGeom prst="rect">
+                      <a:avLst/>
+                    </a:prstGeom>
+                  </pic:spPr>
+                </pic:pic>
+              </a:graphicData>
+            </a:graphic>
+          </wp:inline>
+        </w:drawing>
+      </w:r>
+    </w:p>
+    <w:p>
+      <w:pPr>
+        <w:pStyle w:val="Default"/>
+        <w:jc w:val="both"/>
+      </w:pPr>
+    </w:p>
+    <w:p>
+      <w:pPr>
+        <w:pStyle w:val="Default"/>
+        <w:jc w:val="both"/>
+        <w:rPr>
+          <w:b/>
+          <w:bCs/>
+        </w:rPr>
+      </w:pPr>
+      <w:r>
+        <w:tab/>
+      </w:r>
+      <w:r>
+        <w:rPr>
+          <w:b/>
+          <w:bCs/>
+        </w:rPr>
+        <w:t>Resposta: a probabilidade de que as plantas sejam de pelo menos 160mm é de 98%</w:t>
+      </w:r>
+    </w:p>
+    <w:p>
+      <w:pPr>
+        <w:pStyle w:val="Default"/>
+        <w:ind w:left="360"/>
         <w:jc w:val="both"/>
       </w:pPr>
     </w:p>
@@ -1601,20 +2525,526 @@
     <w:p>
       <w:pPr>
         <w:pStyle w:val="Default"/>
-        <w:jc w:val="both"/>
-      </w:pPr>
-    </w:p>
-    <w:p>
-      <w:pPr>
-        <w:pStyle w:val="Default"/>
-        <w:jc w:val="both"/>
-      </w:pPr>
-    </w:p>
-    <w:p>
-      <w:pPr>
-        <w:pStyle w:val="Default"/>
-        <w:jc w:val="both"/>
-      </w:pPr>
+        <w:ind w:left="360"/>
+        <w:jc w:val="both"/>
+      </w:pPr>
+    </w:p>
+    <w:p>
+      <w:pPr>
+        <w:pStyle w:val="Default"/>
+        <w:ind w:left="708"/>
+        <w:jc w:val="both"/>
+      </w:pPr>
+      <w:r>
+        <w:t xml:space="preserve">µ = </w:t>
+      </w:r>
+      <w:r>
+        <w:t>170 mm</w:t>
+      </w:r>
+    </w:p>
+    <w:p>
+      <w:pPr>
+        <w:pStyle w:val="Default"/>
+        <w:ind w:left="708"/>
+        <w:jc w:val="both"/>
+      </w:pPr>
+      <w:r>
+        <w:t xml:space="preserve">σ = </w:t>
+      </w:r>
+      <w:r>
+        <w:t>5 mm</w:t>
+      </w:r>
+    </w:p>
+    <w:p>
+      <w:pPr>
+        <w:pStyle w:val="Default"/>
+        <w:ind w:left="708"/>
+        <w:jc w:val="both"/>
+      </w:pPr>
+    </w:p>
+    <w:p>
+      <w:pPr>
+        <w:pStyle w:val="Default"/>
+        <w:ind w:left="708"/>
+        <w:jc w:val="both"/>
+      </w:pPr>
+      <w:r>
+        <w:t xml:space="preserve">x1 = </w:t>
+      </w:r>
+      <w:r>
+        <w:t>165</w:t>
+      </w:r>
+      <w:r>
+        <w:t xml:space="preserve"> </w:t>
+      </w:r>
+      <w:r>
+        <w:t>mm</w:t>
+      </w:r>
+    </w:p>
+    <w:p>
+      <w:pPr>
+        <w:pStyle w:val="Default"/>
+        <w:ind w:left="708"/>
+        <w:jc w:val="both"/>
+      </w:pPr>
+      <w:r>
+        <w:t xml:space="preserve">x2 = </w:t>
+      </w:r>
+      <w:r>
+        <w:t>175</w:t>
+      </w:r>
+      <w:r>
+        <w:t xml:space="preserve"> </w:t>
+      </w:r>
+      <w:r>
+        <w:t>mm</w:t>
+      </w:r>
+    </w:p>
+    <w:p>
+      <w:pPr>
+        <w:pStyle w:val="Default"/>
+        <w:ind w:left="360"/>
+        <w:jc w:val="both"/>
+      </w:pPr>
+    </w:p>
+    <w:p>
+      <w:pPr>
+        <w:pStyle w:val="Default"/>
+        <w:ind w:left="360"/>
+        <w:jc w:val="both"/>
+      </w:pPr>
+      <w:r>
+        <w:tab/>
+        <w:t>z = (x-µ) / σ</w:t>
+      </w:r>
+    </w:p>
+    <w:p>
+      <w:pPr>
+        <w:pStyle w:val="Default"/>
+        <w:ind w:left="360"/>
+        <w:jc w:val="both"/>
+      </w:pPr>
+      <w:r>
+        <w:tab/>
+        <w:t>z1 = (</w:t>
+      </w:r>
+      <w:r>
+        <w:t>165</w:t>
+      </w:r>
+      <w:r>
+        <w:t>-</w:t>
+      </w:r>
+      <w:r>
+        <w:t>170</w:t>
+      </w:r>
+      <w:r>
+        <w:t xml:space="preserve">) / </w:t>
+      </w:r>
+      <w:r>
+        <w:t>5</w:t>
+      </w:r>
+      <w:r>
+        <w:t>= -</w:t>
+      </w:r>
+      <w:r>
+        <w:t>5</w:t>
+      </w:r>
+      <w:r>
+        <w:t>/</w:t>
+      </w:r>
+      <w:r>
+        <w:t>5</w:t>
+      </w:r>
+      <w:r>
+        <w:t xml:space="preserve"> = -1</w:t>
+      </w:r>
+    </w:p>
+    <w:p>
+      <w:pPr>
+        <w:pStyle w:val="Default"/>
+        <w:ind w:left="360"/>
+        <w:jc w:val="both"/>
+      </w:pPr>
+      <w:r>
+        <w:tab/>
+        <w:t>z2 = (</w:t>
+      </w:r>
+      <w:r>
+        <w:t>175</w:t>
+      </w:r>
+      <w:r>
+        <w:t>-</w:t>
+      </w:r>
+      <w:r>
+        <w:t>170</w:t>
+      </w:r>
+      <w:r>
+        <w:t xml:space="preserve">) / </w:t>
+      </w:r>
+      <w:r>
+        <w:t>5</w:t>
+      </w:r>
+      <w:r>
+        <w:t xml:space="preserve"> = </w:t>
+      </w:r>
+      <w:r>
+        <w:t>5</w:t>
+      </w:r>
+      <w:r>
+        <w:t>/</w:t>
+      </w:r>
+      <w:r>
+        <w:t>5</w:t>
+      </w:r>
+      <w:r>
+        <w:t xml:space="preserve"> = </w:t>
+      </w:r>
+      <w:r>
+        <w:t>1</w:t>
+      </w:r>
+    </w:p>
+    <w:p>
+      <w:pPr>
+        <w:pStyle w:val="Default"/>
+        <w:ind w:left="360"/>
+        <w:jc w:val="both"/>
+      </w:pPr>
+    </w:p>
+    <w:p>
+      <w:pPr>
+        <w:pStyle w:val="Default"/>
+        <w:ind w:left="360"/>
+        <w:jc w:val="both"/>
+      </w:pPr>
+    </w:p>
+    <w:p>
+      <w:pPr>
+        <w:pStyle w:val="Default"/>
+        <w:ind w:left="708"/>
+        <w:jc w:val="both"/>
+      </w:pPr>
+      <w:proofErr w:type="gramStart"/>
+      <w:r>
+        <w:t>P</w:t>
+      </w:r>
+      <w:r>
+        <w:t>(</w:t>
+      </w:r>
+      <w:proofErr w:type="gramEnd"/>
+      <w:r>
+        <w:t>-1</w:t>
+      </w:r>
+      <w:r>
+        <w:t xml:space="preserve"> &lt; Z &lt; </w:t>
+      </w:r>
+      <w:r>
+        <w:t>1</w:t>
+      </w:r>
+      <w:r>
+        <w:t xml:space="preserve">) = P(Z &lt; </w:t>
+      </w:r>
+      <w:r>
+        <w:t>1</w:t>
+      </w:r>
+      <w:r>
+        <w:t>) - P(Z &lt; -</w:t>
+      </w:r>
+      <w:r>
+        <w:t>1</w:t>
+      </w:r>
+      <w:r>
+        <w:t>)</w:t>
+      </w:r>
+    </w:p>
+    <w:p>
+      <w:pPr>
+        <w:pStyle w:val="Default"/>
+        <w:ind w:left="708"/>
+        <w:jc w:val="both"/>
+      </w:pPr>
+      <w:proofErr w:type="gramStart"/>
+      <w:r>
+        <w:t>P(</w:t>
+      </w:r>
+      <w:proofErr w:type="gramEnd"/>
+      <w:r>
+        <w:t xml:space="preserve">Z &lt; </w:t>
+      </w:r>
+      <w:r>
+        <w:t>1</w:t>
+      </w:r>
+      <w:r>
+        <w:t>) - P(Z &lt; -</w:t>
+      </w:r>
+      <w:r>
+        <w:t>1</w:t>
+      </w:r>
+      <w:r>
+        <w:t>) = A(</w:t>
+      </w:r>
+      <w:r>
+        <w:t>1</w:t>
+      </w:r>
+      <w:r>
+        <w:t>) – A(</w:t>
+      </w:r>
+      <w:r>
+        <w:t>-1</w:t>
+      </w:r>
+      <w:r>
+        <w:t>)</w:t>
+      </w:r>
+    </w:p>
+    <w:p>
+      <w:pPr>
+        <w:pStyle w:val="Default"/>
+        <w:ind w:left="708"/>
+        <w:jc w:val="both"/>
+      </w:pPr>
+    </w:p>
+    <w:p>
+      <w:pPr>
+        <w:pStyle w:val="Default"/>
+        <w:ind w:left="708"/>
+        <w:jc w:val="both"/>
+      </w:pPr>
+      <w:proofErr w:type="gramStart"/>
+      <w:r>
+        <w:t>A(</w:t>
+      </w:r>
+      <w:proofErr w:type="gramEnd"/>
+      <w:r>
+        <w:t>1</w:t>
+      </w:r>
+      <w:r>
+        <w:t xml:space="preserve">) = </w:t>
+      </w:r>
+      <w:r>
+        <w:t xml:space="preserve">0,8413 </w:t>
+      </w:r>
+      <w:r>
+        <w:t xml:space="preserve">= </w:t>
+      </w:r>
+      <w:r>
+        <w:t>0,</w:t>
+      </w:r>
+      <w:r>
+        <w:t>84</w:t>
+      </w:r>
+      <w:r>
+        <w:t xml:space="preserve"> (arredondada)</w:t>
+      </w:r>
+    </w:p>
+    <w:p>
+      <w:pPr>
+        <w:pStyle w:val="Default"/>
+        <w:ind w:left="708"/>
+        <w:jc w:val="both"/>
+      </w:pPr>
+      <w:proofErr w:type="gramStart"/>
+      <w:r>
+        <w:t>A</w:t>
+      </w:r>
+      <w:r>
+        <w:t>(</w:t>
+      </w:r>
+      <w:proofErr w:type="gramEnd"/>
+      <w:r>
+        <w:t>-1</w:t>
+      </w:r>
+      <w:r>
+        <w:t xml:space="preserve">) = </w:t>
+      </w:r>
+      <w:r>
+        <w:t>0,1587</w:t>
+      </w:r>
+      <w:r>
+        <w:t xml:space="preserve"> = 0,16 (arredondada)</w:t>
+      </w:r>
+    </w:p>
+    <w:p>
+      <w:pPr>
+        <w:pStyle w:val="Default"/>
+        <w:ind w:left="708"/>
+        <w:jc w:val="both"/>
+      </w:pPr>
+      <w:proofErr w:type="gramStart"/>
+      <w:r>
+        <w:t>A(</w:t>
+      </w:r>
+      <w:proofErr w:type="gramEnd"/>
+      <w:r>
+        <w:t>1</w:t>
+      </w:r>
+      <w:r>
+        <w:t>) – A(-</w:t>
+      </w:r>
+      <w:r>
+        <w:t>1</w:t>
+      </w:r>
+      <w:r>
+        <w:t xml:space="preserve">) = </w:t>
+      </w:r>
+      <w:r>
+        <w:t xml:space="preserve">0,84 </w:t>
+      </w:r>
+      <w:r>
+        <w:t xml:space="preserve">- </w:t>
+      </w:r>
+      <w:r>
+        <w:t xml:space="preserve">0,16 </w:t>
+      </w:r>
+      <w:r>
+        <w:t xml:space="preserve">= </w:t>
+      </w:r>
+      <w:r>
+        <w:t>0,68</w:t>
+      </w:r>
+    </w:p>
+    <w:p>
+      <w:pPr>
+        <w:pStyle w:val="Default"/>
+        <w:ind w:left="708"/>
+        <w:jc w:val="both"/>
+      </w:pPr>
+    </w:p>
+    <w:p>
+      <w:pPr>
+        <w:pStyle w:val="Default"/>
+        <w:ind w:left="708"/>
+        <w:jc w:val="both"/>
+      </w:pPr>
+      <w:r>
+        <w:t xml:space="preserve">P = </w:t>
+      </w:r>
+      <w:r>
+        <w:t>0,68</w:t>
+      </w:r>
+    </w:p>
+    <w:p>
+      <w:pPr>
+        <w:pStyle w:val="Default"/>
+        <w:ind w:left="708"/>
+        <w:jc w:val="both"/>
+      </w:pPr>
+      <w:r>
+        <w:t xml:space="preserve">Porcentagem </w:t>
+      </w:r>
+      <w:r>
+        <w:t xml:space="preserve">= </w:t>
+      </w:r>
+      <w:r>
+        <w:t>0,68</w:t>
+      </w:r>
+      <w:r>
+        <w:t xml:space="preserve">*100 = </w:t>
+      </w:r>
+      <w:r>
+        <w:t>68</w:t>
+      </w:r>
+      <w:r>
+        <w:t>%</w:t>
+      </w:r>
+    </w:p>
+    <w:p>
+      <w:pPr>
+        <w:pStyle w:val="Default"/>
+        <w:ind w:left="708"/>
+        <w:jc w:val="both"/>
+      </w:pPr>
+    </w:p>
+    <w:p>
+      <w:pPr>
+        <w:pStyle w:val="Default"/>
+        <w:ind w:left="708"/>
+        <w:jc w:val="both"/>
+      </w:pPr>
+      <w:r>
+        <w:lastRenderedPageBreak/>
+        <w:drawing>
+          <wp:inline distT="0" distB="0" distL="0" distR="0" wp14:anchorId="0CEFF9C4" wp14:editId="6D4D9C35">
+            <wp:extent cx="4686954" cy="2705478"/>
+            <wp:effectExtent l="0" t="0" r="0" b="0"/>
+            <wp:docPr id="7" name="Imagem 7"/>
+            <wp:cNvGraphicFramePr>
+              <a:graphicFrameLocks xmlns:a="http://schemas.openxmlformats.org/drawingml/2006/main" noChangeAspect="1"/>
+            </wp:cNvGraphicFramePr>
+            <a:graphic xmlns:a="http://schemas.openxmlformats.org/drawingml/2006/main">
+              <a:graphicData uri="http://schemas.openxmlformats.org/drawingml/2006/picture">
+                <pic:pic xmlns:pic="http://schemas.openxmlformats.org/drawingml/2006/picture">
+                  <pic:nvPicPr>
+                    <pic:cNvPr id="1" name=""/>
+                    <pic:cNvPicPr/>
+                  </pic:nvPicPr>
+                  <pic:blipFill>
+                    <a:blip r:embed="rId13"/>
+                    <a:stretch>
+                      <a:fillRect/>
+                    </a:stretch>
+                  </pic:blipFill>
+                  <pic:spPr>
+                    <a:xfrm>
+                      <a:off x="0" y="0"/>
+                      <a:ext cx="4686954" cy="2705478"/>
+                    </a:xfrm>
+                    <a:prstGeom prst="rect">
+                      <a:avLst/>
+                    </a:prstGeom>
+                  </pic:spPr>
+                </pic:pic>
+              </a:graphicData>
+            </a:graphic>
+          </wp:inline>
+        </w:drawing>
+      </w:r>
+    </w:p>
+    <w:p>
+      <w:pPr>
+        <w:pStyle w:val="Default"/>
+        <w:ind w:left="708"/>
+        <w:jc w:val="both"/>
+      </w:pPr>
+    </w:p>
+    <w:p>
+      <w:pPr>
+        <w:pStyle w:val="Default"/>
+        <w:ind w:left="708"/>
+        <w:jc w:val="both"/>
+        <w:rPr>
+          <w:b/>
+          <w:bCs/>
+        </w:rPr>
+      </w:pPr>
+      <w:r>
+        <w:rPr>
+          <w:b/>
+          <w:bCs/>
+        </w:rPr>
+        <w:t xml:space="preserve">Resposta: </w:t>
+      </w:r>
+      <w:r>
+        <w:rPr>
+          <w:b/>
+          <w:bCs/>
+        </w:rPr>
+        <w:t xml:space="preserve">a probabilidade </w:t>
+      </w:r>
+      <w:proofErr w:type="gramStart"/>
+      <w:r>
+        <w:rPr>
+          <w:b/>
+          <w:bCs/>
+        </w:rPr>
+        <w:t>das</w:t>
+      </w:r>
+      <w:proofErr w:type="gramEnd"/>
+      <w:r>
+        <w:rPr>
+          <w:b/>
+          <w:bCs/>
+        </w:rPr>
+        <w:t xml:space="preserve"> plantas terem alturas entre 165mm e 175 mm é de 68%</w:t>
+      </w:r>
     </w:p>
     <w:p>
       <w:pPr>
@@ -1804,7 +3234,6 @@
           <w:sz w:val="24"/>
           <w:szCs w:val="24"/>
         </w:rPr>
-        <w:lastRenderedPageBreak/>
         <w:t xml:space="preserve"> </w:t>
       </w:r>
       <w:r>
@@ -1932,6 +3361,7 @@
           <w:sz w:val="24"/>
           <w:szCs w:val="24"/>
         </w:rPr>
+        <w:lastRenderedPageBreak/>
         <w:t>Exercício 6</w:t>
       </w:r>
       <w:r>
@@ -2238,17 +3668,7 @@
           <w:sz w:val="24"/>
           <w:szCs w:val="24"/>
         </w:rPr>
-        <w:t xml:space="preserve">A vida média de uma marca de televisão é de 8 anos com desvio padrão de 1,8 anos. A campanha de lançamento diz que todos os produtos que tiverem defeito dentro do prazo de garantia serão </w:t>
-      </w:r>
-      <w:r>
-        <w:rPr>
-          <w:rFonts w:ascii="Times New Roman" w:hAnsi="Times New Roman" w:cs="Times New Roman"/>
-          <w:bCs/>
-          <w:sz w:val="24"/>
-          <w:szCs w:val="24"/>
-        </w:rPr>
-        <w:lastRenderedPageBreak/>
-        <w:t>trocados por novos. Se você fosse o gerente de produção, qual seria o tempo de garantia que você especificaria para ter no máximo 5% de trocas?</w:t>
+        <w:t>A vida média de uma marca de televisão é de 8 anos com desvio padrão de 1,8 anos. A campanha de lançamento diz que todos os produtos que tiverem defeito dentro do prazo de garantia serão trocados por novos. Se você fosse o gerente de produção, qual seria o tempo de garantia que você especificaria para ter no máximo 5% de trocas?</w:t>
       </w:r>
     </w:p>
     <w:sectPr>
@@ -2259,6 +3679,56 @@
     </w:sectPr>
   </w:body>
 </w:document>
+</file>
+
+<file path=word/endnotes.xml><?xml version="1.0" encoding="utf-8"?>
+<w:endnotes xmlns:wpc="http://schemas.microsoft.com/office/word/2010/wordprocessingCanvas" xmlns:cx="http://schemas.microsoft.com/office/drawing/2014/chartex" xmlns:cx1="http://schemas.microsoft.com/office/drawing/2015/9/8/chartex" xmlns:cx2="http://schemas.microsoft.com/office/drawing/2015/10/21/chartex" xmlns:cx3="http://schemas.microsoft.com/office/drawing/2016/5/9/chartex" xmlns:cx4="http://schemas.microsoft.com/office/drawing/2016/5/10/chartex" xmlns:cx5="http://schemas.microsoft.com/office/drawing/2016/5/11/chartex" xmlns:cx6="http://schemas.microsoft.com/office/drawing/2016/5/12/chartex" xmlns:cx7="http://schemas.microsoft.com/office/drawing/2016/5/13/chartex" xmlns:cx8="http://schemas.microsoft.com/office/drawing/2016/5/14/chartex" xmlns:mc="http://schemas.openxmlformats.org/markup-compatibility/2006" xmlns:aink="http://schemas.microsoft.com/office/drawing/2016/ink" xmlns:am3d="http://schemas.microsoft.com/office/drawing/2017/model3d" xmlns:o="urn:schemas-microsoft-com:office:office" xmlns:r="http://schemas.openxmlformats.org/officeDocument/2006/relationships" xmlns:m="http://schemas.openxmlformats.org/officeDocument/2006/math" xmlns:v="urn:schemas-microsoft-com:vml" xmlns:wp14="http://schemas.microsoft.com/office/word/2010/wordprocessingDrawing" xmlns:wp="http://schemas.openxmlformats.org/drawingml/2006/wordprocessingDrawing" xmlns:w10="urn:schemas-microsoft-com:office:word" xmlns:w="http://schemas.openxmlformats.org/wordprocessingml/2006/main" xmlns:w14="http://schemas.microsoft.com/office/word/2010/wordml" xmlns:w15="http://schemas.microsoft.com/office/word/2012/wordml" xmlns:w16cex="http://schemas.microsoft.com/office/word/2018/wordml/cex" xmlns:w16cid="http://schemas.microsoft.com/office/word/2016/wordml/cid" xmlns:w16="http://schemas.microsoft.com/office/word/2018/wordml" xmlns:w16sdtdh="http://schemas.microsoft.com/office/word/2020/wordml/sdtdatahash" xmlns:w16se="http://schemas.microsoft.com/office/word/2015/wordml/symex" xmlns:wpg="http://schemas.microsoft.com/office/word/2010/wordprocessingGroup" xmlns:wpi="http://schemas.microsoft.com/office/word/2010/wordprocessingInk" xmlns:wne="http://schemas.microsoft.com/office/word/2006/wordml" xmlns:wps="http://schemas.microsoft.com/office/word/2010/wordprocessingShape" mc:Ignorable="w14 w15 w16se w16cid w16 w16cex w16sdtdh wp14">
+  <w:endnote w:type="separator" w:id="-1">
+    <w:p>
+      <w:pPr>
+        <w:spacing w:after="0" w:line="240" w:lineRule="auto"/>
+      </w:pPr>
+      <w:r>
+        <w:separator/>
+      </w:r>
+    </w:p>
+  </w:endnote>
+  <w:endnote w:type="continuationSeparator" w:id="0">
+    <w:p>
+      <w:pPr>
+        <w:spacing w:after="0" w:line="240" w:lineRule="auto"/>
+      </w:pPr>
+      <w:r>
+        <w:continuationSeparator/>
+      </w:r>
+    </w:p>
+  </w:endnote>
+</w:endnotes>
+</file>
+
+<file path=word/footnotes.xml><?xml version="1.0" encoding="utf-8"?>
+<w:footnotes xmlns:wpc="http://schemas.microsoft.com/office/word/2010/wordprocessingCanvas" xmlns:cx="http://schemas.microsoft.com/office/drawing/2014/chartex" xmlns:cx1="http://schemas.microsoft.com/office/drawing/2015/9/8/chartex" xmlns:cx2="http://schemas.microsoft.com/office/drawing/2015/10/21/chartex" xmlns:cx3="http://schemas.microsoft.com/office/drawing/2016/5/9/chartex" xmlns:cx4="http://schemas.microsoft.com/office/drawing/2016/5/10/chartex" xmlns:cx5="http://schemas.microsoft.com/office/drawing/2016/5/11/chartex" xmlns:cx6="http://schemas.microsoft.com/office/drawing/2016/5/12/chartex" xmlns:cx7="http://schemas.microsoft.com/office/drawing/2016/5/13/chartex" xmlns:cx8="http://schemas.microsoft.com/office/drawing/2016/5/14/chartex" xmlns:mc="http://schemas.openxmlformats.org/markup-compatibility/2006" xmlns:aink="http://schemas.microsoft.com/office/drawing/2016/ink" xmlns:am3d="http://schemas.microsoft.com/office/drawing/2017/model3d" xmlns:o="urn:schemas-microsoft-com:office:office" xmlns:r="http://schemas.openxmlformats.org/officeDocument/2006/relationships" xmlns:m="http://schemas.openxmlformats.org/officeDocument/2006/math" xmlns:v="urn:schemas-microsoft-com:vml" xmlns:wp14="http://schemas.microsoft.com/office/word/2010/wordprocessingDrawing" xmlns:wp="http://schemas.openxmlformats.org/drawingml/2006/wordprocessingDrawing" xmlns:w10="urn:schemas-microsoft-com:office:word" xmlns:w="http://schemas.openxmlformats.org/wordprocessingml/2006/main" xmlns:w14="http://schemas.microsoft.com/office/word/2010/wordml" xmlns:w15="http://schemas.microsoft.com/office/word/2012/wordml" xmlns:w16cex="http://schemas.microsoft.com/office/word/2018/wordml/cex" xmlns:w16cid="http://schemas.microsoft.com/office/word/2016/wordml/cid" xmlns:w16="http://schemas.microsoft.com/office/word/2018/wordml" xmlns:w16sdtdh="http://schemas.microsoft.com/office/word/2020/wordml/sdtdatahash" xmlns:w16se="http://schemas.microsoft.com/office/word/2015/wordml/symex" xmlns:wpg="http://schemas.microsoft.com/office/word/2010/wordprocessingGroup" xmlns:wpi="http://schemas.microsoft.com/office/word/2010/wordprocessingInk" xmlns:wne="http://schemas.microsoft.com/office/word/2006/wordml" xmlns:wps="http://schemas.microsoft.com/office/word/2010/wordprocessingShape" mc:Ignorable="w14 w15 w16se w16cid w16 w16cex w16sdtdh wp14">
+  <w:footnote w:type="separator" w:id="-1">
+    <w:p>
+      <w:pPr>
+        <w:spacing w:after="0" w:line="240" w:lineRule="auto"/>
+      </w:pPr>
+      <w:r>
+        <w:separator/>
+      </w:r>
+    </w:p>
+  </w:footnote>
+  <w:footnote w:type="continuationSeparator" w:id="0">
+    <w:p>
+      <w:pPr>
+        <w:spacing w:after="0" w:line="240" w:lineRule="auto"/>
+      </w:pPr>
+      <w:r>
+        <w:continuationSeparator/>
+      </w:r>
+    </w:p>
+  </w:footnote>
+</w:footnotes>
 </file>
 
 <file path=word/numbering.xml><?xml version="1.0" encoding="utf-8"?>
@@ -3179,6 +4649,50 @@
       <w:contextualSpacing/>
     </w:pPr>
   </w:style>
+  <w:style w:type="paragraph" w:styleId="Cabealho">
+    <w:name w:val="header"/>
+    <w:basedOn w:val="Normal"/>
+    <w:link w:val="CabealhoChar"/>
+    <w:uiPriority w:val="99"/>
+    <w:unhideWhenUsed/>
+    <w:rsid w:val="00B45CA8"/>
+    <w:pPr>
+      <w:tabs>
+        <w:tab w:val="center" w:pos="4252"/>
+        <w:tab w:val="right" w:pos="8504"/>
+      </w:tabs>
+      <w:spacing w:after="0" w:line="240" w:lineRule="auto"/>
+    </w:pPr>
+  </w:style>
+  <w:style w:type="character" w:customStyle="1" w:styleId="CabealhoChar">
+    <w:name w:val="Cabeçalho Char"/>
+    <w:basedOn w:val="Fontepargpadro"/>
+    <w:link w:val="Cabealho"/>
+    <w:uiPriority w:val="99"/>
+    <w:rsid w:val="00B45CA8"/>
+  </w:style>
+  <w:style w:type="paragraph" w:styleId="Rodap">
+    <w:name w:val="footer"/>
+    <w:basedOn w:val="Normal"/>
+    <w:link w:val="RodapChar"/>
+    <w:uiPriority w:val="99"/>
+    <w:unhideWhenUsed/>
+    <w:rsid w:val="00B45CA8"/>
+    <w:pPr>
+      <w:tabs>
+        <w:tab w:val="center" w:pos="4252"/>
+        <w:tab w:val="right" w:pos="8504"/>
+      </w:tabs>
+      <w:spacing w:after="0" w:line="240" w:lineRule="auto"/>
+    </w:pPr>
+  </w:style>
+  <w:style w:type="character" w:customStyle="1" w:styleId="RodapChar">
+    <w:name w:val="Rodapé Char"/>
+    <w:basedOn w:val="Fontepargpadro"/>
+    <w:link w:val="Rodap"/>
+    <w:uiPriority w:val="99"/>
+    <w:rsid w:val="00B45CA8"/>
+  </w:style>
 </w:styles>
 </file>
 

--- a/Arquivos/Estatistica/Atividade 2 M2/EllenJunker_Atividade2M2.docx
+++ b/Arquivos/Estatistica/Atividade 2 M2/EllenJunker_Atividade2M2.docx
@@ -3133,6 +3133,302 @@
     <w:p>
       <w:pPr>
         <w:pStyle w:val="Default"/>
+        <w:ind w:firstLine="708"/>
+        <w:jc w:val="both"/>
+      </w:pPr>
+      <w:r>
+        <w:t xml:space="preserve">x = </w:t>
+      </w:r>
+      <w:r>
+        <w:rPr>
+          <w:bCs/>
+        </w:rPr>
+        <w:t>2,4</w:t>
+      </w:r>
+      <w:r>
+        <w:rPr>
+          <w:bCs/>
+        </w:rPr>
+        <w:t xml:space="preserve"> </w:t>
+      </w:r>
+      <w:r>
+        <w:t xml:space="preserve">m3/s </w:t>
+      </w:r>
+    </w:p>
+    <w:p>
+      <w:pPr>
+        <w:pStyle w:val="Default"/>
+        <w:jc w:val="both"/>
+        <w:rPr>
+          <w:bCs/>
+        </w:rPr>
+      </w:pPr>
+      <w:r>
+        <w:tab/>
+        <w:t xml:space="preserve">µ = </w:t>
+      </w:r>
+      <w:r>
+        <w:rPr>
+          <w:bCs/>
+        </w:rPr>
+        <w:t>3</w:t>
+      </w:r>
+      <w:r>
+        <w:rPr>
+          <w:bCs/>
+        </w:rPr>
+        <w:t xml:space="preserve"> </w:t>
+      </w:r>
+      <w:r>
+        <w:t xml:space="preserve">m3/s </w:t>
+      </w:r>
+    </w:p>
+    <w:p>
+      <w:pPr>
+        <w:pStyle w:val="Default"/>
+        <w:jc w:val="both"/>
+        <w:rPr>
+          <w:bCs/>
+        </w:rPr>
+      </w:pPr>
+      <w:r>
+        <w:rPr>
+          <w:bCs/>
+        </w:rPr>
+        <w:tab/>
+      </w:r>
+      <w:r>
+        <w:t xml:space="preserve">σ = </w:t>
+      </w:r>
+      <w:r>
+        <w:rPr>
+          <w:bCs/>
+        </w:rPr>
+        <w:t>0,8</w:t>
+      </w:r>
+      <w:r>
+        <w:rPr>
+          <w:bCs/>
+        </w:rPr>
+        <w:t xml:space="preserve"> </w:t>
+      </w:r>
+      <w:r>
+        <w:t xml:space="preserve">m3/s </w:t>
+      </w:r>
+    </w:p>
+    <w:p>
+      <w:pPr>
+        <w:pStyle w:val="Default"/>
+        <w:jc w:val="both"/>
+      </w:pPr>
+      <w:r>
+        <w:rPr>
+          <w:bCs/>
+        </w:rPr>
+        <w:tab/>
+      </w:r>
+      <w:r>
+        <w:t>z = (x-µ) / σ = (</w:t>
+      </w:r>
+      <w:r>
+        <w:t>2,4</w:t>
+      </w:r>
+      <w:r>
+        <w:t>-</w:t>
+      </w:r>
+      <w:r>
+        <w:t>3</w:t>
+      </w:r>
+      <w:r>
+        <w:t xml:space="preserve">) / </w:t>
+      </w:r>
+      <w:r>
+        <w:t>0,8</w:t>
+      </w:r>
+      <w:r>
+        <w:t xml:space="preserve"> = -</w:t>
+      </w:r>
+      <w:r>
+        <w:t>0,6</w:t>
+      </w:r>
+      <w:r>
+        <w:t>/</w:t>
+      </w:r>
+      <w:r>
+        <w:t>0,8</w:t>
+      </w:r>
+      <w:r>
+        <w:t xml:space="preserve"> = -</w:t>
+      </w:r>
+      <w:r>
+        <w:t>0,75</w:t>
+      </w:r>
+      <w:r>
+        <w:tab/>
+      </w:r>
+    </w:p>
+    <w:p>
+      <w:pPr>
+        <w:pStyle w:val="Default"/>
+        <w:jc w:val="both"/>
+      </w:pPr>
+      <w:r>
+        <w:tab/>
+      </w:r>
+      <w:proofErr w:type="gramStart"/>
+      <w:r>
+        <w:t>P(</w:t>
+      </w:r>
+      <w:proofErr w:type="gramEnd"/>
+      <w:r>
+        <w:t xml:space="preserve">z </w:t>
+      </w:r>
+      <w:r>
+        <w:t>&lt;=</w:t>
+      </w:r>
+      <w:r>
+        <w:t xml:space="preserve"> -</w:t>
+      </w:r>
+      <w:r>
+        <w:t xml:space="preserve"> </w:t>
+      </w:r>
+      <w:r>
+        <w:t>0,75</w:t>
+      </w:r>
+      <w:r>
+        <w:t>)</w:t>
+      </w:r>
+      <w:r>
+        <w:t xml:space="preserve"> =  </w:t>
+      </w:r>
+      <w:r>
+        <w:t>0,2266</w:t>
+      </w:r>
+      <w:r>
+        <w:t xml:space="preserve"> </w:t>
+      </w:r>
+      <w:r>
+        <w:t>= 0,</w:t>
+      </w:r>
+      <w:r>
+        <w:t>23</w:t>
+      </w:r>
+      <w:r>
+        <w:t xml:space="preserve"> arredondado</w:t>
+      </w:r>
+    </w:p>
+    <w:p>
+      <w:pPr>
+        <w:pStyle w:val="Default"/>
+        <w:jc w:val="both"/>
+      </w:pPr>
+      <w:r>
+        <w:tab/>
+        <w:t xml:space="preserve">Porcentagem: </w:t>
+      </w:r>
+      <w:r>
+        <w:t xml:space="preserve">0,23 </w:t>
+      </w:r>
+      <w:r>
+        <w:t xml:space="preserve">*100= </w:t>
+      </w:r>
+      <w:r>
+        <w:t>23</w:t>
+      </w:r>
+      <w:r>
+        <w:t>%</w:t>
+      </w:r>
+    </w:p>
+    <w:p>
+      <w:pPr>
+        <w:pStyle w:val="Default"/>
+        <w:jc w:val="both"/>
+      </w:pPr>
+    </w:p>
+    <w:p>
+      <w:pPr>
+        <w:pStyle w:val="Default"/>
+        <w:jc w:val="both"/>
+      </w:pPr>
+      <w:r>
+        <w:tab/>
+      </w:r>
+      <w:r>
+        <w:drawing>
+          <wp:inline distT="0" distB="0" distL="0" distR="0" wp14:anchorId="2E471B58" wp14:editId="78F0BA29">
+            <wp:extent cx="4715533" cy="2619741"/>
+            <wp:effectExtent l="0" t="0" r="0" b="9525"/>
+            <wp:docPr id="8" name="Imagem 8"/>
+            <wp:cNvGraphicFramePr>
+              <a:graphicFrameLocks xmlns:a="http://schemas.openxmlformats.org/drawingml/2006/main" noChangeAspect="1"/>
+            </wp:cNvGraphicFramePr>
+            <a:graphic xmlns:a="http://schemas.openxmlformats.org/drawingml/2006/main">
+              <a:graphicData uri="http://schemas.openxmlformats.org/drawingml/2006/picture">
+                <pic:pic xmlns:pic="http://schemas.openxmlformats.org/drawingml/2006/picture">
+                  <pic:nvPicPr>
+                    <pic:cNvPr id="1" name=""/>
+                    <pic:cNvPicPr/>
+                  </pic:nvPicPr>
+                  <pic:blipFill>
+                    <a:blip r:embed="rId14"/>
+                    <a:stretch>
+                      <a:fillRect/>
+                    </a:stretch>
+                  </pic:blipFill>
+                  <pic:spPr>
+                    <a:xfrm>
+                      <a:off x="0" y="0"/>
+                      <a:ext cx="4715533" cy="2619741"/>
+                    </a:xfrm>
+                    <a:prstGeom prst="rect">
+                      <a:avLst/>
+                    </a:prstGeom>
+                  </pic:spPr>
+                </pic:pic>
+              </a:graphicData>
+            </a:graphic>
+          </wp:inline>
+        </w:drawing>
+      </w:r>
+    </w:p>
+    <w:p>
+      <w:pPr>
+        <w:pStyle w:val="Default"/>
+        <w:jc w:val="both"/>
+        <w:rPr>
+          <w:b/>
+          <w:bCs/>
+        </w:rPr>
+      </w:pPr>
+      <w:r>
+        <w:tab/>
+      </w:r>
+      <w:r>
+        <w:rPr>
+          <w:b/>
+          <w:bCs/>
+        </w:rPr>
+        <w:t xml:space="preserve">Resposta: a </w:t>
+      </w:r>
+      <w:r>
+        <w:rPr>
+          <w:b/>
+          <w:bCs/>
+        </w:rPr>
+        <w:t>probabilidade</w:t>
+      </w:r>
+      <w:r>
+        <w:rPr>
+          <w:b/>
+          <w:bCs/>
+        </w:rPr>
+        <w:t xml:space="preserve"> de ocorrer o evento A é de 23%</w:t>
+      </w:r>
+    </w:p>
+    <w:p>
+      <w:pPr>
+        <w:pStyle w:val="Default"/>
+        <w:ind w:left="360"/>
         <w:jc w:val="both"/>
       </w:pPr>
     </w:p>
@@ -3180,28 +3476,597 @@
           <w:sz w:val="24"/>
           <w:szCs w:val="24"/>
         </w:rPr>
+        <w:lastRenderedPageBreak/>
         <w:t>Evento B: a vazão num dado momento, está entre 2,8 e 3,4 m3/s. Represente graficamente a probabilidade de ocorrer o Evento A.</w:t>
       </w:r>
     </w:p>
     <w:p>
       <w:pPr>
-        <w:jc w:val="both"/>
-        <w:rPr>
-          <w:rFonts w:ascii="Times New Roman" w:hAnsi="Times New Roman" w:cs="Times New Roman"/>
-          <w:sz w:val="24"/>
-          <w:szCs w:val="24"/>
-        </w:rPr>
-      </w:pPr>
-    </w:p>
-    <w:p>
-      <w:pPr>
-        <w:jc w:val="both"/>
-        <w:rPr>
-          <w:rFonts w:ascii="Times New Roman" w:hAnsi="Times New Roman" w:cs="Times New Roman"/>
-          <w:sz w:val="24"/>
-          <w:szCs w:val="24"/>
-        </w:rPr>
-      </w:pPr>
+        <w:pStyle w:val="Default"/>
+        <w:ind w:left="360" w:firstLine="348"/>
+        <w:jc w:val="both"/>
+        <w:rPr>
+          <w:bCs/>
+        </w:rPr>
+      </w:pPr>
+      <w:r>
+        <w:t xml:space="preserve">µ = </w:t>
+      </w:r>
+      <w:r>
+        <w:rPr>
+          <w:bCs/>
+        </w:rPr>
+        <w:t>3</w:t>
+      </w:r>
+      <w:r>
+        <w:rPr>
+          <w:bCs/>
+        </w:rPr>
+        <w:t xml:space="preserve"> </w:t>
+      </w:r>
+      <w:r>
+        <w:t xml:space="preserve">m3/s </w:t>
+      </w:r>
+    </w:p>
+    <w:p>
+      <w:pPr>
+        <w:pStyle w:val="Default"/>
+        <w:ind w:left="720"/>
+        <w:jc w:val="both"/>
+      </w:pPr>
+      <w:r>
+        <w:t xml:space="preserve">σ = </w:t>
+      </w:r>
+      <w:r>
+        <w:rPr>
+          <w:bCs/>
+        </w:rPr>
+        <w:t xml:space="preserve">0,8 </w:t>
+      </w:r>
+      <w:r>
+        <w:t xml:space="preserve">m3/s </w:t>
+      </w:r>
+    </w:p>
+    <w:p>
+      <w:pPr>
+        <w:pStyle w:val="Default"/>
+        <w:ind w:left="720"/>
+        <w:jc w:val="both"/>
+      </w:pPr>
+    </w:p>
+    <w:p>
+      <w:pPr>
+        <w:pStyle w:val="Default"/>
+        <w:ind w:left="708"/>
+        <w:jc w:val="both"/>
+      </w:pPr>
+      <w:r>
+        <w:t xml:space="preserve">x1 = </w:t>
+      </w:r>
+      <w:r>
+        <w:t>2,8</w:t>
+      </w:r>
+      <w:r>
+        <w:t xml:space="preserve"> </w:t>
+      </w:r>
+      <w:r>
+        <w:t>m3/s</w:t>
+      </w:r>
+    </w:p>
+    <w:p>
+      <w:pPr>
+        <w:pStyle w:val="Default"/>
+        <w:ind w:left="708"/>
+        <w:jc w:val="both"/>
+      </w:pPr>
+      <w:r>
+        <w:t xml:space="preserve">x2 = </w:t>
+      </w:r>
+      <w:r>
+        <w:t>3,4</w:t>
+      </w:r>
+      <w:r>
+        <w:t xml:space="preserve"> </w:t>
+      </w:r>
+      <w:r>
+        <w:t>m3/s</w:t>
+      </w:r>
+    </w:p>
+    <w:p>
+      <w:pPr>
+        <w:pStyle w:val="Default"/>
+        <w:ind w:left="360"/>
+        <w:jc w:val="both"/>
+      </w:pPr>
+    </w:p>
+    <w:p>
+      <w:pPr>
+        <w:pStyle w:val="Default"/>
+        <w:ind w:left="360"/>
+        <w:jc w:val="both"/>
+      </w:pPr>
+      <w:r>
+        <w:tab/>
+        <w:t>z = (x-µ) / σ</w:t>
+      </w:r>
+    </w:p>
+    <w:p>
+      <w:pPr>
+        <w:pStyle w:val="Default"/>
+        <w:ind w:left="360"/>
+        <w:jc w:val="both"/>
+      </w:pPr>
+      <w:r>
+        <w:tab/>
+        <w:t>z1 = (</w:t>
+      </w:r>
+      <w:r>
+        <w:t>2,8</w:t>
+      </w:r>
+      <w:r>
+        <w:t>-</w:t>
+      </w:r>
+      <w:r>
+        <w:t>3</w:t>
+      </w:r>
+      <w:r>
+        <w:t xml:space="preserve">) / </w:t>
+      </w:r>
+      <w:r>
+        <w:t>0,8</w:t>
+      </w:r>
+      <w:r>
+        <w:t>= -</w:t>
+      </w:r>
+      <w:r>
+        <w:t>0,2</w:t>
+      </w:r>
+      <w:r>
+        <w:t>/</w:t>
+      </w:r>
+      <w:r>
+        <w:t>0,8</w:t>
+      </w:r>
+      <w:r>
+        <w:t xml:space="preserve"> = </w:t>
+      </w:r>
+      <w:r>
+        <w:t>-0,25</w:t>
+      </w:r>
+    </w:p>
+    <w:p>
+      <w:pPr>
+        <w:pStyle w:val="Default"/>
+        <w:ind w:left="360"/>
+        <w:jc w:val="both"/>
+      </w:pPr>
+      <w:r>
+        <w:tab/>
+        <w:t>z2 = (</w:t>
+      </w:r>
+      <w:r>
+        <w:t>3,4</w:t>
+      </w:r>
+      <w:r>
+        <w:t>-</w:t>
+      </w:r>
+      <w:r>
+        <w:t>3</w:t>
+      </w:r>
+      <w:r>
+        <w:t xml:space="preserve">) / </w:t>
+      </w:r>
+      <w:r>
+        <w:t>0,8</w:t>
+      </w:r>
+      <w:r>
+        <w:t xml:space="preserve"> = </w:t>
+      </w:r>
+      <w:r>
+        <w:t>0,4</w:t>
+      </w:r>
+      <w:r>
+        <w:t>/</w:t>
+      </w:r>
+      <w:r>
+        <w:t>0,8</w:t>
+      </w:r>
+      <w:r>
+        <w:t xml:space="preserve"> = </w:t>
+      </w:r>
+      <w:r>
+        <w:t>0,5</w:t>
+      </w:r>
+    </w:p>
+    <w:p>
+      <w:pPr>
+        <w:pStyle w:val="Default"/>
+        <w:ind w:left="360"/>
+        <w:jc w:val="both"/>
+      </w:pPr>
+    </w:p>
+    <w:p>
+      <w:pPr>
+        <w:pStyle w:val="Default"/>
+        <w:ind w:left="360"/>
+        <w:jc w:val="both"/>
+      </w:pPr>
+    </w:p>
+    <w:p>
+      <w:pPr>
+        <w:pStyle w:val="Default"/>
+        <w:ind w:left="708"/>
+        <w:jc w:val="both"/>
+      </w:pPr>
+      <w:proofErr w:type="gramStart"/>
+      <w:r>
+        <w:t>P(</w:t>
+      </w:r>
+      <w:proofErr w:type="gramEnd"/>
+      <w:r>
+        <w:t>-0,25</w:t>
+      </w:r>
+      <w:r>
+        <w:t xml:space="preserve"> &lt; Z &lt; </w:t>
+      </w:r>
+      <w:r>
+        <w:t>0,5</w:t>
+      </w:r>
+      <w:r>
+        <w:t xml:space="preserve">) = P(Z &lt; </w:t>
+      </w:r>
+      <w:r>
+        <w:t>0,5</w:t>
+      </w:r>
+      <w:r>
+        <w:t xml:space="preserve">) - P(Z &lt; </w:t>
+      </w:r>
+      <w:r>
+        <w:t>-0,25</w:t>
+      </w:r>
+      <w:r>
+        <w:t>)</w:t>
+      </w:r>
+    </w:p>
+    <w:p>
+      <w:pPr>
+        <w:pStyle w:val="Default"/>
+        <w:ind w:left="708"/>
+        <w:jc w:val="both"/>
+      </w:pPr>
+      <w:proofErr w:type="gramStart"/>
+      <w:r>
+        <w:t>P(</w:t>
+      </w:r>
+      <w:proofErr w:type="gramEnd"/>
+      <w:r>
+        <w:t xml:space="preserve">Z &lt; </w:t>
+      </w:r>
+      <w:r>
+        <w:t>0,5</w:t>
+      </w:r>
+      <w:r>
+        <w:t xml:space="preserve">) - P(Z &lt; </w:t>
+      </w:r>
+      <w:r>
+        <w:t>-0,25</w:t>
+      </w:r>
+      <w:r>
+        <w:t>) = A(</w:t>
+      </w:r>
+      <w:r>
+        <w:t>0,5</w:t>
+      </w:r>
+      <w:r>
+        <w:t>) – A(</w:t>
+      </w:r>
+      <w:r>
+        <w:t>-0,25</w:t>
+      </w:r>
+      <w:r>
+        <w:t>)</w:t>
+      </w:r>
+    </w:p>
+    <w:p>
+      <w:pPr>
+        <w:pStyle w:val="Default"/>
+        <w:ind w:left="708"/>
+        <w:jc w:val="both"/>
+      </w:pPr>
+    </w:p>
+    <w:p>
+      <w:pPr>
+        <w:pStyle w:val="Default"/>
+        <w:ind w:left="708"/>
+        <w:jc w:val="both"/>
+      </w:pPr>
+      <w:proofErr w:type="gramStart"/>
+      <w:r>
+        <w:t>A(</w:t>
+      </w:r>
+      <w:proofErr w:type="gramEnd"/>
+      <w:r>
+        <w:t>0,5</w:t>
+      </w:r>
+      <w:r>
+        <w:t xml:space="preserve">) = </w:t>
+      </w:r>
+      <w:r>
+        <w:t xml:space="preserve">0,6915 </w:t>
+      </w:r>
+      <w:r>
+        <w:t>= 0,</w:t>
+      </w:r>
+      <w:r>
+        <w:t>69</w:t>
+      </w:r>
+      <w:r>
+        <w:t xml:space="preserve"> (arredondada)</w:t>
+      </w:r>
+    </w:p>
+    <w:p>
+      <w:pPr>
+        <w:pStyle w:val="Default"/>
+        <w:ind w:left="708"/>
+        <w:jc w:val="both"/>
+      </w:pPr>
+      <w:proofErr w:type="gramStart"/>
+      <w:r>
+        <w:t>A(</w:t>
+      </w:r>
+      <w:proofErr w:type="gramEnd"/>
+      <w:r>
+        <w:t>-0,25</w:t>
+      </w:r>
+      <w:r>
+        <w:t xml:space="preserve">) = </w:t>
+      </w:r>
+      <w:r>
+        <w:t xml:space="preserve">0,4013 </w:t>
+      </w:r>
+      <w:r>
+        <w:t>= 0,</w:t>
+      </w:r>
+      <w:r>
+        <w:t>40</w:t>
+      </w:r>
+      <w:r>
+        <w:t xml:space="preserve"> (arredondada)</w:t>
+      </w:r>
+      <w:r>
+        <w:t xml:space="preserve"> </w:t>
+      </w:r>
+    </w:p>
+    <w:p>
+      <w:pPr>
+        <w:pStyle w:val="Default"/>
+        <w:ind w:left="708"/>
+        <w:jc w:val="both"/>
+      </w:pPr>
+      <w:proofErr w:type="gramStart"/>
+      <w:r>
+        <w:t>A(</w:t>
+      </w:r>
+      <w:proofErr w:type="gramEnd"/>
+      <w:r>
+        <w:t>0,5</w:t>
+      </w:r>
+      <w:r>
+        <w:t>) – A(</w:t>
+      </w:r>
+      <w:r>
+        <w:t>-0,25</w:t>
+      </w:r>
+      <w:r>
+        <w:t xml:space="preserve">) = </w:t>
+      </w:r>
+      <w:r>
+        <w:t xml:space="preserve">0,69 </w:t>
+      </w:r>
+      <w:r>
+        <w:t>–</w:t>
+      </w:r>
+      <w:r>
+        <w:t xml:space="preserve"> </w:t>
+      </w:r>
+      <w:r>
+        <w:t>0,40</w:t>
+      </w:r>
+      <w:r>
+        <w:t xml:space="preserve"> = </w:t>
+      </w:r>
+      <w:r>
+        <w:t>0,</w:t>
+      </w:r>
+      <w:r>
+        <w:t>29</w:t>
+      </w:r>
+    </w:p>
+    <w:p>
+      <w:pPr>
+        <w:pStyle w:val="Default"/>
+        <w:ind w:left="708"/>
+        <w:jc w:val="both"/>
+      </w:pPr>
+    </w:p>
+    <w:p>
+      <w:pPr>
+        <w:pStyle w:val="Default"/>
+        <w:ind w:left="708"/>
+        <w:jc w:val="both"/>
+      </w:pPr>
+      <w:r>
+        <w:t xml:space="preserve">P = </w:t>
+      </w:r>
+      <w:r>
+        <w:t>0,</w:t>
+      </w:r>
+      <w:r>
+        <w:t>29</w:t>
+      </w:r>
+    </w:p>
+    <w:p>
+      <w:pPr>
+        <w:pStyle w:val="Default"/>
+        <w:ind w:left="708"/>
+        <w:jc w:val="both"/>
+      </w:pPr>
+      <w:r>
+        <w:t xml:space="preserve">Porcentagem = </w:t>
+      </w:r>
+      <w:r>
+        <w:t>0,</w:t>
+      </w:r>
+      <w:r>
+        <w:t>29</w:t>
+      </w:r>
+      <w:r>
+        <w:t xml:space="preserve">*100 = </w:t>
+      </w:r>
+      <w:r>
+        <w:t>29</w:t>
+      </w:r>
+      <w:r>
+        <w:t>%</w:t>
+      </w:r>
+    </w:p>
+    <w:p>
+      <w:pPr>
+        <w:pStyle w:val="Default"/>
+        <w:ind w:left="720"/>
+        <w:jc w:val="both"/>
+        <w:rPr>
+          <w:bCs/>
+        </w:rPr>
+      </w:pPr>
+    </w:p>
+    <w:p>
+      <w:pPr>
+        <w:pStyle w:val="Default"/>
+        <w:ind w:left="720"/>
+        <w:jc w:val="both"/>
+        <w:rPr>
+          <w:bCs/>
+        </w:rPr>
+      </w:pPr>
+      <w:r>
+        <w:rPr>
+          <w:bCs/>
+        </w:rPr>
+        <w:drawing>
+          <wp:inline distT="0" distB="0" distL="0" distR="0" wp14:anchorId="0884BB12" wp14:editId="670968F2">
+            <wp:extent cx="4763165" cy="2581635"/>
+            <wp:effectExtent l="0" t="0" r="0" b="9525"/>
+            <wp:docPr id="9" name="Imagem 9"/>
+            <wp:cNvGraphicFramePr>
+              <a:graphicFrameLocks xmlns:a="http://schemas.openxmlformats.org/drawingml/2006/main" noChangeAspect="1"/>
+            </wp:cNvGraphicFramePr>
+            <a:graphic xmlns:a="http://schemas.openxmlformats.org/drawingml/2006/main">
+              <a:graphicData uri="http://schemas.openxmlformats.org/drawingml/2006/picture">
+                <pic:pic xmlns:pic="http://schemas.openxmlformats.org/drawingml/2006/picture">
+                  <pic:nvPicPr>
+                    <pic:cNvPr id="1" name=""/>
+                    <pic:cNvPicPr/>
+                  </pic:nvPicPr>
+                  <pic:blipFill>
+                    <a:blip r:embed="rId15"/>
+                    <a:stretch>
+                      <a:fillRect/>
+                    </a:stretch>
+                  </pic:blipFill>
+                  <pic:spPr>
+                    <a:xfrm>
+                      <a:off x="0" y="0"/>
+                      <a:ext cx="4763165" cy="2581635"/>
+                    </a:xfrm>
+                    <a:prstGeom prst="rect">
+                      <a:avLst/>
+                    </a:prstGeom>
+                  </pic:spPr>
+                </pic:pic>
+              </a:graphicData>
+            </a:graphic>
+          </wp:inline>
+        </w:drawing>
+      </w:r>
+    </w:p>
+    <w:p>
+      <w:pPr>
+        <w:ind w:left="708"/>
+        <w:jc w:val="both"/>
+        <w:rPr>
+          <w:rFonts w:ascii="Times New Roman" w:hAnsi="Times New Roman" w:cs="Times New Roman"/>
+          <w:sz w:val="24"/>
+          <w:szCs w:val="24"/>
+        </w:rPr>
+      </w:pPr>
+    </w:p>
+    <w:p>
+      <w:pPr>
+        <w:jc w:val="both"/>
+        <w:rPr>
+          <w:rFonts w:ascii="Times New Roman" w:hAnsi="Times New Roman" w:cs="Times New Roman"/>
+          <w:sz w:val="24"/>
+          <w:szCs w:val="24"/>
+        </w:rPr>
+      </w:pPr>
+      <w:r>
+        <w:rPr>
+          <w:rFonts w:ascii="Times New Roman" w:hAnsi="Times New Roman" w:cs="Times New Roman"/>
+          <w:sz w:val="24"/>
+          <w:szCs w:val="24"/>
+        </w:rPr>
+        <w:tab/>
+      </w:r>
+      <w:r>
+        <w:rPr>
+          <w:b/>
+          <w:bCs/>
+        </w:rPr>
+        <w:t xml:space="preserve">Resposta: a </w:t>
+      </w:r>
+      <w:r>
+        <w:rPr>
+          <w:b/>
+          <w:bCs/>
+        </w:rPr>
+        <w:t>probabilidade</w:t>
+      </w:r>
+      <w:r>
+        <w:rPr>
+          <w:b/>
+          <w:bCs/>
+        </w:rPr>
+        <w:t xml:space="preserve"> de ocorrer o evento </w:t>
+      </w:r>
+      <w:r>
+        <w:rPr>
+          <w:b/>
+          <w:bCs/>
+        </w:rPr>
+        <w:t>B</w:t>
+      </w:r>
+      <w:r>
+        <w:rPr>
+          <w:b/>
+          <w:bCs/>
+        </w:rPr>
+        <w:t xml:space="preserve"> é de 2</w:t>
+      </w:r>
+      <w:r>
+        <w:rPr>
+          <w:b/>
+          <w:bCs/>
+        </w:rPr>
+        <w:t>9</w:t>
+      </w:r>
+      <w:r>
+        <w:rPr>
+          <w:b/>
+          <w:bCs/>
+        </w:rPr>
+        <w:t>%</w:t>
+      </w:r>
     </w:p>
     <w:p>
       <w:pPr>
@@ -3361,7 +4226,6 @@
           <w:sz w:val="24"/>
           <w:szCs w:val="24"/>
         </w:rPr>
-        <w:lastRenderedPageBreak/>
         <w:t>Exercício 6</w:t>
       </w:r>
       <w:r>

--- a/Arquivos/Estatistica/Atividade 2 M2/EllenJunker_Atividade2M2.docx
+++ b/Arquivos/Estatistica/Atividade 2 M2/EllenJunker_Atividade2M2.docx
@@ -1303,12 +1303,7 @@
       </w:pPr>
       <w:r>
         <w:tab/>
-      </w:r>
-      <w:r>
-        <w:t>µ</w:t>
-      </w:r>
-      <w:r>
-        <w:t xml:space="preserve"> = </w:t>
+        <w:t xml:space="preserve">µ = </w:t>
       </w:r>
       <w:r>
         <w:rPr>
@@ -1333,10 +1328,7 @@
         <w:tab/>
       </w:r>
       <w:r>
-        <w:t>σ</w:t>
-      </w:r>
-      <w:r>
-        <w:t xml:space="preserve"> = </w:t>
+        <w:t xml:space="preserve">σ = </w:t>
       </w:r>
       <w:r>
         <w:rPr>
@@ -1357,10 +1349,7 @@
         <w:tab/>
       </w:r>
       <w:r>
-        <w:t>z = (x-µ) / σ</w:t>
-      </w:r>
-      <w:r>
-        <w:t xml:space="preserve"> = (825-800) / 10 = 25/10 = </w:t>
+        <w:t xml:space="preserve">z = (x-µ) / σ = (825-800) / 10 = 25/10 = </w:t>
       </w:r>
       <w:r>
         <w:t>2,5</w:t>
@@ -1389,10 +1378,7 @@
       </w:r>
       <w:proofErr w:type="gramEnd"/>
       <w:r>
-        <w:t xml:space="preserve">z &lt; 2,5) = </w:t>
-      </w:r>
-      <w:r>
-        <w:t>0,9938</w:t>
+        <w:t>z &lt; 2,5) = 0,9938</w:t>
       </w:r>
       <w:r>
         <w:t xml:space="preserve"> = 0,99 arredondado</w:t>
@@ -1420,6 +1406,9 @@
         <w:jc w:val="both"/>
       </w:pPr>
       <w:r>
+        <w:rPr>
+          <w:noProof/>
+        </w:rPr>
         <w:drawing>
           <wp:anchor distT="0" distB="0" distL="114300" distR="114300" simplePos="0" relativeHeight="251661312" behindDoc="0" locked="0" layoutInCell="1" allowOverlap="1" wp14:anchorId="258DCF3C" wp14:editId="50EE24D1">
             <wp:simplePos x="0" y="0"/>
@@ -1706,14 +1695,12 @@
       <w:r>
         <w:rPr>
           <w:bCs/>
-          <w:highlight w:val="yellow"/>
         </w:rPr>
         <w:t>b)</w:t>
       </w:r>
       <w:r>
         <w:rPr>
           <w:bCs/>
-          <w:highlight w:val="yellow"/>
         </w:rPr>
         <w:t>Qual</w:t>
       </w:r>
@@ -1721,14 +1708,10 @@
       <w:r>
         <w:rPr>
           <w:bCs/>
-          <w:highlight w:val="yellow"/>
         </w:rPr>
         <w:t xml:space="preserve"> é a probabilidade de que a tensão de um corpo de prova esteja entre 680 e 790 MPa?</w:t>
       </w:r>
       <w:r>
-        <w:rPr>
-          <w:highlight w:val="yellow"/>
-        </w:rPr>
         <w:t xml:space="preserve"> Represente graficamente essa probabilidade.</w:t>
       </w:r>
       <w:r>
@@ -1802,142 +1785,266 @@
         <w:jc w:val="both"/>
       </w:pPr>
       <w:r>
-        <w:t>x</w:t>
-      </w:r>
-      <w:r>
-        <w:t>1</w:t>
+        <w:t xml:space="preserve">x1 = </w:t>
+      </w:r>
+      <w:r>
+        <w:rPr>
+          <w:bCs/>
+        </w:rPr>
+        <w:t>680</w:t>
+      </w:r>
+      <w:r>
+        <w:rPr>
+          <w:bCs/>
+        </w:rPr>
+        <w:t xml:space="preserve"> </w:t>
+      </w:r>
+      <w:r>
+        <w:rPr>
+          <w:bCs/>
+        </w:rPr>
+        <w:t>MPa</w:t>
+      </w:r>
+    </w:p>
+    <w:p>
+      <w:pPr>
+        <w:pStyle w:val="Default"/>
+        <w:ind w:firstLine="708"/>
+        <w:jc w:val="both"/>
+      </w:pPr>
+      <w:r>
+        <w:t xml:space="preserve">x2 = </w:t>
+      </w:r>
+      <w:r>
+        <w:rPr>
+          <w:bCs/>
+        </w:rPr>
+        <w:t>790</w:t>
+      </w:r>
+      <w:r>
+        <w:rPr>
+          <w:bCs/>
+        </w:rPr>
+        <w:t xml:space="preserve"> </w:t>
+      </w:r>
+      <w:r>
+        <w:rPr>
+          <w:bCs/>
+        </w:rPr>
+        <w:t>MPa</w:t>
+      </w:r>
+    </w:p>
+    <w:p>
+      <w:pPr>
+        <w:pStyle w:val="Default"/>
+        <w:jc w:val="both"/>
+        <w:rPr>
+          <w:bCs/>
+        </w:rPr>
+      </w:pPr>
+    </w:p>
+    <w:p>
+      <w:pPr>
+        <w:pStyle w:val="Default"/>
+        <w:jc w:val="both"/>
+      </w:pPr>
+      <w:r>
+        <w:rPr>
+          <w:bCs/>
+        </w:rPr>
+        <w:tab/>
+      </w:r>
+      <w:r>
+        <w:t>z = (x-µ) / σ</w:t>
+      </w:r>
+    </w:p>
+    <w:p>
+      <w:pPr>
+        <w:pStyle w:val="Default"/>
+        <w:jc w:val="both"/>
+      </w:pPr>
+      <w:r>
+        <w:tab/>
+        <w:t>z1 = (680-800) / 10 = -120/10 = -12</w:t>
+      </w:r>
+    </w:p>
+    <w:p>
+      <w:pPr>
+        <w:pStyle w:val="Default"/>
+        <w:jc w:val="both"/>
+      </w:pPr>
+      <w:r>
+        <w:tab/>
+        <w:t>z2 = (790-800) / 10 = -10/10 = -1</w:t>
+      </w:r>
+    </w:p>
+    <w:p>
+      <w:pPr>
+        <w:pStyle w:val="Default"/>
+        <w:ind w:firstLine="708"/>
+      </w:pPr>
+    </w:p>
+    <w:p>
+      <w:pPr>
+        <w:pStyle w:val="Default"/>
+        <w:ind w:firstLine="708"/>
+      </w:pPr>
+    </w:p>
+    <w:p>
+      <w:pPr>
+        <w:pStyle w:val="Default"/>
+        <w:ind w:firstLine="708"/>
+      </w:pPr>
+      <w:proofErr w:type="gramStart"/>
+      <w:r>
+        <w:t>P(</w:t>
+      </w:r>
+      <w:proofErr w:type="gramEnd"/>
+      <w:r>
+        <w:t>-12</w:t>
+      </w:r>
+      <w:r>
+        <w:t xml:space="preserve"> &lt; Z &lt; </w:t>
+      </w:r>
+      <w:r>
+        <w:t>-1</w:t>
+      </w:r>
+      <w:r>
+        <w:t>)</w:t>
       </w:r>
       <w:r>
         <w:t xml:space="preserve"> = </w:t>
       </w:r>
       <w:r>
-        <w:rPr>
-          <w:bCs/>
-        </w:rPr>
-        <w:t>680</w:t>
-      </w:r>
-      <w:r>
-        <w:rPr>
-          <w:bCs/>
-        </w:rPr>
-        <w:t xml:space="preserve"> </w:t>
-      </w:r>
-      <w:r>
-        <w:rPr>
-          <w:bCs/>
-        </w:rPr>
-        <w:t>MPa</w:t>
+        <w:t>P</w:t>
+      </w:r>
+      <w:r>
+        <w:t>(</w:t>
+      </w:r>
+      <w:r>
+        <w:t xml:space="preserve">Z &lt; </w:t>
+      </w:r>
+      <w:r>
+        <w:t>-1</w:t>
+      </w:r>
+      <w:r>
+        <w:t>)</w:t>
+      </w:r>
+      <w:r>
+        <w:t xml:space="preserve"> - </w:t>
+      </w:r>
+      <w:r>
+        <w:t xml:space="preserve">P(Z </w:t>
+      </w:r>
+      <w:r>
+        <w:t xml:space="preserve">&lt; </w:t>
+      </w:r>
+      <w:r>
+        <w:t>-12</w:t>
+      </w:r>
+      <w:r>
+        <w:t>)</w:t>
       </w:r>
     </w:p>
     <w:p>
       <w:pPr>
         <w:pStyle w:val="Default"/>
         <w:ind w:firstLine="708"/>
-        <w:jc w:val="both"/>
-      </w:pPr>
-      <w:r>
-        <w:t>x</w:t>
-      </w:r>
-      <w:r>
-        <w:t xml:space="preserve">2 </w:t>
-      </w:r>
-      <w:r>
-        <w:t xml:space="preserve">= </w:t>
-      </w:r>
-      <w:r>
-        <w:rPr>
-          <w:bCs/>
-        </w:rPr>
-        <w:t>790</w:t>
-      </w:r>
-      <w:r>
-        <w:rPr>
-          <w:bCs/>
-        </w:rPr>
-        <w:t xml:space="preserve"> </w:t>
-      </w:r>
-      <w:r>
-        <w:rPr>
-          <w:bCs/>
-        </w:rPr>
-        <w:t>MPa</w:t>
-      </w:r>
-    </w:p>
-    <w:p>
-      <w:pPr>
-        <w:pStyle w:val="Default"/>
-        <w:jc w:val="both"/>
-        <w:rPr>
-          <w:bCs/>
-        </w:rPr>
-      </w:pPr>
-    </w:p>
-    <w:p>
-      <w:pPr>
-        <w:pStyle w:val="Default"/>
-        <w:jc w:val="both"/>
-      </w:pPr>
-      <w:r>
-        <w:rPr>
-          <w:bCs/>
-        </w:rPr>
+      </w:pPr>
+      <w:proofErr w:type="gramStart"/>
+      <w:r>
+        <w:t>P</w:t>
+      </w:r>
+      <w:r>
+        <w:t>(</w:t>
+      </w:r>
+      <w:proofErr w:type="gramEnd"/>
+      <w:r>
+        <w:t xml:space="preserve">Z &lt; </w:t>
+      </w:r>
+      <w:r>
+        <w:t>-1</w:t>
+      </w:r>
+      <w:r>
+        <w:t>)</w:t>
+      </w:r>
+      <w:r>
+        <w:t xml:space="preserve"> - </w:t>
+      </w:r>
+      <w:r>
+        <w:t xml:space="preserve">P(Z </w:t>
+      </w:r>
+      <w:r>
+        <w:t xml:space="preserve">&lt; </w:t>
+      </w:r>
+      <w:r>
+        <w:t>-12</w:t>
+      </w:r>
+      <w:r>
+        <w:t>) = A(</w:t>
+      </w:r>
+      <w:r>
+        <w:t>-1</w:t>
+      </w:r>
+      <w:r>
+        <w:t>) – A(</w:t>
+      </w:r>
+      <w:r>
+        <w:t>-12</w:t>
+      </w:r>
+      <w:r>
+        <w:t>)</w:t>
+      </w:r>
+    </w:p>
+    <w:p>
+      <w:pPr>
+        <w:pStyle w:val="Default"/>
+        <w:ind w:firstLine="708"/>
+      </w:pPr>
+    </w:p>
+    <w:p>
+      <w:pPr>
+        <w:pStyle w:val="Default"/>
+        <w:ind w:firstLine="708"/>
+      </w:pPr>
+      <w:proofErr w:type="gramStart"/>
+      <w:r>
+        <w:t>A(</w:t>
+      </w:r>
+      <w:proofErr w:type="gramEnd"/>
+      <w:r>
+        <w:t xml:space="preserve">-1) = </w:t>
+      </w:r>
+      <w:r>
+        <w:t>0,1587</w:t>
+      </w:r>
+      <w:r>
+        <w:t xml:space="preserve"> = </w:t>
+      </w:r>
+      <w:r>
+        <w:t>0,1</w:t>
+      </w:r>
+      <w:r>
+        <w:t>6 arredondado</w:t>
+      </w:r>
+    </w:p>
+    <w:p>
+      <w:pPr>
+        <w:pStyle w:val="Default"/>
+      </w:pPr>
+      <w:r>
         <w:tab/>
       </w:r>
-      <w:r>
-        <w:t>z = (x-µ) / σ</w:t>
-      </w:r>
-    </w:p>
-    <w:p>
-      <w:pPr>
-        <w:pStyle w:val="Default"/>
-        <w:jc w:val="both"/>
-      </w:pPr>
-      <w:r>
-        <w:tab/>
-        <w:t xml:space="preserve">z1 = </w:t>
-      </w:r>
-      <w:r>
-        <w:t>(</w:t>
-      </w:r>
-      <w:r>
-        <w:t>680</w:t>
-      </w:r>
-      <w:r>
-        <w:t xml:space="preserve">-800) / 10 = </w:t>
-      </w:r>
-      <w:r>
-        <w:t>-120</w:t>
-      </w:r>
-      <w:r>
-        <w:t xml:space="preserve">/10 = </w:t>
-      </w:r>
-      <w:r>
-        <w:t>-12</w:t>
-      </w:r>
-    </w:p>
-    <w:p>
-      <w:pPr>
-        <w:pStyle w:val="Default"/>
-        <w:jc w:val="both"/>
-      </w:pPr>
-      <w:r>
-        <w:tab/>
-        <w:t xml:space="preserve">z2 </w:t>
-      </w:r>
-      <w:r>
-        <w:t>= (</w:t>
-      </w:r>
-      <w:r>
-        <w:t>790</w:t>
-      </w:r>
-      <w:r>
-        <w:t>-800) / 10 = -</w:t>
-      </w:r>
-      <w:r>
-        <w:t>1</w:t>
-      </w:r>
-      <w:r>
-        <w:t>0/10 = -1</w:t>
+      <w:proofErr w:type="gramStart"/>
+      <w:r>
+        <w:t>A(</w:t>
+      </w:r>
+      <w:proofErr w:type="gramEnd"/>
+      <w:r>
+        <w:t xml:space="preserve">-12) = </w:t>
+      </w:r>
+      <w:r>
+        <w:t>0,0000</w:t>
       </w:r>
     </w:p>
     <w:p>
@@ -1945,67 +2052,51 @@
         <w:pStyle w:val="Default"/>
         <w:ind w:firstLine="708"/>
       </w:pPr>
+      <w:proofErr w:type="gramStart"/>
+      <w:r>
+        <w:t>A(</w:t>
+      </w:r>
+      <w:proofErr w:type="gramEnd"/>
+      <w:r>
+        <w:t>-1) – A(-12)</w:t>
+      </w:r>
+      <w:r>
+        <w:t xml:space="preserve"> = </w:t>
+      </w:r>
+      <w:r>
+        <w:t>0,1</w:t>
+      </w:r>
+      <w:r>
+        <w:t>6 – 0,00 = 0,16</w:t>
+      </w:r>
+    </w:p>
+    <w:p>
+      <w:pPr>
+        <w:pStyle w:val="Default"/>
+      </w:pPr>
     </w:p>
     <w:p>
       <w:pPr>
         <w:pStyle w:val="Default"/>
         <w:ind w:firstLine="708"/>
       </w:pPr>
+      <w:r>
+        <w:t>P = 0,16</w:t>
+      </w:r>
     </w:p>
     <w:p>
       <w:pPr>
         <w:pStyle w:val="Default"/>
         <w:ind w:firstLine="708"/>
       </w:pPr>
-      <w:proofErr w:type="gramStart"/>
-      <w:r>
-        <w:t>P(</w:t>
-      </w:r>
-      <w:proofErr w:type="gramEnd"/>
-      <w:r>
-        <w:t>-12</w:t>
-      </w:r>
-      <w:r>
-        <w:t xml:space="preserve"> &lt; Z &lt; </w:t>
-      </w:r>
-      <w:r>
-        <w:t>-1</w:t>
-      </w:r>
-      <w:r>
-        <w:t>)</w:t>
-      </w:r>
-      <w:r>
-        <w:t xml:space="preserve"> = </w:t>
-      </w:r>
-      <w:r>
-        <w:t>P</w:t>
-      </w:r>
-      <w:r>
-        <w:t>(</w:t>
-      </w:r>
-      <w:r>
-        <w:t xml:space="preserve">Z &lt; </w:t>
-      </w:r>
-      <w:r>
-        <w:t>-1</w:t>
-      </w:r>
-      <w:r>
-        <w:t>)</w:t>
-      </w:r>
-      <w:r>
-        <w:t xml:space="preserve"> - </w:t>
-      </w:r>
-      <w:r>
-        <w:t xml:space="preserve">P(Z </w:t>
-      </w:r>
-      <w:r>
-        <w:t xml:space="preserve">&lt; </w:t>
-      </w:r>
-      <w:r>
-        <w:t>-12</w:t>
-      </w:r>
-      <w:r>
-        <w:t>)</w:t>
+      <w:r>
+        <w:t xml:space="preserve">Porcentagem = 0,16*100 = </w:t>
+      </w:r>
+      <w:r>
+        <w:t>16</w:t>
+      </w:r>
+      <w:r>
+        <w:t>%</w:t>
       </w:r>
     </w:p>
     <w:p>
@@ -2013,422 +2104,19 @@
         <w:pStyle w:val="Default"/>
         <w:ind w:firstLine="708"/>
       </w:pPr>
-      <w:proofErr w:type="gramStart"/>
-      <w:r>
-        <w:t>P</w:t>
-      </w:r>
-      <w:r>
-        <w:t>(</w:t>
-      </w:r>
-      <w:proofErr w:type="gramEnd"/>
-      <w:r>
-        <w:t xml:space="preserve">Z &lt; </w:t>
-      </w:r>
-      <w:r>
-        <w:t>-1</w:t>
-      </w:r>
-      <w:r>
-        <w:t>)</w:t>
-      </w:r>
-      <w:r>
-        <w:t xml:space="preserve"> - </w:t>
-      </w:r>
-      <w:r>
-        <w:t xml:space="preserve">P(Z </w:t>
-      </w:r>
-      <w:r>
-        <w:t xml:space="preserve">&lt; </w:t>
-      </w:r>
-      <w:r>
-        <w:t>-12</w:t>
-      </w:r>
-      <w:r>
-        <w:t>) = A(</w:t>
-      </w:r>
-      <w:r>
-        <w:t>-1</w:t>
-      </w:r>
-      <w:r>
-        <w:t>) – A(</w:t>
-      </w:r>
-      <w:r>
-        <w:t>-12</w:t>
-      </w:r>
-      <w:r>
-        <w:t>)</w:t>
-      </w:r>
     </w:p>
     <w:p>
       <w:pPr>
         <w:pStyle w:val="Default"/>
         <w:ind w:firstLine="708"/>
       </w:pPr>
-    </w:p>
-    <w:p>
-      <w:pPr>
-        <w:pStyle w:val="Default"/>
-        <w:ind w:firstLine="708"/>
-      </w:pPr>
-      <w:proofErr w:type="gramStart"/>
-      <w:r>
-        <w:t>A(</w:t>
-      </w:r>
-      <w:proofErr w:type="gramEnd"/>
-      <w:r>
-        <w:t xml:space="preserve">-1) = </w:t>
-      </w:r>
-    </w:p>
-    <w:p>
-      <w:pPr>
-        <w:pStyle w:val="Default"/>
-      </w:pPr>
-      <w:r>
-        <w:tab/>
-      </w:r>
-      <w:proofErr w:type="gramStart"/>
-      <w:r>
-        <w:t>A(</w:t>
-      </w:r>
-      <w:proofErr w:type="gramEnd"/>
-      <w:r>
-        <w:t>-12)</w:t>
-      </w:r>
-      <w:r>
-        <w:t xml:space="preserve"> = </w:t>
-      </w:r>
-    </w:p>
-    <w:p>
-      <w:pPr>
-        <w:pStyle w:val="Default"/>
-      </w:pPr>
-    </w:p>
-    <w:p>
-      <w:pPr>
-        <w:pStyle w:val="Default"/>
-      </w:pPr>
-    </w:p>
-    <w:p>
-      <w:pPr>
-        <w:pStyle w:val="Default"/>
-      </w:pPr>
-    </w:p>
-    <w:p>
-      <w:pPr>
-        <w:pStyle w:val="Default"/>
-      </w:pPr>
-    </w:p>
-    <w:p>
-      <w:pPr>
-        <w:pStyle w:val="Default"/>
-        <w:jc w:val="both"/>
-      </w:pPr>
-      <w:r>
-        <w:rPr>
-          <w:b/>
-          <w:bCs/>
-        </w:rPr>
-        <w:t>Exercício 3</w:t>
-      </w:r>
-      <w:r>
-        <w:rPr>
-          <w:b/>
-          <w:bCs/>
-        </w:rPr>
-        <w:t xml:space="preserve"> (1,5)</w:t>
-      </w:r>
-      <w:r>
-        <w:rPr>
-          <w:b/>
-          <w:bCs/>
-        </w:rPr>
-        <w:t xml:space="preserve">: </w:t>
-      </w:r>
-      <w:r>
-        <w:t>A altura variável de mudas para u</w:t>
-      </w:r>
-      <w:r>
-        <w:t xml:space="preserve">ma dada população é normalmente </w:t>
-      </w:r>
-      <w:r>
-        <w:t xml:space="preserve">distribuída com média μ = 170 mm e σ = 5 mm. Encontre a probabilidade dos seguintes eventos: </w:t>
-      </w:r>
-      <w:r>
-        <w:t>Resposta em %</w:t>
-      </w:r>
-    </w:p>
-    <w:p>
-      <w:pPr>
-        <w:pStyle w:val="Default"/>
-        <w:numPr>
-          <w:ilvl w:val="0"/>
-          <w:numId w:val="4"/>
-        </w:numPr>
-        <w:jc w:val="both"/>
-      </w:pPr>
-      <w:r>
-        <w:t>As alturas das plantas sejam de pelo menos 160 mm. Represente graficamente essa probabilidade.</w:t>
-      </w:r>
-    </w:p>
-    <w:p>
-      <w:pPr>
-        <w:pStyle w:val="Default"/>
-        <w:ind w:firstLine="708"/>
-        <w:jc w:val="both"/>
-      </w:pPr>
-      <w:r>
-        <w:t xml:space="preserve">x = </w:t>
-      </w:r>
-      <w:r>
-        <w:rPr>
-          <w:bCs/>
-        </w:rPr>
-        <w:t>160</w:t>
-      </w:r>
-      <w:r>
-        <w:rPr>
-          <w:bCs/>
-        </w:rPr>
-        <w:t xml:space="preserve"> </w:t>
-      </w:r>
-      <w:r>
-        <w:rPr>
-          <w:bCs/>
-        </w:rPr>
-        <w:t>mm</w:t>
-      </w:r>
-    </w:p>
-    <w:p>
-      <w:pPr>
-        <w:pStyle w:val="Default"/>
-        <w:jc w:val="both"/>
-        <w:rPr>
-          <w:bCs/>
-        </w:rPr>
-      </w:pPr>
-      <w:r>
-        <w:tab/>
-        <w:t xml:space="preserve">µ = </w:t>
-      </w:r>
-      <w:r>
-        <w:rPr>
-          <w:bCs/>
-        </w:rPr>
-        <w:t>170</w:t>
-      </w:r>
-      <w:r>
-        <w:rPr>
-          <w:bCs/>
-        </w:rPr>
-        <w:t xml:space="preserve"> </w:t>
-      </w:r>
-      <w:r>
-        <w:rPr>
-          <w:bCs/>
-        </w:rPr>
-        <w:t>mm</w:t>
-      </w:r>
-    </w:p>
-    <w:p>
-      <w:pPr>
-        <w:pStyle w:val="Default"/>
-        <w:jc w:val="both"/>
-        <w:rPr>
-          <w:bCs/>
-        </w:rPr>
-      </w:pPr>
-      <w:r>
-        <w:rPr>
-          <w:bCs/>
-        </w:rPr>
-        <w:tab/>
-      </w:r>
-      <w:r>
-        <w:t xml:space="preserve">σ = </w:t>
-      </w:r>
-      <w:r>
-        <w:rPr>
-          <w:bCs/>
-        </w:rPr>
-        <w:t>5 mm</w:t>
-      </w:r>
-    </w:p>
-    <w:p>
-      <w:pPr>
-        <w:pStyle w:val="Default"/>
-        <w:jc w:val="both"/>
-      </w:pPr>
-      <w:r>
-        <w:rPr>
-          <w:bCs/>
-        </w:rPr>
+      <w:r>
         <w:lastRenderedPageBreak/>
-        <w:tab/>
-      </w:r>
-      <w:r>
-        <w:t>z = (x-µ) / σ = (</w:t>
-      </w:r>
-      <w:r>
-        <w:t>160</w:t>
-      </w:r>
-      <w:r>
-        <w:t>-</w:t>
-      </w:r>
-      <w:r>
-        <w:t>170</w:t>
-      </w:r>
-      <w:r>
-        <w:t xml:space="preserve">) / </w:t>
-      </w:r>
-      <w:r>
-        <w:t>5</w:t>
-      </w:r>
-      <w:r>
-        <w:t xml:space="preserve"> = </w:t>
-      </w:r>
-      <w:r>
-        <w:t>-10/5</w:t>
-      </w:r>
-      <w:r>
-        <w:t xml:space="preserve"> = </w:t>
-      </w:r>
-      <w:r>
-        <w:t>-2</w:t>
-      </w:r>
-    </w:p>
-    <w:p>
-      <w:pPr>
-        <w:pStyle w:val="Default"/>
-        <w:jc w:val="both"/>
-      </w:pPr>
-      <w:r>
-        <w:tab/>
-      </w:r>
-    </w:p>
-    <w:p>
-      <w:pPr>
-        <w:pStyle w:val="Default"/>
-        <w:jc w:val="both"/>
-      </w:pPr>
-      <w:r>
-        <w:tab/>
-      </w:r>
-      <w:proofErr w:type="gramStart"/>
-      <w:r>
-        <w:t>P(</w:t>
-      </w:r>
-      <w:proofErr w:type="gramEnd"/>
-      <w:r>
-        <w:t xml:space="preserve">z </w:t>
-      </w:r>
-      <w:r>
-        <w:t>&gt;=</w:t>
-      </w:r>
-      <w:r>
-        <w:t xml:space="preserve"> </w:t>
-      </w:r>
-      <w:r>
-        <w:t>-2</w:t>
-      </w:r>
-      <w:r>
-        <w:t>) =</w:t>
-      </w:r>
-      <w:r>
-        <w:t xml:space="preserve"> 1 - </w:t>
-      </w:r>
-      <w:r>
-        <w:t xml:space="preserve">P(z </w:t>
-      </w:r>
-      <w:r>
-        <w:t>&lt;</w:t>
-      </w:r>
-      <w:r>
-        <w:t xml:space="preserve"> </w:t>
-      </w:r>
-      <w:r>
-        <w:t>-2</w:t>
-      </w:r>
-      <w:r>
-        <w:t>)</w:t>
-      </w:r>
-      <w:r>
-        <w:t xml:space="preserve"> </w:t>
-      </w:r>
-    </w:p>
-    <w:p>
-      <w:pPr>
-        <w:pStyle w:val="Default"/>
-        <w:ind w:firstLine="708"/>
-        <w:jc w:val="both"/>
-      </w:pPr>
-      <w:proofErr w:type="gramStart"/>
-      <w:r>
-        <w:t>P(</w:t>
-      </w:r>
-      <w:proofErr w:type="gramEnd"/>
-      <w:r>
-        <w:t>z &lt; -2) =  0,0228 = 0,02 arredondado</w:t>
-      </w:r>
-    </w:p>
-    <w:p>
-      <w:pPr>
-        <w:pStyle w:val="Default"/>
-        <w:ind w:firstLine="708"/>
-        <w:jc w:val="both"/>
-      </w:pPr>
-      <w:proofErr w:type="gramStart"/>
-      <w:r>
-        <w:t>P(</w:t>
-      </w:r>
-      <w:proofErr w:type="gramEnd"/>
-      <w:r>
-        <w:t>z &gt;= -2)</w:t>
-      </w:r>
-      <w:r>
-        <w:t xml:space="preserve"> = 1 – 0,02 = 0,98</w:t>
-      </w:r>
-    </w:p>
-    <w:p>
-      <w:pPr>
-        <w:pStyle w:val="Default"/>
-        <w:jc w:val="both"/>
-      </w:pPr>
-      <w:r>
-        <w:tab/>
-        <w:t xml:space="preserve">Porcentagem: </w:t>
-      </w:r>
-      <w:r>
-        <w:t>0,98</w:t>
-      </w:r>
-      <w:r>
-        <w:t xml:space="preserve">*100= </w:t>
-      </w:r>
-      <w:r>
-        <w:t>98</w:t>
-      </w:r>
-      <w:r>
-        <w:t>%</w:t>
-      </w:r>
-    </w:p>
-    <w:p>
-      <w:pPr>
-        <w:pStyle w:val="Default"/>
-        <w:jc w:val="both"/>
-      </w:pPr>
-    </w:p>
-    <w:p>
-      <w:pPr>
-        <w:pStyle w:val="Default"/>
-        <w:jc w:val="both"/>
-      </w:pPr>
-      <w:r>
-        <w:tab/>
-      </w:r>
-      <w:r>
         <w:drawing>
-          <wp:inline distT="0" distB="0" distL="0" distR="0" wp14:anchorId="02FEC0B6" wp14:editId="0233BBC5">
-            <wp:extent cx="4686954" cy="2667372"/>
-            <wp:effectExtent l="0" t="0" r="0" b="0"/>
-            <wp:docPr id="6" name="Imagem 6"/>
+          <wp:inline distT="0" distB="0" distL="0" distR="0" wp14:anchorId="472BFC07" wp14:editId="7D70802A">
+            <wp:extent cx="4706007" cy="2734057"/>
+            <wp:effectExtent l="0" t="0" r="0" b="9525"/>
+            <wp:docPr id="10" name="Imagem 10"/>
             <wp:cNvGraphicFramePr>
               <a:graphicFrameLocks xmlns:a="http://schemas.openxmlformats.org/drawingml/2006/main" noChangeAspect="1"/>
             </wp:cNvGraphicFramePr>
@@ -2448,7 +2136,7 @@
                   <pic:spPr>
                     <a:xfrm>
                       <a:off x="0" y="0"/>
-                      <a:ext cx="4686954" cy="2667372"/>
+                      <a:ext cx="4706007" cy="2734057"/>
                     </a:xfrm>
                     <a:prstGeom prst="rect">
                       <a:avLst/>
@@ -2464,49 +2152,103 @@
     <w:p>
       <w:pPr>
         <w:pStyle w:val="Default"/>
-        <w:jc w:val="both"/>
-      </w:pPr>
-    </w:p>
-    <w:p>
-      <w:pPr>
-        <w:pStyle w:val="Default"/>
-        <w:jc w:val="both"/>
-        <w:rPr>
-          <w:b/>
-          <w:bCs/>
-        </w:rPr>
-      </w:pPr>
-      <w:r>
-        <w:tab/>
-      </w:r>
-      <w:r>
-        <w:rPr>
-          <w:b/>
-          <w:bCs/>
-        </w:rPr>
-        <w:t>Resposta: a probabilidade de que as plantas sejam de pelo menos 160mm é de 98%</w:t>
-      </w:r>
-    </w:p>
-    <w:p>
-      <w:pPr>
-        <w:pStyle w:val="Default"/>
-        <w:ind w:left="360"/>
-        <w:jc w:val="both"/>
-      </w:pPr>
-    </w:p>
-    <w:p>
-      <w:pPr>
-        <w:pStyle w:val="Default"/>
-        <w:jc w:val="both"/>
-      </w:pPr>
-    </w:p>
-    <w:p>
-      <w:pPr>
-        <w:pStyle w:val="Default"/>
-        <w:jc w:val="both"/>
-      </w:pPr>
-      <w:r>
-        <w:t xml:space="preserve"> </w:t>
+        <w:ind w:firstLine="708"/>
+      </w:pPr>
+    </w:p>
+    <w:p>
+      <w:pPr>
+        <w:pStyle w:val="Default"/>
+        <w:ind w:firstLine="708"/>
+        <w:rPr>
+          <w:b/>
+          <w:bCs/>
+        </w:rPr>
+      </w:pPr>
+      <w:r>
+        <w:rPr>
+          <w:b/>
+          <w:bCs/>
+        </w:rPr>
+        <w:t xml:space="preserve">Resposta: </w:t>
+      </w:r>
+      <w:proofErr w:type="gramStart"/>
+      <w:r>
+        <w:rPr>
+          <w:b/>
+          <w:bCs/>
+        </w:rPr>
+        <w:t>P(</w:t>
+      </w:r>
+      <w:proofErr w:type="gramEnd"/>
+      <w:r>
+        <w:rPr>
+          <w:b/>
+          <w:bCs/>
+        </w:rPr>
+        <w:t xml:space="preserve">-12 &lt; Z &lt; -1) = </w:t>
+      </w:r>
+      <w:r>
+        <w:rPr>
+          <w:b/>
+          <w:bCs/>
+        </w:rPr>
+        <w:t>16</w:t>
+      </w:r>
+      <w:r>
+        <w:rPr>
+          <w:b/>
+          <w:bCs/>
+        </w:rPr>
+        <w:t>%</w:t>
+      </w:r>
+    </w:p>
+    <w:p>
+      <w:pPr>
+        <w:pStyle w:val="Default"/>
+      </w:pPr>
+    </w:p>
+    <w:p>
+      <w:pPr>
+        <w:pStyle w:val="Default"/>
+      </w:pPr>
+    </w:p>
+    <w:p>
+      <w:pPr>
+        <w:pStyle w:val="Default"/>
+        <w:jc w:val="both"/>
+      </w:pPr>
+      <w:r>
+        <w:rPr>
+          <w:b/>
+          <w:bCs/>
+        </w:rPr>
+        <w:t>Exercício 3</w:t>
+      </w:r>
+      <w:r>
+        <w:rPr>
+          <w:b/>
+          <w:bCs/>
+        </w:rPr>
+        <w:t xml:space="preserve"> (1,5)</w:t>
+      </w:r>
+      <w:r>
+        <w:rPr>
+          <w:b/>
+          <w:bCs/>
+        </w:rPr>
+        <w:t xml:space="preserve">: </w:t>
+      </w:r>
+      <w:r>
+        <w:t>A altura variável de mudas para u</w:t>
+      </w:r>
+      <w:r>
+        <w:t xml:space="preserve">ma dada população é normalmente </w:t>
+      </w:r>
+      <w:r>
+        <w:t xml:space="preserve">distribuída com média μ = 170 mm e σ = 5 mm. Encontre a probabilidade dos seguintes eventos: </w:t>
+      </w:r>
+      <w:r>
+        <w:t>Resposta em %</w:t>
       </w:r>
     </w:p>
     <w:p>
@@ -2519,247 +2261,137 @@
         <w:jc w:val="both"/>
       </w:pPr>
       <w:r>
-        <w:t xml:space="preserve">Plantas com alturas entre 165 e 175 mm. Represente graficamente essa probabilidade. </w:t>
-      </w:r>
-    </w:p>
-    <w:p>
-      <w:pPr>
-        <w:pStyle w:val="Default"/>
-        <w:ind w:left="360"/>
-        <w:jc w:val="both"/>
-      </w:pPr>
-    </w:p>
-    <w:p>
-      <w:pPr>
-        <w:pStyle w:val="Default"/>
-        <w:ind w:left="708"/>
-        <w:jc w:val="both"/>
-      </w:pPr>
-      <w:r>
+        <w:t>As alturas das plantas sejam de pelo menos 160 mm. Represente graficamente essa probabilidade.</w:t>
+      </w:r>
+    </w:p>
+    <w:p>
+      <w:pPr>
+        <w:pStyle w:val="Default"/>
+        <w:ind w:firstLine="708"/>
+        <w:jc w:val="both"/>
+      </w:pPr>
+      <w:r>
+        <w:t xml:space="preserve">x = </w:t>
+      </w:r>
+      <w:r>
+        <w:rPr>
+          <w:bCs/>
+        </w:rPr>
+        <w:t>160</w:t>
+      </w:r>
+      <w:r>
+        <w:rPr>
+          <w:bCs/>
+        </w:rPr>
+        <w:t xml:space="preserve"> </w:t>
+      </w:r>
+      <w:r>
+        <w:rPr>
+          <w:bCs/>
+        </w:rPr>
+        <w:t>mm</w:t>
+      </w:r>
+    </w:p>
+    <w:p>
+      <w:pPr>
+        <w:pStyle w:val="Default"/>
+        <w:jc w:val="both"/>
+        <w:rPr>
+          <w:bCs/>
+        </w:rPr>
+      </w:pPr>
+      <w:r>
+        <w:tab/>
         <w:t xml:space="preserve">µ = </w:t>
       </w:r>
       <w:r>
-        <w:t>170 mm</w:t>
-      </w:r>
-    </w:p>
-    <w:p>
-      <w:pPr>
-        <w:pStyle w:val="Default"/>
-        <w:ind w:left="708"/>
-        <w:jc w:val="both"/>
-      </w:pPr>
+        <w:rPr>
+          <w:bCs/>
+        </w:rPr>
+        <w:t>170</w:t>
+      </w:r>
+      <w:r>
+        <w:rPr>
+          <w:bCs/>
+        </w:rPr>
+        <w:t xml:space="preserve"> </w:t>
+      </w:r>
+      <w:r>
+        <w:rPr>
+          <w:bCs/>
+        </w:rPr>
+        <w:t>mm</w:t>
+      </w:r>
+    </w:p>
+    <w:p>
+      <w:pPr>
+        <w:pStyle w:val="Default"/>
+        <w:jc w:val="both"/>
+        <w:rPr>
+          <w:bCs/>
+        </w:rPr>
+      </w:pPr>
+      <w:r>
+        <w:rPr>
+          <w:bCs/>
+        </w:rPr>
+        <w:tab/>
+      </w:r>
       <w:r>
         <w:t xml:space="preserve">σ = </w:t>
       </w:r>
       <w:r>
+        <w:rPr>
+          <w:bCs/>
+        </w:rPr>
         <w:t>5 mm</w:t>
       </w:r>
     </w:p>
     <w:p>
       <w:pPr>
         <w:pStyle w:val="Default"/>
-        <w:ind w:left="708"/>
-        <w:jc w:val="both"/>
-      </w:pPr>
-    </w:p>
-    <w:p>
-      <w:pPr>
-        <w:pStyle w:val="Default"/>
-        <w:ind w:left="708"/>
-        <w:jc w:val="both"/>
-      </w:pPr>
-      <w:r>
-        <w:t xml:space="preserve">x1 = </w:t>
-      </w:r>
-      <w:r>
-        <w:t>165</w:t>
-      </w:r>
-      <w:r>
-        <w:t xml:space="preserve"> </w:t>
-      </w:r>
-      <w:r>
-        <w:t>mm</w:t>
-      </w:r>
-    </w:p>
-    <w:p>
-      <w:pPr>
-        <w:pStyle w:val="Default"/>
-        <w:ind w:left="708"/>
-        <w:jc w:val="both"/>
-      </w:pPr>
-      <w:r>
-        <w:t xml:space="preserve">x2 = </w:t>
-      </w:r>
-      <w:r>
-        <w:t>175</w:t>
-      </w:r>
-      <w:r>
-        <w:t xml:space="preserve"> </w:t>
-      </w:r>
-      <w:r>
-        <w:t>mm</w:t>
-      </w:r>
-    </w:p>
-    <w:p>
-      <w:pPr>
-        <w:pStyle w:val="Default"/>
-        <w:ind w:left="360"/>
-        <w:jc w:val="both"/>
-      </w:pPr>
-    </w:p>
-    <w:p>
-      <w:pPr>
-        <w:pStyle w:val="Default"/>
-        <w:ind w:left="360"/>
-        <w:jc w:val="both"/>
-      </w:pPr>
-      <w:r>
+        <w:jc w:val="both"/>
+      </w:pPr>
+      <w:r>
+        <w:rPr>
+          <w:bCs/>
+        </w:rPr>
         <w:tab/>
-        <w:t>z = (x-µ) / σ</w:t>
-      </w:r>
-    </w:p>
-    <w:p>
-      <w:pPr>
-        <w:pStyle w:val="Default"/>
-        <w:ind w:left="360"/>
+      </w:r>
+      <w:r>
+        <w:t>z = (x-µ) / σ = (160-170) / 5 = -10/5 = -2</w:t>
+      </w:r>
+    </w:p>
+    <w:p>
+      <w:pPr>
+        <w:pStyle w:val="Default"/>
         <w:jc w:val="both"/>
       </w:pPr>
       <w:r>
         <w:tab/>
-        <w:t>z1 = (</w:t>
-      </w:r>
-      <w:r>
-        <w:t>165</w:t>
-      </w:r>
-      <w:r>
-        <w:t>-</w:t>
-      </w:r>
-      <w:r>
-        <w:t>170</w:t>
-      </w:r>
-      <w:r>
-        <w:t xml:space="preserve">) / </w:t>
-      </w:r>
-      <w:r>
-        <w:t>5</w:t>
-      </w:r>
-      <w:r>
-        <w:t>= -</w:t>
-      </w:r>
-      <w:r>
-        <w:t>5</w:t>
-      </w:r>
-      <w:r>
-        <w:t>/</w:t>
-      </w:r>
-      <w:r>
-        <w:t>5</w:t>
-      </w:r>
-      <w:r>
-        <w:t xml:space="preserve"> = -1</w:t>
-      </w:r>
-    </w:p>
-    <w:p>
-      <w:pPr>
-        <w:pStyle w:val="Default"/>
-        <w:ind w:left="360"/>
+      </w:r>
+    </w:p>
+    <w:p>
+      <w:pPr>
+        <w:pStyle w:val="Default"/>
         <w:jc w:val="both"/>
       </w:pPr>
       <w:r>
         <w:tab/>
-        <w:t>z2 = (</w:t>
-      </w:r>
-      <w:r>
-        <w:t>175</w:t>
-      </w:r>
-      <w:r>
-        <w:t>-</w:t>
-      </w:r>
-      <w:r>
-        <w:t>170</w:t>
-      </w:r>
-      <w:r>
-        <w:t xml:space="preserve">) / </w:t>
-      </w:r>
-      <w:r>
-        <w:t>5</w:t>
-      </w:r>
-      <w:r>
-        <w:t xml:space="preserve"> = </w:t>
-      </w:r>
-      <w:r>
-        <w:t>5</w:t>
-      </w:r>
-      <w:r>
-        <w:t>/</w:t>
-      </w:r>
-      <w:r>
-        <w:t>5</w:t>
-      </w:r>
-      <w:r>
-        <w:t xml:space="preserve"> = </w:t>
-      </w:r>
-      <w:r>
-        <w:t>1</w:t>
-      </w:r>
-    </w:p>
-    <w:p>
-      <w:pPr>
-        <w:pStyle w:val="Default"/>
-        <w:ind w:left="360"/>
-        <w:jc w:val="both"/>
-      </w:pPr>
-    </w:p>
-    <w:p>
-      <w:pPr>
-        <w:pStyle w:val="Default"/>
-        <w:ind w:left="360"/>
-        <w:jc w:val="both"/>
-      </w:pPr>
-    </w:p>
-    <w:p>
-      <w:pPr>
-        <w:pStyle w:val="Default"/>
-        <w:ind w:left="708"/>
-        <w:jc w:val="both"/>
-      </w:pPr>
+      </w:r>
       <w:proofErr w:type="gramStart"/>
       <w:r>
-        <w:t>P</w:t>
-      </w:r>
-      <w:r>
-        <w:t>(</w:t>
+        <w:t>P(</w:t>
       </w:r>
       <w:proofErr w:type="gramEnd"/>
       <w:r>
-        <w:t>-1</w:t>
-      </w:r>
-      <w:r>
-        <w:t xml:space="preserve"> &lt; Z &lt; </w:t>
-      </w:r>
-      <w:r>
-        <w:t>1</w:t>
-      </w:r>
-      <w:r>
-        <w:t xml:space="preserve">) = P(Z &lt; </w:t>
-      </w:r>
-      <w:r>
-        <w:t>1</w:t>
-      </w:r>
-      <w:r>
-        <w:t>) - P(Z &lt; -</w:t>
-      </w:r>
-      <w:r>
-        <w:t>1</w:t>
-      </w:r>
-      <w:r>
-        <w:t>)</w:t>
-      </w:r>
-    </w:p>
-    <w:p>
-      <w:pPr>
-        <w:pStyle w:val="Default"/>
-        <w:ind w:left="708"/>
+        <w:t xml:space="preserve">z &gt;= -2) = 1 - P(z &lt; -2) </w:t>
+      </w:r>
+    </w:p>
+    <w:p>
+      <w:pPr>
+        <w:pStyle w:val="Default"/>
+        <w:ind w:firstLine="708"/>
         <w:jc w:val="both"/>
       </w:pPr>
       <w:proofErr w:type="gramStart"/>
@@ -2768,204 +2400,57 @@
       </w:r>
       <w:proofErr w:type="gramEnd"/>
       <w:r>
-        <w:t xml:space="preserve">Z &lt; </w:t>
-      </w:r>
-      <w:r>
-        <w:t>1</w:t>
-      </w:r>
-      <w:r>
-        <w:t>) - P(Z &lt; -</w:t>
-      </w:r>
-      <w:r>
-        <w:t>1</w:t>
-      </w:r>
-      <w:r>
-        <w:t>) = A(</w:t>
-      </w:r>
-      <w:r>
-        <w:t>1</w:t>
-      </w:r>
-      <w:r>
-        <w:t>) – A(</w:t>
-      </w:r>
-      <w:r>
-        <w:t>-1</w:t>
-      </w:r>
-      <w:r>
-        <w:t>)</w:t>
-      </w:r>
-    </w:p>
-    <w:p>
-      <w:pPr>
-        <w:pStyle w:val="Default"/>
-        <w:ind w:left="708"/>
-        <w:jc w:val="both"/>
-      </w:pPr>
-    </w:p>
-    <w:p>
-      <w:pPr>
-        <w:pStyle w:val="Default"/>
-        <w:ind w:left="708"/>
+        <w:t>z &lt; -2) =  0,0228 = 0,02 arredondado</w:t>
+      </w:r>
+    </w:p>
+    <w:p>
+      <w:pPr>
+        <w:pStyle w:val="Default"/>
+        <w:ind w:firstLine="708"/>
         <w:jc w:val="both"/>
       </w:pPr>
       <w:proofErr w:type="gramStart"/>
       <w:r>
-        <w:t>A(</w:t>
+        <w:t>P(</w:t>
       </w:r>
       <w:proofErr w:type="gramEnd"/>
       <w:r>
-        <w:t>1</w:t>
-      </w:r>
-      <w:r>
-        <w:t xml:space="preserve">) = </w:t>
-      </w:r>
-      <w:r>
-        <w:t xml:space="preserve">0,8413 </w:t>
-      </w:r>
-      <w:r>
-        <w:t xml:space="preserve">= </w:t>
-      </w:r>
-      <w:r>
-        <w:t>0,</w:t>
-      </w:r>
-      <w:r>
-        <w:t>84</w:t>
-      </w:r>
-      <w:r>
-        <w:t xml:space="preserve"> (arredondada)</w:t>
-      </w:r>
-    </w:p>
-    <w:p>
-      <w:pPr>
-        <w:pStyle w:val="Default"/>
-        <w:ind w:left="708"/>
-        <w:jc w:val="both"/>
-      </w:pPr>
-      <w:proofErr w:type="gramStart"/>
-      <w:r>
-        <w:t>A</w:t>
-      </w:r>
-      <w:r>
-        <w:t>(</w:t>
-      </w:r>
-      <w:proofErr w:type="gramEnd"/>
-      <w:r>
-        <w:t>-1</w:t>
-      </w:r>
-      <w:r>
-        <w:t xml:space="preserve">) = </w:t>
-      </w:r>
-      <w:r>
-        <w:t>0,1587</w:t>
-      </w:r>
-      <w:r>
-        <w:t xml:space="preserve"> = 0,16 (arredondada)</w:t>
-      </w:r>
-    </w:p>
-    <w:p>
-      <w:pPr>
-        <w:pStyle w:val="Default"/>
-        <w:ind w:left="708"/>
-        <w:jc w:val="both"/>
-      </w:pPr>
-      <w:proofErr w:type="gramStart"/>
-      <w:r>
-        <w:t>A(</w:t>
-      </w:r>
-      <w:proofErr w:type="gramEnd"/>
-      <w:r>
-        <w:t>1</w:t>
-      </w:r>
-      <w:r>
-        <w:t>) – A(-</w:t>
-      </w:r>
-      <w:r>
-        <w:t>1</w:t>
-      </w:r>
-      <w:r>
-        <w:t xml:space="preserve">) = </w:t>
-      </w:r>
-      <w:r>
-        <w:t xml:space="preserve">0,84 </w:t>
-      </w:r>
-      <w:r>
-        <w:t xml:space="preserve">- </w:t>
-      </w:r>
-      <w:r>
-        <w:t xml:space="preserve">0,16 </w:t>
-      </w:r>
-      <w:r>
-        <w:t xml:space="preserve">= </w:t>
-      </w:r>
-      <w:r>
-        <w:t>0,68</w:t>
-      </w:r>
-    </w:p>
-    <w:p>
-      <w:pPr>
-        <w:pStyle w:val="Default"/>
-        <w:ind w:left="708"/>
-        <w:jc w:val="both"/>
-      </w:pPr>
-    </w:p>
-    <w:p>
-      <w:pPr>
-        <w:pStyle w:val="Default"/>
-        <w:ind w:left="708"/>
-        <w:jc w:val="both"/>
-      </w:pPr>
-      <w:r>
-        <w:t xml:space="preserve">P = </w:t>
-      </w:r>
-      <w:r>
-        <w:t>0,68</w:t>
-      </w:r>
-    </w:p>
-    <w:p>
-      <w:pPr>
-        <w:pStyle w:val="Default"/>
-        <w:ind w:left="708"/>
-        <w:jc w:val="both"/>
-      </w:pPr>
-      <w:r>
-        <w:t xml:space="preserve">Porcentagem </w:t>
-      </w:r>
-      <w:r>
-        <w:t xml:space="preserve">= </w:t>
-      </w:r>
-      <w:r>
-        <w:t>0,68</w:t>
-      </w:r>
-      <w:r>
-        <w:t xml:space="preserve">*100 = </w:t>
-      </w:r>
-      <w:r>
-        <w:t>68</w:t>
-      </w:r>
-      <w:r>
-        <w:t>%</w:t>
-      </w:r>
-    </w:p>
-    <w:p>
-      <w:pPr>
-        <w:pStyle w:val="Default"/>
-        <w:ind w:left="708"/>
-        <w:jc w:val="both"/>
-      </w:pPr>
-    </w:p>
-    <w:p>
-      <w:pPr>
-        <w:pStyle w:val="Default"/>
-        <w:ind w:left="708"/>
-        <w:jc w:val="both"/>
-      </w:pPr>
-      <w:r>
-        <w:lastRenderedPageBreak/>
+        <w:t>z &gt;= -2) = 1 – 0,02 = 0,98</w:t>
+      </w:r>
+    </w:p>
+    <w:p>
+      <w:pPr>
+        <w:pStyle w:val="Default"/>
+        <w:jc w:val="both"/>
+      </w:pPr>
+      <w:r>
+        <w:tab/>
+        <w:t>Porcentagem: 0,98*100= 98%</w:t>
+      </w:r>
+    </w:p>
+    <w:p>
+      <w:pPr>
+        <w:pStyle w:val="Default"/>
+        <w:jc w:val="both"/>
+      </w:pPr>
+    </w:p>
+    <w:p>
+      <w:pPr>
+        <w:pStyle w:val="Default"/>
+        <w:jc w:val="both"/>
+      </w:pPr>
+      <w:r>
+        <w:tab/>
+      </w:r>
+      <w:r>
+        <w:rPr>
+          <w:noProof/>
+        </w:rPr>
         <w:drawing>
-          <wp:inline distT="0" distB="0" distL="0" distR="0" wp14:anchorId="0CEFF9C4" wp14:editId="6D4D9C35">
-            <wp:extent cx="4686954" cy="2705478"/>
+          <wp:inline distT="0" distB="0" distL="0" distR="0" wp14:anchorId="02FEC0B6" wp14:editId="0233BBC5">
+            <wp:extent cx="4686954" cy="2667372"/>
             <wp:effectExtent l="0" t="0" r="0" b="0"/>
-            <wp:docPr id="7" name="Imagem 7"/>
+            <wp:docPr id="6" name="Imagem 6"/>
             <wp:cNvGraphicFramePr>
               <a:graphicFrameLocks xmlns:a="http://schemas.openxmlformats.org/drawingml/2006/main" noChangeAspect="1"/>
             </wp:cNvGraphicFramePr>
@@ -2985,7 +2470,7 @@
                   <pic:spPr>
                     <a:xfrm>
                       <a:off x="0" y="0"/>
-                      <a:ext cx="4686954" cy="2705478"/>
+                      <a:ext cx="4686954" cy="2667372"/>
                     </a:xfrm>
                     <a:prstGeom prst="rect">
                       <a:avLst/>
@@ -3001,114 +2486,49 @@
     <w:p>
       <w:pPr>
         <w:pStyle w:val="Default"/>
-        <w:ind w:left="708"/>
-        <w:jc w:val="both"/>
-      </w:pPr>
-    </w:p>
-    <w:p>
-      <w:pPr>
-        <w:pStyle w:val="Default"/>
-        <w:ind w:left="708"/>
-        <w:jc w:val="both"/>
-        <w:rPr>
-          <w:b/>
-          <w:bCs/>
-        </w:rPr>
-      </w:pPr>
-      <w:r>
-        <w:rPr>
-          <w:b/>
-          <w:bCs/>
-        </w:rPr>
-        <w:t xml:space="preserve">Resposta: </w:t>
-      </w:r>
-      <w:r>
-        <w:rPr>
-          <w:b/>
-          <w:bCs/>
-        </w:rPr>
-        <w:t xml:space="preserve">a probabilidade </w:t>
-      </w:r>
-      <w:proofErr w:type="gramStart"/>
-      <w:r>
-        <w:rPr>
-          <w:b/>
-          <w:bCs/>
-        </w:rPr>
-        <w:t>das</w:t>
-      </w:r>
-      <w:proofErr w:type="gramEnd"/>
-      <w:r>
-        <w:rPr>
-          <w:b/>
-          <w:bCs/>
-        </w:rPr>
-        <w:t xml:space="preserve"> plantas terem alturas entre 165mm e 175 mm é de 68%</w:t>
-      </w:r>
-    </w:p>
-    <w:p>
-      <w:pPr>
-        <w:pStyle w:val="Default"/>
-        <w:jc w:val="both"/>
-      </w:pPr>
-    </w:p>
-    <w:p>
-      <w:pPr>
-        <w:pStyle w:val="Default"/>
-        <w:jc w:val="both"/>
-      </w:pPr>
-    </w:p>
-    <w:p>
-      <w:pPr>
-        <w:pStyle w:val="Default"/>
-        <w:jc w:val="both"/>
-      </w:pPr>
-    </w:p>
-    <w:p>
-      <w:pPr>
-        <w:pStyle w:val="Default"/>
-        <w:jc w:val="both"/>
-      </w:pPr>
-      <w:r>
-        <w:rPr>
-          <w:b/>
-          <w:bCs/>
-        </w:rPr>
-        <w:t xml:space="preserve">Exercício </w:t>
-      </w:r>
-      <w:r>
-        <w:rPr>
-          <w:b/>
-          <w:bCs/>
-        </w:rPr>
-        <w:t>4 (vale 1</w:t>
-      </w:r>
-      <w:r>
-        <w:rPr>
-          <w:b/>
-          <w:bCs/>
-        </w:rPr>
-        <w:t>,5</w:t>
-      </w:r>
-      <w:r>
-        <w:rPr>
-          <w:b/>
-          <w:bCs/>
-        </w:rPr>
-        <w:t>)</w:t>
-      </w:r>
-      <w:r>
-        <w:rPr>
-          <w:b/>
-          <w:bCs/>
-        </w:rPr>
-        <w:t xml:space="preserve">: </w:t>
-      </w:r>
-      <w:r>
-        <w:t xml:space="preserve">A vazão de um rio canalizado medido em m3/s é uma variável aleatória com distribuição aproximadamente normal com média de 3 m3/s e desvio padrão de 0,8 m3/s. A partir dessas referências calcular a probabilidade dos seguintes eventos: </w:t>
-      </w:r>
-      <w:r>
-        <w:t>Resposta em %</w:t>
+        <w:jc w:val="both"/>
+      </w:pPr>
+    </w:p>
+    <w:p>
+      <w:pPr>
+        <w:pStyle w:val="Default"/>
+        <w:jc w:val="both"/>
+        <w:rPr>
+          <w:b/>
+          <w:bCs/>
+        </w:rPr>
+      </w:pPr>
+      <w:r>
+        <w:tab/>
+      </w:r>
+      <w:r>
+        <w:rPr>
+          <w:b/>
+          <w:bCs/>
+        </w:rPr>
+        <w:t>Resposta: a probabilidade de que as plantas sejam de pelo menos 160mm é de 98%</w:t>
+      </w:r>
+    </w:p>
+    <w:p>
+      <w:pPr>
+        <w:pStyle w:val="Default"/>
+        <w:ind w:left="360"/>
+        <w:jc w:val="both"/>
+      </w:pPr>
+    </w:p>
+    <w:p>
+      <w:pPr>
+        <w:pStyle w:val="Default"/>
+        <w:jc w:val="both"/>
+      </w:pPr>
+    </w:p>
+    <w:p>
+      <w:pPr>
+        <w:pStyle w:val="Default"/>
+        <w:jc w:val="both"/>
+      </w:pPr>
+      <w:r>
+        <w:t xml:space="preserve"> </w:t>
       </w:r>
     </w:p>
     <w:p>
@@ -3116,224 +2536,362 @@
         <w:pStyle w:val="Default"/>
         <w:numPr>
           <w:ilvl w:val="0"/>
-          <w:numId w:val="5"/>
+          <w:numId w:val="4"/>
         </w:numPr>
         <w:jc w:val="both"/>
       </w:pPr>
       <w:r>
-        <w:t xml:space="preserve">Evento A: a vazão num dado momento, é de no máximo, 2,4 m3/s. Represente graficamente a probabilidade de ocorrer o Evento A. </w:t>
-      </w:r>
-    </w:p>
-    <w:p>
-      <w:pPr>
-        <w:pStyle w:val="Default"/>
-        <w:jc w:val="both"/>
-      </w:pPr>
-    </w:p>
-    <w:p>
-      <w:pPr>
-        <w:pStyle w:val="Default"/>
-        <w:ind w:firstLine="708"/>
-        <w:jc w:val="both"/>
-      </w:pPr>
-      <w:r>
-        <w:t xml:space="preserve">x = </w:t>
-      </w:r>
-      <w:r>
-        <w:rPr>
-          <w:bCs/>
-        </w:rPr>
-        <w:t>2,4</w:t>
-      </w:r>
-      <w:r>
-        <w:rPr>
-          <w:bCs/>
-        </w:rPr>
-        <w:t xml:space="preserve"> </w:t>
-      </w:r>
-      <w:r>
-        <w:t xml:space="preserve">m3/s </w:t>
-      </w:r>
-    </w:p>
-    <w:p>
-      <w:pPr>
-        <w:pStyle w:val="Default"/>
-        <w:jc w:val="both"/>
-        <w:rPr>
-          <w:bCs/>
-        </w:rPr>
+        <w:t xml:space="preserve">Plantas com alturas entre 165 e 175 mm. Represente graficamente essa probabilidade. </w:t>
+      </w:r>
+    </w:p>
+    <w:p>
+      <w:pPr>
+        <w:pStyle w:val="Default"/>
+        <w:ind w:left="360"/>
+        <w:jc w:val="both"/>
+      </w:pPr>
+    </w:p>
+    <w:p>
+      <w:pPr>
+        <w:pStyle w:val="Default"/>
+        <w:ind w:left="708"/>
+        <w:jc w:val="both"/>
+      </w:pPr>
+      <w:r>
+        <w:lastRenderedPageBreak/>
+        <w:t>µ = 170 mm</w:t>
+      </w:r>
+    </w:p>
+    <w:p>
+      <w:pPr>
+        <w:pStyle w:val="Default"/>
+        <w:ind w:left="708"/>
+        <w:jc w:val="both"/>
+      </w:pPr>
+      <w:r>
+        <w:t>σ = 5 mm</w:t>
+      </w:r>
+    </w:p>
+    <w:p>
+      <w:pPr>
+        <w:pStyle w:val="Default"/>
+        <w:ind w:left="708"/>
+        <w:jc w:val="both"/>
+      </w:pPr>
+    </w:p>
+    <w:p>
+      <w:pPr>
+        <w:pStyle w:val="Default"/>
+        <w:ind w:left="708"/>
+        <w:jc w:val="both"/>
+      </w:pPr>
+      <w:r>
+        <w:t>x1 = 165 mm</w:t>
+      </w:r>
+    </w:p>
+    <w:p>
+      <w:pPr>
+        <w:pStyle w:val="Default"/>
+        <w:ind w:left="708"/>
+        <w:jc w:val="both"/>
+      </w:pPr>
+      <w:r>
+        <w:t>x2 = 175 mm</w:t>
+      </w:r>
+    </w:p>
+    <w:p>
+      <w:pPr>
+        <w:pStyle w:val="Default"/>
+        <w:ind w:left="360"/>
+        <w:jc w:val="both"/>
+      </w:pPr>
+    </w:p>
+    <w:p>
+      <w:pPr>
+        <w:pStyle w:val="Default"/>
+        <w:ind w:left="360"/>
+        <w:jc w:val="both"/>
       </w:pPr>
       <w:r>
         <w:tab/>
-        <w:t xml:space="preserve">µ = </w:t>
-      </w:r>
-      <w:r>
-        <w:rPr>
-          <w:bCs/>
-        </w:rPr>
-        <w:t>3</w:t>
-      </w:r>
-      <w:r>
-        <w:rPr>
-          <w:bCs/>
-        </w:rPr>
-        <w:t xml:space="preserve"> </w:t>
-      </w:r>
-      <w:r>
-        <w:t xml:space="preserve">m3/s </w:t>
-      </w:r>
-    </w:p>
-    <w:p>
-      <w:pPr>
-        <w:pStyle w:val="Default"/>
-        <w:jc w:val="both"/>
-        <w:rPr>
-          <w:bCs/>
-        </w:rPr>
-      </w:pPr>
-      <w:r>
-        <w:rPr>
-          <w:bCs/>
-        </w:rPr>
+        <w:t>z = (x-µ) / σ</w:t>
+      </w:r>
+    </w:p>
+    <w:p>
+      <w:pPr>
+        <w:pStyle w:val="Default"/>
+        <w:ind w:left="360"/>
+        <w:jc w:val="both"/>
+      </w:pPr>
+      <w:r>
         <w:tab/>
-      </w:r>
-      <w:r>
-        <w:t xml:space="preserve">σ = </w:t>
-      </w:r>
-      <w:r>
-        <w:rPr>
-          <w:bCs/>
-        </w:rPr>
-        <w:t>0,8</w:t>
-      </w:r>
-      <w:r>
-        <w:rPr>
-          <w:bCs/>
-        </w:rPr>
-        <w:t xml:space="preserve"> </w:t>
-      </w:r>
-      <w:r>
-        <w:t xml:space="preserve">m3/s </w:t>
-      </w:r>
-    </w:p>
-    <w:p>
-      <w:pPr>
-        <w:pStyle w:val="Default"/>
-        <w:jc w:val="both"/>
-      </w:pPr>
-      <w:r>
-        <w:rPr>
-          <w:bCs/>
-        </w:rPr>
+        <w:t>z1 = (165-170) / 5= -5/</w:t>
+      </w:r>
+      <w:r>
+        <w:t>5</w:t>
+      </w:r>
+      <w:r>
+        <w:t xml:space="preserve"> = -1</w:t>
+      </w:r>
+    </w:p>
+    <w:p>
+      <w:pPr>
+        <w:pStyle w:val="Default"/>
+        <w:ind w:left="360"/>
+        <w:jc w:val="both"/>
+      </w:pPr>
+      <w:r>
         <w:tab/>
-      </w:r>
-      <w:r>
-        <w:t>z = (x-µ) / σ = (</w:t>
-      </w:r>
-      <w:r>
-        <w:t>2,4</w:t>
-      </w:r>
-      <w:r>
-        <w:t>-</w:t>
-      </w:r>
-      <w:r>
-        <w:t>3</w:t>
-      </w:r>
-      <w:r>
-        <w:t xml:space="preserve">) / </w:t>
-      </w:r>
-      <w:r>
-        <w:t>0,8</w:t>
-      </w:r>
-      <w:r>
-        <w:t xml:space="preserve"> = -</w:t>
-      </w:r>
-      <w:r>
-        <w:t>0,6</w:t>
+        <w:t xml:space="preserve">z2 = (175-170) / 5 = </w:t>
+      </w:r>
+      <w:r>
+        <w:t>5</w:t>
       </w:r>
       <w:r>
         <w:t>/</w:t>
       </w:r>
       <w:r>
-        <w:t>0,8</w:t>
-      </w:r>
-      <w:r>
-        <w:t xml:space="preserve"> = -</w:t>
-      </w:r>
-      <w:r>
-        <w:t>0,75</w:t>
-      </w:r>
-      <w:r>
-        <w:tab/>
-      </w:r>
-    </w:p>
-    <w:p>
-      <w:pPr>
-        <w:pStyle w:val="Default"/>
-        <w:jc w:val="both"/>
-      </w:pPr>
-      <w:r>
-        <w:tab/>
-      </w:r>
+        <w:t>5</w:t>
+      </w:r>
+      <w:r>
+        <w:t xml:space="preserve"> = </w:t>
+      </w:r>
+      <w:r>
+        <w:t>1</w:t>
+      </w:r>
+    </w:p>
+    <w:p>
+      <w:pPr>
+        <w:pStyle w:val="Default"/>
+        <w:ind w:left="360"/>
+        <w:jc w:val="both"/>
+      </w:pPr>
+    </w:p>
+    <w:p>
+      <w:pPr>
+        <w:pStyle w:val="Default"/>
+        <w:ind w:left="360"/>
+        <w:jc w:val="both"/>
+      </w:pPr>
+    </w:p>
+    <w:p>
+      <w:pPr>
+        <w:pStyle w:val="Default"/>
+        <w:ind w:left="708"/>
+        <w:jc w:val="both"/>
+      </w:pPr>
       <w:proofErr w:type="gramStart"/>
       <w:r>
+        <w:t>P</w:t>
+      </w:r>
+      <w:r>
+        <w:t>(</w:t>
+      </w:r>
+      <w:proofErr w:type="gramEnd"/>
+      <w:r>
+        <w:t>-1</w:t>
+      </w:r>
+      <w:r>
+        <w:t xml:space="preserve"> &lt; Z &lt; </w:t>
+      </w:r>
+      <w:r>
+        <w:t>1</w:t>
+      </w:r>
+      <w:r>
+        <w:t xml:space="preserve">) = P(Z &lt; </w:t>
+      </w:r>
+      <w:r>
+        <w:t>1</w:t>
+      </w:r>
+      <w:r>
+        <w:t>) - P(Z &lt; -</w:t>
+      </w:r>
+      <w:r>
+        <w:t>1</w:t>
+      </w:r>
+      <w:r>
+        <w:t>)</w:t>
+      </w:r>
+    </w:p>
+    <w:p>
+      <w:pPr>
+        <w:pStyle w:val="Default"/>
+        <w:ind w:left="708"/>
+        <w:jc w:val="both"/>
+      </w:pPr>
+      <w:proofErr w:type="gramStart"/>
+      <w:r>
         <w:t>P(</w:t>
       </w:r>
       <w:proofErr w:type="gramEnd"/>
       <w:r>
-        <w:t xml:space="preserve">z </w:t>
-      </w:r>
-      <w:r>
-        <w:t>&lt;=</w:t>
-      </w:r>
-      <w:r>
-        <w:t xml:space="preserve"> -</w:t>
-      </w:r>
-      <w:r>
-        <w:t xml:space="preserve"> </w:t>
-      </w:r>
-      <w:r>
-        <w:t>0,75</w:t>
+        <w:t xml:space="preserve">Z &lt; </w:t>
+      </w:r>
+      <w:r>
+        <w:t>1</w:t>
+      </w:r>
+      <w:r>
+        <w:t>) - P(Z &lt; -</w:t>
+      </w:r>
+      <w:r>
+        <w:t>1</w:t>
+      </w:r>
+      <w:r>
+        <w:t>) = A(</w:t>
+      </w:r>
+      <w:r>
+        <w:t>1</w:t>
+      </w:r>
+      <w:r>
+        <w:t>) – A(</w:t>
+      </w:r>
+      <w:r>
+        <w:t>-1</w:t>
       </w:r>
       <w:r>
         <w:t>)</w:t>
       </w:r>
-      <w:r>
-        <w:t xml:space="preserve"> =  </w:t>
-      </w:r>
-      <w:r>
-        <w:t>0,2266</w:t>
-      </w:r>
-      <w:r>
-        <w:t xml:space="preserve"> </w:t>
-      </w:r>
-      <w:r>
-        <w:t>= 0,</w:t>
-      </w:r>
-      <w:r>
-        <w:t>23</w:t>
-      </w:r>
-      <w:r>
-        <w:t xml:space="preserve"> arredondado</w:t>
-      </w:r>
-    </w:p>
-    <w:p>
-      <w:pPr>
-        <w:pStyle w:val="Default"/>
-        <w:jc w:val="both"/>
-      </w:pPr>
-      <w:r>
-        <w:tab/>
-        <w:t xml:space="preserve">Porcentagem: </w:t>
-      </w:r>
-      <w:r>
-        <w:t xml:space="preserve">0,23 </w:t>
-      </w:r>
-      <w:r>
-        <w:t xml:space="preserve">*100= </w:t>
-      </w:r>
-      <w:r>
-        <w:t>23</w:t>
+    </w:p>
+    <w:p>
+      <w:pPr>
+        <w:pStyle w:val="Default"/>
+        <w:ind w:left="708"/>
+        <w:jc w:val="both"/>
+      </w:pPr>
+    </w:p>
+    <w:p>
+      <w:pPr>
+        <w:pStyle w:val="Default"/>
+        <w:ind w:left="708"/>
+        <w:jc w:val="both"/>
+      </w:pPr>
+      <w:proofErr w:type="gramStart"/>
+      <w:r>
+        <w:t>A(</w:t>
+      </w:r>
+      <w:proofErr w:type="gramEnd"/>
+      <w:r>
+        <w:t>1</w:t>
+      </w:r>
+      <w:r>
+        <w:t xml:space="preserve">) = </w:t>
+      </w:r>
+      <w:r>
+        <w:t xml:space="preserve">0,8413 = </w:t>
+      </w:r>
+      <w:r>
+        <w:t>0,</w:t>
+      </w:r>
+      <w:r>
+        <w:t>84</w:t>
+      </w:r>
+      <w:r>
+        <w:t xml:space="preserve"> (arredondada)</w:t>
+      </w:r>
+    </w:p>
+    <w:p>
+      <w:pPr>
+        <w:pStyle w:val="Default"/>
+        <w:ind w:left="708"/>
+        <w:jc w:val="both"/>
+      </w:pPr>
+      <w:proofErr w:type="gramStart"/>
+      <w:r>
+        <w:t>A</w:t>
+      </w:r>
+      <w:r>
+        <w:t>(</w:t>
+      </w:r>
+      <w:proofErr w:type="gramEnd"/>
+      <w:r>
+        <w:t>-1</w:t>
+      </w:r>
+      <w:r>
+        <w:t xml:space="preserve">) = </w:t>
+      </w:r>
+      <w:r>
+        <w:t>0,1587 = 0,16 (arredondada)</w:t>
+      </w:r>
+    </w:p>
+    <w:p>
+      <w:pPr>
+        <w:pStyle w:val="Default"/>
+        <w:ind w:left="708"/>
+        <w:jc w:val="both"/>
+      </w:pPr>
+      <w:proofErr w:type="gramStart"/>
+      <w:r>
+        <w:t>A(</w:t>
+      </w:r>
+      <w:proofErr w:type="gramEnd"/>
+      <w:r>
+        <w:t>1</w:t>
+      </w:r>
+      <w:r>
+        <w:t>) – A(-</w:t>
+      </w:r>
+      <w:r>
+        <w:t>1</w:t>
+      </w:r>
+      <w:r>
+        <w:t xml:space="preserve">) = </w:t>
+      </w:r>
+      <w:r>
+        <w:t xml:space="preserve">0,84 </w:t>
+      </w:r>
+      <w:r>
+        <w:t xml:space="preserve">- </w:t>
+      </w:r>
+      <w:r>
+        <w:t xml:space="preserve">0,16 </w:t>
+      </w:r>
+      <w:r>
+        <w:t xml:space="preserve">= </w:t>
+      </w:r>
+      <w:r>
+        <w:t>0,68</w:t>
+      </w:r>
+    </w:p>
+    <w:p>
+      <w:pPr>
+        <w:pStyle w:val="Default"/>
+        <w:ind w:left="708"/>
+        <w:jc w:val="both"/>
+      </w:pPr>
+    </w:p>
+    <w:p>
+      <w:pPr>
+        <w:pStyle w:val="Default"/>
+        <w:ind w:left="708"/>
+        <w:jc w:val="both"/>
+      </w:pPr>
+      <w:r>
+        <w:t xml:space="preserve">P = </w:t>
+      </w:r>
+      <w:r>
+        <w:t>0,68</w:t>
+      </w:r>
+    </w:p>
+    <w:p>
+      <w:pPr>
+        <w:pStyle w:val="Default"/>
+        <w:ind w:left="708"/>
+        <w:jc w:val="both"/>
+      </w:pPr>
+      <w:r>
+        <w:t xml:space="preserve">Porcentagem </w:t>
+      </w:r>
+      <w:r>
+        <w:t xml:space="preserve">= </w:t>
+      </w:r>
+      <w:r>
+        <w:t>0,68</w:t>
+      </w:r>
+      <w:r>
+        <w:t xml:space="preserve">*100 = </w:t>
+      </w:r>
+      <w:r>
+        <w:t>68</w:t>
       </w:r>
       <w:r>
         <w:t>%</w:t>
@@ -3342,23 +2900,25 @@
     <w:p>
       <w:pPr>
         <w:pStyle w:val="Default"/>
-        <w:jc w:val="both"/>
-      </w:pPr>
-    </w:p>
-    <w:p>
-      <w:pPr>
-        <w:pStyle w:val="Default"/>
-        <w:jc w:val="both"/>
-      </w:pPr>
-      <w:r>
-        <w:tab/>
-      </w:r>
-      <w:r>
+        <w:ind w:left="708"/>
+        <w:jc w:val="both"/>
+      </w:pPr>
+    </w:p>
+    <w:p>
+      <w:pPr>
+        <w:pStyle w:val="Default"/>
+        <w:ind w:left="708"/>
+        <w:jc w:val="both"/>
+      </w:pPr>
+      <w:r>
+        <w:rPr>
+          <w:noProof/>
+        </w:rPr>
         <w:drawing>
-          <wp:inline distT="0" distB="0" distL="0" distR="0" wp14:anchorId="2E471B58" wp14:editId="78F0BA29">
-            <wp:extent cx="4715533" cy="2619741"/>
-            <wp:effectExtent l="0" t="0" r="0" b="9525"/>
-            <wp:docPr id="8" name="Imagem 8"/>
+          <wp:inline distT="0" distB="0" distL="0" distR="0" wp14:anchorId="0CEFF9C4" wp14:editId="6D4D9C35">
+            <wp:extent cx="4686954" cy="2705478"/>
+            <wp:effectExtent l="0" t="0" r="0" b="0"/>
+            <wp:docPr id="7" name="Imagem 7"/>
             <wp:cNvGraphicFramePr>
               <a:graphicFrameLocks xmlns:a="http://schemas.openxmlformats.org/drawingml/2006/main" noChangeAspect="1"/>
             </wp:cNvGraphicFramePr>
@@ -3378,7 +2938,7 @@
                   <pic:spPr>
                     <a:xfrm>
                       <a:off x="0" y="0"/>
-                      <a:ext cx="4715533" cy="2619741"/>
+                      <a:ext cx="4686954" cy="2705478"/>
                     </a:xfrm>
                     <a:prstGeom prst="rect">
                       <a:avLst/>
@@ -3394,570 +2954,326 @@
     <w:p>
       <w:pPr>
         <w:pStyle w:val="Default"/>
-        <w:jc w:val="both"/>
-        <w:rPr>
-          <w:b/>
-          <w:bCs/>
-        </w:rPr>
-      </w:pPr>
-      <w:r>
-        <w:tab/>
-      </w:r>
-      <w:r>
-        <w:rPr>
-          <w:b/>
-          <w:bCs/>
-        </w:rPr>
-        <w:t xml:space="preserve">Resposta: a </w:t>
-      </w:r>
-      <w:r>
-        <w:rPr>
-          <w:b/>
-          <w:bCs/>
-        </w:rPr>
-        <w:t>probabilidade</w:t>
-      </w:r>
-      <w:r>
-        <w:rPr>
-          <w:b/>
-          <w:bCs/>
-        </w:rPr>
-        <w:t xml:space="preserve"> de ocorrer o evento A é de 23%</w:t>
-      </w:r>
-    </w:p>
-    <w:p>
-      <w:pPr>
-        <w:pStyle w:val="Default"/>
-        <w:ind w:left="360"/>
-        <w:jc w:val="both"/>
-      </w:pPr>
-    </w:p>
-    <w:p>
-      <w:pPr>
-        <w:pStyle w:val="Default"/>
-        <w:jc w:val="both"/>
-      </w:pPr>
-    </w:p>
-    <w:p>
-      <w:pPr>
-        <w:pStyle w:val="Default"/>
-        <w:jc w:val="both"/>
-      </w:pPr>
-    </w:p>
-    <w:p>
-      <w:pPr>
-        <w:pStyle w:val="Default"/>
-        <w:jc w:val="both"/>
-      </w:pPr>
-    </w:p>
-    <w:p>
-      <w:pPr>
-        <w:pStyle w:val="Default"/>
-        <w:jc w:val="both"/>
-      </w:pPr>
-    </w:p>
-    <w:p>
-      <w:pPr>
-        <w:pStyle w:val="PargrafodaLista"/>
+        <w:ind w:left="708"/>
+        <w:jc w:val="both"/>
+      </w:pPr>
+    </w:p>
+    <w:p>
+      <w:pPr>
+        <w:pStyle w:val="Default"/>
+        <w:ind w:left="708"/>
+        <w:jc w:val="both"/>
+        <w:rPr>
+          <w:b/>
+          <w:bCs/>
+        </w:rPr>
+      </w:pPr>
+      <w:r>
+        <w:rPr>
+          <w:b/>
+          <w:bCs/>
+        </w:rPr>
+        <w:t xml:space="preserve">Resposta: </w:t>
+      </w:r>
+      <w:r>
+        <w:rPr>
+          <w:b/>
+          <w:bCs/>
+        </w:rPr>
+        <w:t xml:space="preserve">a probabilidade </w:t>
+      </w:r>
+      <w:proofErr w:type="gramStart"/>
+      <w:r>
+        <w:rPr>
+          <w:b/>
+          <w:bCs/>
+        </w:rPr>
+        <w:t>das</w:t>
+      </w:r>
+      <w:proofErr w:type="gramEnd"/>
+      <w:r>
+        <w:rPr>
+          <w:b/>
+          <w:bCs/>
+        </w:rPr>
+        <w:t xml:space="preserve"> plantas terem alturas entre 165mm e 175 mm é de 68%</w:t>
+      </w:r>
+    </w:p>
+    <w:p>
+      <w:pPr>
+        <w:pStyle w:val="Default"/>
+        <w:jc w:val="both"/>
+      </w:pPr>
+    </w:p>
+    <w:p>
+      <w:pPr>
+        <w:pStyle w:val="Default"/>
+        <w:jc w:val="both"/>
+      </w:pPr>
+    </w:p>
+    <w:p>
+      <w:pPr>
+        <w:pStyle w:val="Default"/>
+        <w:jc w:val="both"/>
+      </w:pPr>
+    </w:p>
+    <w:p>
+      <w:pPr>
+        <w:pStyle w:val="Default"/>
+        <w:jc w:val="both"/>
+      </w:pPr>
+      <w:r>
+        <w:rPr>
+          <w:b/>
+          <w:bCs/>
+        </w:rPr>
+        <w:t xml:space="preserve">Exercício </w:t>
+      </w:r>
+      <w:r>
+        <w:rPr>
+          <w:b/>
+          <w:bCs/>
+        </w:rPr>
+        <w:t>4 (vale 1</w:t>
+      </w:r>
+      <w:r>
+        <w:rPr>
+          <w:b/>
+          <w:bCs/>
+        </w:rPr>
+        <w:t>,5</w:t>
+      </w:r>
+      <w:r>
+        <w:rPr>
+          <w:b/>
+          <w:bCs/>
+        </w:rPr>
+        <w:t>)</w:t>
+      </w:r>
+      <w:r>
+        <w:rPr>
+          <w:b/>
+          <w:bCs/>
+        </w:rPr>
+        <w:t xml:space="preserve">: </w:t>
+      </w:r>
+      <w:r>
+        <w:t xml:space="preserve">A vazão de um rio canalizado medido em m3/s é uma variável aleatória com distribuição aproximadamente normal com média de 3 m3/s e desvio padrão de 0,8 m3/s. A partir dessas referências calcular a probabilidade dos seguintes eventos: </w:t>
+      </w:r>
+      <w:r>
+        <w:t>Resposta em %</w:t>
+      </w:r>
+    </w:p>
+    <w:p>
+      <w:pPr>
+        <w:pStyle w:val="Default"/>
         <w:numPr>
           <w:ilvl w:val="0"/>
           <w:numId w:val="5"/>
         </w:numPr>
         <w:jc w:val="both"/>
-        <w:rPr>
-          <w:rFonts w:ascii="Times New Roman" w:hAnsi="Times New Roman" w:cs="Times New Roman"/>
-          <w:sz w:val="24"/>
-          <w:szCs w:val="24"/>
-        </w:rPr>
-      </w:pPr>
-      <w:r>
-        <w:rPr>
-          <w:rFonts w:ascii="Times New Roman" w:hAnsi="Times New Roman" w:cs="Times New Roman"/>
-          <w:sz w:val="24"/>
-          <w:szCs w:val="24"/>
-        </w:rPr>
+      </w:pPr>
+      <w:r>
+        <w:t xml:space="preserve">Evento A: a vazão num dado momento, é de no máximo, 2,4 m3/s. Represente graficamente a probabilidade de ocorrer o Evento A. </w:t>
+      </w:r>
+    </w:p>
+    <w:p>
+      <w:pPr>
+        <w:pStyle w:val="Default"/>
+        <w:jc w:val="both"/>
+      </w:pPr>
+    </w:p>
+    <w:p>
+      <w:pPr>
+        <w:pStyle w:val="Default"/>
+        <w:ind w:firstLine="708"/>
+        <w:jc w:val="both"/>
+      </w:pPr>
+      <w:r>
+        <w:t xml:space="preserve">x = </w:t>
+      </w:r>
+      <w:r>
+        <w:rPr>
+          <w:bCs/>
+        </w:rPr>
+        <w:t>2,4</w:t>
+      </w:r>
+      <w:r>
+        <w:rPr>
+          <w:bCs/>
+        </w:rPr>
+        <w:t xml:space="preserve"> </w:t>
+      </w:r>
+      <w:r>
+        <w:t xml:space="preserve">m3/s </w:t>
+      </w:r>
+    </w:p>
+    <w:p>
+      <w:pPr>
+        <w:pStyle w:val="Default"/>
+        <w:jc w:val="both"/>
+        <w:rPr>
+          <w:bCs/>
+        </w:rPr>
+      </w:pPr>
+      <w:r>
+        <w:tab/>
+        <w:t xml:space="preserve">µ = </w:t>
+      </w:r>
+      <w:r>
+        <w:rPr>
+          <w:bCs/>
+        </w:rPr>
+        <w:t>3</w:t>
+      </w:r>
+      <w:r>
+        <w:rPr>
+          <w:bCs/>
+        </w:rPr>
+        <w:t xml:space="preserve"> </w:t>
+      </w:r>
+      <w:r>
+        <w:t xml:space="preserve">m3/s </w:t>
+      </w:r>
+    </w:p>
+    <w:p>
+      <w:pPr>
+        <w:pStyle w:val="Default"/>
+        <w:jc w:val="both"/>
+        <w:rPr>
+          <w:bCs/>
+        </w:rPr>
+      </w:pPr>
+      <w:r>
+        <w:rPr>
+          <w:bCs/>
+        </w:rPr>
+        <w:tab/>
+      </w:r>
+      <w:r>
+        <w:t xml:space="preserve">σ = </w:t>
+      </w:r>
+      <w:r>
+        <w:rPr>
+          <w:bCs/>
+        </w:rPr>
+        <w:t xml:space="preserve">0,8 </w:t>
+      </w:r>
+      <w:r>
+        <w:t xml:space="preserve">m3/s </w:t>
+      </w:r>
+    </w:p>
+    <w:p>
+      <w:pPr>
+        <w:pStyle w:val="Default"/>
+        <w:jc w:val="both"/>
+      </w:pPr>
+      <w:r>
+        <w:rPr>
+          <w:bCs/>
+        </w:rPr>
+        <w:tab/>
+      </w:r>
+      <w:r>
+        <w:t>z = (x-µ) / σ = (2,4-3) / 0,8 = -0,6/0,8 = -</w:t>
+      </w:r>
+      <w:r>
+        <w:t>0,75</w:t>
+      </w:r>
+      <w:r>
+        <w:tab/>
+      </w:r>
+    </w:p>
+    <w:p>
+      <w:pPr>
+        <w:pStyle w:val="Default"/>
+        <w:jc w:val="both"/>
+      </w:pPr>
+      <w:r>
+        <w:tab/>
+      </w:r>
+      <w:proofErr w:type="gramStart"/>
+      <w:r>
+        <w:t>P(</w:t>
+      </w:r>
+      <w:proofErr w:type="gramEnd"/>
+      <w:r>
+        <w:t xml:space="preserve">z </w:t>
+      </w:r>
+      <w:r>
+        <w:t>&lt;=</w:t>
+      </w:r>
+      <w:r>
+        <w:t xml:space="preserve"> -</w:t>
+      </w:r>
+      <w:r>
+        <w:t xml:space="preserve"> 0,75</w:t>
+      </w:r>
+      <w:r>
+        <w:t>)</w:t>
+      </w:r>
+      <w:r>
+        <w:t xml:space="preserve"> =  </w:t>
+      </w:r>
+      <w:r>
+        <w:t xml:space="preserve">0,2266 </w:t>
+      </w:r>
+      <w:r>
+        <w:t>= 0,</w:t>
+      </w:r>
+      <w:r>
+        <w:t>23</w:t>
+      </w:r>
+      <w:r>
+        <w:t xml:space="preserve"> arredondado</w:t>
+      </w:r>
+    </w:p>
+    <w:p>
+      <w:pPr>
+        <w:pStyle w:val="Default"/>
+        <w:jc w:val="both"/>
+      </w:pPr>
+      <w:r>
+        <w:tab/>
+        <w:t xml:space="preserve">Porcentagem: </w:t>
+      </w:r>
+      <w:r>
+        <w:t xml:space="preserve">0,23 </w:t>
+      </w:r>
+      <w:r>
+        <w:t xml:space="preserve">*100= </w:t>
+      </w:r>
+      <w:r>
+        <w:t>23</w:t>
+      </w:r>
+      <w:r>
+        <w:t>%</w:t>
+      </w:r>
+    </w:p>
+    <w:p>
+      <w:pPr>
+        <w:pStyle w:val="Default"/>
+        <w:jc w:val="both"/>
+      </w:pPr>
+    </w:p>
+    <w:p>
+      <w:pPr>
+        <w:pStyle w:val="Default"/>
+        <w:jc w:val="both"/>
+      </w:pPr>
+      <w:r>
         <w:lastRenderedPageBreak/>
-        <w:t>Evento B: a vazão num dado momento, está entre 2,8 e 3,4 m3/s. Represente graficamente a probabilidade de ocorrer o Evento A.</w:t>
-      </w:r>
-    </w:p>
-    <w:p>
-      <w:pPr>
-        <w:pStyle w:val="Default"/>
-        <w:ind w:left="360" w:firstLine="348"/>
-        <w:jc w:val="both"/>
-        <w:rPr>
-          <w:bCs/>
-        </w:rPr>
-      </w:pPr>
-      <w:r>
-        <w:t xml:space="preserve">µ = </w:t>
-      </w:r>
-      <w:r>
-        <w:rPr>
-          <w:bCs/>
-        </w:rPr>
-        <w:t>3</w:t>
-      </w:r>
-      <w:r>
-        <w:rPr>
-          <w:bCs/>
-        </w:rPr>
-        <w:t xml:space="preserve"> </w:t>
-      </w:r>
-      <w:r>
-        <w:t xml:space="preserve">m3/s </w:t>
-      </w:r>
-    </w:p>
-    <w:p>
-      <w:pPr>
-        <w:pStyle w:val="Default"/>
-        <w:ind w:left="720"/>
-        <w:jc w:val="both"/>
-      </w:pPr>
-      <w:r>
-        <w:t xml:space="preserve">σ = </w:t>
-      </w:r>
-      <w:r>
-        <w:rPr>
-          <w:bCs/>
-        </w:rPr>
-        <w:t xml:space="preserve">0,8 </w:t>
-      </w:r>
-      <w:r>
-        <w:t xml:space="preserve">m3/s </w:t>
-      </w:r>
-    </w:p>
-    <w:p>
-      <w:pPr>
-        <w:pStyle w:val="Default"/>
-        <w:ind w:left="720"/>
-        <w:jc w:val="both"/>
-      </w:pPr>
-    </w:p>
-    <w:p>
-      <w:pPr>
-        <w:pStyle w:val="Default"/>
-        <w:ind w:left="708"/>
-        <w:jc w:val="both"/>
-      </w:pPr>
-      <w:r>
-        <w:t xml:space="preserve">x1 = </w:t>
-      </w:r>
-      <w:r>
-        <w:t>2,8</w:t>
-      </w:r>
-      <w:r>
-        <w:t xml:space="preserve"> </w:t>
-      </w:r>
-      <w:r>
-        <w:t>m3/s</w:t>
-      </w:r>
-    </w:p>
-    <w:p>
-      <w:pPr>
-        <w:pStyle w:val="Default"/>
-        <w:ind w:left="708"/>
-        <w:jc w:val="both"/>
-      </w:pPr>
-      <w:r>
-        <w:t xml:space="preserve">x2 = </w:t>
-      </w:r>
-      <w:r>
-        <w:t>3,4</w:t>
-      </w:r>
-      <w:r>
-        <w:t xml:space="preserve"> </w:t>
-      </w:r>
-      <w:r>
-        <w:t>m3/s</w:t>
-      </w:r>
-    </w:p>
-    <w:p>
-      <w:pPr>
-        <w:pStyle w:val="Default"/>
-        <w:ind w:left="360"/>
-        <w:jc w:val="both"/>
-      </w:pPr>
-    </w:p>
-    <w:p>
-      <w:pPr>
-        <w:pStyle w:val="Default"/>
-        <w:ind w:left="360"/>
-        <w:jc w:val="both"/>
-      </w:pPr>
-      <w:r>
         <w:tab/>
-        <w:t>z = (x-µ) / σ</w:t>
-      </w:r>
-    </w:p>
-    <w:p>
-      <w:pPr>
-        <w:pStyle w:val="Default"/>
-        <w:ind w:left="360"/>
-        <w:jc w:val="both"/>
-      </w:pPr>
-      <w:r>
-        <w:tab/>
-        <w:t>z1 = (</w:t>
-      </w:r>
-      <w:r>
-        <w:t>2,8</w:t>
-      </w:r>
-      <w:r>
-        <w:t>-</w:t>
-      </w:r>
-      <w:r>
-        <w:t>3</w:t>
-      </w:r>
-      <w:r>
-        <w:t xml:space="preserve">) / </w:t>
-      </w:r>
-      <w:r>
-        <w:t>0,8</w:t>
-      </w:r>
-      <w:r>
-        <w:t>= -</w:t>
-      </w:r>
-      <w:r>
-        <w:t>0,2</w:t>
-      </w:r>
-      <w:r>
-        <w:t>/</w:t>
-      </w:r>
-      <w:r>
-        <w:t>0,8</w:t>
-      </w:r>
-      <w:r>
-        <w:t xml:space="preserve"> = </w:t>
-      </w:r>
-      <w:r>
-        <w:t>-0,25</w:t>
-      </w:r>
-    </w:p>
-    <w:p>
-      <w:pPr>
-        <w:pStyle w:val="Default"/>
-        <w:ind w:left="360"/>
-        <w:jc w:val="both"/>
-      </w:pPr>
-      <w:r>
-        <w:tab/>
-        <w:t>z2 = (</w:t>
-      </w:r>
-      <w:r>
-        <w:t>3,4</w:t>
-      </w:r>
-      <w:r>
-        <w:t>-</w:t>
-      </w:r>
-      <w:r>
-        <w:t>3</w:t>
-      </w:r>
-      <w:r>
-        <w:t xml:space="preserve">) / </w:t>
-      </w:r>
-      <w:r>
-        <w:t>0,8</w:t>
-      </w:r>
-      <w:r>
-        <w:t xml:space="preserve"> = </w:t>
-      </w:r>
-      <w:r>
-        <w:t>0,4</w:t>
-      </w:r>
-      <w:r>
-        <w:t>/</w:t>
-      </w:r>
-      <w:r>
-        <w:t>0,8</w:t>
-      </w:r>
-      <w:r>
-        <w:t xml:space="preserve"> = </w:t>
-      </w:r>
-      <w:r>
-        <w:t>0,5</w:t>
-      </w:r>
-    </w:p>
-    <w:p>
-      <w:pPr>
-        <w:pStyle w:val="Default"/>
-        <w:ind w:left="360"/>
-        <w:jc w:val="both"/>
-      </w:pPr>
-    </w:p>
-    <w:p>
-      <w:pPr>
-        <w:pStyle w:val="Default"/>
-        <w:ind w:left="360"/>
-        <w:jc w:val="both"/>
-      </w:pPr>
-    </w:p>
-    <w:p>
-      <w:pPr>
-        <w:pStyle w:val="Default"/>
-        <w:ind w:left="708"/>
-        <w:jc w:val="both"/>
-      </w:pPr>
-      <w:proofErr w:type="gramStart"/>
-      <w:r>
-        <w:t>P(</w:t>
-      </w:r>
-      <w:proofErr w:type="gramEnd"/>
-      <w:r>
-        <w:t>-0,25</w:t>
-      </w:r>
-      <w:r>
-        <w:t xml:space="preserve"> &lt; Z &lt; </w:t>
-      </w:r>
-      <w:r>
-        <w:t>0,5</w:t>
-      </w:r>
-      <w:r>
-        <w:t xml:space="preserve">) = P(Z &lt; </w:t>
-      </w:r>
-      <w:r>
-        <w:t>0,5</w:t>
-      </w:r>
-      <w:r>
-        <w:t xml:space="preserve">) - P(Z &lt; </w:t>
-      </w:r>
-      <w:r>
-        <w:t>-0,25</w:t>
-      </w:r>
-      <w:r>
-        <w:t>)</w:t>
-      </w:r>
-    </w:p>
-    <w:p>
-      <w:pPr>
-        <w:pStyle w:val="Default"/>
-        <w:ind w:left="708"/>
-        <w:jc w:val="both"/>
-      </w:pPr>
-      <w:proofErr w:type="gramStart"/>
-      <w:r>
-        <w:t>P(</w:t>
-      </w:r>
-      <w:proofErr w:type="gramEnd"/>
-      <w:r>
-        <w:t xml:space="preserve">Z &lt; </w:t>
-      </w:r>
-      <w:r>
-        <w:t>0,5</w:t>
-      </w:r>
-      <w:r>
-        <w:t xml:space="preserve">) - P(Z &lt; </w:t>
-      </w:r>
-      <w:r>
-        <w:t>-0,25</w:t>
-      </w:r>
-      <w:r>
-        <w:t>) = A(</w:t>
-      </w:r>
-      <w:r>
-        <w:t>0,5</w:t>
-      </w:r>
-      <w:r>
-        <w:t>) – A(</w:t>
-      </w:r>
-      <w:r>
-        <w:t>-0,25</w:t>
-      </w:r>
-      <w:r>
-        <w:t>)</w:t>
-      </w:r>
-    </w:p>
-    <w:p>
-      <w:pPr>
-        <w:pStyle w:val="Default"/>
-        <w:ind w:left="708"/>
-        <w:jc w:val="both"/>
-      </w:pPr>
-    </w:p>
-    <w:p>
-      <w:pPr>
-        <w:pStyle w:val="Default"/>
-        <w:ind w:left="708"/>
-        <w:jc w:val="both"/>
-      </w:pPr>
-      <w:proofErr w:type="gramStart"/>
-      <w:r>
-        <w:t>A(</w:t>
-      </w:r>
-      <w:proofErr w:type="gramEnd"/>
-      <w:r>
-        <w:t>0,5</w:t>
-      </w:r>
-      <w:r>
-        <w:t xml:space="preserve">) = </w:t>
-      </w:r>
-      <w:r>
-        <w:t xml:space="preserve">0,6915 </w:t>
-      </w:r>
-      <w:r>
-        <w:t>= 0,</w:t>
-      </w:r>
-      <w:r>
-        <w:t>69</w:t>
-      </w:r>
-      <w:r>
-        <w:t xml:space="preserve"> (arredondada)</w:t>
-      </w:r>
-    </w:p>
-    <w:p>
-      <w:pPr>
-        <w:pStyle w:val="Default"/>
-        <w:ind w:left="708"/>
-        <w:jc w:val="both"/>
-      </w:pPr>
-      <w:proofErr w:type="gramStart"/>
-      <w:r>
-        <w:t>A(</w:t>
-      </w:r>
-      <w:proofErr w:type="gramEnd"/>
-      <w:r>
-        <w:t>-0,25</w:t>
-      </w:r>
-      <w:r>
-        <w:t xml:space="preserve">) = </w:t>
-      </w:r>
-      <w:r>
-        <w:t xml:space="preserve">0,4013 </w:t>
-      </w:r>
-      <w:r>
-        <w:t>= 0,</w:t>
-      </w:r>
-      <w:r>
-        <w:t>40</w:t>
-      </w:r>
-      <w:r>
-        <w:t xml:space="preserve"> (arredondada)</w:t>
-      </w:r>
-      <w:r>
-        <w:t xml:space="preserve"> </w:t>
-      </w:r>
-    </w:p>
-    <w:p>
-      <w:pPr>
-        <w:pStyle w:val="Default"/>
-        <w:ind w:left="708"/>
-        <w:jc w:val="both"/>
-      </w:pPr>
-      <w:proofErr w:type="gramStart"/>
-      <w:r>
-        <w:t>A(</w:t>
-      </w:r>
-      <w:proofErr w:type="gramEnd"/>
-      <w:r>
-        <w:t>0,5</w:t>
-      </w:r>
-      <w:r>
-        <w:t>) – A(</w:t>
-      </w:r>
-      <w:r>
-        <w:t>-0,25</w:t>
-      </w:r>
-      <w:r>
-        <w:t xml:space="preserve">) = </w:t>
-      </w:r>
-      <w:r>
-        <w:t xml:space="preserve">0,69 </w:t>
-      </w:r>
-      <w:r>
-        <w:t>–</w:t>
-      </w:r>
-      <w:r>
-        <w:t xml:space="preserve"> </w:t>
-      </w:r>
-      <w:r>
-        <w:t>0,40</w:t>
-      </w:r>
-      <w:r>
-        <w:t xml:space="preserve"> = </w:t>
-      </w:r>
-      <w:r>
-        <w:t>0,</w:t>
-      </w:r>
-      <w:r>
-        <w:t>29</w:t>
-      </w:r>
-    </w:p>
-    <w:p>
-      <w:pPr>
-        <w:pStyle w:val="Default"/>
-        <w:ind w:left="708"/>
-        <w:jc w:val="both"/>
-      </w:pPr>
-    </w:p>
-    <w:p>
-      <w:pPr>
-        <w:pStyle w:val="Default"/>
-        <w:ind w:left="708"/>
-        <w:jc w:val="both"/>
-      </w:pPr>
-      <w:r>
-        <w:t xml:space="preserve">P = </w:t>
-      </w:r>
-      <w:r>
-        <w:t>0,</w:t>
-      </w:r>
-      <w:r>
-        <w:t>29</w:t>
-      </w:r>
-    </w:p>
-    <w:p>
-      <w:pPr>
-        <w:pStyle w:val="Default"/>
-        <w:ind w:left="708"/>
-        <w:jc w:val="both"/>
-      </w:pPr>
-      <w:r>
-        <w:t xml:space="preserve">Porcentagem = </w:t>
-      </w:r>
-      <w:r>
-        <w:t>0,</w:t>
-      </w:r>
-      <w:r>
-        <w:t>29</w:t>
-      </w:r>
-      <w:r>
-        <w:t xml:space="preserve">*100 = </w:t>
-      </w:r>
-      <w:r>
-        <w:t>29</w:t>
-      </w:r>
-      <w:r>
-        <w:t>%</w:t>
-      </w:r>
-    </w:p>
-    <w:p>
-      <w:pPr>
-        <w:pStyle w:val="Default"/>
-        <w:ind w:left="720"/>
-        <w:jc w:val="both"/>
-        <w:rPr>
-          <w:bCs/>
-        </w:rPr>
-      </w:pPr>
-    </w:p>
-    <w:p>
-      <w:pPr>
-        <w:pStyle w:val="Default"/>
-        <w:ind w:left="720"/>
-        <w:jc w:val="both"/>
-        <w:rPr>
-          <w:bCs/>
-        </w:rPr>
-      </w:pPr>
-      <w:r>
-        <w:rPr>
-          <w:bCs/>
+      </w:r>
+      <w:r>
+        <w:rPr>
+          <w:noProof/>
         </w:rPr>
         <w:drawing>
-          <wp:inline distT="0" distB="0" distL="0" distR="0" wp14:anchorId="0884BB12" wp14:editId="670968F2">
-            <wp:extent cx="4763165" cy="2581635"/>
+          <wp:inline distT="0" distB="0" distL="0" distR="0" wp14:anchorId="2E471B58" wp14:editId="78F0BA29">
+            <wp:extent cx="4715533" cy="2619741"/>
             <wp:effectExtent l="0" t="0" r="0" b="9525"/>
-            <wp:docPr id="9" name="Imagem 9"/>
+            <wp:docPr id="8" name="Imagem 8"/>
             <wp:cNvGraphicFramePr>
               <a:graphicFrameLocks xmlns:a="http://schemas.openxmlformats.org/drawingml/2006/main" noChangeAspect="1"/>
             </wp:cNvGraphicFramePr>
@@ -3977,6 +3293,603 @@
                   <pic:spPr>
                     <a:xfrm>
                       <a:off x="0" y="0"/>
+                      <a:ext cx="4715533" cy="2619741"/>
+                    </a:xfrm>
+                    <a:prstGeom prst="rect">
+                      <a:avLst/>
+                    </a:prstGeom>
+                  </pic:spPr>
+                </pic:pic>
+              </a:graphicData>
+            </a:graphic>
+          </wp:inline>
+        </w:drawing>
+      </w:r>
+    </w:p>
+    <w:p>
+      <w:pPr>
+        <w:pStyle w:val="Default"/>
+        <w:jc w:val="both"/>
+        <w:rPr>
+          <w:b/>
+          <w:bCs/>
+        </w:rPr>
+      </w:pPr>
+      <w:r>
+        <w:tab/>
+      </w:r>
+      <w:r>
+        <w:rPr>
+          <w:b/>
+          <w:bCs/>
+        </w:rPr>
+        <w:t xml:space="preserve">Resposta: a </w:t>
+      </w:r>
+      <w:r>
+        <w:rPr>
+          <w:b/>
+          <w:bCs/>
+        </w:rPr>
+        <w:t>probabilidade</w:t>
+      </w:r>
+      <w:r>
+        <w:rPr>
+          <w:b/>
+          <w:bCs/>
+        </w:rPr>
+        <w:t xml:space="preserve"> de ocorrer o evento A é de 23%</w:t>
+      </w:r>
+    </w:p>
+    <w:p>
+      <w:pPr>
+        <w:pStyle w:val="Default"/>
+        <w:ind w:left="360"/>
+        <w:jc w:val="both"/>
+      </w:pPr>
+    </w:p>
+    <w:p>
+      <w:pPr>
+        <w:pStyle w:val="Default"/>
+        <w:jc w:val="both"/>
+      </w:pPr>
+    </w:p>
+    <w:p>
+      <w:pPr>
+        <w:pStyle w:val="Default"/>
+        <w:jc w:val="both"/>
+      </w:pPr>
+    </w:p>
+    <w:p>
+      <w:pPr>
+        <w:pStyle w:val="Default"/>
+        <w:jc w:val="both"/>
+      </w:pPr>
+    </w:p>
+    <w:p>
+      <w:pPr>
+        <w:pStyle w:val="Default"/>
+        <w:jc w:val="both"/>
+      </w:pPr>
+    </w:p>
+    <w:p>
+      <w:pPr>
+        <w:pStyle w:val="PargrafodaLista"/>
+        <w:numPr>
+          <w:ilvl w:val="0"/>
+          <w:numId w:val="5"/>
+        </w:numPr>
+        <w:jc w:val="both"/>
+        <w:rPr>
+          <w:rFonts w:ascii="Times New Roman" w:hAnsi="Times New Roman" w:cs="Times New Roman"/>
+          <w:sz w:val="24"/>
+          <w:szCs w:val="24"/>
+        </w:rPr>
+      </w:pPr>
+      <w:r>
+        <w:rPr>
+          <w:rFonts w:ascii="Times New Roman" w:hAnsi="Times New Roman" w:cs="Times New Roman"/>
+          <w:sz w:val="24"/>
+          <w:szCs w:val="24"/>
+        </w:rPr>
+        <w:t>Evento B: a vazão num dado momento, está entre 2,8 e 3,4 m3/s. Represente graficamente a probabilidade de ocorrer o Evento A.</w:t>
+      </w:r>
+    </w:p>
+    <w:p>
+      <w:pPr>
+        <w:pStyle w:val="Default"/>
+        <w:ind w:left="360" w:firstLine="348"/>
+        <w:jc w:val="both"/>
+        <w:rPr>
+          <w:bCs/>
+        </w:rPr>
+      </w:pPr>
+      <w:r>
+        <w:t xml:space="preserve">µ = </w:t>
+      </w:r>
+      <w:r>
+        <w:rPr>
+          <w:bCs/>
+        </w:rPr>
+        <w:t>3</w:t>
+      </w:r>
+      <w:r>
+        <w:rPr>
+          <w:bCs/>
+        </w:rPr>
+        <w:t xml:space="preserve"> </w:t>
+      </w:r>
+      <w:r>
+        <w:t xml:space="preserve">m3/s </w:t>
+      </w:r>
+    </w:p>
+    <w:p>
+      <w:pPr>
+        <w:pStyle w:val="Default"/>
+        <w:ind w:left="720"/>
+        <w:jc w:val="both"/>
+      </w:pPr>
+      <w:r>
+        <w:t xml:space="preserve">σ = </w:t>
+      </w:r>
+      <w:r>
+        <w:rPr>
+          <w:bCs/>
+        </w:rPr>
+        <w:t xml:space="preserve">0,8 </w:t>
+      </w:r>
+      <w:r>
+        <w:t xml:space="preserve">m3/s </w:t>
+      </w:r>
+    </w:p>
+    <w:p>
+      <w:pPr>
+        <w:pStyle w:val="Default"/>
+        <w:ind w:left="720"/>
+        <w:jc w:val="both"/>
+      </w:pPr>
+    </w:p>
+    <w:p>
+      <w:pPr>
+        <w:pStyle w:val="Default"/>
+        <w:ind w:left="708"/>
+        <w:jc w:val="both"/>
+      </w:pPr>
+      <w:r>
+        <w:t xml:space="preserve">x1 = </w:t>
+      </w:r>
+      <w:r>
+        <w:t>2,8</w:t>
+      </w:r>
+      <w:r>
+        <w:t xml:space="preserve"> </w:t>
+      </w:r>
+      <w:r>
+        <w:t>m3/s</w:t>
+      </w:r>
+    </w:p>
+    <w:p>
+      <w:pPr>
+        <w:pStyle w:val="Default"/>
+        <w:ind w:left="708"/>
+        <w:jc w:val="both"/>
+      </w:pPr>
+      <w:r>
+        <w:t xml:space="preserve">x2 = </w:t>
+      </w:r>
+      <w:r>
+        <w:t>3,4</w:t>
+      </w:r>
+      <w:r>
+        <w:t xml:space="preserve"> </w:t>
+      </w:r>
+      <w:r>
+        <w:t>m3/s</w:t>
+      </w:r>
+    </w:p>
+    <w:p>
+      <w:pPr>
+        <w:pStyle w:val="Default"/>
+        <w:ind w:left="360"/>
+        <w:jc w:val="both"/>
+      </w:pPr>
+    </w:p>
+    <w:p>
+      <w:pPr>
+        <w:pStyle w:val="Default"/>
+        <w:ind w:left="360"/>
+        <w:jc w:val="both"/>
+      </w:pPr>
+      <w:r>
+        <w:tab/>
+        <w:t>z = (x-µ) / σ</w:t>
+      </w:r>
+    </w:p>
+    <w:p>
+      <w:pPr>
+        <w:pStyle w:val="Default"/>
+        <w:ind w:left="360"/>
+        <w:jc w:val="both"/>
+      </w:pPr>
+      <w:r>
+        <w:tab/>
+        <w:t>z1 = (</w:t>
+      </w:r>
+      <w:r>
+        <w:t>2,8</w:t>
+      </w:r>
+      <w:r>
+        <w:t>-</w:t>
+      </w:r>
+      <w:r>
+        <w:t>3</w:t>
+      </w:r>
+      <w:r>
+        <w:t xml:space="preserve">) / </w:t>
+      </w:r>
+      <w:r>
+        <w:t>0,8</w:t>
+      </w:r>
+      <w:r>
+        <w:t>= -</w:t>
+      </w:r>
+      <w:r>
+        <w:t>0,2</w:t>
+      </w:r>
+      <w:r>
+        <w:t>/</w:t>
+      </w:r>
+      <w:r>
+        <w:t>0,8</w:t>
+      </w:r>
+      <w:r>
+        <w:t xml:space="preserve"> = </w:t>
+      </w:r>
+      <w:r>
+        <w:t>-0,25</w:t>
+      </w:r>
+    </w:p>
+    <w:p>
+      <w:pPr>
+        <w:pStyle w:val="Default"/>
+        <w:ind w:left="360"/>
+        <w:jc w:val="both"/>
+      </w:pPr>
+      <w:r>
+        <w:tab/>
+        <w:t>z2 = (</w:t>
+      </w:r>
+      <w:r>
+        <w:t>3,4</w:t>
+      </w:r>
+      <w:r>
+        <w:t>-</w:t>
+      </w:r>
+      <w:r>
+        <w:t>3</w:t>
+      </w:r>
+      <w:r>
+        <w:t xml:space="preserve">) / </w:t>
+      </w:r>
+      <w:r>
+        <w:t>0,8</w:t>
+      </w:r>
+      <w:r>
+        <w:t xml:space="preserve"> = </w:t>
+      </w:r>
+      <w:r>
+        <w:t>0,4</w:t>
+      </w:r>
+      <w:r>
+        <w:t>/</w:t>
+      </w:r>
+      <w:r>
+        <w:t>0,8</w:t>
+      </w:r>
+      <w:r>
+        <w:t xml:space="preserve"> = </w:t>
+      </w:r>
+      <w:r>
+        <w:t>0,5</w:t>
+      </w:r>
+    </w:p>
+    <w:p>
+      <w:pPr>
+        <w:pStyle w:val="Default"/>
+        <w:ind w:left="360"/>
+        <w:jc w:val="both"/>
+      </w:pPr>
+    </w:p>
+    <w:p>
+      <w:pPr>
+        <w:pStyle w:val="Default"/>
+        <w:ind w:left="360"/>
+        <w:jc w:val="both"/>
+      </w:pPr>
+    </w:p>
+    <w:p>
+      <w:pPr>
+        <w:pStyle w:val="Default"/>
+        <w:ind w:left="708"/>
+        <w:jc w:val="both"/>
+      </w:pPr>
+      <w:proofErr w:type="gramStart"/>
+      <w:r>
+        <w:t>P(</w:t>
+      </w:r>
+      <w:proofErr w:type="gramEnd"/>
+      <w:r>
+        <w:t>-0,25</w:t>
+      </w:r>
+      <w:r>
+        <w:t xml:space="preserve"> &lt; Z &lt; </w:t>
+      </w:r>
+      <w:r>
+        <w:t>0,5</w:t>
+      </w:r>
+      <w:r>
+        <w:t xml:space="preserve">) = P(Z &lt; </w:t>
+      </w:r>
+      <w:r>
+        <w:t>0,5</w:t>
+      </w:r>
+      <w:r>
+        <w:t xml:space="preserve">) - P(Z &lt; </w:t>
+      </w:r>
+      <w:r>
+        <w:t>-0,25</w:t>
+      </w:r>
+      <w:r>
+        <w:t>)</w:t>
+      </w:r>
+    </w:p>
+    <w:p>
+      <w:pPr>
+        <w:pStyle w:val="Default"/>
+        <w:ind w:left="708"/>
+        <w:jc w:val="both"/>
+      </w:pPr>
+      <w:proofErr w:type="gramStart"/>
+      <w:r>
+        <w:t>P(</w:t>
+      </w:r>
+      <w:proofErr w:type="gramEnd"/>
+      <w:r>
+        <w:t xml:space="preserve">Z &lt; </w:t>
+      </w:r>
+      <w:r>
+        <w:t>0,5</w:t>
+      </w:r>
+      <w:r>
+        <w:t xml:space="preserve">) - P(Z &lt; </w:t>
+      </w:r>
+      <w:r>
+        <w:t>-0,25</w:t>
+      </w:r>
+      <w:r>
+        <w:t>) = A(</w:t>
+      </w:r>
+      <w:r>
+        <w:t>0,5</w:t>
+      </w:r>
+      <w:r>
+        <w:t>) – A(</w:t>
+      </w:r>
+      <w:r>
+        <w:t>-0,25</w:t>
+      </w:r>
+      <w:r>
+        <w:t>)</w:t>
+      </w:r>
+    </w:p>
+    <w:p>
+      <w:pPr>
+        <w:pStyle w:val="Default"/>
+        <w:ind w:left="708"/>
+        <w:jc w:val="both"/>
+      </w:pPr>
+    </w:p>
+    <w:p>
+      <w:pPr>
+        <w:pStyle w:val="Default"/>
+        <w:ind w:left="708"/>
+        <w:jc w:val="both"/>
+      </w:pPr>
+      <w:proofErr w:type="gramStart"/>
+      <w:r>
+        <w:t>A(</w:t>
+      </w:r>
+      <w:proofErr w:type="gramEnd"/>
+      <w:r>
+        <w:t>0,5</w:t>
+      </w:r>
+      <w:r>
+        <w:t xml:space="preserve">) = </w:t>
+      </w:r>
+      <w:r>
+        <w:t xml:space="preserve">0,6915 </w:t>
+      </w:r>
+      <w:r>
+        <w:t>= 0,</w:t>
+      </w:r>
+      <w:r>
+        <w:t>69</w:t>
+      </w:r>
+      <w:r>
+        <w:t xml:space="preserve"> (arredondada)</w:t>
+      </w:r>
+    </w:p>
+    <w:p>
+      <w:pPr>
+        <w:pStyle w:val="Default"/>
+        <w:ind w:left="708"/>
+        <w:jc w:val="both"/>
+      </w:pPr>
+      <w:proofErr w:type="gramStart"/>
+      <w:r>
+        <w:t>A(</w:t>
+      </w:r>
+      <w:proofErr w:type="gramEnd"/>
+      <w:r>
+        <w:t>-0,25</w:t>
+      </w:r>
+      <w:r>
+        <w:t xml:space="preserve">) = </w:t>
+      </w:r>
+      <w:r>
+        <w:t xml:space="preserve">0,4013 </w:t>
+      </w:r>
+      <w:r>
+        <w:t>= 0,</w:t>
+      </w:r>
+      <w:r>
+        <w:t>40</w:t>
+      </w:r>
+      <w:r>
+        <w:t xml:space="preserve"> (arredondada)</w:t>
+      </w:r>
+      <w:r>
+        <w:t xml:space="preserve"> </w:t>
+      </w:r>
+    </w:p>
+    <w:p>
+      <w:pPr>
+        <w:pStyle w:val="Default"/>
+        <w:ind w:left="708"/>
+        <w:jc w:val="both"/>
+      </w:pPr>
+      <w:proofErr w:type="gramStart"/>
+      <w:r>
+        <w:t>A(</w:t>
+      </w:r>
+      <w:proofErr w:type="gramEnd"/>
+      <w:r>
+        <w:t>0,5</w:t>
+      </w:r>
+      <w:r>
+        <w:t>) – A(</w:t>
+      </w:r>
+      <w:r>
+        <w:t>-0,25</w:t>
+      </w:r>
+      <w:r>
+        <w:t xml:space="preserve">) = </w:t>
+      </w:r>
+      <w:r>
+        <w:t>0,69 –</w:t>
+      </w:r>
+      <w:r>
+        <w:t xml:space="preserve"> </w:t>
+      </w:r>
+      <w:r>
+        <w:t>0,40</w:t>
+      </w:r>
+      <w:r>
+        <w:t xml:space="preserve"> = </w:t>
+      </w:r>
+      <w:r>
+        <w:t>0,</w:t>
+      </w:r>
+      <w:r>
+        <w:t>29</w:t>
+      </w:r>
+    </w:p>
+    <w:p>
+      <w:pPr>
+        <w:pStyle w:val="Default"/>
+        <w:ind w:left="708"/>
+        <w:jc w:val="both"/>
+      </w:pPr>
+    </w:p>
+    <w:p>
+      <w:pPr>
+        <w:pStyle w:val="Default"/>
+        <w:ind w:left="708"/>
+        <w:jc w:val="both"/>
+      </w:pPr>
+      <w:r>
+        <w:t xml:space="preserve">P = </w:t>
+      </w:r>
+      <w:r>
+        <w:t>0,</w:t>
+      </w:r>
+      <w:r>
+        <w:t>29</w:t>
+      </w:r>
+    </w:p>
+    <w:p>
+      <w:pPr>
+        <w:pStyle w:val="Default"/>
+        <w:ind w:left="708"/>
+        <w:jc w:val="both"/>
+      </w:pPr>
+      <w:r>
+        <w:t xml:space="preserve">Porcentagem = </w:t>
+      </w:r>
+      <w:r>
+        <w:t>0,</w:t>
+      </w:r>
+      <w:r>
+        <w:t>29</w:t>
+      </w:r>
+      <w:r>
+        <w:t xml:space="preserve">*100 = </w:t>
+      </w:r>
+      <w:r>
+        <w:t>29</w:t>
+      </w:r>
+      <w:r>
+        <w:t>%</w:t>
+      </w:r>
+    </w:p>
+    <w:p>
+      <w:pPr>
+        <w:pStyle w:val="Default"/>
+        <w:ind w:left="720"/>
+        <w:jc w:val="both"/>
+        <w:rPr>
+          <w:bCs/>
+        </w:rPr>
+      </w:pPr>
+    </w:p>
+    <w:p>
+      <w:pPr>
+        <w:pStyle w:val="Default"/>
+        <w:ind w:left="720"/>
+        <w:jc w:val="both"/>
+        <w:rPr>
+          <w:bCs/>
+        </w:rPr>
+      </w:pPr>
+      <w:r>
+        <w:rPr>
+          <w:bCs/>
+          <w:noProof/>
+        </w:rPr>
+        <w:lastRenderedPageBreak/>
+        <w:drawing>
+          <wp:inline distT="0" distB="0" distL="0" distR="0" wp14:anchorId="0884BB12" wp14:editId="670968F2">
+            <wp:extent cx="4763165" cy="2581635"/>
+            <wp:effectExtent l="0" t="0" r="0" b="9525"/>
+            <wp:docPr id="9" name="Imagem 9"/>
+            <wp:cNvGraphicFramePr>
+              <a:graphicFrameLocks xmlns:a="http://schemas.openxmlformats.org/drawingml/2006/main" noChangeAspect="1"/>
+            </wp:cNvGraphicFramePr>
+            <a:graphic xmlns:a="http://schemas.openxmlformats.org/drawingml/2006/main">
+              <a:graphicData uri="http://schemas.openxmlformats.org/drawingml/2006/picture">
+                <pic:pic xmlns:pic="http://schemas.openxmlformats.org/drawingml/2006/picture">
+                  <pic:nvPicPr>
+                    <pic:cNvPr id="1" name=""/>
+                    <pic:cNvPicPr/>
+                  </pic:nvPicPr>
+                  <pic:blipFill>
+                    <a:blip r:embed="rId16"/>
+                    <a:stretch>
+                      <a:fillRect/>
+                    </a:stretch>
+                  </pic:blipFill>
+                  <pic:spPr>
+                    <a:xfrm>
+                      <a:off x="0" y="0"/>
                       <a:ext cx="4763165" cy="2581635"/>
                     </a:xfrm>
                     <a:prstGeom prst="rect">
@@ -4108,6 +4021,7 @@
           <w:bCs/>
           <w:sz w:val="24"/>
           <w:szCs w:val="24"/>
+          <w:highlight w:val="yellow"/>
         </w:rPr>
         <w:t xml:space="preserve">Exercício </w:t>
       </w:r>
@@ -4118,6 +4032,7 @@
           <w:bCs/>
           <w:sz w:val="24"/>
           <w:szCs w:val="24"/>
+          <w:highlight w:val="yellow"/>
         </w:rPr>
         <w:t>5</w:t>
       </w:r>
@@ -4128,6 +4043,7 @@
           <w:bCs/>
           <w:sz w:val="24"/>
           <w:szCs w:val="24"/>
+          <w:highlight w:val="yellow"/>
         </w:rPr>
         <w:t xml:space="preserve"> (1,0)</w:t>
       </w:r>
@@ -4138,6 +4054,7 @@
           <w:bCs/>
           <w:sz w:val="24"/>
           <w:szCs w:val="24"/>
+          <w:highlight w:val="yellow"/>
         </w:rPr>
         <w:t xml:space="preserve">: </w:t>
       </w:r>
@@ -4146,15 +4063,26 @@
           <w:rFonts w:ascii="Times New Roman" w:hAnsi="Times New Roman" w:cs="Times New Roman"/>
           <w:sz w:val="24"/>
           <w:szCs w:val="24"/>
+          <w:highlight w:val="yellow"/>
         </w:rPr>
         <w:t>O diâmetro do eixo principal de um disco rígido segue a distribuição Normal com média 25,08 pol. e desvio padrão 0,05 pol. Se as especificações para esse eixo são 25,00 ± 0,15 pol., determine o percentual de unidades produzidas em conformidades com as especificações.</w:t>
       </w:r>
       <w:r>
-        <w:t xml:space="preserve"> </w:t>
-      </w:r>
-      <w:r>
-        <w:t>Resposta em %</w:t>
-      </w:r>
+        <w:rPr>
+          <w:highlight w:val="yellow"/>
+        </w:rPr>
+        <w:t xml:space="preserve"> Resposta em %</w:t>
+      </w:r>
+    </w:p>
+    <w:p>
+      <w:pPr>
+        <w:jc w:val="both"/>
+        <w:rPr>
+          <w:rFonts w:ascii="Times New Roman" w:hAnsi="Times New Roman" w:cs="Times New Roman"/>
+          <w:sz w:val="24"/>
+          <w:szCs w:val="24"/>
+        </w:rPr>
+      </w:pPr>
     </w:p>
     <w:p>
       <w:pPr>
@@ -4270,6 +4198,163 @@
     </w:p>
     <w:p>
       <w:pPr>
+        <w:pStyle w:val="Default"/>
+        <w:ind w:left="360" w:firstLine="348"/>
+        <w:jc w:val="both"/>
+      </w:pPr>
+      <w:r>
+        <w:t xml:space="preserve">µ = </w:t>
+      </w:r>
+      <w:r>
+        <w:rPr>
+          <w:bCs/>
+        </w:rPr>
+        <w:t>60 min</w:t>
+      </w:r>
+    </w:p>
+    <w:p>
+      <w:pPr>
+        <w:pStyle w:val="Default"/>
+        <w:ind w:left="360" w:firstLine="348"/>
+        <w:jc w:val="both"/>
+      </w:pPr>
+      <w:r>
+        <w:t xml:space="preserve">σ </w:t>
+      </w:r>
+      <w:r>
+        <w:t>= 20 min</w:t>
+      </w:r>
+    </w:p>
+    <w:p>
+      <w:pPr>
+        <w:pStyle w:val="Default"/>
+        <w:ind w:left="360" w:firstLine="348"/>
+        <w:jc w:val="both"/>
+      </w:pPr>
+      <w:r>
+        <w:t>x = 60 min</w:t>
+      </w:r>
+    </w:p>
+    <w:p>
+      <w:pPr>
+        <w:pStyle w:val="Default"/>
+        <w:ind w:left="360" w:firstLine="348"/>
+        <w:jc w:val="both"/>
+        <w:rPr>
+          <w:bCs/>
+        </w:rPr>
+      </w:pPr>
+    </w:p>
+    <w:p>
+      <w:pPr>
+        <w:pStyle w:val="Default"/>
+        <w:jc w:val="both"/>
+      </w:pPr>
+      <w:r>
+        <w:rPr>
+          <w:color w:val="222222"/>
+        </w:rPr>
+        <w:tab/>
+      </w:r>
+      <w:r>
+        <w:t>z = (x-µ) / σ = (</w:t>
+      </w:r>
+      <w:r>
+        <w:t>60</w:t>
+      </w:r>
+      <w:r>
+        <w:t>-</w:t>
+      </w:r>
+      <w:r>
+        <w:t>60</w:t>
+      </w:r>
+      <w:r>
+        <w:t xml:space="preserve">) / </w:t>
+      </w:r>
+      <w:r>
+        <w:t>20</w:t>
+      </w:r>
+      <w:r>
+        <w:t xml:space="preserve"> = </w:t>
+      </w:r>
+      <w:r>
+        <w:t>0</w:t>
+      </w:r>
+      <w:r>
+        <w:t>/</w:t>
+      </w:r>
+      <w:r>
+        <w:t>20</w:t>
+      </w:r>
+      <w:r>
+        <w:t xml:space="preserve"> = </w:t>
+      </w:r>
+      <w:r>
+        <w:t>0</w:t>
+      </w:r>
+    </w:p>
+    <w:p>
+      <w:pPr>
+        <w:pStyle w:val="Default"/>
+        <w:jc w:val="both"/>
+      </w:pPr>
+      <w:r>
+        <w:tab/>
+      </w:r>
+    </w:p>
+    <w:p>
+      <w:pPr>
+        <w:pStyle w:val="Default"/>
+        <w:jc w:val="both"/>
+      </w:pPr>
+      <w:r>
+        <w:tab/>
+      </w:r>
+      <w:proofErr w:type="gramStart"/>
+      <w:r>
+        <w:t>P(</w:t>
+      </w:r>
+      <w:proofErr w:type="gramEnd"/>
+      <w:r>
+        <w:t xml:space="preserve">z &lt; </w:t>
+      </w:r>
+      <w:r>
+        <w:t>0</w:t>
+      </w:r>
+      <w:r>
+        <w:t>) = 0,50</w:t>
+      </w:r>
+    </w:p>
+    <w:p>
+      <w:pPr>
+        <w:pStyle w:val="Default"/>
+        <w:jc w:val="both"/>
+      </w:pPr>
+      <w:r>
+        <w:tab/>
+        <w:t xml:space="preserve">Porcentagem: </w:t>
+      </w:r>
+      <w:r>
+        <w:t>0,5</w:t>
+      </w:r>
+      <w:r>
+        <w:t xml:space="preserve">*100= </w:t>
+      </w:r>
+      <w:r>
+        <w:t>50</w:t>
+      </w:r>
+      <w:r>
+        <w:t>%</w:t>
+      </w:r>
+    </w:p>
+    <w:p>
+      <w:pPr>
+        <w:pStyle w:val="Default"/>
+        <w:jc w:val="both"/>
+      </w:pPr>
+    </w:p>
+    <w:p>
+      <w:pPr>
         <w:tabs>
           <w:tab w:val="left" w:pos="3180"/>
         </w:tabs>
@@ -4293,19 +4378,26 @@
           <w:szCs w:val="24"/>
         </w:rPr>
       </w:pPr>
+      <w:r>
+        <w:rPr>
+          <w:rFonts w:ascii="Times New Roman" w:hAnsi="Times New Roman" w:cs="Times New Roman"/>
+          <w:color w:val="222222"/>
+          <w:sz w:val="24"/>
+          <w:szCs w:val="24"/>
+        </w:rPr>
+        <w:tab/>
+      </w:r>
     </w:p>
     <w:p>
       <w:pPr>
         <w:tabs>
           <w:tab w:val="left" w:pos="3180"/>
         </w:tabs>
-        <w:rPr>
-          <w:rFonts w:ascii="Times New Roman" w:hAnsi="Times New Roman" w:cs="Times New Roman"/>
-          <w:color w:val="222222"/>
-          <w:sz w:val="24"/>
-          <w:szCs w:val="24"/>
-        </w:rPr>
-      </w:pPr>
+      </w:pPr>
+      <w:r>
+        <w:lastRenderedPageBreak/>
+        <w:t>Porcentagem: 0,5*100= 50%</w:t>
+      </w:r>
     </w:p>
     <w:p>
       <w:pPr>
@@ -4319,6 +4411,49 @@
           <w:szCs w:val="24"/>
         </w:rPr>
       </w:pPr>
+      <w:r>
+        <w:rPr>
+          <w:rFonts w:ascii="Times New Roman" w:hAnsi="Times New Roman" w:cs="Times New Roman"/>
+          <w:color w:val="222222"/>
+          <w:sz w:val="24"/>
+          <w:szCs w:val="24"/>
+        </w:rPr>
+        <w:drawing>
+          <wp:inline distT="0" distB="0" distL="0" distR="0" wp14:anchorId="7A70676B" wp14:editId="453C67EF">
+            <wp:extent cx="4477375" cy="2505425"/>
+            <wp:effectExtent l="0" t="0" r="0" b="9525"/>
+            <wp:docPr id="13" name="Imagem 13"/>
+            <wp:cNvGraphicFramePr>
+              <a:graphicFrameLocks xmlns:a="http://schemas.openxmlformats.org/drawingml/2006/main" noChangeAspect="1"/>
+            </wp:cNvGraphicFramePr>
+            <a:graphic xmlns:a="http://schemas.openxmlformats.org/drawingml/2006/main">
+              <a:graphicData uri="http://schemas.openxmlformats.org/drawingml/2006/picture">
+                <pic:pic xmlns:pic="http://schemas.openxmlformats.org/drawingml/2006/picture">
+                  <pic:nvPicPr>
+                    <pic:cNvPr id="1" name=""/>
+                    <pic:cNvPicPr/>
+                  </pic:nvPicPr>
+                  <pic:blipFill>
+                    <a:blip r:embed="rId17"/>
+                    <a:stretch>
+                      <a:fillRect/>
+                    </a:stretch>
+                  </pic:blipFill>
+                  <pic:spPr>
+                    <a:xfrm>
+                      <a:off x="0" y="0"/>
+                      <a:ext cx="4477375" cy="2505425"/>
+                    </a:xfrm>
+                    <a:prstGeom prst="rect">
+                      <a:avLst/>
+                    </a:prstGeom>
+                  </pic:spPr>
+                </pic:pic>
+              </a:graphicData>
+            </a:graphic>
+          </wp:inline>
+        </w:drawing>
+      </w:r>
     </w:p>
     <w:p>
       <w:pPr>
@@ -4327,6 +4462,8 @@
         </w:tabs>
         <w:rPr>
           <w:rFonts w:ascii="Times New Roman" w:hAnsi="Times New Roman" w:cs="Times New Roman"/>
+          <w:b/>
+          <w:bCs/>
           <w:color w:val="222222"/>
           <w:sz w:val="24"/>
           <w:szCs w:val="24"/>
@@ -4335,12 +4472,13 @@
       <w:r>
         <w:rPr>
           <w:rFonts w:ascii="Times New Roman" w:hAnsi="Times New Roman" w:cs="Times New Roman"/>
+          <w:b/>
+          <w:bCs/>
           <w:color w:val="222222"/>
           <w:sz w:val="24"/>
           <w:szCs w:val="24"/>
         </w:rPr>
-        <w:br/>
-        <w:t>b) Que porcentagem não terminará o teste se o tempo máximo concedido é de 90 minutos?</w:t>
+        <w:t>Resposta: 50% dos candidatos levarão menos de 60 minutos para a conclusão do teste</w:t>
       </w:r>
     </w:p>
     <w:p>
@@ -4368,6 +4506,224 @@
           <w:szCs w:val="24"/>
         </w:rPr>
       </w:pPr>
+      <w:r>
+        <w:rPr>
+          <w:rFonts w:ascii="Times New Roman" w:hAnsi="Times New Roman" w:cs="Times New Roman"/>
+          <w:color w:val="222222"/>
+          <w:sz w:val="24"/>
+          <w:szCs w:val="24"/>
+        </w:rPr>
+        <w:br/>
+        <w:t>b) Que porcentagem não terminará o teste se o tempo máximo concedido é de 90 minutos?</w:t>
+      </w:r>
+    </w:p>
+    <w:p>
+      <w:pPr>
+        <w:pStyle w:val="Default"/>
+        <w:ind w:left="360" w:firstLine="348"/>
+        <w:jc w:val="both"/>
+      </w:pPr>
+      <w:r>
+        <w:t xml:space="preserve">µ = </w:t>
+      </w:r>
+      <w:r>
+        <w:rPr>
+          <w:bCs/>
+        </w:rPr>
+        <w:t>60 min</w:t>
+      </w:r>
+    </w:p>
+    <w:p>
+      <w:pPr>
+        <w:pStyle w:val="Default"/>
+        <w:ind w:left="360" w:firstLine="348"/>
+        <w:jc w:val="both"/>
+      </w:pPr>
+      <w:r>
+        <w:t>σ = 20 min</w:t>
+      </w:r>
+    </w:p>
+    <w:p>
+      <w:pPr>
+        <w:pStyle w:val="Default"/>
+        <w:ind w:left="360" w:firstLine="348"/>
+        <w:jc w:val="both"/>
+      </w:pPr>
+      <w:r>
+        <w:t xml:space="preserve">x = </w:t>
+      </w:r>
+      <w:r>
+        <w:t>90</w:t>
+      </w:r>
+      <w:r>
+        <w:t xml:space="preserve"> min</w:t>
+      </w:r>
+    </w:p>
+    <w:p>
+      <w:pPr>
+        <w:pStyle w:val="Default"/>
+        <w:ind w:left="360" w:firstLine="348"/>
+        <w:jc w:val="both"/>
+        <w:rPr>
+          <w:bCs/>
+        </w:rPr>
+      </w:pPr>
+    </w:p>
+    <w:p>
+      <w:pPr>
+        <w:pStyle w:val="Default"/>
+        <w:jc w:val="both"/>
+      </w:pPr>
+      <w:r>
+        <w:rPr>
+          <w:color w:val="222222"/>
+        </w:rPr>
+        <w:tab/>
+      </w:r>
+      <w:r>
+        <w:t>z = (x-µ) / σ = (</w:t>
+      </w:r>
+      <w:r>
+        <w:t>90</w:t>
+      </w:r>
+      <w:r>
+        <w:t xml:space="preserve">-60) / 20 = </w:t>
+      </w:r>
+      <w:r>
+        <w:t>30</w:t>
+      </w:r>
+      <w:r>
+        <w:t xml:space="preserve">/20 = </w:t>
+      </w:r>
+      <w:r>
+        <w:t>1,5</w:t>
+      </w:r>
+    </w:p>
+    <w:p>
+      <w:pPr>
+        <w:pStyle w:val="Default"/>
+        <w:jc w:val="both"/>
+      </w:pPr>
+      <w:r>
+        <w:tab/>
+      </w:r>
+    </w:p>
+    <w:p>
+      <w:pPr>
+        <w:pStyle w:val="Default"/>
+        <w:jc w:val="both"/>
+      </w:pPr>
+      <w:r>
+        <w:tab/>
+      </w:r>
+      <w:proofErr w:type="gramStart"/>
+      <w:r>
+        <w:t>P(</w:t>
+      </w:r>
+      <w:proofErr w:type="gramEnd"/>
+      <w:r>
+        <w:t xml:space="preserve">z </w:t>
+      </w:r>
+      <w:r>
+        <w:t>&gt; 1,5</w:t>
+      </w:r>
+      <w:r>
+        <w:t xml:space="preserve">) = </w:t>
+      </w:r>
+      <w:r>
+        <w:t xml:space="preserve">1 - </w:t>
+      </w:r>
+      <w:r>
+        <w:t xml:space="preserve">P(z </w:t>
+      </w:r>
+      <w:r>
+        <w:t>&lt;</w:t>
+      </w:r>
+      <w:r>
+        <w:t xml:space="preserve"> 1,5</w:t>
+      </w:r>
+      <w:r>
+        <w:t>)</w:t>
+      </w:r>
+    </w:p>
+    <w:p>
+      <w:pPr>
+        <w:pStyle w:val="Default"/>
+        <w:ind w:firstLine="708"/>
+        <w:jc w:val="both"/>
+      </w:pPr>
+      <w:proofErr w:type="gramStart"/>
+      <w:r>
+        <w:t>P(</w:t>
+      </w:r>
+      <w:proofErr w:type="gramEnd"/>
+      <w:r>
+        <w:t xml:space="preserve">z </w:t>
+      </w:r>
+      <w:r>
+        <w:t>&lt;</w:t>
+      </w:r>
+      <w:r>
+        <w:t xml:space="preserve"> 1,5</w:t>
+      </w:r>
+      <w:r>
+        <w:t xml:space="preserve">) = </w:t>
+      </w:r>
+      <w:r>
+        <w:t>0,9332</w:t>
+      </w:r>
+      <w:r>
+        <w:t xml:space="preserve"> = 0,93 arredondado</w:t>
+      </w:r>
+    </w:p>
+    <w:p>
+      <w:pPr>
+        <w:pStyle w:val="Default"/>
+        <w:ind w:firstLine="708"/>
+        <w:jc w:val="both"/>
+      </w:pPr>
+      <w:proofErr w:type="gramStart"/>
+      <w:r>
+        <w:t>P(</w:t>
+      </w:r>
+      <w:proofErr w:type="gramEnd"/>
+      <w:r>
+        <w:t>z &gt; 1,5)</w:t>
+      </w:r>
+      <w:r>
+        <w:t xml:space="preserve"> = 1 – 0,93 = 0,07</w:t>
+      </w:r>
+    </w:p>
+    <w:p>
+      <w:pPr>
+        <w:pStyle w:val="Default"/>
+        <w:jc w:val="both"/>
+      </w:pPr>
+      <w:r>
+        <w:tab/>
+      </w:r>
+    </w:p>
+    <w:p>
+      <w:pPr>
+        <w:pStyle w:val="Default"/>
+        <w:ind w:firstLine="708"/>
+        <w:jc w:val="both"/>
+      </w:pPr>
+      <w:r>
+        <w:t xml:space="preserve">Porcentagem: 0,07*100= </w:t>
+      </w:r>
+      <w:r>
+        <w:t>7</w:t>
+      </w:r>
+      <w:r>
+        <w:t>%</w:t>
+      </w:r>
+    </w:p>
+    <w:p>
+      <w:pPr>
+        <w:pStyle w:val="Default"/>
+        <w:jc w:val="both"/>
+      </w:pPr>
     </w:p>
     <w:p>
       <w:pPr>
@@ -4381,6 +4737,49 @@
           <w:szCs w:val="24"/>
         </w:rPr>
       </w:pPr>
+      <w:r>
+        <w:rPr>
+          <w:rFonts w:ascii="Times New Roman" w:hAnsi="Times New Roman" w:cs="Times New Roman"/>
+          <w:color w:val="222222"/>
+          <w:sz w:val="24"/>
+          <w:szCs w:val="24"/>
+        </w:rPr>
+        <w:drawing>
+          <wp:inline distT="0" distB="0" distL="0" distR="0" wp14:anchorId="0EE4CABD" wp14:editId="7A42691C">
+            <wp:extent cx="4544059" cy="2381582"/>
+            <wp:effectExtent l="0" t="0" r="9525" b="0"/>
+            <wp:docPr id="14" name="Imagem 14"/>
+            <wp:cNvGraphicFramePr>
+              <a:graphicFrameLocks xmlns:a="http://schemas.openxmlformats.org/drawingml/2006/main" noChangeAspect="1"/>
+            </wp:cNvGraphicFramePr>
+            <a:graphic xmlns:a="http://schemas.openxmlformats.org/drawingml/2006/main">
+              <a:graphicData uri="http://schemas.openxmlformats.org/drawingml/2006/picture">
+                <pic:pic xmlns:pic="http://schemas.openxmlformats.org/drawingml/2006/picture">
+                  <pic:nvPicPr>
+                    <pic:cNvPr id="1" name=""/>
+                    <pic:cNvPicPr/>
+                  </pic:nvPicPr>
+                  <pic:blipFill>
+                    <a:blip r:embed="rId18"/>
+                    <a:stretch>
+                      <a:fillRect/>
+                    </a:stretch>
+                  </pic:blipFill>
+                  <pic:spPr>
+                    <a:xfrm>
+                      <a:off x="0" y="0"/>
+                      <a:ext cx="4544059" cy="2381582"/>
+                    </a:xfrm>
+                    <a:prstGeom prst="rect">
+                      <a:avLst/>
+                    </a:prstGeom>
+                  </pic:spPr>
+                </pic:pic>
+              </a:graphicData>
+            </a:graphic>
+          </wp:inline>
+        </w:drawing>
+      </w:r>
     </w:p>
     <w:p>
       <w:pPr>
@@ -4389,11 +4788,24 @@
         </w:tabs>
         <w:rPr>
           <w:rFonts w:ascii="Times New Roman" w:hAnsi="Times New Roman" w:cs="Times New Roman"/>
+          <w:b/>
+          <w:bCs/>
           <w:color w:val="222222"/>
           <w:sz w:val="24"/>
           <w:szCs w:val="24"/>
         </w:rPr>
       </w:pPr>
+      <w:r>
+        <w:rPr>
+          <w:rFonts w:ascii="Times New Roman" w:hAnsi="Times New Roman" w:cs="Times New Roman"/>
+          <w:b/>
+          <w:bCs/>
+          <w:color w:val="222222"/>
+          <w:sz w:val="24"/>
+          <w:szCs w:val="24"/>
+        </w:rPr>
+        <w:t>Resposta: 7% não terminará o teste se o tempo máximo concedido for de 90 minutos.</w:t>
+      </w:r>
     </w:p>
     <w:p>
       <w:pPr>
@@ -4426,7 +4838,17 @@
           <w:sz w:val="24"/>
           <w:szCs w:val="24"/>
         </w:rPr>
+        <w:lastRenderedPageBreak/>
         <w:br/>
+      </w:r>
+      <w:r>
+        <w:rPr>
+          <w:rFonts w:ascii="Times New Roman" w:hAnsi="Times New Roman" w:cs="Times New Roman"/>
+          <w:color w:val="222222"/>
+          <w:sz w:val="24"/>
+          <w:szCs w:val="24"/>
+          <w:highlight w:val="yellow"/>
+        </w:rPr>
         <w:t>c) Se 50 candidatos fazem o teste, quantos podem esperar que o terminem nos primeiros 40 minutos?</w:t>
       </w:r>
     </w:p>
@@ -4499,6 +4921,7 @@
         <w:jc w:val="both"/>
         <w:rPr>
           <w:rFonts w:ascii="Times New Roman" w:hAnsi="Times New Roman" w:cs="Times New Roman"/>
+          <w:bCs/>
           <w:sz w:val="24"/>
           <w:szCs w:val="24"/>
         </w:rPr>
@@ -4531,9 +4954,59 @@
           <w:bCs/>
           <w:sz w:val="24"/>
           <w:szCs w:val="24"/>
+          <w:highlight w:val="yellow"/>
         </w:rPr>
         <w:t>A vida média de uma marca de televisão é de 8 anos com desvio padrão de 1,8 anos. A campanha de lançamento diz que todos os produtos que tiverem defeito dentro do prazo de garantia serão trocados por novos. Se você fosse o gerente de produção, qual seria o tempo de garantia que você especificaria para ter no máximo 5% de trocas?</w:t>
       </w:r>
+    </w:p>
+    <w:p>
+      <w:pPr>
+        <w:pStyle w:val="Default"/>
+        <w:ind w:left="360" w:firstLine="348"/>
+        <w:jc w:val="both"/>
+      </w:pPr>
+      <w:r>
+        <w:t xml:space="preserve">µ = </w:t>
+      </w:r>
+      <w:r>
+        <w:rPr>
+          <w:bCs/>
+        </w:rPr>
+        <w:t>8 anos</w:t>
+      </w:r>
+    </w:p>
+    <w:p>
+      <w:pPr>
+        <w:pStyle w:val="Default"/>
+        <w:ind w:left="360" w:firstLine="348"/>
+        <w:jc w:val="both"/>
+      </w:pPr>
+      <w:r>
+        <w:t xml:space="preserve">σ = </w:t>
+      </w:r>
+      <w:r>
+        <w:t>1,8 anos</w:t>
+      </w:r>
+    </w:p>
+    <w:p>
+      <w:pPr>
+        <w:pStyle w:val="Default"/>
+        <w:ind w:left="360" w:firstLine="348"/>
+        <w:jc w:val="both"/>
+      </w:pPr>
+      <w:r>
+        <w:t>x = 60 min</w:t>
+      </w:r>
+    </w:p>
+    <w:p>
+      <w:pPr>
+        <w:jc w:val="both"/>
+        <w:rPr>
+          <w:rFonts w:ascii="Times New Roman" w:hAnsi="Times New Roman" w:cs="Times New Roman"/>
+          <w:sz w:val="24"/>
+          <w:szCs w:val="24"/>
+        </w:rPr>
+      </w:pPr>
     </w:p>
     <w:sectPr>
       <w:pgSz w:w="11906" w:h="16838"/>
@@ -5458,6 +5931,7 @@
   <w:style w:type="paragraph" w:default="1" w:styleId="Normal">
     <w:name w:val="Normal"/>
     <w:qFormat/>
+    <w:rsid w:val="00F96EE4"/>
   </w:style>
   <w:style w:type="character" w:default="1" w:styleId="Fontepargpadro">
     <w:name w:val="Default Paragraph Font"/>

--- a/Arquivos/Estatistica/Atividade 2 M2/EllenJunker_Atividade2M2.docx
+++ b/Arquivos/Estatistica/Atividade 2 M2/EllenJunker_Atividade2M2.docx
@@ -74,15 +74,7 @@
         <w:pStyle w:val="Default"/>
       </w:pPr>
       <w:r>
-        <w:t xml:space="preserve">O tamanho amostral é suficientemente grande (em geral, maior que 30) e, então, </w:t>
-      </w:r>
-      <w:proofErr w:type="spellStart"/>
-      <w:r>
-        <w:t>concluí-se</w:t>
-      </w:r>
-      <w:proofErr w:type="spellEnd"/>
-      <w:r>
-        <w:t xml:space="preserve"> que as médias das possíveis amostras tendem à distribuição normal. </w:t>
+        <w:t xml:space="preserve">O tamanho amostral é suficientemente grande (em geral, maior que 30) e, então, concluí-se que as médias das possíveis amostras tendem à distribuição normal. </w:t>
       </w:r>
     </w:p>
     <w:p>
@@ -123,13 +115,8 @@
           <w:numId w:val="1"/>
         </w:numPr>
       </w:pPr>
-      <w:proofErr w:type="gramStart"/>
-      <w:r>
-        <w:t>P(</w:t>
-      </w:r>
-      <w:proofErr w:type="gramEnd"/>
-      <w:r>
-        <w:t xml:space="preserve">Z &lt; 2,41) = </w:t>
+      <w:r>
+        <w:t xml:space="preserve">P(Z &lt; 2,41) = </w:t>
       </w:r>
     </w:p>
     <w:p>
@@ -310,21 +297,12 @@
         </w:rPr>
         <w:t xml:space="preserve">Resposta: </w:t>
       </w:r>
-      <w:proofErr w:type="gramStart"/>
-      <w:r>
-        <w:rPr>
-          <w:b/>
-          <w:bCs/>
-        </w:rPr>
-        <w:t>P(</w:t>
-      </w:r>
-      <w:proofErr w:type="gramEnd"/>
-      <w:r>
-        <w:rPr>
-          <w:b/>
-          <w:bCs/>
-        </w:rPr>
-        <w:t>Z &lt; 2,41)</w:t>
+      <w:r>
+        <w:rPr>
+          <w:b/>
+          <w:bCs/>
+        </w:rPr>
+        <w:t>P(Z &lt; 2,41)</w:t>
       </w:r>
       <w:r>
         <w:t xml:space="preserve"> </w:t>
@@ -350,13 +328,8 @@
           <w:numId w:val="1"/>
         </w:numPr>
       </w:pPr>
-      <w:proofErr w:type="gramStart"/>
-      <w:r>
-        <w:t>P(</w:t>
-      </w:r>
-      <w:proofErr w:type="gramEnd"/>
-      <w:r>
-        <w:t xml:space="preserve">Z &lt; – 2,41) = </w:t>
+      <w:r>
+        <w:t xml:space="preserve">P(Z &lt; – 2,41) = </w:t>
       </w:r>
     </w:p>
     <w:p>
@@ -485,14 +458,7 @@
       </w:pPr>
       <w:r>
         <w:tab/>
-      </w:r>
-      <w:proofErr w:type="gramStart"/>
-      <w:r>
-        <w:t>A(</w:t>
-      </w:r>
-      <w:proofErr w:type="gramEnd"/>
-      <w:r>
-        <w:t>-2,41) =  0,0080</w:t>
+        <w:t>A(-2,41) =  0,0080</w:t>
       </w:r>
     </w:p>
     <w:p>
@@ -538,23 +504,7 @@
           <w:b/>
           <w:bCs/>
         </w:rPr>
-        <w:t xml:space="preserve">Resposta: </w:t>
-      </w:r>
-      <w:proofErr w:type="gramStart"/>
-      <w:r>
-        <w:rPr>
-          <w:b/>
-          <w:bCs/>
-        </w:rPr>
-        <w:t>P(</w:t>
-      </w:r>
-      <w:proofErr w:type="gramEnd"/>
-      <w:r>
-        <w:rPr>
-          <w:b/>
-          <w:bCs/>
-        </w:rPr>
-        <w:t>Z &lt; – 2,41) = 0,8%</w:t>
+        <w:t>Resposta: P(Z &lt; – 2,41) = 0,8%</w:t>
       </w:r>
     </w:p>
     <w:p>
@@ -570,13 +520,8 @@
           <w:numId w:val="1"/>
         </w:numPr>
       </w:pPr>
-      <w:proofErr w:type="gramStart"/>
-      <w:r>
-        <w:t>P(</w:t>
-      </w:r>
-      <w:proofErr w:type="gramEnd"/>
-      <w:r>
-        <w:t xml:space="preserve">Z &gt; 2,41) = </w:t>
+      <w:r>
+        <w:t xml:space="preserve">P(Z &gt; 2,41) = </w:t>
       </w:r>
     </w:p>
     <w:p>
@@ -707,13 +652,8 @@
       <w:r>
         <w:tab/>
       </w:r>
-      <w:proofErr w:type="gramStart"/>
-      <w:r>
-        <w:t>P(</w:t>
-      </w:r>
-      <w:proofErr w:type="gramEnd"/>
-      <w:r>
-        <w:t>Z &gt; 2,41)  = 1 - P(Z  &lt; 2,41)</w:t>
+      <w:r>
+        <w:t>P(Z &gt; 2,41)  = 1 - P(Z  &lt; 2,41)</w:t>
       </w:r>
       <w:r>
         <w:rPr>
@@ -769,23 +709,7 @@
           <w:b/>
           <w:bCs/>
         </w:rPr>
-        <w:t xml:space="preserve">Resposta: </w:t>
-      </w:r>
-      <w:proofErr w:type="gramStart"/>
-      <w:r>
-        <w:rPr>
-          <w:b/>
-          <w:bCs/>
-        </w:rPr>
-        <w:t>P(</w:t>
-      </w:r>
-      <w:proofErr w:type="gramEnd"/>
-      <w:r>
-        <w:rPr>
-          <w:b/>
-          <w:bCs/>
-        </w:rPr>
-        <w:t xml:space="preserve">Z </w:t>
+        <w:t xml:space="preserve">Resposta: P(Z </w:t>
       </w:r>
       <w:r>
         <w:rPr>
@@ -894,13 +818,8 @@
           </wp:anchor>
         </w:drawing>
       </w:r>
-      <w:proofErr w:type="gramStart"/>
-      <w:r>
-        <w:t>P(</w:t>
-      </w:r>
-      <w:proofErr w:type="gramEnd"/>
-      <w:r>
-        <w:t xml:space="preserve">-2,41 &lt; Z &lt; 2,41) = </w:t>
+      <w:r>
+        <w:t xml:space="preserve">P(-2,41 &lt; Z &lt; 2,41) = </w:t>
       </w:r>
     </w:p>
     <w:p>
@@ -920,13 +839,8 @@
         <w:pStyle w:val="Default"/>
         <w:ind w:firstLine="708"/>
       </w:pPr>
-      <w:proofErr w:type="gramStart"/>
-      <w:r>
-        <w:t>P(</w:t>
-      </w:r>
-      <w:proofErr w:type="gramEnd"/>
-      <w:r>
-        <w:t>-2,41 &lt; Z &lt; 2,41)</w:t>
+      <w:r>
+        <w:t>P(-2,41 &lt; Z &lt; 2,41)</w:t>
       </w:r>
       <w:r>
         <w:t xml:space="preserve"> = </w:t>
@@ -961,14 +875,12 @@
         <w:pStyle w:val="Default"/>
         <w:ind w:firstLine="708"/>
       </w:pPr>
-      <w:proofErr w:type="gramStart"/>
       <w:r>
         <w:t>P</w:t>
       </w:r>
       <w:r>
         <w:t>(</w:t>
       </w:r>
-      <w:proofErr w:type="gramEnd"/>
       <w:r>
         <w:t>Z &lt; 2,41)</w:t>
       </w:r>
@@ -999,13 +911,8 @@
         <w:pStyle w:val="Default"/>
         <w:ind w:firstLine="708"/>
       </w:pPr>
-      <w:proofErr w:type="gramStart"/>
-      <w:r>
-        <w:t>A(</w:t>
-      </w:r>
-      <w:proofErr w:type="gramEnd"/>
-      <w:r>
-        <w:t>2,41)</w:t>
+      <w:r>
+        <w:t>A(2,41)</w:t>
       </w:r>
       <w:r>
         <w:t xml:space="preserve"> </w:t>
@@ -1025,13 +932,8 @@
         <w:pStyle w:val="Default"/>
         <w:ind w:firstLine="708"/>
       </w:pPr>
-      <w:proofErr w:type="gramStart"/>
-      <w:r>
-        <w:t>A(</w:t>
-      </w:r>
-      <w:proofErr w:type="gramEnd"/>
-      <w:r>
-        <w:t>-2,41) = 0,0080</w:t>
+      <w:r>
+        <w:t>A(-2,41) = 0,0080</w:t>
       </w:r>
     </w:p>
     <w:p>
@@ -1039,13 +941,8 @@
         <w:pStyle w:val="Default"/>
         <w:ind w:firstLine="708"/>
       </w:pPr>
-      <w:proofErr w:type="gramStart"/>
-      <w:r>
-        <w:t>A(</w:t>
-      </w:r>
-      <w:proofErr w:type="gramEnd"/>
-      <w:r>
-        <w:t xml:space="preserve">2,41) – A(-2,41) = 0,99 - 0,0080 = </w:t>
+      <w:r>
+        <w:t xml:space="preserve">A(2,41) – A(-2,41) = 0,99 - 0,0080 = </w:t>
       </w:r>
       <w:r>
         <w:t>0,982</w:t>
@@ -1110,23 +1007,7 @@
           <w:b/>
           <w:bCs/>
         </w:rPr>
-        <w:t xml:space="preserve">Resposta: </w:t>
-      </w:r>
-      <w:proofErr w:type="gramStart"/>
-      <w:r>
-        <w:rPr>
-          <w:b/>
-          <w:bCs/>
-        </w:rPr>
-        <w:t>P(</w:t>
-      </w:r>
-      <w:proofErr w:type="gramEnd"/>
-      <w:r>
-        <w:rPr>
-          <w:b/>
-          <w:bCs/>
-        </w:rPr>
-        <w:t>-2,41 &lt; Z &lt; 2,41) = 98,2%</w:t>
+        <w:t>Resposta: P(-2,41 &lt; Z &lt; 2,41) = 98,2%</w:t>
       </w:r>
     </w:p>
     <w:p>
@@ -1199,25 +1080,14 @@
         </w:rPr>
         <w:t xml:space="preserve">: </w:t>
       </w:r>
-      <w:proofErr w:type="gramStart"/>
-      <w:r>
-        <w:rPr>
-          <w:rFonts w:ascii="Times New Roman" w:hAnsi="Times New Roman" w:cs="Times New Roman"/>
-          <w:bCs/>
-          <w:sz w:val="24"/>
-          <w:szCs w:val="24"/>
-        </w:rPr>
-        <w:t>A tensão de resistência à compressão de corpos de prova de concreto podem</w:t>
-      </w:r>
-      <w:proofErr w:type="gramEnd"/>
-      <w:r>
-        <w:rPr>
-          <w:rFonts w:ascii="Times New Roman" w:hAnsi="Times New Roman" w:cs="Times New Roman"/>
-          <w:bCs/>
-          <w:sz w:val="24"/>
-          <w:szCs w:val="24"/>
-        </w:rPr>
-        <w:t xml:space="preserve"> ser modeladas por uma distribuição normal com média de 800 Mpa e um desvio padrão de 10MPa.</w:t>
+      <w:r>
+        <w:rPr>
+          <w:rFonts w:ascii="Times New Roman" w:hAnsi="Times New Roman" w:cs="Times New Roman"/>
+          <w:bCs/>
+          <w:sz w:val="24"/>
+          <w:szCs w:val="24"/>
+        </w:rPr>
+        <w:t>A tensão de resistência à compressão de corpos de prova de concreto podem ser modeladas por uma distribuição normal com média de 800 Mpa e um desvio padrão de 10MPa.</w:t>
       </w:r>
       <w:r>
         <w:t xml:space="preserve"> </w:t>
@@ -1241,7 +1111,6 @@
         <w:pStyle w:val="Default"/>
         <w:jc w:val="both"/>
       </w:pPr>
-      <w:proofErr w:type="gramStart"/>
       <w:r>
         <w:rPr>
           <w:bCs/>
@@ -1252,14 +1121,7 @@
         <w:rPr>
           <w:bCs/>
         </w:rPr>
-        <w:t>Qual</w:t>
-      </w:r>
-      <w:proofErr w:type="gramEnd"/>
-      <w:r>
-        <w:rPr>
-          <w:bCs/>
-        </w:rPr>
-        <w:t xml:space="preserve"> é a probabilidade de que a tensão de um corpo de prova seja menor que 825 MPa?</w:t>
+        <w:t>Qual é a probabilidade de que a tensão de um corpo de prova seja menor que 825 MPa?</w:t>
       </w:r>
       <w:r>
         <w:t xml:space="preserve"> Represente graficamente essa probabilidade. </w:t>
@@ -1371,14 +1233,7 @@
       </w:pPr>
       <w:r>
         <w:tab/>
-      </w:r>
-      <w:proofErr w:type="gramStart"/>
-      <w:r>
-        <w:t>P(</w:t>
-      </w:r>
-      <w:proofErr w:type="gramEnd"/>
-      <w:r>
-        <w:t>z &lt; 2,5) = 0,9938</w:t>
+        <w:t>P(z &lt; 2,5) = 0,9938</w:t>
       </w:r>
       <w:r>
         <w:t xml:space="preserve"> = 0,99 arredondado</w:t>
@@ -1691,7 +1546,6 @@
         <w:pStyle w:val="Default"/>
         <w:jc w:val="both"/>
       </w:pPr>
-      <w:proofErr w:type="gramStart"/>
       <w:r>
         <w:rPr>
           <w:bCs/>
@@ -1702,14 +1556,7 @@
         <w:rPr>
           <w:bCs/>
         </w:rPr>
-        <w:t>Qual</w:t>
-      </w:r>
-      <w:proofErr w:type="gramEnd"/>
-      <w:r>
-        <w:rPr>
-          <w:bCs/>
-        </w:rPr>
-        <w:t xml:space="preserve"> é a probabilidade de que a tensão de um corpo de prova esteja entre 680 e 790 MPa?</w:t>
+        <w:t>Qual é a probabilidade de que a tensão de um corpo de prova esteja entre 680 e 790 MPa?</w:t>
       </w:r>
       <w:r>
         <w:t xml:space="preserve"> Represente graficamente essa probabilidade.</w:t>
@@ -1895,11 +1742,9 @@
         <w:pStyle w:val="Default"/>
         <w:ind w:firstLine="708"/>
       </w:pPr>
-      <w:proofErr w:type="gramStart"/>
       <w:r>
         <w:t>P(</w:t>
       </w:r>
-      <w:proofErr w:type="gramEnd"/>
       <w:r>
         <w:t>-12</w:t>
       </w:r>
@@ -1951,14 +1796,12 @@
         <w:pStyle w:val="Default"/>
         <w:ind w:firstLine="708"/>
       </w:pPr>
-      <w:proofErr w:type="gramStart"/>
       <w:r>
         <w:t>P</w:t>
       </w:r>
       <w:r>
         <w:t>(</w:t>
       </w:r>
-      <w:proofErr w:type="gramEnd"/>
       <w:r>
         <w:t xml:space="preserve">Z &lt; </w:t>
       </w:r>
@@ -2007,25 +1850,11 @@
         <w:pStyle w:val="Default"/>
         <w:ind w:firstLine="708"/>
       </w:pPr>
-      <w:proofErr w:type="gramStart"/>
-      <w:r>
-        <w:t>A(</w:t>
-      </w:r>
-      <w:proofErr w:type="gramEnd"/>
-      <w:r>
-        <w:t xml:space="preserve">-1) = </w:t>
-      </w:r>
-      <w:r>
-        <w:t>0,1587</w:t>
-      </w:r>
-      <w:r>
-        <w:t xml:space="preserve"> = </w:t>
-      </w:r>
-      <w:r>
-        <w:t>0,1</w:t>
-      </w:r>
-      <w:r>
-        <w:t>6 arredondado</w:t>
+      <w:r>
+        <w:t xml:space="preserve">A(-1) = </w:t>
+      </w:r>
+      <w:r>
+        <w:t>0,1587 = 0,16 arredondado</w:t>
       </w:r>
     </w:p>
     <w:p>
@@ -2034,14 +1863,7 @@
       </w:pPr>
       <w:r>
         <w:tab/>
-      </w:r>
-      <w:proofErr w:type="gramStart"/>
-      <w:r>
-        <w:t>A(</w:t>
-      </w:r>
-      <w:proofErr w:type="gramEnd"/>
-      <w:r>
-        <w:t xml:space="preserve">-12) = </w:t>
+        <w:t xml:space="preserve">A(-12) = </w:t>
       </w:r>
       <w:r>
         <w:t>0,0000</w:t>
@@ -2052,22 +1874,8 @@
         <w:pStyle w:val="Default"/>
         <w:ind w:firstLine="708"/>
       </w:pPr>
-      <w:proofErr w:type="gramStart"/>
-      <w:r>
-        <w:t>A(</w:t>
-      </w:r>
-      <w:proofErr w:type="gramEnd"/>
-      <w:r>
-        <w:t>-1) – A(-12)</w:t>
-      </w:r>
-      <w:r>
-        <w:t xml:space="preserve"> = </w:t>
-      </w:r>
-      <w:r>
-        <w:t>0,1</w:t>
-      </w:r>
-      <w:r>
-        <w:t>6 – 0,00 = 0,16</w:t>
+      <w:r>
+        <w:t>A(-1) – A(-12) = 0,16 – 0,00 = 0,16</w:t>
       </w:r>
     </w:p>
     <w:p>
@@ -2090,13 +1898,7 @@
         <w:ind w:firstLine="708"/>
       </w:pPr>
       <w:r>
-        <w:t xml:space="preserve">Porcentagem = 0,16*100 = </w:t>
-      </w:r>
-      <w:r>
-        <w:t>16</w:t>
-      </w:r>
-      <w:r>
-        <w:t>%</w:t>
+        <w:t>Porcentagem = 0,16*100 = 16%</w:t>
       </w:r>
     </w:p>
     <w:p>
@@ -2111,6 +1913,9 @@
         <w:ind w:firstLine="708"/>
       </w:pPr>
       <w:r>
+        <w:rPr>
+          <w:noProof/>
+        </w:rPr>
         <w:lastRenderedPageBreak/>
         <w:drawing>
           <wp:inline distT="0" distB="0" distL="0" distR="0" wp14:anchorId="472BFC07" wp14:editId="7D70802A">
@@ -2169,37 +1974,7 @@
           <w:b/>
           <w:bCs/>
         </w:rPr>
-        <w:t xml:space="preserve">Resposta: </w:t>
-      </w:r>
-      <w:proofErr w:type="gramStart"/>
-      <w:r>
-        <w:rPr>
-          <w:b/>
-          <w:bCs/>
-        </w:rPr>
-        <w:t>P(</w:t>
-      </w:r>
-      <w:proofErr w:type="gramEnd"/>
-      <w:r>
-        <w:rPr>
-          <w:b/>
-          <w:bCs/>
-        </w:rPr>
-        <w:t xml:space="preserve">-12 &lt; Z &lt; -1) = </w:t>
-      </w:r>
-      <w:r>
-        <w:rPr>
-          <w:b/>
-          <w:bCs/>
-        </w:rPr>
-        <w:t>16</w:t>
-      </w:r>
-      <w:r>
-        <w:rPr>
-          <w:b/>
-          <w:bCs/>
-        </w:rPr>
-        <w:t>%</w:t>
+        <w:t>Resposta: P(-12 &lt; Z &lt; -1) = 16%</w:t>
       </w:r>
     </w:p>
     <w:p>
@@ -2378,14 +2153,7 @@
       </w:pPr>
       <w:r>
         <w:tab/>
-      </w:r>
-      <w:proofErr w:type="gramStart"/>
-      <w:r>
-        <w:t>P(</w:t>
-      </w:r>
-      <w:proofErr w:type="gramEnd"/>
-      <w:r>
-        <w:t xml:space="preserve">z &gt;= -2) = 1 - P(z &lt; -2) </w:t>
+        <w:t xml:space="preserve">P(z &gt;= -2) = 1 - P(z &lt; -2) </w:t>
       </w:r>
     </w:p>
     <w:p>
@@ -2394,13 +2162,8 @@
         <w:ind w:firstLine="708"/>
         <w:jc w:val="both"/>
       </w:pPr>
-      <w:proofErr w:type="gramStart"/>
-      <w:r>
-        <w:t>P(</w:t>
-      </w:r>
-      <w:proofErr w:type="gramEnd"/>
-      <w:r>
-        <w:t>z &lt; -2) =  0,0228 = 0,02 arredondado</w:t>
+      <w:r>
+        <w:t>P(z &lt; -2) =  0,0228 = 0,02 arredondado</w:t>
       </w:r>
     </w:p>
     <w:p>
@@ -2409,13 +2172,8 @@
         <w:ind w:firstLine="708"/>
         <w:jc w:val="both"/>
       </w:pPr>
-      <w:proofErr w:type="gramStart"/>
-      <w:r>
-        <w:t>P(</w:t>
-      </w:r>
-      <w:proofErr w:type="gramEnd"/>
-      <w:r>
-        <w:t>z &gt;= -2) = 1 – 0,02 = 0,98</w:t>
+      <w:r>
+        <w:t>P(z &gt;= -2) = 1 – 0,02 = 0,98</w:t>
       </w:r>
     </w:p>
     <w:p>
@@ -2680,37 +2438,101 @@
         <w:ind w:left="708"/>
         <w:jc w:val="both"/>
       </w:pPr>
-      <w:proofErr w:type="gramStart"/>
       <w:r>
         <w:t>P</w:t>
       </w:r>
       <w:r>
-        <w:t>(</w:t>
-      </w:r>
-      <w:proofErr w:type="gramEnd"/>
+        <w:t>(-1</w:t>
+      </w:r>
+      <w:r>
+        <w:t xml:space="preserve"> &lt; Z &lt; </w:t>
+      </w:r>
+      <w:r>
+        <w:t>1</w:t>
+      </w:r>
+      <w:r>
+        <w:t xml:space="preserve">) = P(Z &lt; </w:t>
+      </w:r>
+      <w:r>
+        <w:t>1</w:t>
+      </w:r>
+      <w:r>
+        <w:t>) - P(Z &lt; -</w:t>
+      </w:r>
+      <w:r>
+        <w:t>1</w:t>
+      </w:r>
+      <w:r>
+        <w:t>)</w:t>
+      </w:r>
+    </w:p>
+    <w:p>
+      <w:pPr>
+        <w:pStyle w:val="Default"/>
+        <w:ind w:left="708"/>
+        <w:jc w:val="both"/>
+      </w:pPr>
+      <w:r>
+        <w:t xml:space="preserve">P(Z &lt; </w:t>
+      </w:r>
+      <w:r>
+        <w:t>1</w:t>
+      </w:r>
+      <w:r>
+        <w:t>) - P(Z &lt; -</w:t>
+      </w:r>
+      <w:r>
+        <w:t>1</w:t>
+      </w:r>
+      <w:r>
+        <w:t>) = A(</w:t>
+      </w:r>
+      <w:r>
+        <w:t>1</w:t>
+      </w:r>
+      <w:r>
+        <w:t>) – A(</w:t>
+      </w:r>
       <w:r>
         <w:t>-1</w:t>
       </w:r>
       <w:r>
-        <w:t xml:space="preserve"> &lt; Z &lt; </w:t>
+        <w:t>)</w:t>
+      </w:r>
+    </w:p>
+    <w:p>
+      <w:pPr>
+        <w:pStyle w:val="Default"/>
+        <w:ind w:left="708"/>
+        <w:jc w:val="both"/>
+      </w:pPr>
+    </w:p>
+    <w:p>
+      <w:pPr>
+        <w:pStyle w:val="Default"/>
+        <w:ind w:left="708"/>
+        <w:jc w:val="both"/>
+      </w:pPr>
+      <w:r>
+        <w:t>A(</w:t>
       </w:r>
       <w:r>
         <w:t>1</w:t>
       </w:r>
       <w:r>
-        <w:t xml:space="preserve">) = P(Z &lt; </w:t>
-      </w:r>
-      <w:r>
-        <w:t>1</w:t>
-      </w:r>
-      <w:r>
-        <w:t>) - P(Z &lt; -</w:t>
-      </w:r>
-      <w:r>
-        <w:t>1</w:t>
-      </w:r>
-      <w:r>
-        <w:t>)</w:t>
+        <w:t xml:space="preserve">) = </w:t>
+      </w:r>
+      <w:r>
+        <w:t xml:space="preserve">0,8413 = </w:t>
+      </w:r>
+      <w:r>
+        <w:t>0,</w:t>
+      </w:r>
+      <w:r>
+        <w:t>84</w:t>
+      </w:r>
+      <w:r>
+        <w:t xml:space="preserve"> (arredondada)</w:t>
       </w:r>
     </w:p>
     <w:p>
@@ -2719,37 +2541,17 @@
         <w:ind w:left="708"/>
         <w:jc w:val="both"/>
       </w:pPr>
-      <w:proofErr w:type="gramStart"/>
-      <w:r>
-        <w:t>P(</w:t>
-      </w:r>
-      <w:proofErr w:type="gramEnd"/>
-      <w:r>
-        <w:t xml:space="preserve">Z &lt; </w:t>
-      </w:r>
-      <w:r>
-        <w:t>1</w:t>
-      </w:r>
-      <w:r>
-        <w:t>) - P(Z &lt; -</w:t>
-      </w:r>
-      <w:r>
-        <w:t>1</w:t>
-      </w:r>
-      <w:r>
-        <w:t>) = A(</w:t>
-      </w:r>
-      <w:r>
-        <w:t>1</w:t>
-      </w:r>
-      <w:r>
-        <w:t>) – A(</w:t>
-      </w:r>
-      <w:r>
-        <w:t>-1</w:t>
-      </w:r>
-      <w:r>
-        <w:t>)</w:t>
+      <w:r>
+        <w:t>A</w:t>
+      </w:r>
+      <w:r>
+        <w:t>(-1</w:t>
+      </w:r>
+      <w:r>
+        <w:t xml:space="preserve">) = </w:t>
+      </w:r>
+      <w:r>
+        <w:t>0,1587 = 0,16 (arredondada)</w:t>
       </w:r>
     </w:p>
     <w:p>
@@ -2758,72 +2560,9 @@
         <w:ind w:left="708"/>
         <w:jc w:val="both"/>
       </w:pPr>
-    </w:p>
-    <w:p>
-      <w:pPr>
-        <w:pStyle w:val="Default"/>
-        <w:ind w:left="708"/>
-        <w:jc w:val="both"/>
-      </w:pPr>
-      <w:proofErr w:type="gramStart"/>
       <w:r>
         <w:t>A(</w:t>
       </w:r>
-      <w:proofErr w:type="gramEnd"/>
-      <w:r>
-        <w:t>1</w:t>
-      </w:r>
-      <w:r>
-        <w:t xml:space="preserve">) = </w:t>
-      </w:r>
-      <w:r>
-        <w:t xml:space="preserve">0,8413 = </w:t>
-      </w:r>
-      <w:r>
-        <w:t>0,</w:t>
-      </w:r>
-      <w:r>
-        <w:t>84</w:t>
-      </w:r>
-      <w:r>
-        <w:t xml:space="preserve"> (arredondada)</w:t>
-      </w:r>
-    </w:p>
-    <w:p>
-      <w:pPr>
-        <w:pStyle w:val="Default"/>
-        <w:ind w:left="708"/>
-        <w:jc w:val="both"/>
-      </w:pPr>
-      <w:proofErr w:type="gramStart"/>
-      <w:r>
-        <w:t>A</w:t>
-      </w:r>
-      <w:r>
-        <w:t>(</w:t>
-      </w:r>
-      <w:proofErr w:type="gramEnd"/>
-      <w:r>
-        <w:t>-1</w:t>
-      </w:r>
-      <w:r>
-        <w:t xml:space="preserve">) = </w:t>
-      </w:r>
-      <w:r>
-        <w:t>0,1587 = 0,16 (arredondada)</w:t>
-      </w:r>
-    </w:p>
-    <w:p>
-      <w:pPr>
-        <w:pStyle w:val="Default"/>
-        <w:ind w:left="708"/>
-        <w:jc w:val="both"/>
-      </w:pPr>
-      <w:proofErr w:type="gramStart"/>
-      <w:r>
-        <w:t>A(</w:t>
-      </w:r>
-      <w:proofErr w:type="gramEnd"/>
       <w:r>
         <w:t>1</w:t>
       </w:r>
@@ -2980,23 +2719,7 @@
           <w:b/>
           <w:bCs/>
         </w:rPr>
-        <w:t xml:space="preserve">a probabilidade </w:t>
-      </w:r>
-      <w:proofErr w:type="gramStart"/>
-      <w:r>
-        <w:rPr>
-          <w:b/>
-          <w:bCs/>
-        </w:rPr>
-        <w:t>das</w:t>
-      </w:r>
-      <w:proofErr w:type="gramEnd"/>
-      <w:r>
-        <w:rPr>
-          <w:b/>
-          <w:bCs/>
-        </w:rPr>
-        <w:t xml:space="preserve"> plantas terem alturas entre 165mm e 175 mm é de 68%</w:t>
+        <w:t>a probabilidade das plantas terem alturas entre 165mm e 175 mm é de 68%</w:t>
       </w:r>
     </w:p>
     <w:p>
@@ -3191,14 +2914,7 @@
       </w:pPr>
       <w:r>
         <w:tab/>
-      </w:r>
-      <w:proofErr w:type="gramStart"/>
-      <w:r>
-        <w:t>P(</w:t>
-      </w:r>
-      <w:proofErr w:type="gramEnd"/>
-      <w:r>
-        <w:t xml:space="preserve">z </w:t>
+        <w:t xml:space="preserve">P(z </w:t>
       </w:r>
       <w:r>
         <w:t>&lt;=</w:t>
@@ -3612,11 +3328,9 @@
         <w:ind w:left="708"/>
         <w:jc w:val="both"/>
       </w:pPr>
-      <w:proofErr w:type="gramStart"/>
       <w:r>
         <w:t>P(</w:t>
       </w:r>
-      <w:proofErr w:type="gramEnd"/>
       <w:r>
         <w:t>-0,25</w:t>
       </w:r>
@@ -3648,13 +3362,8 @@
         <w:ind w:left="708"/>
         <w:jc w:val="both"/>
       </w:pPr>
-      <w:proofErr w:type="gramStart"/>
-      <w:r>
-        <w:t>P(</w:t>
-      </w:r>
-      <w:proofErr w:type="gramEnd"/>
-      <w:r>
-        <w:t xml:space="preserve">Z &lt; </w:t>
+      <w:r>
+        <w:t xml:space="preserve">P(Z &lt; </w:t>
       </w:r>
       <w:r>
         <w:t>0,5</w:t>
@@ -3694,11 +3403,9 @@
         <w:ind w:left="708"/>
         <w:jc w:val="both"/>
       </w:pPr>
-      <w:proofErr w:type="gramStart"/>
       <w:r>
         <w:t>A(</w:t>
       </w:r>
-      <w:proofErr w:type="gramEnd"/>
       <w:r>
         <w:t>0,5</w:t>
       </w:r>
@@ -3724,11 +3431,9 @@
         <w:ind w:left="708"/>
         <w:jc w:val="both"/>
       </w:pPr>
-      <w:proofErr w:type="gramStart"/>
       <w:r>
         <w:t>A(</w:t>
       </w:r>
-      <w:proofErr w:type="gramEnd"/>
       <w:r>
         <w:t>-0,25</w:t>
       </w:r>
@@ -3757,11 +3462,9 @@
         <w:ind w:left="708"/>
         <w:jc w:val="both"/>
       </w:pPr>
-      <w:proofErr w:type="gramStart"/>
       <w:r>
         <w:t>A(</w:t>
       </w:r>
-      <w:proofErr w:type="gramEnd"/>
       <w:r>
         <w:t>0,5</w:t>
       </w:r>
@@ -4021,7 +3724,6 @@
           <w:bCs/>
           <w:sz w:val="24"/>
           <w:szCs w:val="24"/>
-          <w:highlight w:val="yellow"/>
         </w:rPr>
         <w:t xml:space="preserve">Exercício </w:t>
       </w:r>
@@ -4032,7 +3734,6 @@
           <w:bCs/>
           <w:sz w:val="24"/>
           <w:szCs w:val="24"/>
-          <w:highlight w:val="yellow"/>
         </w:rPr>
         <w:t>5</w:t>
       </w:r>
@@ -4043,7 +3744,6 @@
           <w:bCs/>
           <w:sz w:val="24"/>
           <w:szCs w:val="24"/>
-          <w:highlight w:val="yellow"/>
         </w:rPr>
         <w:t xml:space="preserve"> (1,0)</w:t>
       </w:r>
@@ -4054,7 +3754,6 @@
           <w:bCs/>
           <w:sz w:val="24"/>
           <w:szCs w:val="24"/>
-          <w:highlight w:val="yellow"/>
         </w:rPr>
         <w:t xml:space="preserve">: </w:t>
       </w:r>
@@ -4063,141 +3762,15 @@
           <w:rFonts w:ascii="Times New Roman" w:hAnsi="Times New Roman" w:cs="Times New Roman"/>
           <w:sz w:val="24"/>
           <w:szCs w:val="24"/>
-          <w:highlight w:val="yellow"/>
         </w:rPr>
         <w:t>O diâmetro do eixo principal de um disco rígido segue a distribuição Normal com média 25,08 pol. e desvio padrão 0,05 pol. Se as especificações para esse eixo são 25,00 ± 0,15 pol., determine o percentual de unidades produzidas em conformidades com as especificações.</w:t>
       </w:r>
       <w:r>
-        <w:rPr>
-          <w:highlight w:val="yellow"/>
-        </w:rPr>
         <w:t xml:space="preserve"> Resposta em %</w:t>
       </w:r>
     </w:p>
     <w:p>
       <w:pPr>
-        <w:jc w:val="both"/>
-        <w:rPr>
-          <w:rFonts w:ascii="Times New Roman" w:hAnsi="Times New Roman" w:cs="Times New Roman"/>
-          <w:sz w:val="24"/>
-          <w:szCs w:val="24"/>
-        </w:rPr>
-      </w:pPr>
-    </w:p>
-    <w:p>
-      <w:pPr>
-        <w:jc w:val="both"/>
-        <w:rPr>
-          <w:rFonts w:ascii="Times New Roman" w:hAnsi="Times New Roman" w:cs="Times New Roman"/>
-          <w:sz w:val="24"/>
-          <w:szCs w:val="24"/>
-        </w:rPr>
-      </w:pPr>
-    </w:p>
-    <w:p>
-      <w:pPr>
-        <w:jc w:val="both"/>
-        <w:rPr>
-          <w:rFonts w:ascii="Times New Roman" w:hAnsi="Times New Roman" w:cs="Times New Roman"/>
-          <w:sz w:val="24"/>
-          <w:szCs w:val="24"/>
-        </w:rPr>
-      </w:pPr>
-    </w:p>
-    <w:p>
-      <w:pPr>
-        <w:jc w:val="both"/>
-        <w:rPr>
-          <w:rFonts w:ascii="Times New Roman" w:hAnsi="Times New Roman" w:cs="Times New Roman"/>
-          <w:sz w:val="24"/>
-          <w:szCs w:val="24"/>
-        </w:rPr>
-      </w:pPr>
-    </w:p>
-    <w:p>
-      <w:pPr>
-        <w:jc w:val="both"/>
-        <w:rPr>
-          <w:rFonts w:ascii="Times New Roman" w:hAnsi="Times New Roman" w:cs="Times New Roman"/>
-          <w:sz w:val="24"/>
-          <w:szCs w:val="24"/>
-        </w:rPr>
-      </w:pPr>
-    </w:p>
-    <w:p>
-      <w:pPr>
-        <w:jc w:val="both"/>
-        <w:rPr>
-          <w:rFonts w:ascii="Times New Roman" w:hAnsi="Times New Roman" w:cs="Times New Roman"/>
-          <w:sz w:val="24"/>
-          <w:szCs w:val="24"/>
-        </w:rPr>
-      </w:pPr>
-    </w:p>
-    <w:p>
-      <w:pPr>
-        <w:tabs>
-          <w:tab w:val="left" w:pos="3180"/>
-        </w:tabs>
-        <w:rPr>
-          <w:rFonts w:ascii="Times New Roman" w:hAnsi="Times New Roman" w:cs="Times New Roman"/>
-          <w:color w:val="222222"/>
-          <w:sz w:val="24"/>
-          <w:szCs w:val="24"/>
-        </w:rPr>
-      </w:pPr>
-      <w:r>
-        <w:rPr>
-          <w:rFonts w:ascii="Times New Roman" w:hAnsi="Times New Roman" w:cs="Times New Roman"/>
-          <w:b/>
-          <w:bCs/>
-          <w:sz w:val="24"/>
-          <w:szCs w:val="24"/>
-        </w:rPr>
-        <w:t>Exercício 6</w:t>
-      </w:r>
-      <w:r>
-        <w:rPr>
-          <w:rFonts w:ascii="Times New Roman" w:hAnsi="Times New Roman" w:cs="Times New Roman"/>
-          <w:sz w:val="24"/>
-          <w:szCs w:val="24"/>
-        </w:rPr>
-        <w:t xml:space="preserve"> (1,5) </w:t>
-      </w:r>
-      <w:r>
-        <w:rPr>
-          <w:rFonts w:ascii="Times New Roman" w:hAnsi="Times New Roman" w:cs="Times New Roman"/>
-          <w:color w:val="222222"/>
-          <w:sz w:val="24"/>
-          <w:szCs w:val="24"/>
-        </w:rPr>
-        <w:t xml:space="preserve">Através de levantamentos anteriores, verificou-se que o tempo médio gasto por um candidato a supervisor de vendas, em determinado teste, é aproximadamente normal com média de 60 minutos e desvio padrão de 20 minutos. </w:t>
-      </w:r>
-      <w:r>
-        <w:t>Resposta em %</w:t>
-      </w:r>
-      <w:r>
-        <w:rPr>
-          <w:rFonts w:ascii="Times New Roman" w:hAnsi="Times New Roman" w:cs="Times New Roman"/>
-          <w:color w:val="222222"/>
-          <w:sz w:val="24"/>
-          <w:szCs w:val="24"/>
-        </w:rPr>
-        <w:br/>
-      </w:r>
-      <w:r>
-        <w:rPr>
-          <w:rFonts w:ascii="Times New Roman" w:hAnsi="Times New Roman" w:cs="Times New Roman"/>
-          <w:color w:val="222222"/>
-          <w:sz w:val="24"/>
-          <w:szCs w:val="24"/>
-        </w:rPr>
-        <w:br/>
-        <w:t>a) Que porcentagem de candidatos levará menos de 60 minutos para concluir o teste?</w:t>
-      </w:r>
-    </w:p>
-    <w:p>
-      <w:pPr>
         <w:pStyle w:val="Default"/>
         <w:ind w:left="360" w:firstLine="348"/>
         <w:jc w:val="both"/>
@@ -4206,10 +3779,7 @@
         <w:t xml:space="preserve">µ = </w:t>
       </w:r>
       <w:r>
-        <w:rPr>
-          <w:bCs/>
-        </w:rPr>
-        <w:t>60 min</w:t>
+        <w:t>25,08 pol</w:t>
       </w:r>
     </w:p>
     <w:p>
@@ -4219,11 +3789,81 @@
         <w:jc w:val="both"/>
       </w:pPr>
       <w:r>
-        <w:t xml:space="preserve">σ </w:t>
-      </w:r>
-      <w:r>
-        <w:t>= 20 min</w:t>
-      </w:r>
+        <w:t xml:space="preserve">σ = </w:t>
+      </w:r>
+      <w:r>
+        <w:t>0,05 pol</w:t>
+      </w:r>
+    </w:p>
+    <w:p>
+      <w:pPr>
+        <w:spacing w:after="0" w:line="240" w:lineRule="auto"/>
+        <w:jc w:val="both"/>
+        <w:rPr>
+          <w:rFonts w:ascii="Times New Roman" w:hAnsi="Times New Roman" w:cs="Times New Roman"/>
+          <w:sz w:val="24"/>
+          <w:szCs w:val="24"/>
+        </w:rPr>
+      </w:pPr>
+      <w:r>
+        <w:rPr>
+          <w:rFonts w:ascii="Times New Roman" w:hAnsi="Times New Roman" w:cs="Times New Roman"/>
+          <w:sz w:val="24"/>
+          <w:szCs w:val="24"/>
+        </w:rPr>
+        <w:tab/>
+      </w:r>
+    </w:p>
+    <w:p>
+      <w:pPr>
+        <w:spacing w:after="0" w:line="240" w:lineRule="auto"/>
+        <w:jc w:val="both"/>
+        <w:rPr>
+          <w:rFonts w:ascii="Times New Roman" w:hAnsi="Times New Roman" w:cs="Times New Roman"/>
+          <w:sz w:val="24"/>
+          <w:szCs w:val="24"/>
+        </w:rPr>
+      </w:pPr>
+      <w:r>
+        <w:rPr>
+          <w:rFonts w:ascii="Times New Roman" w:hAnsi="Times New Roman" w:cs="Times New Roman"/>
+          <w:sz w:val="24"/>
+          <w:szCs w:val="24"/>
+        </w:rPr>
+        <w:tab/>
+        <w:t>x1 = 25-0,15 = 24,85 pol</w:t>
+      </w:r>
+    </w:p>
+    <w:p>
+      <w:pPr>
+        <w:spacing w:after="0" w:line="240" w:lineRule="auto"/>
+        <w:jc w:val="both"/>
+        <w:rPr>
+          <w:rFonts w:ascii="Times New Roman" w:hAnsi="Times New Roman" w:cs="Times New Roman"/>
+          <w:sz w:val="24"/>
+          <w:szCs w:val="24"/>
+        </w:rPr>
+      </w:pPr>
+      <w:r>
+        <w:rPr>
+          <w:rFonts w:ascii="Times New Roman" w:hAnsi="Times New Roman" w:cs="Times New Roman"/>
+          <w:sz w:val="24"/>
+          <w:szCs w:val="24"/>
+        </w:rPr>
+        <w:tab/>
+        <w:t>x2 = 25+0,15 = 25,15 pol</w:t>
+      </w:r>
+    </w:p>
+    <w:p>
+      <w:pPr>
+        <w:spacing w:after="0" w:line="240" w:lineRule="auto"/>
+        <w:jc w:val="both"/>
+        <w:rPr>
+          <w:rFonts w:ascii="Times New Roman" w:hAnsi="Times New Roman" w:cs="Times New Roman"/>
+          <w:sz w:val="24"/>
+          <w:szCs w:val="24"/>
+        </w:rPr>
+      </w:pPr>
     </w:p>
     <w:p>
       <w:pPr>
@@ -4232,116 +3872,271 @@
         <w:jc w:val="both"/>
       </w:pPr>
       <w:r>
-        <w:t>x = 60 min</w:t>
-      </w:r>
-    </w:p>
-    <w:p>
-      <w:pPr>
-        <w:pStyle w:val="Default"/>
-        <w:ind w:left="360" w:firstLine="348"/>
-        <w:jc w:val="both"/>
-        <w:rPr>
-          <w:bCs/>
-        </w:rPr>
-      </w:pPr>
-    </w:p>
-    <w:p>
-      <w:pPr>
-        <w:pStyle w:val="Default"/>
-        <w:jc w:val="both"/>
-      </w:pPr>
-      <w:r>
-        <w:rPr>
-          <w:color w:val="222222"/>
-        </w:rPr>
+        <w:t>z = (x-µ) / σ</w:t>
+      </w:r>
+    </w:p>
+    <w:p>
+      <w:pPr>
+        <w:pStyle w:val="Default"/>
+        <w:ind w:left="360"/>
+        <w:jc w:val="both"/>
+      </w:pPr>
+      <w:r>
         <w:tab/>
-      </w:r>
-      <w:r>
-        <w:t>z = (x-µ) / σ = (</w:t>
-      </w:r>
-      <w:r>
-        <w:t>60</w:t>
-      </w:r>
-      <w:r>
-        <w:t>-</w:t>
-      </w:r>
-      <w:r>
-        <w:t>60</w:t>
+        <w:t>z1 = (24,85 -</w:t>
+      </w:r>
+      <w:r>
+        <w:t xml:space="preserve"> </w:t>
+      </w:r>
+      <w:r>
+        <w:t xml:space="preserve">25,08) / </w:t>
+      </w:r>
+      <w:r>
+        <w:t xml:space="preserve">0,05 </w:t>
+      </w:r>
+      <w:r>
+        <w:t xml:space="preserve">= </w:t>
+      </w:r>
+      <w:r>
+        <w:t>-0,23</w:t>
+      </w:r>
+      <w:r>
+        <w:t xml:space="preserve"> / 0,05 = </w:t>
+      </w:r>
+      <w:r>
+        <w:t>-4,6</w:t>
+      </w:r>
+    </w:p>
+    <w:p>
+      <w:pPr>
+        <w:pStyle w:val="Default"/>
+        <w:ind w:left="360"/>
+        <w:jc w:val="both"/>
+      </w:pPr>
+      <w:r>
+        <w:tab/>
+        <w:t>z2 = (25,15 -</w:t>
+      </w:r>
+      <w:r>
+        <w:t xml:space="preserve"> 25,08</w:t>
       </w:r>
       <w:r>
         <w:t xml:space="preserve">) / </w:t>
       </w:r>
       <w:r>
-        <w:t>20</w:t>
-      </w:r>
-      <w:r>
-        <w:t xml:space="preserve"> = </w:t>
-      </w:r>
-      <w:r>
-        <w:t>0</w:t>
-      </w:r>
-      <w:r>
-        <w:t>/</w:t>
-      </w:r>
-      <w:r>
-        <w:t>20</w:t>
-      </w:r>
-      <w:r>
-        <w:t xml:space="preserve"> = </w:t>
-      </w:r>
-      <w:r>
-        <w:t>0</w:t>
-      </w:r>
-    </w:p>
-    <w:p>
-      <w:pPr>
-        <w:pStyle w:val="Default"/>
-        <w:jc w:val="both"/>
-      </w:pPr>
-      <w:r>
-        <w:tab/>
-      </w:r>
-    </w:p>
-    <w:p>
-      <w:pPr>
-        <w:pStyle w:val="Default"/>
-        <w:jc w:val="both"/>
-      </w:pPr>
-      <w:r>
-        <w:tab/>
-      </w:r>
-      <w:proofErr w:type="gramStart"/>
+        <w:t xml:space="preserve">0,05 </w:t>
+      </w:r>
+      <w:r>
+        <w:t xml:space="preserve">= </w:t>
+      </w:r>
+      <w:r>
+        <w:t>0,07</w:t>
+      </w:r>
+      <w:r>
+        <w:t xml:space="preserve"> / 0,05 = </w:t>
+      </w:r>
+      <w:r>
+        <w:t>1,4</w:t>
+      </w:r>
+    </w:p>
+    <w:p>
+      <w:pPr>
+        <w:pStyle w:val="Default"/>
+        <w:ind w:left="360"/>
+        <w:jc w:val="both"/>
+      </w:pPr>
+    </w:p>
+    <w:p>
+      <w:pPr>
+        <w:pStyle w:val="Default"/>
+        <w:ind w:left="360"/>
+        <w:jc w:val="both"/>
+      </w:pPr>
+    </w:p>
+    <w:p>
+      <w:pPr>
+        <w:pStyle w:val="Default"/>
+        <w:ind w:left="708"/>
+        <w:jc w:val="both"/>
+      </w:pPr>
       <w:r>
         <w:t>P(</w:t>
       </w:r>
-      <w:proofErr w:type="gramEnd"/>
-      <w:r>
-        <w:t xml:space="preserve">z &lt; </w:t>
-      </w:r>
-      <w:r>
-        <w:t>0</w:t>
-      </w:r>
-      <w:r>
-        <w:t>) = 0,50</w:t>
-      </w:r>
-    </w:p>
-    <w:p>
-      <w:pPr>
-        <w:pStyle w:val="Default"/>
-        <w:jc w:val="both"/>
-      </w:pPr>
-      <w:r>
-        <w:tab/>
-        <w:t xml:space="preserve">Porcentagem: </w:t>
-      </w:r>
-      <w:r>
-        <w:t>0,5</w:t>
-      </w:r>
-      <w:r>
-        <w:t xml:space="preserve">*100= </w:t>
-      </w:r>
-      <w:r>
-        <w:t>50</w:t>
+      <w:r>
+        <w:t>-4,6</w:t>
+      </w:r>
+      <w:r>
+        <w:t xml:space="preserve"> &lt; Z &lt; </w:t>
+      </w:r>
+      <w:r>
+        <w:t>1,4</w:t>
+      </w:r>
+      <w:r>
+        <w:t xml:space="preserve">) = P(Z &lt; </w:t>
+      </w:r>
+      <w:r>
+        <w:t>1,4</w:t>
+      </w:r>
+      <w:r>
+        <w:t xml:space="preserve">) - P(Z &lt; </w:t>
+      </w:r>
+      <w:r>
+        <w:t>-4,6</w:t>
+      </w:r>
+      <w:r>
+        <w:t>)</w:t>
+      </w:r>
+    </w:p>
+    <w:p>
+      <w:pPr>
+        <w:pStyle w:val="Default"/>
+        <w:ind w:left="708"/>
+        <w:jc w:val="both"/>
+      </w:pPr>
+      <w:r>
+        <w:t xml:space="preserve">P(Z &lt; </w:t>
+      </w:r>
+      <w:r>
+        <w:t>1,4</w:t>
+      </w:r>
+      <w:r>
+        <w:t>) - P(Z &lt;</w:t>
+      </w:r>
+      <w:r>
+        <w:t>-4,6</w:t>
+      </w:r>
+      <w:r>
+        <w:t>) = A(</w:t>
+      </w:r>
+      <w:r>
+        <w:t>1,4</w:t>
+      </w:r>
+      <w:r>
+        <w:t>) – A(</w:t>
+      </w:r>
+      <w:r>
+        <w:t>-4,6</w:t>
+      </w:r>
+      <w:r>
+        <w:t>)</w:t>
+      </w:r>
+    </w:p>
+    <w:p>
+      <w:pPr>
+        <w:pStyle w:val="Default"/>
+        <w:ind w:left="708"/>
+        <w:jc w:val="both"/>
+      </w:pPr>
+    </w:p>
+    <w:p>
+      <w:pPr>
+        <w:pStyle w:val="Default"/>
+        <w:ind w:left="708"/>
+        <w:jc w:val="both"/>
+      </w:pPr>
+      <w:r>
+        <w:t>A(</w:t>
+      </w:r>
+      <w:r>
+        <w:t>1,4</w:t>
+      </w:r>
+      <w:r>
+        <w:t xml:space="preserve">) </w:t>
+      </w:r>
+      <w:r>
+        <w:t>=</w:t>
+      </w:r>
+      <w:r>
+        <w:t xml:space="preserve"> </w:t>
+      </w:r>
+      <w:r>
+        <w:t>0,9192</w:t>
+      </w:r>
+      <w:r>
+        <w:t xml:space="preserve"> = 0,92 arredondado</w:t>
+      </w:r>
+    </w:p>
+    <w:p>
+      <w:pPr>
+        <w:pStyle w:val="Default"/>
+        <w:ind w:left="708"/>
+        <w:jc w:val="both"/>
+      </w:pPr>
+      <w:r>
+        <w:t>A(</w:t>
+      </w:r>
+      <w:r>
+        <w:t>-4,6</w:t>
+      </w:r>
+      <w:r>
+        <w:t xml:space="preserve">) = </w:t>
+      </w:r>
+      <w:r>
+        <w:t>0,0000</w:t>
+      </w:r>
+    </w:p>
+    <w:p>
+      <w:pPr>
+        <w:pStyle w:val="Default"/>
+        <w:ind w:left="708"/>
+        <w:jc w:val="both"/>
+      </w:pPr>
+      <w:r>
+        <w:t>A(</w:t>
+      </w:r>
+      <w:r>
+        <w:t>1,4</w:t>
+      </w:r>
+      <w:r>
+        <w:t>) – A(</w:t>
+      </w:r>
+      <w:r>
+        <w:t>-4,6</w:t>
+      </w:r>
+      <w:r>
+        <w:t>)</w:t>
+      </w:r>
+      <w:r>
+        <w:t xml:space="preserve"> = 0,92 – 0,00 = 0,92</w:t>
+      </w:r>
+    </w:p>
+    <w:p>
+      <w:pPr>
+        <w:pStyle w:val="Default"/>
+        <w:ind w:left="708"/>
+        <w:jc w:val="both"/>
+      </w:pPr>
+    </w:p>
+    <w:p>
+      <w:pPr>
+        <w:pStyle w:val="Default"/>
+        <w:ind w:left="708"/>
+        <w:jc w:val="both"/>
+      </w:pPr>
+      <w:r>
+        <w:t xml:space="preserve">P = </w:t>
+      </w:r>
+      <w:r>
+        <w:t>0,92</w:t>
+      </w:r>
+    </w:p>
+    <w:p>
+      <w:pPr>
+        <w:pStyle w:val="Default"/>
+        <w:ind w:left="708"/>
+        <w:jc w:val="both"/>
+      </w:pPr>
+      <w:r>
+        <w:t xml:space="preserve">Porcentagem = </w:t>
+      </w:r>
+      <w:r>
+        <w:t>0,92</w:t>
+      </w:r>
+      <w:r>
+        <w:t xml:space="preserve">*100 = </w:t>
+      </w:r>
+      <w:r>
+        <w:t>92</w:t>
       </w:r>
       <w:r>
         <w:t>%</w:t>
@@ -4350,79 +4145,23 @@
     <w:p>
       <w:pPr>
         <w:pStyle w:val="Default"/>
-        <w:jc w:val="both"/>
-      </w:pPr>
-    </w:p>
-    <w:p>
-      <w:pPr>
-        <w:tabs>
-          <w:tab w:val="left" w:pos="3180"/>
-        </w:tabs>
-        <w:rPr>
-          <w:rFonts w:ascii="Times New Roman" w:hAnsi="Times New Roman" w:cs="Times New Roman"/>
-          <w:color w:val="222222"/>
-          <w:sz w:val="24"/>
-          <w:szCs w:val="24"/>
-        </w:rPr>
-      </w:pPr>
-    </w:p>
-    <w:p>
-      <w:pPr>
-        <w:tabs>
-          <w:tab w:val="left" w:pos="3180"/>
-        </w:tabs>
-        <w:rPr>
-          <w:rFonts w:ascii="Times New Roman" w:hAnsi="Times New Roman" w:cs="Times New Roman"/>
-          <w:color w:val="222222"/>
-          <w:sz w:val="24"/>
-          <w:szCs w:val="24"/>
-        </w:rPr>
-      </w:pPr>
-      <w:r>
-        <w:rPr>
-          <w:rFonts w:ascii="Times New Roman" w:hAnsi="Times New Roman" w:cs="Times New Roman"/>
-          <w:color w:val="222222"/>
-          <w:sz w:val="24"/>
-          <w:szCs w:val="24"/>
-        </w:rPr>
-        <w:tab/>
-      </w:r>
-    </w:p>
-    <w:p>
-      <w:pPr>
-        <w:tabs>
-          <w:tab w:val="left" w:pos="3180"/>
-        </w:tabs>
+        <w:ind w:left="708"/>
+        <w:jc w:val="both"/>
+      </w:pPr>
+    </w:p>
+    <w:p>
+      <w:pPr>
+        <w:pStyle w:val="Default"/>
+        <w:ind w:left="708"/>
+        <w:jc w:val="both"/>
       </w:pPr>
       <w:r>
         <w:lastRenderedPageBreak/>
-        <w:t>Porcentagem: 0,5*100= 50%</w:t>
-      </w:r>
-    </w:p>
-    <w:p>
-      <w:pPr>
-        <w:tabs>
-          <w:tab w:val="left" w:pos="3180"/>
-        </w:tabs>
-        <w:rPr>
-          <w:rFonts w:ascii="Times New Roman" w:hAnsi="Times New Roman" w:cs="Times New Roman"/>
-          <w:color w:val="222222"/>
-          <w:sz w:val="24"/>
-          <w:szCs w:val="24"/>
-        </w:rPr>
-      </w:pPr>
-      <w:r>
-        <w:rPr>
-          <w:rFonts w:ascii="Times New Roman" w:hAnsi="Times New Roman" w:cs="Times New Roman"/>
-          <w:color w:val="222222"/>
-          <w:sz w:val="24"/>
-          <w:szCs w:val="24"/>
-        </w:rPr>
         <w:drawing>
-          <wp:inline distT="0" distB="0" distL="0" distR="0" wp14:anchorId="7A70676B" wp14:editId="453C67EF">
-            <wp:extent cx="4477375" cy="2505425"/>
+          <wp:inline distT="0" distB="0" distL="0" distR="0" wp14:anchorId="2EE5E4E1" wp14:editId="448A53F8">
+            <wp:extent cx="4667901" cy="2467319"/>
             <wp:effectExtent l="0" t="0" r="0" b="9525"/>
-            <wp:docPr id="13" name="Imagem 13"/>
+            <wp:docPr id="11" name="Imagem 11"/>
             <wp:cNvGraphicFramePr>
               <a:graphicFrameLocks xmlns:a="http://schemas.openxmlformats.org/drawingml/2006/main" noChangeAspect="1"/>
             </wp:cNvGraphicFramePr>
@@ -4442,7 +4181,7 @@
                   <pic:spPr>
                     <a:xfrm>
                       <a:off x="0" y="0"/>
-                      <a:ext cx="4477375" cy="2505425"/>
+                      <a:ext cx="4667901" cy="2467319"/>
                     </a:xfrm>
                     <a:prstGeom prst="rect">
                       <a:avLst/>
@@ -4457,13 +4196,80 @@
     </w:p>
     <w:p>
       <w:pPr>
+        <w:pStyle w:val="Default"/>
+        <w:ind w:left="708"/>
+        <w:jc w:val="both"/>
+      </w:pPr>
+    </w:p>
+    <w:p>
+      <w:pPr>
+        <w:pStyle w:val="Default"/>
+        <w:ind w:left="708"/>
+        <w:jc w:val="both"/>
+        <w:rPr>
+          <w:b/>
+          <w:bCs/>
+        </w:rPr>
+      </w:pPr>
+      <w:r>
+        <w:rPr>
+          <w:b/>
+          <w:bCs/>
+        </w:rPr>
+        <w:t>Resposta: O percentual de unidades produzidas em conformidades com as especificações é de 92%</w:t>
+      </w:r>
+    </w:p>
+    <w:p>
+      <w:pPr>
+        <w:spacing w:after="0" w:line="240" w:lineRule="auto"/>
+        <w:jc w:val="both"/>
+        <w:rPr>
+          <w:rFonts w:ascii="Times New Roman" w:hAnsi="Times New Roman" w:cs="Times New Roman"/>
+          <w:sz w:val="24"/>
+          <w:szCs w:val="24"/>
+        </w:rPr>
+      </w:pPr>
+    </w:p>
+    <w:p>
+      <w:pPr>
+        <w:spacing w:after="0" w:line="240" w:lineRule="auto"/>
+        <w:jc w:val="both"/>
+        <w:rPr>
+          <w:rFonts w:ascii="Times New Roman" w:hAnsi="Times New Roman" w:cs="Times New Roman"/>
+          <w:sz w:val="24"/>
+          <w:szCs w:val="24"/>
+        </w:rPr>
+      </w:pPr>
+    </w:p>
+    <w:p>
+      <w:pPr>
+        <w:spacing w:after="0" w:line="240" w:lineRule="auto"/>
+        <w:jc w:val="both"/>
+        <w:rPr>
+          <w:rFonts w:ascii="Times New Roman" w:hAnsi="Times New Roman" w:cs="Times New Roman"/>
+          <w:sz w:val="24"/>
+          <w:szCs w:val="24"/>
+        </w:rPr>
+      </w:pPr>
+    </w:p>
+    <w:p>
+      <w:pPr>
+        <w:spacing w:after="0" w:line="240" w:lineRule="auto"/>
+        <w:jc w:val="both"/>
+        <w:rPr>
+          <w:rFonts w:ascii="Times New Roman" w:hAnsi="Times New Roman" w:cs="Times New Roman"/>
+          <w:sz w:val="24"/>
+          <w:szCs w:val="24"/>
+        </w:rPr>
+      </w:pPr>
+    </w:p>
+    <w:p>
+      <w:pPr>
         <w:tabs>
           <w:tab w:val="left" w:pos="3180"/>
         </w:tabs>
         <w:rPr>
           <w:rFonts w:ascii="Times New Roman" w:hAnsi="Times New Roman" w:cs="Times New Roman"/>
-          <w:b/>
-          <w:bCs/>
           <w:color w:val="222222"/>
           <w:sz w:val="24"/>
           <w:szCs w:val="24"/>
@@ -4474,12 +4280,152 @@
           <w:rFonts w:ascii="Times New Roman" w:hAnsi="Times New Roman" w:cs="Times New Roman"/>
           <w:b/>
           <w:bCs/>
+          <w:sz w:val="24"/>
+          <w:szCs w:val="24"/>
+        </w:rPr>
+        <w:t>Exercício 6</w:t>
+      </w:r>
+      <w:r>
+        <w:rPr>
+          <w:rFonts w:ascii="Times New Roman" w:hAnsi="Times New Roman" w:cs="Times New Roman"/>
+          <w:sz w:val="24"/>
+          <w:szCs w:val="24"/>
+        </w:rPr>
+        <w:t xml:space="preserve"> (1,5) </w:t>
+      </w:r>
+      <w:r>
+        <w:rPr>
+          <w:rFonts w:ascii="Times New Roman" w:hAnsi="Times New Roman" w:cs="Times New Roman"/>
           <w:color w:val="222222"/>
           <w:sz w:val="24"/>
           <w:szCs w:val="24"/>
         </w:rPr>
-        <w:t>Resposta: 50% dos candidatos levarão menos de 60 minutos para a conclusão do teste</w:t>
-      </w:r>
+        <w:t xml:space="preserve">Através de levantamentos anteriores, verificou-se que o tempo médio gasto por um candidato a supervisor de vendas, em determinado teste, é aproximadamente normal com média de 60 minutos e desvio padrão de 20 minutos. </w:t>
+      </w:r>
+      <w:r>
+        <w:t>Resposta em %</w:t>
+      </w:r>
+      <w:r>
+        <w:rPr>
+          <w:rFonts w:ascii="Times New Roman" w:hAnsi="Times New Roman" w:cs="Times New Roman"/>
+          <w:color w:val="222222"/>
+          <w:sz w:val="24"/>
+          <w:szCs w:val="24"/>
+        </w:rPr>
+        <w:br/>
+      </w:r>
+      <w:r>
+        <w:rPr>
+          <w:rFonts w:ascii="Times New Roman" w:hAnsi="Times New Roman" w:cs="Times New Roman"/>
+          <w:color w:val="222222"/>
+          <w:sz w:val="24"/>
+          <w:szCs w:val="24"/>
+        </w:rPr>
+        <w:br/>
+        <w:t>a) Que porcentagem de candidatos levará menos de 60 minutos para concluir o teste?</w:t>
+      </w:r>
+    </w:p>
+    <w:p>
+      <w:pPr>
+        <w:pStyle w:val="Default"/>
+        <w:ind w:left="360" w:firstLine="348"/>
+        <w:jc w:val="both"/>
+      </w:pPr>
+      <w:r>
+        <w:t xml:space="preserve">µ = </w:t>
+      </w:r>
+      <w:r>
+        <w:rPr>
+          <w:bCs/>
+        </w:rPr>
+        <w:t>60 min</w:t>
+      </w:r>
+    </w:p>
+    <w:p>
+      <w:pPr>
+        <w:pStyle w:val="Default"/>
+        <w:ind w:left="360" w:firstLine="348"/>
+        <w:jc w:val="both"/>
+      </w:pPr>
+      <w:r>
+        <w:t>σ = 20 min</w:t>
+      </w:r>
+    </w:p>
+    <w:p>
+      <w:pPr>
+        <w:pStyle w:val="Default"/>
+        <w:ind w:left="360" w:firstLine="348"/>
+        <w:jc w:val="both"/>
+      </w:pPr>
+      <w:r>
+        <w:t>x = 60 min</w:t>
+      </w:r>
+    </w:p>
+    <w:p>
+      <w:pPr>
+        <w:pStyle w:val="Default"/>
+        <w:ind w:left="360" w:firstLine="348"/>
+        <w:jc w:val="both"/>
+        <w:rPr>
+          <w:bCs/>
+        </w:rPr>
+      </w:pPr>
+    </w:p>
+    <w:p>
+      <w:pPr>
+        <w:pStyle w:val="Default"/>
+        <w:jc w:val="both"/>
+      </w:pPr>
+      <w:r>
+        <w:rPr>
+          <w:color w:val="222222"/>
+        </w:rPr>
+        <w:tab/>
+      </w:r>
+      <w:r>
+        <w:t>z = (x-µ) / σ = (60-60) / 20 = 0/20 = 0</w:t>
+      </w:r>
+    </w:p>
+    <w:p>
+      <w:pPr>
+        <w:pStyle w:val="Default"/>
+        <w:jc w:val="both"/>
+      </w:pPr>
+      <w:r>
+        <w:tab/>
+      </w:r>
+    </w:p>
+    <w:p>
+      <w:pPr>
+        <w:pStyle w:val="Default"/>
+        <w:jc w:val="both"/>
+      </w:pPr>
+      <w:r>
+        <w:tab/>
+        <w:t xml:space="preserve">P(z &lt; </w:t>
+      </w:r>
+      <w:r>
+        <w:t>0</w:t>
+      </w:r>
+      <w:r>
+        <w:t>) = 0,50</w:t>
+      </w:r>
+    </w:p>
+    <w:p>
+      <w:pPr>
+        <w:pStyle w:val="Default"/>
+        <w:jc w:val="both"/>
+      </w:pPr>
+      <w:r>
+        <w:tab/>
+        <w:t>Porcentagem: 0,5*100= 50%</w:t>
+      </w:r>
+    </w:p>
+    <w:p>
+      <w:pPr>
+        <w:pStyle w:val="Default"/>
+        <w:jc w:val="both"/>
+      </w:pPr>
     </w:p>
     <w:p>
       <w:pPr>
@@ -4513,223 +4459,24 @@
           <w:sz w:val="24"/>
           <w:szCs w:val="24"/>
         </w:rPr>
-        <w:br/>
-        <w:t>b) Que porcentagem não terminará o teste se o tempo máximo concedido é de 90 minutos?</w:t>
-      </w:r>
-    </w:p>
-    <w:p>
-      <w:pPr>
-        <w:pStyle w:val="Default"/>
-        <w:ind w:left="360" w:firstLine="348"/>
-        <w:jc w:val="both"/>
-      </w:pPr>
-      <w:r>
-        <w:t xml:space="preserve">µ = </w:t>
-      </w:r>
-      <w:r>
-        <w:rPr>
-          <w:bCs/>
-        </w:rPr>
-        <w:t>60 min</w:t>
-      </w:r>
-    </w:p>
-    <w:p>
-      <w:pPr>
-        <w:pStyle w:val="Default"/>
-        <w:ind w:left="360" w:firstLine="348"/>
-        <w:jc w:val="both"/>
-      </w:pPr>
-      <w:r>
-        <w:t>σ = 20 min</w:t>
-      </w:r>
-    </w:p>
-    <w:p>
-      <w:pPr>
-        <w:pStyle w:val="Default"/>
-        <w:ind w:left="360" w:firstLine="348"/>
-        <w:jc w:val="both"/>
-      </w:pPr>
-      <w:r>
-        <w:t xml:space="preserve">x = </w:t>
-      </w:r>
-      <w:r>
-        <w:t>90</w:t>
-      </w:r>
-      <w:r>
-        <w:t xml:space="preserve"> min</w:t>
-      </w:r>
-    </w:p>
-    <w:p>
-      <w:pPr>
-        <w:pStyle w:val="Default"/>
-        <w:ind w:left="360" w:firstLine="348"/>
-        <w:jc w:val="both"/>
-        <w:rPr>
-          <w:bCs/>
-        </w:rPr>
-      </w:pPr>
-    </w:p>
-    <w:p>
-      <w:pPr>
-        <w:pStyle w:val="Default"/>
-        <w:jc w:val="both"/>
-      </w:pPr>
-      <w:r>
-        <w:rPr>
-          <w:color w:val="222222"/>
-        </w:rPr>
         <w:tab/>
       </w:r>
-      <w:r>
-        <w:t>z = (x-µ) / σ = (</w:t>
-      </w:r>
-      <w:r>
-        <w:t>90</w:t>
-      </w:r>
-      <w:r>
-        <w:t xml:space="preserve">-60) / 20 = </w:t>
-      </w:r>
-      <w:r>
-        <w:t>30</w:t>
-      </w:r>
-      <w:r>
-        <w:t xml:space="preserve">/20 = </w:t>
-      </w:r>
-      <w:r>
-        <w:t>1,5</w:t>
-      </w:r>
-    </w:p>
-    <w:p>
-      <w:pPr>
-        <w:pStyle w:val="Default"/>
-        <w:jc w:val="both"/>
-      </w:pPr>
-      <w:r>
-        <w:tab/>
-      </w:r>
-    </w:p>
-    <w:p>
-      <w:pPr>
-        <w:pStyle w:val="Default"/>
-        <w:jc w:val="both"/>
-      </w:pPr>
-      <w:r>
-        <w:tab/>
-      </w:r>
-      <w:proofErr w:type="gramStart"/>
-      <w:r>
-        <w:t>P(</w:t>
-      </w:r>
-      <w:proofErr w:type="gramEnd"/>
-      <w:r>
-        <w:t xml:space="preserve">z </w:t>
-      </w:r>
-      <w:r>
-        <w:t>&gt; 1,5</w:t>
-      </w:r>
-      <w:r>
-        <w:t xml:space="preserve">) = </w:t>
-      </w:r>
-      <w:r>
-        <w:t xml:space="preserve">1 - </w:t>
-      </w:r>
-      <w:r>
-        <w:t xml:space="preserve">P(z </w:t>
-      </w:r>
-      <w:r>
-        <w:t>&lt;</w:t>
-      </w:r>
-      <w:r>
-        <w:t xml:space="preserve"> 1,5</w:t>
-      </w:r>
-      <w:r>
-        <w:t>)</w:t>
-      </w:r>
-    </w:p>
-    <w:p>
-      <w:pPr>
-        <w:pStyle w:val="Default"/>
-        <w:ind w:firstLine="708"/>
-        <w:jc w:val="both"/>
-      </w:pPr>
-      <w:proofErr w:type="gramStart"/>
-      <w:r>
-        <w:t>P(</w:t>
-      </w:r>
-      <w:proofErr w:type="gramEnd"/>
-      <w:r>
-        <w:t xml:space="preserve">z </w:t>
-      </w:r>
-      <w:r>
-        <w:t>&lt;</w:t>
-      </w:r>
-      <w:r>
-        <w:t xml:space="preserve"> 1,5</w:t>
-      </w:r>
-      <w:r>
-        <w:t xml:space="preserve">) = </w:t>
-      </w:r>
-      <w:r>
-        <w:t>0,9332</w:t>
-      </w:r>
-      <w:r>
-        <w:t xml:space="preserve"> = 0,93 arredondado</w:t>
-      </w:r>
-    </w:p>
-    <w:p>
-      <w:pPr>
-        <w:pStyle w:val="Default"/>
-        <w:ind w:firstLine="708"/>
-        <w:jc w:val="both"/>
-      </w:pPr>
-      <w:proofErr w:type="gramStart"/>
-      <w:r>
-        <w:t>P(</w:t>
-      </w:r>
-      <w:proofErr w:type="gramEnd"/>
-      <w:r>
-        <w:t>z &gt; 1,5)</w:t>
-      </w:r>
-      <w:r>
-        <w:t xml:space="preserve"> = 1 – 0,93 = 0,07</w:t>
-      </w:r>
-    </w:p>
-    <w:p>
-      <w:pPr>
-        <w:pStyle w:val="Default"/>
-        <w:jc w:val="both"/>
-      </w:pPr>
-      <w:r>
-        <w:tab/>
-      </w:r>
-    </w:p>
-    <w:p>
-      <w:pPr>
-        <w:pStyle w:val="Default"/>
-        <w:ind w:firstLine="708"/>
-        <w:jc w:val="both"/>
-      </w:pPr>
-      <w:r>
-        <w:t xml:space="preserve">Porcentagem: 0,07*100= </w:t>
-      </w:r>
-      <w:r>
-        <w:t>7</w:t>
-      </w:r>
-      <w:r>
-        <w:t>%</w:t>
-      </w:r>
-    </w:p>
-    <w:p>
-      <w:pPr>
-        <w:pStyle w:val="Default"/>
-        <w:jc w:val="both"/>
-      </w:pPr>
     </w:p>
     <w:p>
       <w:pPr>
         <w:tabs>
           <w:tab w:val="left" w:pos="3180"/>
         </w:tabs>
+      </w:pPr>
+      <w:r>
+        <w:t>Porcentagem: 0,5*100= 50%</w:t>
+      </w:r>
+    </w:p>
+    <w:p>
+      <w:pPr>
+        <w:tabs>
+          <w:tab w:val="left" w:pos="3180"/>
+        </w:tabs>
         <w:rPr>
           <w:rFonts w:ascii="Times New Roman" w:hAnsi="Times New Roman" w:cs="Times New Roman"/>
           <w:color w:val="222222"/>
@@ -4740,15 +4487,17 @@
       <w:r>
         <w:rPr>
           <w:rFonts w:ascii="Times New Roman" w:hAnsi="Times New Roman" w:cs="Times New Roman"/>
+          <w:noProof/>
           <w:color w:val="222222"/>
           <w:sz w:val="24"/>
           <w:szCs w:val="24"/>
         </w:rPr>
+        <w:lastRenderedPageBreak/>
         <w:drawing>
-          <wp:inline distT="0" distB="0" distL="0" distR="0" wp14:anchorId="0EE4CABD" wp14:editId="7A42691C">
-            <wp:extent cx="4544059" cy="2381582"/>
-            <wp:effectExtent l="0" t="0" r="9525" b="0"/>
-            <wp:docPr id="14" name="Imagem 14"/>
+          <wp:inline distT="0" distB="0" distL="0" distR="0" wp14:anchorId="7A70676B" wp14:editId="453C67EF">
+            <wp:extent cx="4477375" cy="2505425"/>
+            <wp:effectExtent l="0" t="0" r="0" b="9525"/>
+            <wp:docPr id="13" name="Imagem 13"/>
             <wp:cNvGraphicFramePr>
               <a:graphicFrameLocks xmlns:a="http://schemas.openxmlformats.org/drawingml/2006/main" noChangeAspect="1"/>
             </wp:cNvGraphicFramePr>
@@ -4768,6 +4517,250 @@
                   <pic:spPr>
                     <a:xfrm>
                       <a:off x="0" y="0"/>
+                      <a:ext cx="4477375" cy="2505425"/>
+                    </a:xfrm>
+                    <a:prstGeom prst="rect">
+                      <a:avLst/>
+                    </a:prstGeom>
+                  </pic:spPr>
+                </pic:pic>
+              </a:graphicData>
+            </a:graphic>
+          </wp:inline>
+        </w:drawing>
+      </w:r>
+    </w:p>
+    <w:p>
+      <w:pPr>
+        <w:tabs>
+          <w:tab w:val="left" w:pos="3180"/>
+        </w:tabs>
+        <w:rPr>
+          <w:rFonts w:ascii="Times New Roman" w:hAnsi="Times New Roman" w:cs="Times New Roman"/>
+          <w:b/>
+          <w:bCs/>
+          <w:color w:val="222222"/>
+          <w:sz w:val="24"/>
+          <w:szCs w:val="24"/>
+        </w:rPr>
+      </w:pPr>
+      <w:r>
+        <w:rPr>
+          <w:rFonts w:ascii="Times New Roman" w:hAnsi="Times New Roman" w:cs="Times New Roman"/>
+          <w:b/>
+          <w:bCs/>
+          <w:color w:val="222222"/>
+          <w:sz w:val="24"/>
+          <w:szCs w:val="24"/>
+        </w:rPr>
+        <w:t>Resposta: 50% dos candidatos levarão menos de 60 minutos para a conclusão do teste</w:t>
+      </w:r>
+    </w:p>
+    <w:p>
+      <w:pPr>
+        <w:tabs>
+          <w:tab w:val="left" w:pos="3180"/>
+        </w:tabs>
+        <w:rPr>
+          <w:rFonts w:ascii="Times New Roman" w:hAnsi="Times New Roman" w:cs="Times New Roman"/>
+          <w:color w:val="222222"/>
+          <w:sz w:val="24"/>
+          <w:szCs w:val="24"/>
+        </w:rPr>
+      </w:pPr>
+    </w:p>
+    <w:p>
+      <w:pPr>
+        <w:tabs>
+          <w:tab w:val="left" w:pos="3180"/>
+        </w:tabs>
+        <w:rPr>
+          <w:rFonts w:ascii="Times New Roman" w:hAnsi="Times New Roman" w:cs="Times New Roman"/>
+          <w:color w:val="222222"/>
+          <w:sz w:val="24"/>
+          <w:szCs w:val="24"/>
+        </w:rPr>
+      </w:pPr>
+      <w:r>
+        <w:rPr>
+          <w:rFonts w:ascii="Times New Roman" w:hAnsi="Times New Roman" w:cs="Times New Roman"/>
+          <w:color w:val="222222"/>
+          <w:sz w:val="24"/>
+          <w:szCs w:val="24"/>
+        </w:rPr>
+        <w:br/>
+        <w:t>b) Que porcentagem não terminará o teste se o tempo máximo concedido é de 90 minutos?</w:t>
+      </w:r>
+    </w:p>
+    <w:p>
+      <w:pPr>
+        <w:pStyle w:val="Default"/>
+        <w:ind w:left="360" w:firstLine="348"/>
+        <w:jc w:val="both"/>
+      </w:pPr>
+      <w:r>
+        <w:t xml:space="preserve">µ = </w:t>
+      </w:r>
+      <w:r>
+        <w:rPr>
+          <w:bCs/>
+        </w:rPr>
+        <w:t>60 min</w:t>
+      </w:r>
+    </w:p>
+    <w:p>
+      <w:pPr>
+        <w:pStyle w:val="Default"/>
+        <w:ind w:left="360" w:firstLine="348"/>
+        <w:jc w:val="both"/>
+      </w:pPr>
+      <w:r>
+        <w:t>σ = 20 min</w:t>
+      </w:r>
+    </w:p>
+    <w:p>
+      <w:pPr>
+        <w:pStyle w:val="Default"/>
+        <w:ind w:left="360" w:firstLine="348"/>
+        <w:jc w:val="both"/>
+      </w:pPr>
+      <w:r>
+        <w:t>x = 90 min</w:t>
+      </w:r>
+    </w:p>
+    <w:p>
+      <w:pPr>
+        <w:pStyle w:val="Default"/>
+        <w:ind w:left="360" w:firstLine="348"/>
+        <w:jc w:val="both"/>
+        <w:rPr>
+          <w:bCs/>
+        </w:rPr>
+      </w:pPr>
+    </w:p>
+    <w:p>
+      <w:pPr>
+        <w:pStyle w:val="Default"/>
+        <w:jc w:val="both"/>
+      </w:pPr>
+      <w:r>
+        <w:rPr>
+          <w:color w:val="222222"/>
+        </w:rPr>
+        <w:tab/>
+      </w:r>
+      <w:r>
+        <w:t>z = (x-µ) / σ = (90-60) / 20 = 30/20 = 1,5</w:t>
+      </w:r>
+    </w:p>
+    <w:p>
+      <w:pPr>
+        <w:pStyle w:val="Default"/>
+        <w:jc w:val="both"/>
+      </w:pPr>
+      <w:r>
+        <w:tab/>
+      </w:r>
+    </w:p>
+    <w:p>
+      <w:pPr>
+        <w:pStyle w:val="Default"/>
+        <w:jc w:val="both"/>
+      </w:pPr>
+      <w:r>
+        <w:tab/>
+        <w:t>P(z &gt; 1,5) = 1 - P(z &lt; 1,5)</w:t>
+      </w:r>
+    </w:p>
+    <w:p>
+      <w:pPr>
+        <w:pStyle w:val="Default"/>
+        <w:ind w:firstLine="708"/>
+        <w:jc w:val="both"/>
+      </w:pPr>
+      <w:r>
+        <w:t>P(z &lt; 1,5) = 0,9332 = 0,93 arredondado</w:t>
+      </w:r>
+    </w:p>
+    <w:p>
+      <w:pPr>
+        <w:pStyle w:val="Default"/>
+        <w:ind w:firstLine="708"/>
+        <w:jc w:val="both"/>
+      </w:pPr>
+      <w:r>
+        <w:t>P(z &gt; 1,5) = 1 – 0,93 = 0,07</w:t>
+      </w:r>
+    </w:p>
+    <w:p>
+      <w:pPr>
+        <w:pStyle w:val="Default"/>
+        <w:jc w:val="both"/>
+      </w:pPr>
+      <w:r>
+        <w:tab/>
+      </w:r>
+    </w:p>
+    <w:p>
+      <w:pPr>
+        <w:pStyle w:val="Default"/>
+        <w:ind w:firstLine="708"/>
+        <w:jc w:val="both"/>
+      </w:pPr>
+      <w:r>
+        <w:t>Porcentagem: 0,07*100= 7%</w:t>
+      </w:r>
+    </w:p>
+    <w:p>
+      <w:pPr>
+        <w:pStyle w:val="Default"/>
+        <w:jc w:val="both"/>
+      </w:pPr>
+    </w:p>
+    <w:p>
+      <w:pPr>
+        <w:tabs>
+          <w:tab w:val="left" w:pos="3180"/>
+        </w:tabs>
+        <w:rPr>
+          <w:rFonts w:ascii="Times New Roman" w:hAnsi="Times New Roman" w:cs="Times New Roman"/>
+          <w:color w:val="222222"/>
+          <w:sz w:val="24"/>
+          <w:szCs w:val="24"/>
+        </w:rPr>
+      </w:pPr>
+      <w:r>
+        <w:rPr>
+          <w:rFonts w:ascii="Times New Roman" w:hAnsi="Times New Roman" w:cs="Times New Roman"/>
+          <w:noProof/>
+          <w:color w:val="222222"/>
+          <w:sz w:val="24"/>
+          <w:szCs w:val="24"/>
+        </w:rPr>
+        <w:drawing>
+          <wp:inline distT="0" distB="0" distL="0" distR="0" wp14:anchorId="0EE4CABD" wp14:editId="7A42691C">
+            <wp:extent cx="4544059" cy="2381582"/>
+            <wp:effectExtent l="0" t="0" r="9525" b="0"/>
+            <wp:docPr id="14" name="Imagem 14"/>
+            <wp:cNvGraphicFramePr>
+              <a:graphicFrameLocks xmlns:a="http://schemas.openxmlformats.org/drawingml/2006/main" noChangeAspect="1"/>
+            </wp:cNvGraphicFramePr>
+            <a:graphic xmlns:a="http://schemas.openxmlformats.org/drawingml/2006/main">
+              <a:graphicData uri="http://schemas.openxmlformats.org/drawingml/2006/picture">
+                <pic:pic xmlns:pic="http://schemas.openxmlformats.org/drawingml/2006/picture">
+                  <pic:nvPicPr>
+                    <pic:cNvPr id="1" name=""/>
+                    <pic:cNvPicPr/>
+                  </pic:nvPicPr>
+                  <pic:blipFill>
+                    <a:blip r:embed="rId19"/>
+                    <a:stretch>
+                      <a:fillRect/>
+                    </a:stretch>
+                  </pic:blipFill>
+                  <pic:spPr>
+                    <a:xfrm>
+                      <a:off x="0" y="0"/>
                       <a:ext cx="4544059" cy="2381582"/>
                     </a:xfrm>
                     <a:prstGeom prst="rect">
@@ -4838,18 +4831,270 @@
           <w:sz w:val="24"/>
           <w:szCs w:val="24"/>
         </w:rPr>
+        <w:br/>
+      </w:r>
+      <w:r>
+        <w:rPr>
+          <w:rFonts w:ascii="Times New Roman" w:hAnsi="Times New Roman" w:cs="Times New Roman"/>
+          <w:color w:val="222222"/>
+          <w:sz w:val="24"/>
+          <w:szCs w:val="24"/>
+        </w:rPr>
+        <w:t>c) Se 50 candidatos fazem o teste, quantos podem esperar que o terminem nos primeiros 40 minutos?</w:t>
+      </w:r>
+    </w:p>
+    <w:p>
+      <w:pPr>
+        <w:pStyle w:val="Default"/>
+        <w:ind w:left="360" w:firstLine="348"/>
+        <w:jc w:val="both"/>
+      </w:pPr>
+      <w:r>
         <w:lastRenderedPageBreak/>
-        <w:br/>
-      </w:r>
-      <w:r>
-        <w:rPr>
-          <w:rFonts w:ascii="Times New Roman" w:hAnsi="Times New Roman" w:cs="Times New Roman"/>
+        <w:t xml:space="preserve">µ = </w:t>
+      </w:r>
+      <w:r>
+        <w:rPr>
+          <w:bCs/>
+        </w:rPr>
+        <w:t>60 min</w:t>
+      </w:r>
+    </w:p>
+    <w:p>
+      <w:pPr>
+        <w:pStyle w:val="Default"/>
+        <w:ind w:left="360" w:firstLine="348"/>
+        <w:jc w:val="both"/>
+      </w:pPr>
+      <w:r>
+        <w:t>σ = 20 min</w:t>
+      </w:r>
+    </w:p>
+    <w:p>
+      <w:pPr>
+        <w:pStyle w:val="Default"/>
+        <w:ind w:left="360" w:firstLine="348"/>
+        <w:jc w:val="both"/>
+      </w:pPr>
+      <w:r>
+        <w:t xml:space="preserve">x = </w:t>
+      </w:r>
+      <w:r>
+        <w:t>40</w:t>
+      </w:r>
+      <w:r>
+        <w:t xml:space="preserve"> min</w:t>
+      </w:r>
+    </w:p>
+    <w:p>
+      <w:pPr>
+        <w:pStyle w:val="Default"/>
+        <w:ind w:left="360" w:firstLine="348"/>
+        <w:jc w:val="both"/>
+        <w:rPr>
+          <w:bCs/>
+        </w:rPr>
+      </w:pPr>
+    </w:p>
+    <w:p>
+      <w:pPr>
+        <w:pStyle w:val="Default"/>
+        <w:jc w:val="both"/>
+      </w:pPr>
+      <w:r>
+        <w:rPr>
           <w:color w:val="222222"/>
-          <w:sz w:val="24"/>
-          <w:szCs w:val="24"/>
-          <w:highlight w:val="yellow"/>
-        </w:rPr>
-        <w:t>c) Se 50 candidatos fazem o teste, quantos podem esperar que o terminem nos primeiros 40 minutos?</w:t>
+        </w:rPr>
+        <w:tab/>
+      </w:r>
+      <w:r>
+        <w:t>z = (x-µ) / σ = (</w:t>
+      </w:r>
+      <w:r>
+        <w:t>40</w:t>
+      </w:r>
+      <w:r>
+        <w:t xml:space="preserve">-60) / 20 = </w:t>
+      </w:r>
+      <w:r>
+        <w:t>-20</w:t>
+      </w:r>
+      <w:r>
+        <w:t xml:space="preserve">/20 = </w:t>
+      </w:r>
+      <w:r>
+        <w:t>-1</w:t>
+      </w:r>
+    </w:p>
+    <w:p>
+      <w:pPr>
+        <w:pStyle w:val="Default"/>
+        <w:jc w:val="both"/>
+      </w:pPr>
+      <w:r>
+        <w:tab/>
+      </w:r>
+    </w:p>
+    <w:p>
+      <w:pPr>
+        <w:pStyle w:val="Default"/>
+        <w:ind w:firstLine="708"/>
+        <w:jc w:val="both"/>
+      </w:pPr>
+      <w:r>
+        <w:t xml:space="preserve">P(z &lt; </w:t>
+      </w:r>
+      <w:r>
+        <w:t>-1</w:t>
+      </w:r>
+      <w:r>
+        <w:t xml:space="preserve">) = </w:t>
+      </w:r>
+      <w:r>
+        <w:t>0,1587</w:t>
+      </w:r>
+      <w:r>
+        <w:t>= 0,</w:t>
+      </w:r>
+      <w:r>
+        <w:t>16</w:t>
+      </w:r>
+      <w:r>
+        <w:t xml:space="preserve"> arredondado</w:t>
+      </w:r>
+    </w:p>
+    <w:p>
+      <w:pPr>
+        <w:pStyle w:val="Default"/>
+        <w:ind w:firstLine="708"/>
+        <w:jc w:val="both"/>
+      </w:pPr>
+      <w:r>
+        <w:t>P = 0,16</w:t>
+      </w:r>
+    </w:p>
+    <w:p>
+      <w:pPr>
+        <w:pStyle w:val="Default"/>
+        <w:jc w:val="both"/>
+      </w:pPr>
+      <w:r>
+        <w:tab/>
+      </w:r>
+    </w:p>
+    <w:p>
+      <w:pPr>
+        <w:pStyle w:val="Default"/>
+        <w:ind w:firstLine="708"/>
+        <w:jc w:val="both"/>
+      </w:pPr>
+      <w:r>
+        <w:t xml:space="preserve">Porcentagem: </w:t>
+      </w:r>
+      <w:r>
+        <w:t>0,16</w:t>
+      </w:r>
+      <w:r>
+        <w:t xml:space="preserve">*100= </w:t>
+      </w:r>
+      <w:r>
+        <w:t>16</w:t>
+      </w:r>
+      <w:r>
+        <w:t>%</w:t>
+      </w:r>
+    </w:p>
+    <w:p>
+      <w:pPr>
+        <w:pStyle w:val="Default"/>
+        <w:ind w:firstLine="708"/>
+        <w:jc w:val="both"/>
+      </w:pPr>
+    </w:p>
+    <w:p>
+      <w:pPr>
+        <w:pStyle w:val="Default"/>
+        <w:ind w:firstLine="708"/>
+        <w:jc w:val="both"/>
+      </w:pPr>
+      <w:r>
+        <w:t>16% de 50 candidatos: (16*50)/100 = 800/100 = 8</w:t>
+      </w:r>
+    </w:p>
+    <w:p>
+      <w:pPr>
+        <w:pStyle w:val="Default"/>
+        <w:ind w:firstLine="708"/>
+        <w:jc w:val="both"/>
+      </w:pPr>
+    </w:p>
+    <w:p>
+      <w:pPr>
+        <w:pStyle w:val="Default"/>
+        <w:ind w:firstLine="708"/>
+        <w:jc w:val="both"/>
+      </w:pPr>
+      <w:r>
+        <w:drawing>
+          <wp:inline distT="0" distB="0" distL="0" distR="0" wp14:anchorId="7227A63C" wp14:editId="7621421B">
+            <wp:extent cx="4696480" cy="2600688"/>
+            <wp:effectExtent l="0" t="0" r="0" b="9525"/>
+            <wp:docPr id="12" name="Imagem 12"/>
+            <wp:cNvGraphicFramePr>
+              <a:graphicFrameLocks xmlns:a="http://schemas.openxmlformats.org/drawingml/2006/main" noChangeAspect="1"/>
+            </wp:cNvGraphicFramePr>
+            <a:graphic xmlns:a="http://schemas.openxmlformats.org/drawingml/2006/main">
+              <a:graphicData uri="http://schemas.openxmlformats.org/drawingml/2006/picture">
+                <pic:pic xmlns:pic="http://schemas.openxmlformats.org/drawingml/2006/picture">
+                  <pic:nvPicPr>
+                    <pic:cNvPr id="1" name=""/>
+                    <pic:cNvPicPr/>
+                  </pic:nvPicPr>
+                  <pic:blipFill>
+                    <a:blip r:embed="rId20"/>
+                    <a:stretch>
+                      <a:fillRect/>
+                    </a:stretch>
+                  </pic:blipFill>
+                  <pic:spPr>
+                    <a:xfrm>
+                      <a:off x="0" y="0"/>
+                      <a:ext cx="4696480" cy="2600688"/>
+                    </a:xfrm>
+                    <a:prstGeom prst="rect">
+                      <a:avLst/>
+                    </a:prstGeom>
+                  </pic:spPr>
+                </pic:pic>
+              </a:graphicData>
+            </a:graphic>
+          </wp:inline>
+        </w:drawing>
+      </w:r>
+    </w:p>
+    <w:p>
+      <w:pPr>
+        <w:pStyle w:val="Default"/>
+        <w:ind w:firstLine="708"/>
+        <w:jc w:val="both"/>
+      </w:pPr>
+    </w:p>
+    <w:p>
+      <w:pPr>
+        <w:pStyle w:val="Default"/>
+        <w:ind w:firstLine="708"/>
+        <w:jc w:val="both"/>
+        <w:rPr>
+          <w:b/>
+          <w:bCs/>
+        </w:rPr>
+      </w:pPr>
+      <w:r>
+        <w:rPr>
+          <w:b/>
+          <w:bCs/>
+        </w:rPr>
+        <w:t>Resposta: Se 50 candidatos fizerem o teste se espera que 8 terminem nos primeiros 40 minutos</w:t>
       </w:r>
     </w:p>
     <w:p>
@@ -4934,20 +5179,8 @@
           <w:sz w:val="24"/>
           <w:szCs w:val="24"/>
         </w:rPr>
-        <w:t>Exercício 7 (1,</w:t>
-      </w:r>
-      <w:proofErr w:type="gramStart"/>
-      <w:r>
-        <w:rPr>
-          <w:rFonts w:ascii="Times New Roman" w:hAnsi="Times New Roman" w:cs="Times New Roman"/>
-          <w:b/>
-          <w:bCs/>
-          <w:sz w:val="24"/>
-          <w:szCs w:val="24"/>
-        </w:rPr>
-        <w:t>0)-</w:t>
-      </w:r>
-      <w:proofErr w:type="gramEnd"/>
+        <w:t>Exercício 7 (1,0)-</w:t>
+      </w:r>
       <w:r>
         <w:rPr>
           <w:rFonts w:ascii="Times New Roman" w:hAnsi="Times New Roman" w:cs="Times New Roman"/>
@@ -4982,10 +5215,7 @@
         <w:jc w:val="both"/>
       </w:pPr>
       <w:r>
-        <w:t xml:space="preserve">σ = </w:t>
-      </w:r>
-      <w:r>
-        <w:t>1,8 anos</w:t>
+        <w:t>σ = 1,8 anos</w:t>
       </w:r>
     </w:p>
     <w:p>
@@ -4995,7 +5225,96 @@
         <w:jc w:val="both"/>
       </w:pPr>
       <w:r>
-        <w:t>x = 60 min</w:t>
+        <w:t xml:space="preserve">x = </w:t>
+      </w:r>
+      <w:r>
+        <w:t>?</w:t>
+      </w:r>
+    </w:p>
+    <w:p>
+      <w:pPr>
+        <w:pStyle w:val="Default"/>
+        <w:ind w:left="360" w:firstLine="348"/>
+        <w:jc w:val="both"/>
+      </w:pPr>
+    </w:p>
+    <w:p>
+      <w:pPr>
+        <w:pStyle w:val="Default"/>
+        <w:ind w:left="360" w:firstLine="348"/>
+        <w:jc w:val="both"/>
+      </w:pPr>
+      <w:r>
+        <w:t xml:space="preserve">z = 1 – 0,05 = </w:t>
+      </w:r>
+      <w:r>
+        <w:t>0,95</w:t>
+      </w:r>
+      <w:r>
+        <w:t xml:space="preserve">  (televisões sem defeito)</w:t>
+      </w:r>
+    </w:p>
+    <w:p>
+      <w:pPr>
+        <w:pStyle w:val="Default"/>
+        <w:ind w:left="360" w:firstLine="348"/>
+        <w:jc w:val="both"/>
+      </w:pPr>
+      <w:r>
+        <w:t>0,8289</w:t>
+      </w:r>
+    </w:p>
+    <w:p>
+      <w:pPr>
+        <w:pStyle w:val="Default"/>
+        <w:ind w:left="360" w:firstLine="348"/>
+        <w:jc w:val="both"/>
+      </w:pPr>
+    </w:p>
+    <w:p>
+      <w:pPr>
+        <w:pStyle w:val="Default"/>
+        <w:jc w:val="both"/>
+      </w:pPr>
+    </w:p>
+    <w:p>
+      <w:pPr>
+        <w:pStyle w:val="Default"/>
+        <w:ind w:left="360" w:firstLine="348"/>
+        <w:jc w:val="both"/>
+      </w:pPr>
+      <w:r>
+        <w:t>P(z &lt; x) = 5/100 = 0,05</w:t>
+      </w:r>
+    </w:p>
+    <w:p>
+      <w:pPr>
+        <w:pStyle w:val="Default"/>
+        <w:jc w:val="both"/>
+      </w:pPr>
+      <w:r>
+        <w:tab/>
+        <w:t>z = 0,05</w:t>
+      </w:r>
+    </w:p>
+    <w:p>
+      <w:pPr>
+        <w:pStyle w:val="Default"/>
+        <w:jc w:val="both"/>
+      </w:pPr>
+      <w:r>
+        <w:lastRenderedPageBreak/>
+        <w:tab/>
+      </w:r>
+    </w:p>
+    <w:p>
+      <w:pPr>
+        <w:pStyle w:val="Default"/>
+        <w:jc w:val="both"/>
+      </w:pPr>
+      <w:r>
+        <w:tab/>
+        <w:t>P(z &lt; 0,05) = 0,5199 = 0,52 arredondado</w:t>
       </w:r>
     </w:p>
     <w:p>

--- a/Arquivos/Estatistica/Atividade 2 M2/EllenJunker_Atividade2M2.docx
+++ b/Arquivos/Estatistica/Atividade 2 M2/EllenJunker_Atividade2M2.docx
@@ -74,7 +74,15 @@
         <w:pStyle w:val="Default"/>
       </w:pPr>
       <w:r>
-        <w:t xml:space="preserve">O tamanho amostral é suficientemente grande (em geral, maior que 30) e, então, concluí-se que as médias das possíveis amostras tendem à distribuição normal. </w:t>
+        <w:t xml:space="preserve">O tamanho amostral é suficientemente grande (em geral, maior que 30) e, então, </w:t>
+      </w:r>
+      <w:proofErr w:type="spellStart"/>
+      <w:r>
+        <w:t>concluí-se</w:t>
+      </w:r>
+      <w:proofErr w:type="spellEnd"/>
+      <w:r>
+        <w:t xml:space="preserve"> que as médias das possíveis amostras tendem à distribuição normal. </w:t>
       </w:r>
     </w:p>
     <w:p>
@@ -115,8 +123,13 @@
           <w:numId w:val="1"/>
         </w:numPr>
       </w:pPr>
-      <w:r>
-        <w:t xml:space="preserve">P(Z &lt; 2,41) = </w:t>
+      <w:proofErr w:type="gramStart"/>
+      <w:r>
+        <w:t>P(</w:t>
+      </w:r>
+      <w:proofErr w:type="gramEnd"/>
+      <w:r>
+        <w:t xml:space="preserve">Z &lt; 2,41) = </w:t>
       </w:r>
     </w:p>
     <w:p>
@@ -297,12 +310,21 @@
         </w:rPr>
         <w:t xml:space="preserve">Resposta: </w:t>
       </w:r>
-      <w:r>
-        <w:rPr>
-          <w:b/>
-          <w:bCs/>
-        </w:rPr>
-        <w:t>P(Z &lt; 2,41)</w:t>
+      <w:proofErr w:type="gramStart"/>
+      <w:r>
+        <w:rPr>
+          <w:b/>
+          <w:bCs/>
+        </w:rPr>
+        <w:t>P(</w:t>
+      </w:r>
+      <w:proofErr w:type="gramEnd"/>
+      <w:r>
+        <w:rPr>
+          <w:b/>
+          <w:bCs/>
+        </w:rPr>
+        <w:t>Z &lt; 2,41)</w:t>
       </w:r>
       <w:r>
         <w:t xml:space="preserve"> </w:t>
@@ -328,8 +350,13 @@
           <w:numId w:val="1"/>
         </w:numPr>
       </w:pPr>
-      <w:r>
-        <w:t xml:space="preserve">P(Z &lt; – 2,41) = </w:t>
+      <w:proofErr w:type="gramStart"/>
+      <w:r>
+        <w:t>P(</w:t>
+      </w:r>
+      <w:proofErr w:type="gramEnd"/>
+      <w:r>
+        <w:t xml:space="preserve">Z &lt; – 2,41) = </w:t>
       </w:r>
     </w:p>
     <w:p>
@@ -458,7 +485,14 @@
       </w:pPr>
       <w:r>
         <w:tab/>
-        <w:t>A(-2,41) =  0,0080</w:t>
+      </w:r>
+      <w:proofErr w:type="gramStart"/>
+      <w:r>
+        <w:t>A(</w:t>
+      </w:r>
+      <w:proofErr w:type="gramEnd"/>
+      <w:r>
+        <w:t>-2,41) =  0,0080</w:t>
       </w:r>
     </w:p>
     <w:p>
@@ -504,7 +538,23 @@
           <w:b/>
           <w:bCs/>
         </w:rPr>
-        <w:t>Resposta: P(Z &lt; – 2,41) = 0,8%</w:t>
+        <w:t xml:space="preserve">Resposta: </w:t>
+      </w:r>
+      <w:proofErr w:type="gramStart"/>
+      <w:r>
+        <w:rPr>
+          <w:b/>
+          <w:bCs/>
+        </w:rPr>
+        <w:t>P(</w:t>
+      </w:r>
+      <w:proofErr w:type="gramEnd"/>
+      <w:r>
+        <w:rPr>
+          <w:b/>
+          <w:bCs/>
+        </w:rPr>
+        <w:t>Z &lt; – 2,41) = 0,8%</w:t>
       </w:r>
     </w:p>
     <w:p>
@@ -520,8 +570,13 @@
           <w:numId w:val="1"/>
         </w:numPr>
       </w:pPr>
-      <w:r>
-        <w:t xml:space="preserve">P(Z &gt; 2,41) = </w:t>
+      <w:proofErr w:type="gramStart"/>
+      <w:r>
+        <w:t>P(</w:t>
+      </w:r>
+      <w:proofErr w:type="gramEnd"/>
+      <w:r>
+        <w:t xml:space="preserve">Z &gt; 2,41) = </w:t>
       </w:r>
     </w:p>
     <w:p>
@@ -652,8 +707,13 @@
       <w:r>
         <w:tab/>
       </w:r>
-      <w:r>
-        <w:t>P(Z &gt; 2,41)  = 1 - P(Z  &lt; 2,41)</w:t>
+      <w:proofErr w:type="gramStart"/>
+      <w:r>
+        <w:t>P(</w:t>
+      </w:r>
+      <w:proofErr w:type="gramEnd"/>
+      <w:r>
+        <w:t>Z &gt; 2,41)  = 1 - P(Z  &lt; 2,41)</w:t>
       </w:r>
       <w:r>
         <w:rPr>
@@ -709,7 +769,23 @@
           <w:b/>
           <w:bCs/>
         </w:rPr>
-        <w:t xml:space="preserve">Resposta: P(Z </w:t>
+        <w:t xml:space="preserve">Resposta: </w:t>
+      </w:r>
+      <w:proofErr w:type="gramStart"/>
+      <w:r>
+        <w:rPr>
+          <w:b/>
+          <w:bCs/>
+        </w:rPr>
+        <w:t>P(</w:t>
+      </w:r>
+      <w:proofErr w:type="gramEnd"/>
+      <w:r>
+        <w:rPr>
+          <w:b/>
+          <w:bCs/>
+        </w:rPr>
+        <w:t xml:space="preserve">Z </w:t>
       </w:r>
       <w:r>
         <w:rPr>
@@ -818,8 +894,13 @@
           </wp:anchor>
         </w:drawing>
       </w:r>
-      <w:r>
-        <w:t xml:space="preserve">P(-2,41 &lt; Z &lt; 2,41) = </w:t>
+      <w:proofErr w:type="gramStart"/>
+      <w:r>
+        <w:t>P(</w:t>
+      </w:r>
+      <w:proofErr w:type="gramEnd"/>
+      <w:r>
+        <w:t xml:space="preserve">-2,41 &lt; Z &lt; 2,41) = </w:t>
       </w:r>
     </w:p>
     <w:p>
@@ -839,8 +920,13 @@
         <w:pStyle w:val="Default"/>
         <w:ind w:firstLine="708"/>
       </w:pPr>
-      <w:r>
-        <w:t>P(-2,41 &lt; Z &lt; 2,41)</w:t>
+      <w:proofErr w:type="gramStart"/>
+      <w:r>
+        <w:t>P(</w:t>
+      </w:r>
+      <w:proofErr w:type="gramEnd"/>
+      <w:r>
+        <w:t>-2,41 &lt; Z &lt; 2,41)</w:t>
       </w:r>
       <w:r>
         <w:t xml:space="preserve"> = </w:t>
@@ -875,12 +961,14 @@
         <w:pStyle w:val="Default"/>
         <w:ind w:firstLine="708"/>
       </w:pPr>
+      <w:proofErr w:type="gramStart"/>
       <w:r>
         <w:t>P</w:t>
       </w:r>
       <w:r>
         <w:t>(</w:t>
       </w:r>
+      <w:proofErr w:type="gramEnd"/>
       <w:r>
         <w:t>Z &lt; 2,41)</w:t>
       </w:r>
@@ -911,8 +999,13 @@
         <w:pStyle w:val="Default"/>
         <w:ind w:firstLine="708"/>
       </w:pPr>
-      <w:r>
-        <w:t>A(2,41)</w:t>
+      <w:proofErr w:type="gramStart"/>
+      <w:r>
+        <w:t>A(</w:t>
+      </w:r>
+      <w:proofErr w:type="gramEnd"/>
+      <w:r>
+        <w:t>2,41)</w:t>
       </w:r>
       <w:r>
         <w:t xml:space="preserve"> </w:t>
@@ -932,8 +1025,13 @@
         <w:pStyle w:val="Default"/>
         <w:ind w:firstLine="708"/>
       </w:pPr>
-      <w:r>
-        <w:t>A(-2,41) = 0,0080</w:t>
+      <w:proofErr w:type="gramStart"/>
+      <w:r>
+        <w:t>A(</w:t>
+      </w:r>
+      <w:proofErr w:type="gramEnd"/>
+      <w:r>
+        <w:t>-2,41) = 0,0080</w:t>
       </w:r>
     </w:p>
     <w:p>
@@ -941,8 +1039,13 @@
         <w:pStyle w:val="Default"/>
         <w:ind w:firstLine="708"/>
       </w:pPr>
-      <w:r>
-        <w:t xml:space="preserve">A(2,41) – A(-2,41) = 0,99 - 0,0080 = </w:t>
+      <w:proofErr w:type="gramStart"/>
+      <w:r>
+        <w:t>A(</w:t>
+      </w:r>
+      <w:proofErr w:type="gramEnd"/>
+      <w:r>
+        <w:t xml:space="preserve">2,41) – A(-2,41) = 0,99 - 0,0080 = </w:t>
       </w:r>
       <w:r>
         <w:t>0,982</w:t>
@@ -1007,7 +1110,23 @@
           <w:b/>
           <w:bCs/>
         </w:rPr>
-        <w:t>Resposta: P(-2,41 &lt; Z &lt; 2,41) = 98,2%</w:t>
+        <w:t xml:space="preserve">Resposta: </w:t>
+      </w:r>
+      <w:proofErr w:type="gramStart"/>
+      <w:r>
+        <w:rPr>
+          <w:b/>
+          <w:bCs/>
+        </w:rPr>
+        <w:t>P(</w:t>
+      </w:r>
+      <w:proofErr w:type="gramEnd"/>
+      <w:r>
+        <w:rPr>
+          <w:b/>
+          <w:bCs/>
+        </w:rPr>
+        <w:t>-2,41 &lt; Z &lt; 2,41) = 98,2%</w:t>
       </w:r>
     </w:p>
     <w:p>
@@ -1080,6 +1199,7 @@
         </w:rPr>
         <w:t xml:space="preserve">: </w:t>
       </w:r>
+      <w:proofErr w:type="gramStart"/>
       <w:r>
         <w:rPr>
           <w:rFonts w:ascii="Times New Roman" w:hAnsi="Times New Roman" w:cs="Times New Roman"/>
@@ -1087,7 +1207,17 @@
           <w:sz w:val="24"/>
           <w:szCs w:val="24"/>
         </w:rPr>
-        <w:t>A tensão de resistência à compressão de corpos de prova de concreto podem ser modeladas por uma distribuição normal com média de 800 Mpa e um desvio padrão de 10MPa.</w:t>
+        <w:t>A tensão de resistência à compressão de corpos de prova de concreto podem</w:t>
+      </w:r>
+      <w:proofErr w:type="gramEnd"/>
+      <w:r>
+        <w:rPr>
+          <w:rFonts w:ascii="Times New Roman" w:hAnsi="Times New Roman" w:cs="Times New Roman"/>
+          <w:bCs/>
+          <w:sz w:val="24"/>
+          <w:szCs w:val="24"/>
+        </w:rPr>
+        <w:t xml:space="preserve"> ser modeladas por uma distribuição normal com média de 800 Mpa e um desvio padrão de 10MPa.</w:t>
       </w:r>
       <w:r>
         <w:t xml:space="preserve"> </w:t>
@@ -1111,6 +1241,7 @@
         <w:pStyle w:val="Default"/>
         <w:jc w:val="both"/>
       </w:pPr>
+      <w:proofErr w:type="gramStart"/>
       <w:r>
         <w:rPr>
           <w:bCs/>
@@ -1121,7 +1252,14 @@
         <w:rPr>
           <w:bCs/>
         </w:rPr>
-        <w:t>Qual é a probabilidade de que a tensão de um corpo de prova seja menor que 825 MPa?</w:t>
+        <w:t>Qual</w:t>
+      </w:r>
+      <w:proofErr w:type="gramEnd"/>
+      <w:r>
+        <w:rPr>
+          <w:bCs/>
+        </w:rPr>
+        <w:t xml:space="preserve"> é a probabilidade de que a tensão de um corpo de prova seja menor que 825 MPa?</w:t>
       </w:r>
       <w:r>
         <w:t xml:space="preserve"> Represente graficamente essa probabilidade. </w:t>
@@ -1233,7 +1371,14 @@
       </w:pPr>
       <w:r>
         <w:tab/>
-        <w:t>P(z &lt; 2,5) = 0,9938</w:t>
+      </w:r>
+      <w:proofErr w:type="gramStart"/>
+      <w:r>
+        <w:t>P(</w:t>
+      </w:r>
+      <w:proofErr w:type="gramEnd"/>
+      <w:r>
+        <w:t>z &lt; 2,5) = 0,9938</w:t>
       </w:r>
       <w:r>
         <w:t xml:space="preserve"> = 0,99 arredondado</w:t>
@@ -1546,6 +1691,7 @@
         <w:pStyle w:val="Default"/>
         <w:jc w:val="both"/>
       </w:pPr>
+      <w:proofErr w:type="gramStart"/>
       <w:r>
         <w:rPr>
           <w:bCs/>
@@ -1556,7 +1702,14 @@
         <w:rPr>
           <w:bCs/>
         </w:rPr>
-        <w:t>Qual é a probabilidade de que a tensão de um corpo de prova esteja entre 680 e 790 MPa?</w:t>
+        <w:t>Qual</w:t>
+      </w:r>
+      <w:proofErr w:type="gramEnd"/>
+      <w:r>
+        <w:rPr>
+          <w:bCs/>
+        </w:rPr>
+        <w:t xml:space="preserve"> é a probabilidade de que a tensão de um corpo de prova esteja entre 680 e 790 MPa?</w:t>
       </w:r>
       <w:r>
         <w:t xml:space="preserve"> Represente graficamente essa probabilidade.</w:t>
@@ -1742,9 +1895,11 @@
         <w:pStyle w:val="Default"/>
         <w:ind w:firstLine="708"/>
       </w:pPr>
+      <w:proofErr w:type="gramStart"/>
       <w:r>
         <w:t>P(</w:t>
       </w:r>
+      <w:proofErr w:type="gramEnd"/>
       <w:r>
         <w:t>-12</w:t>
       </w:r>
@@ -1796,12 +1951,14 @@
         <w:pStyle w:val="Default"/>
         <w:ind w:firstLine="708"/>
       </w:pPr>
+      <w:proofErr w:type="gramStart"/>
       <w:r>
         <w:t>P</w:t>
       </w:r>
       <w:r>
         <w:t>(</w:t>
       </w:r>
+      <w:proofErr w:type="gramEnd"/>
       <w:r>
         <w:t xml:space="preserve">Z &lt; </w:t>
       </w:r>
@@ -1850,8 +2007,13 @@
         <w:pStyle w:val="Default"/>
         <w:ind w:firstLine="708"/>
       </w:pPr>
-      <w:r>
-        <w:t xml:space="preserve">A(-1) = </w:t>
+      <w:proofErr w:type="gramStart"/>
+      <w:r>
+        <w:t>A(</w:t>
+      </w:r>
+      <w:proofErr w:type="gramEnd"/>
+      <w:r>
+        <w:t xml:space="preserve">-1) = </w:t>
       </w:r>
       <w:r>
         <w:t>0,1587 = 0,16 arredondado</w:t>
@@ -1863,7 +2025,14 @@
       </w:pPr>
       <w:r>
         <w:tab/>
-        <w:t xml:space="preserve">A(-12) = </w:t>
+      </w:r>
+      <w:proofErr w:type="gramStart"/>
+      <w:r>
+        <w:t>A(</w:t>
+      </w:r>
+      <w:proofErr w:type="gramEnd"/>
+      <w:r>
+        <w:t xml:space="preserve">-12) = </w:t>
       </w:r>
       <w:r>
         <w:t>0,0000</w:t>
@@ -1874,8 +2043,13 @@
         <w:pStyle w:val="Default"/>
         <w:ind w:firstLine="708"/>
       </w:pPr>
-      <w:r>
-        <w:t>A(-1) – A(-12) = 0,16 – 0,00 = 0,16</w:t>
+      <w:proofErr w:type="gramStart"/>
+      <w:r>
+        <w:t>A(</w:t>
+      </w:r>
+      <w:proofErr w:type="gramEnd"/>
+      <w:r>
+        <w:t>-1) – A(-12) = 0,16 – 0,00 = 0,16</w:t>
       </w:r>
     </w:p>
     <w:p>
@@ -1974,7 +2148,23 @@
           <w:b/>
           <w:bCs/>
         </w:rPr>
-        <w:t>Resposta: P(-12 &lt; Z &lt; -1) = 16%</w:t>
+        <w:t xml:space="preserve">Resposta: </w:t>
+      </w:r>
+      <w:proofErr w:type="gramStart"/>
+      <w:r>
+        <w:rPr>
+          <w:b/>
+          <w:bCs/>
+        </w:rPr>
+        <w:t>P(</w:t>
+      </w:r>
+      <w:proofErr w:type="gramEnd"/>
+      <w:r>
+        <w:rPr>
+          <w:b/>
+          <w:bCs/>
+        </w:rPr>
+        <w:t>-12 &lt; Z &lt; -1) = 16%</w:t>
       </w:r>
     </w:p>
     <w:p>
@@ -2153,7 +2343,14 @@
       </w:pPr>
       <w:r>
         <w:tab/>
-        <w:t xml:space="preserve">P(z &gt;= -2) = 1 - P(z &lt; -2) </w:t>
+      </w:r>
+      <w:proofErr w:type="gramStart"/>
+      <w:r>
+        <w:t>P(</w:t>
+      </w:r>
+      <w:proofErr w:type="gramEnd"/>
+      <w:r>
+        <w:t xml:space="preserve">z &gt;= -2) = 1 - P(z &lt; -2) </w:t>
       </w:r>
     </w:p>
     <w:p>
@@ -2162,8 +2359,13 @@
         <w:ind w:firstLine="708"/>
         <w:jc w:val="both"/>
       </w:pPr>
-      <w:r>
-        <w:t>P(z &lt; -2) =  0,0228 = 0,02 arredondado</w:t>
+      <w:proofErr w:type="gramStart"/>
+      <w:r>
+        <w:t>P(</w:t>
+      </w:r>
+      <w:proofErr w:type="gramEnd"/>
+      <w:r>
+        <w:t>z &lt; -2) =  0,0228 = 0,02 arredondado</w:t>
       </w:r>
     </w:p>
     <w:p>
@@ -2172,8 +2374,13 @@
         <w:ind w:firstLine="708"/>
         <w:jc w:val="both"/>
       </w:pPr>
-      <w:r>
-        <w:t>P(z &gt;= -2) = 1 – 0,02 = 0,98</w:t>
+      <w:proofErr w:type="gramStart"/>
+      <w:r>
+        <w:t>P(</w:t>
+      </w:r>
+      <w:proofErr w:type="gramEnd"/>
+      <w:r>
+        <w:t>z &gt;= -2) = 1 – 0,02 = 0,98</w:t>
       </w:r>
     </w:p>
     <w:p>
@@ -2438,11 +2645,16 @@
         <w:ind w:left="708"/>
         <w:jc w:val="both"/>
       </w:pPr>
+      <w:proofErr w:type="gramStart"/>
       <w:r>
         <w:t>P</w:t>
       </w:r>
       <w:r>
-        <w:t>(-1</w:t>
+        <w:t>(</w:t>
+      </w:r>
+      <w:proofErr w:type="gramEnd"/>
+      <w:r>
+        <w:t>-1</w:t>
       </w:r>
       <w:r>
         <w:t xml:space="preserve"> &lt; Z &lt; </w:t>
@@ -2472,8 +2684,13 @@
         <w:ind w:left="708"/>
         <w:jc w:val="both"/>
       </w:pPr>
-      <w:r>
-        <w:t xml:space="preserve">P(Z &lt; </w:t>
+      <w:proofErr w:type="gramStart"/>
+      <w:r>
+        <w:t>P(</w:t>
+      </w:r>
+      <w:proofErr w:type="gramEnd"/>
+      <w:r>
+        <w:t xml:space="preserve">Z &lt; </w:t>
       </w:r>
       <w:r>
         <w:t>1</w:t>
@@ -2513,9 +2730,11 @@
         <w:ind w:left="708"/>
         <w:jc w:val="both"/>
       </w:pPr>
+      <w:proofErr w:type="gramStart"/>
       <w:r>
         <w:t>A(</w:t>
       </w:r>
+      <w:proofErr w:type="gramEnd"/>
       <w:r>
         <w:t>1</w:t>
       </w:r>
@@ -2541,11 +2760,16 @@
         <w:ind w:left="708"/>
         <w:jc w:val="both"/>
       </w:pPr>
+      <w:proofErr w:type="gramStart"/>
       <w:r>
         <w:t>A</w:t>
       </w:r>
       <w:r>
-        <w:t>(-1</w:t>
+        <w:t>(</w:t>
+      </w:r>
+      <w:proofErr w:type="gramEnd"/>
+      <w:r>
+        <w:t>-1</w:t>
       </w:r>
       <w:r>
         <w:t xml:space="preserve">) = </w:t>
@@ -2560,9 +2784,11 @@
         <w:ind w:left="708"/>
         <w:jc w:val="both"/>
       </w:pPr>
+      <w:proofErr w:type="gramStart"/>
       <w:r>
         <w:t>A(</w:t>
       </w:r>
+      <w:proofErr w:type="gramEnd"/>
       <w:r>
         <w:t>1</w:t>
       </w:r>
@@ -2719,7 +2945,23 @@
           <w:b/>
           <w:bCs/>
         </w:rPr>
-        <w:t>a probabilidade das plantas terem alturas entre 165mm e 175 mm é de 68%</w:t>
+        <w:t xml:space="preserve">a probabilidade </w:t>
+      </w:r>
+      <w:proofErr w:type="gramStart"/>
+      <w:r>
+        <w:rPr>
+          <w:b/>
+          <w:bCs/>
+        </w:rPr>
+        <w:t>das</w:t>
+      </w:r>
+      <w:proofErr w:type="gramEnd"/>
+      <w:r>
+        <w:rPr>
+          <w:b/>
+          <w:bCs/>
+        </w:rPr>
+        <w:t xml:space="preserve"> plantas terem alturas entre 165mm e 175 mm é de 68%</w:t>
       </w:r>
     </w:p>
     <w:p>
@@ -2914,7 +3156,14 @@
       </w:pPr>
       <w:r>
         <w:tab/>
-        <w:t xml:space="preserve">P(z </w:t>
+      </w:r>
+      <w:proofErr w:type="gramStart"/>
+      <w:r>
+        <w:t>P(</w:t>
+      </w:r>
+      <w:proofErr w:type="gramEnd"/>
+      <w:r>
+        <w:t xml:space="preserve">z </w:t>
       </w:r>
       <w:r>
         <w:t>&lt;=</w:t>
@@ -3328,9 +3577,11 @@
         <w:ind w:left="708"/>
         <w:jc w:val="both"/>
       </w:pPr>
+      <w:proofErr w:type="gramStart"/>
       <w:r>
         <w:t>P(</w:t>
       </w:r>
+      <w:proofErr w:type="gramEnd"/>
       <w:r>
         <w:t>-0,25</w:t>
       </w:r>
@@ -3362,8 +3613,13 @@
         <w:ind w:left="708"/>
         <w:jc w:val="both"/>
       </w:pPr>
-      <w:r>
-        <w:t xml:space="preserve">P(Z &lt; </w:t>
+      <w:proofErr w:type="gramStart"/>
+      <w:r>
+        <w:t>P(</w:t>
+      </w:r>
+      <w:proofErr w:type="gramEnd"/>
+      <w:r>
+        <w:t xml:space="preserve">Z &lt; </w:t>
       </w:r>
       <w:r>
         <w:t>0,5</w:t>
@@ -3403,9 +3659,11 @@
         <w:ind w:left="708"/>
         <w:jc w:val="both"/>
       </w:pPr>
+      <w:proofErr w:type="gramStart"/>
       <w:r>
         <w:t>A(</w:t>
       </w:r>
+      <w:proofErr w:type="gramEnd"/>
       <w:r>
         <w:t>0,5</w:t>
       </w:r>
@@ -3431,9 +3689,11 @@
         <w:ind w:left="708"/>
         <w:jc w:val="both"/>
       </w:pPr>
+      <w:proofErr w:type="gramStart"/>
       <w:r>
         <w:t>A(</w:t>
       </w:r>
+      <w:proofErr w:type="gramEnd"/>
       <w:r>
         <w:t>-0,25</w:t>
       </w:r>
@@ -3462,9 +3722,11 @@
         <w:ind w:left="708"/>
         <w:jc w:val="both"/>
       </w:pPr>
+      <w:proofErr w:type="gramStart"/>
       <w:r>
         <w:t>A(</w:t>
       </w:r>
+      <w:proofErr w:type="gramEnd"/>
       <w:r>
         <w:t>0,5</w:t>
       </w:r>
@@ -3779,8 +4041,13 @@
         <w:t xml:space="preserve">µ = </w:t>
       </w:r>
       <w:r>
-        <w:t>25,08 pol</w:t>
-      </w:r>
+        <w:t xml:space="preserve">25,08 </w:t>
+      </w:r>
+      <w:proofErr w:type="spellStart"/>
+      <w:r>
+        <w:t>pol</w:t>
+      </w:r>
+      <w:proofErr w:type="spellEnd"/>
     </w:p>
     <w:p>
       <w:pPr>
@@ -3792,8 +4059,13 @@
         <w:t xml:space="preserve">σ = </w:t>
       </w:r>
       <w:r>
-        <w:t>0,05 pol</w:t>
-      </w:r>
+        <w:t xml:space="preserve">0,05 </w:t>
+      </w:r>
+      <w:proofErr w:type="spellStart"/>
+      <w:r>
+        <w:t>pol</w:t>
+      </w:r>
+      <w:proofErr w:type="spellEnd"/>
     </w:p>
     <w:p>
       <w:pPr>
@@ -3831,38 +4103,58 @@
           <w:szCs w:val="24"/>
         </w:rPr>
         <w:tab/>
-        <w:t>x1 = 25-0,15 = 24,85 pol</w:t>
-      </w:r>
-    </w:p>
-    <w:p>
-      <w:pPr>
-        <w:spacing w:after="0" w:line="240" w:lineRule="auto"/>
-        <w:jc w:val="both"/>
+        <w:t xml:space="preserve">x1 = 25-0,15 = 24,85 </w:t>
+      </w:r>
+      <w:proofErr w:type="spellStart"/>
+      <w:r>
         <w:rPr>
           <w:rFonts w:ascii="Times New Roman" w:hAnsi="Times New Roman" w:cs="Times New Roman"/>
           <w:sz w:val="24"/>
           <w:szCs w:val="24"/>
         </w:rPr>
-      </w:pPr>
-      <w:r>
+        <w:t>pol</w:t>
+      </w:r>
+      <w:proofErr w:type="spellEnd"/>
+    </w:p>
+    <w:p>
+      <w:pPr>
+        <w:spacing w:after="0" w:line="240" w:lineRule="auto"/>
+        <w:jc w:val="both"/>
         <w:rPr>
           <w:rFonts w:ascii="Times New Roman" w:hAnsi="Times New Roman" w:cs="Times New Roman"/>
           <w:sz w:val="24"/>
           <w:szCs w:val="24"/>
         </w:rPr>
-        <w:tab/>
-        <w:t>x2 = 25+0,15 = 25,15 pol</w:t>
-      </w:r>
-    </w:p>
-    <w:p>
-      <w:pPr>
-        <w:spacing w:after="0" w:line="240" w:lineRule="auto"/>
-        <w:jc w:val="both"/>
+      </w:pPr>
+      <w:r>
         <w:rPr>
           <w:rFonts w:ascii="Times New Roman" w:hAnsi="Times New Roman" w:cs="Times New Roman"/>
           <w:sz w:val="24"/>
           <w:szCs w:val="24"/>
         </w:rPr>
+        <w:tab/>
+        <w:t xml:space="preserve">x2 = 25+0,15 = 25,15 </w:t>
+      </w:r>
+      <w:proofErr w:type="spellStart"/>
+      <w:r>
+        <w:rPr>
+          <w:rFonts w:ascii="Times New Roman" w:hAnsi="Times New Roman" w:cs="Times New Roman"/>
+          <w:sz w:val="24"/>
+          <w:szCs w:val="24"/>
+        </w:rPr>
+        <w:t>pol</w:t>
+      </w:r>
+      <w:proofErr w:type="spellEnd"/>
+    </w:p>
+    <w:p>
+      <w:pPr>
+        <w:spacing w:after="0" w:line="240" w:lineRule="auto"/>
+        <w:jc w:val="both"/>
+        <w:rPr>
+          <w:rFonts w:ascii="Times New Roman" w:hAnsi="Times New Roman" w:cs="Times New Roman"/>
+          <w:sz w:val="24"/>
+          <w:szCs w:val="24"/>
+        </w:rPr>
       </w:pPr>
     </w:p>
     <w:p>
@@ -3883,75 +4175,217 @@
       </w:pPr>
       <w:r>
         <w:tab/>
-        <w:t>z1 = (24,85 -</w:t>
+        <w:t xml:space="preserve">z1 = (24,85 - 25,08) / </w:t>
+      </w:r>
+      <w:r>
+        <w:t xml:space="preserve">0,05 </w:t>
+      </w:r>
+      <w:r>
+        <w:t xml:space="preserve">= </w:t>
+      </w:r>
+      <w:r>
+        <w:t>-0,23</w:t>
+      </w:r>
+      <w:r>
+        <w:t xml:space="preserve"> / 0,05 = </w:t>
+      </w:r>
+      <w:r>
+        <w:t>-4,6</w:t>
+      </w:r>
+    </w:p>
+    <w:p>
+      <w:pPr>
+        <w:pStyle w:val="Default"/>
+        <w:ind w:left="360"/>
+        <w:jc w:val="both"/>
+      </w:pPr>
+      <w:r>
+        <w:tab/>
+        <w:t xml:space="preserve">z2 = (25,15 - 25,08) / </w:t>
+      </w:r>
+      <w:r>
+        <w:t xml:space="preserve">0,05 </w:t>
+      </w:r>
+      <w:r>
+        <w:t xml:space="preserve">= </w:t>
+      </w:r>
+      <w:r>
+        <w:t>0,07</w:t>
+      </w:r>
+      <w:r>
+        <w:t xml:space="preserve"> / 0,05 = </w:t>
+      </w:r>
+      <w:r>
+        <w:t>1,4</w:t>
+      </w:r>
+    </w:p>
+    <w:p>
+      <w:pPr>
+        <w:pStyle w:val="Default"/>
+        <w:ind w:left="360"/>
+        <w:jc w:val="both"/>
+      </w:pPr>
+    </w:p>
+    <w:p>
+      <w:pPr>
+        <w:pStyle w:val="Default"/>
+        <w:ind w:left="360"/>
+        <w:jc w:val="both"/>
+      </w:pPr>
+    </w:p>
+    <w:p>
+      <w:pPr>
+        <w:pStyle w:val="Default"/>
+        <w:ind w:left="708"/>
+        <w:jc w:val="both"/>
+      </w:pPr>
+      <w:proofErr w:type="gramStart"/>
+      <w:r>
+        <w:t>P(</w:t>
+      </w:r>
+      <w:proofErr w:type="gramEnd"/>
+      <w:r>
+        <w:t>-4,6</w:t>
+      </w:r>
+      <w:r>
+        <w:t xml:space="preserve"> &lt; Z &lt; </w:t>
+      </w:r>
+      <w:r>
+        <w:t>1,4</w:t>
+      </w:r>
+      <w:r>
+        <w:t xml:space="preserve">) = P(Z &lt; </w:t>
+      </w:r>
+      <w:r>
+        <w:t>1,4</w:t>
+      </w:r>
+      <w:r>
+        <w:t xml:space="preserve">) - P(Z &lt; </w:t>
+      </w:r>
+      <w:r>
+        <w:t>-4,6</w:t>
+      </w:r>
+      <w:r>
+        <w:t>)</w:t>
+      </w:r>
+    </w:p>
+    <w:p>
+      <w:pPr>
+        <w:pStyle w:val="Default"/>
+        <w:ind w:left="708"/>
+        <w:jc w:val="both"/>
+      </w:pPr>
+      <w:proofErr w:type="gramStart"/>
+      <w:r>
+        <w:t>P(</w:t>
+      </w:r>
+      <w:proofErr w:type="gramEnd"/>
+      <w:r>
+        <w:t xml:space="preserve">Z &lt; </w:t>
+      </w:r>
+      <w:r>
+        <w:t>1,4</w:t>
+      </w:r>
+      <w:r>
+        <w:t>) - P(Z &lt;</w:t>
+      </w:r>
+      <w:r>
+        <w:t>-4,6</w:t>
+      </w:r>
+      <w:r>
+        <w:t>) = A(</w:t>
+      </w:r>
+      <w:r>
+        <w:t>1,4</w:t>
+      </w:r>
+      <w:r>
+        <w:t>) – A(</w:t>
+      </w:r>
+      <w:r>
+        <w:t>-4,6</w:t>
+      </w:r>
+      <w:r>
+        <w:t>)</w:t>
+      </w:r>
+    </w:p>
+    <w:p>
+      <w:pPr>
+        <w:pStyle w:val="Default"/>
+        <w:ind w:left="708"/>
+        <w:jc w:val="both"/>
+      </w:pPr>
+    </w:p>
+    <w:p>
+      <w:pPr>
+        <w:pStyle w:val="Default"/>
+        <w:ind w:left="708"/>
+        <w:jc w:val="both"/>
+      </w:pPr>
+      <w:proofErr w:type="gramStart"/>
+      <w:r>
+        <w:t>A(</w:t>
+      </w:r>
+      <w:proofErr w:type="gramEnd"/>
+      <w:r>
+        <w:t>1,4</w:t>
+      </w:r>
+      <w:r>
+        <w:t xml:space="preserve">) </w:t>
+      </w:r>
+      <w:r>
+        <w:t>=</w:t>
       </w:r>
       <w:r>
         <w:t xml:space="preserve"> </w:t>
       </w:r>
       <w:r>
-        <w:t xml:space="preserve">25,08) / </w:t>
-      </w:r>
-      <w:r>
-        <w:t xml:space="preserve">0,05 </w:t>
-      </w:r>
-      <w:r>
-        <w:t xml:space="preserve">= </w:t>
-      </w:r>
-      <w:r>
-        <w:t>-0,23</w:t>
-      </w:r>
-      <w:r>
-        <w:t xml:space="preserve"> / 0,05 = </w:t>
-      </w:r>
+        <w:t>0,9192 = 0,92 arredondado</w:t>
+      </w:r>
+    </w:p>
+    <w:p>
+      <w:pPr>
+        <w:pStyle w:val="Default"/>
+        <w:ind w:left="708"/>
+        <w:jc w:val="both"/>
+      </w:pPr>
+      <w:proofErr w:type="gramStart"/>
+      <w:r>
+        <w:t>A(</w:t>
+      </w:r>
+      <w:proofErr w:type="gramEnd"/>
       <w:r>
         <w:t>-4,6</w:t>
       </w:r>
-    </w:p>
-    <w:p>
-      <w:pPr>
-        <w:pStyle w:val="Default"/>
-        <w:ind w:left="360"/>
-        <w:jc w:val="both"/>
-      </w:pPr>
-      <w:r>
-        <w:tab/>
-        <w:t>z2 = (25,15 -</w:t>
-      </w:r>
-      <w:r>
-        <w:t xml:space="preserve"> 25,08</w:t>
-      </w:r>
-      <w:r>
-        <w:t xml:space="preserve">) / </w:t>
-      </w:r>
-      <w:r>
-        <w:t xml:space="preserve">0,05 </w:t>
-      </w:r>
-      <w:r>
-        <w:t xml:space="preserve">= </w:t>
-      </w:r>
-      <w:r>
-        <w:t>0,07</w:t>
-      </w:r>
-      <w:r>
-        <w:t xml:space="preserve"> / 0,05 = </w:t>
-      </w:r>
+      <w:r>
+        <w:t xml:space="preserve">) = </w:t>
+      </w:r>
+      <w:r>
+        <w:t>0,0000</w:t>
+      </w:r>
+    </w:p>
+    <w:p>
+      <w:pPr>
+        <w:pStyle w:val="Default"/>
+        <w:ind w:left="708"/>
+        <w:jc w:val="both"/>
+      </w:pPr>
+      <w:proofErr w:type="gramStart"/>
+      <w:r>
+        <w:t>A(</w:t>
+      </w:r>
+      <w:proofErr w:type="gramEnd"/>
       <w:r>
         <w:t>1,4</w:t>
       </w:r>
-    </w:p>
-    <w:p>
-      <w:pPr>
-        <w:pStyle w:val="Default"/>
-        <w:ind w:left="360"/>
-        <w:jc w:val="both"/>
-      </w:pPr>
-    </w:p>
-    <w:p>
-      <w:pPr>
-        <w:pStyle w:val="Default"/>
-        <w:ind w:left="360"/>
-        <w:jc w:val="both"/>
-      </w:pPr>
+      <w:r>
+        <w:t>) – A(</w:t>
+      </w:r>
+      <w:r>
+        <w:t>-4,6</w:t>
+      </w:r>
+      <w:r>
+        <w:t>) = 0,92 – 0,00 = 0,92</w:t>
+      </w:r>
     </w:p>
     <w:p>
       <w:pPr>
@@ -3959,33 +4393,6 @@
         <w:ind w:left="708"/>
         <w:jc w:val="both"/>
       </w:pPr>
-      <w:r>
-        <w:t>P(</w:t>
-      </w:r>
-      <w:r>
-        <w:t>-4,6</w:t>
-      </w:r>
-      <w:r>
-        <w:t xml:space="preserve"> &lt; Z &lt; </w:t>
-      </w:r>
-      <w:r>
-        <w:t>1,4</w:t>
-      </w:r>
-      <w:r>
-        <w:t xml:space="preserve">) = P(Z &lt; </w:t>
-      </w:r>
-      <w:r>
-        <w:t>1,4</w:t>
-      </w:r>
-      <w:r>
-        <w:t xml:space="preserve">) - P(Z &lt; </w:t>
-      </w:r>
-      <w:r>
-        <w:t>-4,6</w:t>
-      </w:r>
-      <w:r>
-        <w:t>)</w:t>
-      </w:r>
     </w:p>
     <w:p>
       <w:pPr>
@@ -3994,31 +4401,10 @@
         <w:jc w:val="both"/>
       </w:pPr>
       <w:r>
-        <w:t xml:space="preserve">P(Z &lt; </w:t>
-      </w:r>
-      <w:r>
-        <w:t>1,4</w:t>
-      </w:r>
-      <w:r>
-        <w:t>) - P(Z &lt;</w:t>
-      </w:r>
-      <w:r>
-        <w:t>-4,6</w:t>
-      </w:r>
-      <w:r>
-        <w:t>) = A(</w:t>
-      </w:r>
-      <w:r>
-        <w:t>1,4</w:t>
-      </w:r>
-      <w:r>
-        <w:t>) – A(</w:t>
-      </w:r>
-      <w:r>
-        <w:t>-4,6</w:t>
-      </w:r>
-      <w:r>
-        <w:t>)</w:t>
+        <w:t xml:space="preserve">P = </w:t>
+      </w:r>
+      <w:r>
+        <w:t>0,92</w:t>
       </w:r>
     </w:p>
     <w:p>
@@ -4027,6 +4413,21 @@
         <w:ind w:left="708"/>
         <w:jc w:val="both"/>
       </w:pPr>
+      <w:r>
+        <w:t xml:space="preserve">Porcentagem = </w:t>
+      </w:r>
+      <w:r>
+        <w:t>0,92</w:t>
+      </w:r>
+      <w:r>
+        <w:t xml:space="preserve">*100 = </w:t>
+      </w:r>
+      <w:r>
+        <w:t>92</w:t>
+      </w:r>
+      <w:r>
+        <w:t>%</w:t>
+      </w:r>
     </w:p>
     <w:p>
       <w:pPr>
@@ -4034,27 +4435,6 @@
         <w:ind w:left="708"/>
         <w:jc w:val="both"/>
       </w:pPr>
-      <w:r>
-        <w:t>A(</w:t>
-      </w:r>
-      <w:r>
-        <w:t>1,4</w:t>
-      </w:r>
-      <w:r>
-        <w:t xml:space="preserve">) </w:t>
-      </w:r>
-      <w:r>
-        <w:t>=</w:t>
-      </w:r>
-      <w:r>
-        <w:t xml:space="preserve"> </w:t>
-      </w:r>
-      <w:r>
-        <w:t>0,9192</w:t>
-      </w:r>
-      <w:r>
-        <w:t xml:space="preserve"> = 0,92 arredondado</w:t>
-      </w:r>
     </w:p>
     <w:p>
       <w:pPr>
@@ -4063,99 +4443,9 @@
         <w:jc w:val="both"/>
       </w:pPr>
       <w:r>
-        <w:t>A(</w:t>
-      </w:r>
-      <w:r>
-        <w:t>-4,6</w:t>
-      </w:r>
-      <w:r>
-        <w:t xml:space="preserve">) = </w:t>
-      </w:r>
-      <w:r>
-        <w:t>0,0000</w:t>
-      </w:r>
-    </w:p>
-    <w:p>
-      <w:pPr>
-        <w:pStyle w:val="Default"/>
-        <w:ind w:left="708"/>
-        <w:jc w:val="both"/>
-      </w:pPr>
-      <w:r>
-        <w:t>A(</w:t>
-      </w:r>
-      <w:r>
-        <w:t>1,4</w:t>
-      </w:r>
-      <w:r>
-        <w:t>) – A(</w:t>
-      </w:r>
-      <w:r>
-        <w:t>-4,6</w:t>
-      </w:r>
-      <w:r>
-        <w:t>)</w:t>
-      </w:r>
-      <w:r>
-        <w:t xml:space="preserve"> = 0,92 – 0,00 = 0,92</w:t>
-      </w:r>
-    </w:p>
-    <w:p>
-      <w:pPr>
-        <w:pStyle w:val="Default"/>
-        <w:ind w:left="708"/>
-        <w:jc w:val="both"/>
-      </w:pPr>
-    </w:p>
-    <w:p>
-      <w:pPr>
-        <w:pStyle w:val="Default"/>
-        <w:ind w:left="708"/>
-        <w:jc w:val="both"/>
-      </w:pPr>
-      <w:r>
-        <w:t xml:space="preserve">P = </w:t>
-      </w:r>
-      <w:r>
-        <w:t>0,92</w:t>
-      </w:r>
-    </w:p>
-    <w:p>
-      <w:pPr>
-        <w:pStyle w:val="Default"/>
-        <w:ind w:left="708"/>
-        <w:jc w:val="both"/>
-      </w:pPr>
-      <w:r>
-        <w:t xml:space="preserve">Porcentagem = </w:t>
-      </w:r>
-      <w:r>
-        <w:t>0,92</w:t>
-      </w:r>
-      <w:r>
-        <w:t xml:space="preserve">*100 = </w:t>
-      </w:r>
-      <w:r>
-        <w:t>92</w:t>
-      </w:r>
-      <w:r>
-        <w:t>%</w:t>
-      </w:r>
-    </w:p>
-    <w:p>
-      <w:pPr>
-        <w:pStyle w:val="Default"/>
-        <w:ind w:left="708"/>
-        <w:jc w:val="both"/>
-      </w:pPr>
-    </w:p>
-    <w:p>
-      <w:pPr>
-        <w:pStyle w:val="Default"/>
-        <w:ind w:left="708"/>
-        <w:jc w:val="both"/>
-      </w:pPr>
-      <w:r>
+        <w:rPr>
+          <w:noProof/>
+        </w:rPr>
         <w:lastRenderedPageBreak/>
         <w:drawing>
           <wp:inline distT="0" distB="0" distL="0" distR="0" wp14:anchorId="2EE5E4E1" wp14:editId="448A53F8">
@@ -4402,7 +4692,14 @@
       </w:pPr>
       <w:r>
         <w:tab/>
-        <w:t xml:space="preserve">P(z &lt; </w:t>
+      </w:r>
+      <w:proofErr w:type="gramStart"/>
+      <w:r>
+        <w:t>P(</w:t>
+      </w:r>
+      <w:proofErr w:type="gramEnd"/>
+      <w:r>
+        <w:t xml:space="preserve">z &lt; </w:t>
       </w:r>
       <w:r>
         <w:t>0</w:t>
@@ -4669,7 +4966,14 @@
       </w:pPr>
       <w:r>
         <w:tab/>
-        <w:t>P(z &gt; 1,5) = 1 - P(z &lt; 1,5)</w:t>
+      </w:r>
+      <w:proofErr w:type="gramStart"/>
+      <w:r>
+        <w:t>P(</w:t>
+      </w:r>
+      <w:proofErr w:type="gramEnd"/>
+      <w:r>
+        <w:t>z &gt; 1,5) = 1 - P(z &lt; 1,5)</w:t>
       </w:r>
     </w:p>
     <w:p>
@@ -4678,8 +4982,13 @@
         <w:ind w:firstLine="708"/>
         <w:jc w:val="both"/>
       </w:pPr>
-      <w:r>
-        <w:t>P(z &lt; 1,5) = 0,9332 = 0,93 arredondado</w:t>
+      <w:proofErr w:type="gramStart"/>
+      <w:r>
+        <w:t>P(</w:t>
+      </w:r>
+      <w:proofErr w:type="gramEnd"/>
+      <w:r>
+        <w:t>z &lt; 1,5) = 0,9332 = 0,93 arredondado</w:t>
       </w:r>
     </w:p>
     <w:p>
@@ -4688,8 +4997,13 @@
         <w:ind w:firstLine="708"/>
         <w:jc w:val="both"/>
       </w:pPr>
-      <w:r>
-        <w:t>P(z &gt; 1,5) = 1 – 0,93 = 0,07</w:t>
+      <w:proofErr w:type="gramStart"/>
+      <w:r>
+        <w:t>P(</w:t>
+      </w:r>
+      <w:proofErr w:type="gramEnd"/>
+      <w:r>
+        <w:t>z &gt; 1,5) = 1 – 0,93 = 0,07</w:t>
       </w:r>
     </w:p>
     <w:p>
@@ -4877,54 +5191,100 @@
         <w:jc w:val="both"/>
       </w:pPr>
       <w:r>
-        <w:t xml:space="preserve">x = </w:t>
+        <w:t>x = 40 min</w:t>
+      </w:r>
+    </w:p>
+    <w:p>
+      <w:pPr>
+        <w:pStyle w:val="Default"/>
+        <w:ind w:left="360" w:firstLine="348"/>
+        <w:jc w:val="both"/>
+        <w:rPr>
+          <w:bCs/>
+        </w:rPr>
+      </w:pPr>
+    </w:p>
+    <w:p>
+      <w:pPr>
+        <w:pStyle w:val="Default"/>
+        <w:jc w:val="both"/>
+      </w:pPr>
+      <w:r>
+        <w:rPr>
+          <w:color w:val="222222"/>
+        </w:rPr>
+        <w:tab/>
+      </w:r>
+      <w:r>
+        <w:t>z = (x-µ) / σ = (</w:t>
       </w:r>
       <w:r>
         <w:t>40</w:t>
       </w:r>
       <w:r>
-        <w:t xml:space="preserve"> min</w:t>
-      </w:r>
-    </w:p>
-    <w:p>
-      <w:pPr>
-        <w:pStyle w:val="Default"/>
-        <w:ind w:left="360" w:firstLine="348"/>
-        <w:jc w:val="both"/>
-        <w:rPr>
-          <w:bCs/>
-        </w:rPr>
-      </w:pPr>
-    </w:p>
-    <w:p>
-      <w:pPr>
-        <w:pStyle w:val="Default"/>
-        <w:jc w:val="both"/>
-      </w:pPr>
-      <w:r>
-        <w:rPr>
-          <w:color w:val="222222"/>
-        </w:rPr>
+        <w:t xml:space="preserve">-60) / 20 = </w:t>
+      </w:r>
+      <w:r>
+        <w:t>-20</w:t>
+      </w:r>
+      <w:r>
+        <w:t xml:space="preserve">/20 = </w:t>
+      </w:r>
+      <w:r>
+        <w:t>-1</w:t>
+      </w:r>
+    </w:p>
+    <w:p>
+      <w:pPr>
+        <w:pStyle w:val="Default"/>
+        <w:jc w:val="both"/>
+      </w:pPr>
+      <w:r>
         <w:tab/>
       </w:r>
-      <w:r>
-        <w:t>z = (x-µ) / σ = (</w:t>
-      </w:r>
-      <w:r>
-        <w:t>40</w:t>
-      </w:r>
-      <w:r>
-        <w:t xml:space="preserve">-60) / 20 = </w:t>
-      </w:r>
-      <w:r>
-        <w:t>-20</w:t>
-      </w:r>
-      <w:r>
-        <w:t xml:space="preserve">/20 = </w:t>
+    </w:p>
+    <w:p>
+      <w:pPr>
+        <w:pStyle w:val="Default"/>
+        <w:ind w:firstLine="708"/>
+        <w:jc w:val="both"/>
+      </w:pPr>
+      <w:proofErr w:type="gramStart"/>
+      <w:r>
+        <w:t>P(</w:t>
+      </w:r>
+      <w:proofErr w:type="gramEnd"/>
+      <w:r>
+        <w:t xml:space="preserve">z &lt; </w:t>
       </w:r>
       <w:r>
         <w:t>-1</w:t>
       </w:r>
+      <w:r>
+        <w:t xml:space="preserve">) = </w:t>
+      </w:r>
+      <w:r>
+        <w:t>0,1587</w:t>
+      </w:r>
+      <w:r>
+        <w:t>= 0,</w:t>
+      </w:r>
+      <w:r>
+        <w:t>16</w:t>
+      </w:r>
+      <w:r>
+        <w:t xml:space="preserve"> arredondado</w:t>
+      </w:r>
+    </w:p>
+    <w:p>
+      <w:pPr>
+        <w:pStyle w:val="Default"/>
+        <w:ind w:firstLine="708"/>
+        <w:jc w:val="both"/>
+      </w:pPr>
+      <w:r>
+        <w:t>P = 0,16</w:t>
+      </w:r>
     </w:p>
     <w:p>
       <w:pPr>
@@ -4942,25 +5302,19 @@
         <w:jc w:val="both"/>
       </w:pPr>
       <w:r>
-        <w:t xml:space="preserve">P(z &lt; </w:t>
-      </w:r>
-      <w:r>
-        <w:t>-1</w:t>
-      </w:r>
-      <w:r>
-        <w:t xml:space="preserve">) = </w:t>
-      </w:r>
-      <w:r>
-        <w:t>0,1587</w:t>
-      </w:r>
-      <w:r>
-        <w:t>= 0,</w:t>
+        <w:t xml:space="preserve">Porcentagem: </w:t>
+      </w:r>
+      <w:r>
+        <w:t>0,16</w:t>
+      </w:r>
+      <w:r>
+        <w:t xml:space="preserve">*100= </w:t>
       </w:r>
       <w:r>
         <w:t>16</w:t>
       </w:r>
       <w:r>
-        <w:t xml:space="preserve"> arredondado</w:t>
+        <w:t>%</w:t>
       </w:r>
     </w:p>
     <w:p>
@@ -4969,18 +5323,6 @@
         <w:ind w:firstLine="708"/>
         <w:jc w:val="both"/>
       </w:pPr>
-      <w:r>
-        <w:t>P = 0,16</w:t>
-      </w:r>
-    </w:p>
-    <w:p>
-      <w:pPr>
-        <w:pStyle w:val="Default"/>
-        <w:jc w:val="both"/>
-      </w:pPr>
-      <w:r>
-        <w:tab/>
-      </w:r>
     </w:p>
     <w:p>
       <w:pPr>
@@ -4989,19 +5331,15 @@
         <w:jc w:val="both"/>
       </w:pPr>
       <w:r>
-        <w:t xml:space="preserve">Porcentagem: </w:t>
-      </w:r>
-      <w:r>
-        <w:t>0,16</w:t>
-      </w:r>
-      <w:r>
-        <w:t xml:space="preserve">*100= </w:t>
-      </w:r>
-      <w:r>
-        <w:t>16</w:t>
-      </w:r>
-      <w:r>
-        <w:t>%</w:t>
+        <w:t>16% de 50 candidatos: (16*</w:t>
+      </w:r>
+      <w:proofErr w:type="gramStart"/>
+      <w:r>
+        <w:t>50)/</w:t>
+      </w:r>
+      <w:proofErr w:type="gramEnd"/>
+      <w:r>
+        <w:t>100 = 800/100 = 8</w:t>
       </w:r>
     </w:p>
     <w:p>
@@ -5018,23 +5356,9 @@
         <w:jc w:val="both"/>
       </w:pPr>
       <w:r>
-        <w:t>16% de 50 candidatos: (16*50)/100 = 800/100 = 8</w:t>
-      </w:r>
-    </w:p>
-    <w:p>
-      <w:pPr>
-        <w:pStyle w:val="Default"/>
-        <w:ind w:firstLine="708"/>
-        <w:jc w:val="both"/>
-      </w:pPr>
-    </w:p>
-    <w:p>
-      <w:pPr>
-        <w:pStyle w:val="Default"/>
-        <w:ind w:firstLine="708"/>
-        <w:jc w:val="both"/>
-      </w:pPr>
-      <w:r>
+        <w:rPr>
+          <w:noProof/>
+        </w:rPr>
         <w:drawing>
           <wp:inline distT="0" distB="0" distL="0" distR="0" wp14:anchorId="7227A63C" wp14:editId="7621421B">
             <wp:extent cx="4696480" cy="2600688"/>
@@ -5099,56 +5423,6 @@
     </w:p>
     <w:p>
       <w:pPr>
-        <w:jc w:val="both"/>
-        <w:rPr>
-          <w:rFonts w:ascii="Times New Roman" w:hAnsi="Times New Roman" w:cs="Times New Roman"/>
-          <w:sz w:val="24"/>
-          <w:szCs w:val="24"/>
-        </w:rPr>
-      </w:pPr>
-    </w:p>
-    <w:p>
-      <w:pPr>
-        <w:jc w:val="both"/>
-        <w:rPr>
-          <w:rFonts w:ascii="Times New Roman" w:hAnsi="Times New Roman" w:cs="Times New Roman"/>
-          <w:sz w:val="24"/>
-          <w:szCs w:val="24"/>
-        </w:rPr>
-      </w:pPr>
-    </w:p>
-    <w:p>
-      <w:pPr>
-        <w:jc w:val="both"/>
-        <w:rPr>
-          <w:rFonts w:ascii="Times New Roman" w:hAnsi="Times New Roman" w:cs="Times New Roman"/>
-          <w:sz w:val="24"/>
-          <w:szCs w:val="24"/>
-        </w:rPr>
-      </w:pPr>
-    </w:p>
-    <w:p>
-      <w:pPr>
-        <w:jc w:val="both"/>
-        <w:rPr>
-          <w:rFonts w:ascii="Times New Roman" w:hAnsi="Times New Roman" w:cs="Times New Roman"/>
-          <w:sz w:val="24"/>
-          <w:szCs w:val="24"/>
-        </w:rPr>
-      </w:pPr>
-    </w:p>
-    <w:p>
-      <w:pPr>
-        <w:jc w:val="both"/>
-        <w:rPr>
-          <w:rFonts w:ascii="Times New Roman" w:hAnsi="Times New Roman" w:cs="Times New Roman"/>
-          <w:sz w:val="24"/>
-          <w:szCs w:val="24"/>
-        </w:rPr>
-      </w:pPr>
-    </w:p>
-    <w:p>
-      <w:pPr>
         <w:autoSpaceDE w:val="0"/>
         <w:autoSpaceDN w:val="0"/>
         <w:adjustRightInd w:val="0"/>
@@ -5179,8 +5453,20 @@
           <w:sz w:val="24"/>
           <w:szCs w:val="24"/>
         </w:rPr>
-        <w:t>Exercício 7 (1,0)-</w:t>
-      </w:r>
+        <w:t>Exercício 7 (1,</w:t>
+      </w:r>
+      <w:proofErr w:type="gramStart"/>
+      <w:r>
+        <w:rPr>
+          <w:rFonts w:ascii="Times New Roman" w:hAnsi="Times New Roman" w:cs="Times New Roman"/>
+          <w:b/>
+          <w:bCs/>
+          <w:sz w:val="24"/>
+          <w:szCs w:val="24"/>
+        </w:rPr>
+        <w:t>0)-</w:t>
+      </w:r>
+      <w:proofErr w:type="gramEnd"/>
       <w:r>
         <w:rPr>
           <w:rFonts w:ascii="Times New Roman" w:hAnsi="Times New Roman" w:cs="Times New Roman"/>
@@ -5225,11 +5511,16 @@
         <w:jc w:val="both"/>
       </w:pPr>
       <w:r>
-        <w:t xml:space="preserve">x = </w:t>
+        <w:t xml:space="preserve">x </w:t>
+      </w:r>
+      <w:proofErr w:type="gramStart"/>
+      <w:r>
+        <w:t xml:space="preserve">= </w:t>
       </w:r>
       <w:r>
         <w:t>?</w:t>
       </w:r>
+      <w:proofErr w:type="gramEnd"/>
     </w:p>
     <w:p>
       <w:pPr>
@@ -5248,10 +5539,18 @@
         <w:t xml:space="preserve">z = 1 – 0,05 = </w:t>
       </w:r>
       <w:r>
-        <w:t>0,95</w:t>
-      </w:r>
-      <w:r>
-        <w:t xml:space="preserve">  (televisões sem defeito)</w:t>
+        <w:t>0,</w:t>
+      </w:r>
+      <w:proofErr w:type="gramStart"/>
+      <w:r>
+        <w:t>95</w:t>
+      </w:r>
+      <w:r>
+        <w:t xml:space="preserve">  (</w:t>
+      </w:r>
+      <w:proofErr w:type="gramEnd"/>
+      <w:r>
+        <w:t>televisões sem defeito)</w:t>
       </w:r>
     </w:p>
     <w:p>
@@ -5283,8 +5582,13 @@
         <w:ind w:left="360" w:firstLine="348"/>
         <w:jc w:val="both"/>
       </w:pPr>
-      <w:r>
-        <w:t>P(z &lt; x) = 5/100 = 0,05</w:t>
+      <w:proofErr w:type="gramStart"/>
+      <w:r>
+        <w:t>P(</w:t>
+      </w:r>
+      <w:proofErr w:type="gramEnd"/>
+      <w:r>
+        <w:t>z &lt; x) = 5/100 = 0,05</w:t>
       </w:r>
     </w:p>
     <w:p>
@@ -5303,7 +5607,6 @@
         <w:jc w:val="both"/>
       </w:pPr>
       <w:r>
-        <w:lastRenderedPageBreak/>
         <w:tab/>
       </w:r>
     </w:p>
@@ -5314,8 +5617,128 @@
       </w:pPr>
       <w:r>
         <w:tab/>
-        <w:t>P(z &lt; 0,05) = 0,5199 = 0,52 arredondado</w:t>
-      </w:r>
+      </w:r>
+      <w:proofErr w:type="gramStart"/>
+      <w:r>
+        <w:t>P(</w:t>
+      </w:r>
+      <w:proofErr w:type="gramEnd"/>
+      <w:r>
+        <w:t>z &lt; 0,05) = 0,5199 = 0,52 arredondado</w:t>
+      </w:r>
+    </w:p>
+    <w:p>
+      <w:pPr>
+        <w:pStyle w:val="Default"/>
+        <w:jc w:val="both"/>
+      </w:pPr>
+    </w:p>
+    <w:p>
+      <w:pPr>
+        <w:pStyle w:val="NormalWeb"/>
+        <w:spacing w:before="0" w:beforeAutospacing="0" w:after="0" w:afterAutospacing="0"/>
+      </w:pPr>
+      <w:r>
+        <w:rPr>
+          <w:rFonts w:ascii="Arial" w:hAnsi="Arial" w:cs="Arial"/>
+          <w:color w:val="FF0000"/>
+          <w:sz w:val="22"/>
+          <w:szCs w:val="22"/>
+        </w:rPr>
+        <w:t>x = 1 - 0,05 = 0,</w:t>
+      </w:r>
+      <w:proofErr w:type="gramStart"/>
+      <w:r>
+        <w:rPr>
+          <w:rFonts w:ascii="Arial" w:hAnsi="Arial" w:cs="Arial"/>
+          <w:color w:val="FF0000"/>
+          <w:sz w:val="22"/>
+          <w:szCs w:val="22"/>
+        </w:rPr>
+        <w:t>95  =</w:t>
+      </w:r>
+      <w:proofErr w:type="gramEnd"/>
+      <w:r>
+        <w:rPr>
+          <w:rFonts w:ascii="Arial" w:hAnsi="Arial" w:cs="Arial"/>
+          <w:color w:val="FF0000"/>
+          <w:sz w:val="22"/>
+          <w:szCs w:val="22"/>
+        </w:rPr>
+        <w:t xml:space="preserve"> z = -1,65</w:t>
+      </w:r>
+    </w:p>
+    <w:p>
+      <w:pPr>
+        <w:pStyle w:val="NormalWeb"/>
+        <w:spacing w:before="0" w:beforeAutospacing="0" w:after="0" w:afterAutospacing="0"/>
+      </w:pPr>
+      <w:r>
+        <w:rPr>
+          <w:rFonts w:ascii="Arial" w:hAnsi="Arial" w:cs="Arial"/>
+          <w:color w:val="FF0000"/>
+          <w:sz w:val="22"/>
+          <w:szCs w:val="22"/>
+          <w:shd w:val="clear" w:color="auto" w:fill="FFFFFF"/>
+        </w:rPr>
+        <w:t>z=(x-</w:t>
+      </w:r>
+      <w:proofErr w:type="gramStart"/>
+      <w:r>
+        <w:rPr>
+          <w:rFonts w:ascii="Arial" w:hAnsi="Arial" w:cs="Arial"/>
+          <w:color w:val="FF0000"/>
+          <w:sz w:val="22"/>
+          <w:szCs w:val="22"/>
+          <w:shd w:val="clear" w:color="auto" w:fill="FFFFFF"/>
+        </w:rPr>
+        <w:t>μ)/</w:t>
+      </w:r>
+      <w:proofErr w:type="gramEnd"/>
+      <w:r>
+        <w:rPr>
+          <w:rFonts w:ascii="Arial" w:hAnsi="Arial" w:cs="Arial"/>
+          <w:color w:val="FF0000"/>
+          <w:sz w:val="22"/>
+          <w:szCs w:val="22"/>
+          <w:shd w:val="clear" w:color="auto" w:fill="FFFFFF"/>
+        </w:rPr>
+        <w:t>σ → x=z*</w:t>
+      </w:r>
+      <w:proofErr w:type="spellStart"/>
+      <w:r>
+        <w:rPr>
+          <w:rFonts w:ascii="Arial" w:hAnsi="Arial" w:cs="Arial"/>
+          <w:color w:val="FF0000"/>
+          <w:sz w:val="22"/>
+          <w:szCs w:val="22"/>
+          <w:shd w:val="clear" w:color="auto" w:fill="FFFFFF"/>
+        </w:rPr>
+        <w:t>σ+μ</w:t>
+      </w:r>
+      <w:proofErr w:type="spellEnd"/>
+    </w:p>
+    <w:p>
+      <w:pPr>
+        <w:pStyle w:val="NormalWeb"/>
+        <w:spacing w:before="0" w:beforeAutospacing="0" w:after="0" w:afterAutospacing="0"/>
+      </w:pPr>
+      <w:r>
+        <w:rPr>
+          <w:rFonts w:ascii="Arial" w:hAnsi="Arial" w:cs="Arial"/>
+          <w:color w:val="FF0000"/>
+          <w:sz w:val="22"/>
+          <w:szCs w:val="22"/>
+          <w:shd w:val="clear" w:color="auto" w:fill="FFFFFF"/>
+        </w:rPr>
+        <w:t>x = -1,65 * 1,8 + 8 = 5,03 anos</w:t>
+      </w:r>
+    </w:p>
+    <w:p>
+      <w:pPr>
+        <w:pStyle w:val="Default"/>
+        <w:jc w:val="both"/>
+      </w:pPr>
     </w:p>
     <w:p>
       <w:pPr>
@@ -6350,6 +6773,23 @@
     <w:uiPriority w:val="99"/>
     <w:rsid w:val="00B45CA8"/>
   </w:style>
+  <w:style w:type="paragraph" w:styleId="NormalWeb">
+    <w:name w:val="Normal (Web)"/>
+    <w:basedOn w:val="Normal"/>
+    <w:uiPriority w:val="99"/>
+    <w:semiHidden/>
+    <w:unhideWhenUsed/>
+    <w:rsid w:val="00B659EB"/>
+    <w:pPr>
+      <w:spacing w:before="100" w:beforeAutospacing="1" w:after="100" w:afterAutospacing="1" w:line="240" w:lineRule="auto"/>
+    </w:pPr>
+    <w:rPr>
+      <w:rFonts w:ascii="Times New Roman" w:eastAsia="Times New Roman" w:hAnsi="Times New Roman" w:cs="Times New Roman"/>
+      <w:sz w:val="24"/>
+      <w:szCs w:val="24"/>
+      <w:lang w:eastAsia="pt-BR"/>
+    </w:rPr>
+  </w:style>
 </w:styles>
 </file>
 

--- a/Arquivos/Estatistica/Atividade 2 M2/EllenJunker_Atividade2M2.docx
+++ b/Arquivos/Estatistica/Atividade 2 M2/EllenJunker_Atividade2M2.docx
@@ -74,15 +74,7 @@
         <w:pStyle w:val="Default"/>
       </w:pPr>
       <w:r>
-        <w:t xml:space="preserve">O tamanho amostral é suficientemente grande (em geral, maior que 30) e, então, </w:t>
-      </w:r>
-      <w:proofErr w:type="spellStart"/>
-      <w:r>
-        <w:t>concluí-se</w:t>
-      </w:r>
-      <w:proofErr w:type="spellEnd"/>
-      <w:r>
-        <w:t xml:space="preserve"> que as médias das possíveis amostras tendem à distribuição normal. </w:t>
+        <w:t xml:space="preserve">O tamanho amostral é suficientemente grande (em geral, maior que 30) e, então, concluí-se que as médias das possíveis amostras tendem à distribuição normal. </w:t>
       </w:r>
     </w:p>
     <w:p>
@@ -123,13 +115,8 @@
           <w:numId w:val="1"/>
         </w:numPr>
       </w:pPr>
-      <w:proofErr w:type="gramStart"/>
-      <w:r>
-        <w:t>P(</w:t>
-      </w:r>
-      <w:proofErr w:type="gramEnd"/>
-      <w:r>
-        <w:t xml:space="preserve">Z &lt; 2,41) = </w:t>
+      <w:r>
+        <w:t xml:space="preserve">P(Z &lt; 2,41) = </w:t>
       </w:r>
     </w:p>
     <w:p>
@@ -310,21 +297,12 @@
         </w:rPr>
         <w:t xml:space="preserve">Resposta: </w:t>
       </w:r>
-      <w:proofErr w:type="gramStart"/>
-      <w:r>
-        <w:rPr>
-          <w:b/>
-          <w:bCs/>
-        </w:rPr>
-        <w:t>P(</w:t>
-      </w:r>
-      <w:proofErr w:type="gramEnd"/>
-      <w:r>
-        <w:rPr>
-          <w:b/>
-          <w:bCs/>
-        </w:rPr>
-        <w:t>Z &lt; 2,41)</w:t>
+      <w:r>
+        <w:rPr>
+          <w:b/>
+          <w:bCs/>
+        </w:rPr>
+        <w:t>P(Z &lt; 2,41)</w:t>
       </w:r>
       <w:r>
         <w:t xml:space="preserve"> </w:t>
@@ -350,13 +328,8 @@
           <w:numId w:val="1"/>
         </w:numPr>
       </w:pPr>
-      <w:proofErr w:type="gramStart"/>
-      <w:r>
-        <w:t>P(</w:t>
-      </w:r>
-      <w:proofErr w:type="gramEnd"/>
-      <w:r>
-        <w:t xml:space="preserve">Z &lt; – 2,41) = </w:t>
+      <w:r>
+        <w:t xml:space="preserve">P(Z &lt; – 2,41) = </w:t>
       </w:r>
     </w:p>
     <w:p>
@@ -485,14 +458,7 @@
       </w:pPr>
       <w:r>
         <w:tab/>
-      </w:r>
-      <w:proofErr w:type="gramStart"/>
-      <w:r>
-        <w:t>A(</w:t>
-      </w:r>
-      <w:proofErr w:type="gramEnd"/>
-      <w:r>
-        <w:t>-2,41) =  0,0080</w:t>
+        <w:t>A(-2,41) =  0,0080</w:t>
       </w:r>
     </w:p>
     <w:p>
@@ -538,23 +504,7 @@
           <w:b/>
           <w:bCs/>
         </w:rPr>
-        <w:t xml:space="preserve">Resposta: </w:t>
-      </w:r>
-      <w:proofErr w:type="gramStart"/>
-      <w:r>
-        <w:rPr>
-          <w:b/>
-          <w:bCs/>
-        </w:rPr>
-        <w:t>P(</w:t>
-      </w:r>
-      <w:proofErr w:type="gramEnd"/>
-      <w:r>
-        <w:rPr>
-          <w:b/>
-          <w:bCs/>
-        </w:rPr>
-        <w:t>Z &lt; – 2,41) = 0,8%</w:t>
+        <w:t>Resposta: P(Z &lt; – 2,41) = 0,8%</w:t>
       </w:r>
     </w:p>
     <w:p>
@@ -570,13 +520,8 @@
           <w:numId w:val="1"/>
         </w:numPr>
       </w:pPr>
-      <w:proofErr w:type="gramStart"/>
-      <w:r>
-        <w:t>P(</w:t>
-      </w:r>
-      <w:proofErr w:type="gramEnd"/>
-      <w:r>
-        <w:t xml:space="preserve">Z &gt; 2,41) = </w:t>
+      <w:r>
+        <w:t xml:space="preserve">P(Z &gt; 2,41) = </w:t>
       </w:r>
     </w:p>
     <w:p>
@@ -707,13 +652,8 @@
       <w:r>
         <w:tab/>
       </w:r>
-      <w:proofErr w:type="gramStart"/>
-      <w:r>
-        <w:t>P(</w:t>
-      </w:r>
-      <w:proofErr w:type="gramEnd"/>
-      <w:r>
-        <w:t>Z &gt; 2,41)  = 1 - P(Z  &lt; 2,41)</w:t>
+      <w:r>
+        <w:t>P(Z &gt; 2,41)  = 1 - P(Z  &lt; 2,41)</w:t>
       </w:r>
       <w:r>
         <w:rPr>
@@ -769,23 +709,7 @@
           <w:b/>
           <w:bCs/>
         </w:rPr>
-        <w:t xml:space="preserve">Resposta: </w:t>
-      </w:r>
-      <w:proofErr w:type="gramStart"/>
-      <w:r>
-        <w:rPr>
-          <w:b/>
-          <w:bCs/>
-        </w:rPr>
-        <w:t>P(</w:t>
-      </w:r>
-      <w:proofErr w:type="gramEnd"/>
-      <w:r>
-        <w:rPr>
-          <w:b/>
-          <w:bCs/>
-        </w:rPr>
-        <w:t xml:space="preserve">Z </w:t>
+        <w:t xml:space="preserve">Resposta: P(Z </w:t>
       </w:r>
       <w:r>
         <w:rPr>
@@ -894,13 +818,8 @@
           </wp:anchor>
         </w:drawing>
       </w:r>
-      <w:proofErr w:type="gramStart"/>
-      <w:r>
-        <w:t>P(</w:t>
-      </w:r>
-      <w:proofErr w:type="gramEnd"/>
-      <w:r>
-        <w:t xml:space="preserve">-2,41 &lt; Z &lt; 2,41) = </w:t>
+      <w:r>
+        <w:t xml:space="preserve">P(-2,41 &lt; Z &lt; 2,41) = </w:t>
       </w:r>
     </w:p>
     <w:p>
@@ -920,13 +839,8 @@
         <w:pStyle w:val="Default"/>
         <w:ind w:firstLine="708"/>
       </w:pPr>
-      <w:proofErr w:type="gramStart"/>
-      <w:r>
-        <w:t>P(</w:t>
-      </w:r>
-      <w:proofErr w:type="gramEnd"/>
-      <w:r>
-        <w:t>-2,41 &lt; Z &lt; 2,41)</w:t>
+      <w:r>
+        <w:t>P(-2,41 &lt; Z &lt; 2,41)</w:t>
       </w:r>
       <w:r>
         <w:t xml:space="preserve"> = </w:t>
@@ -961,14 +875,12 @@
         <w:pStyle w:val="Default"/>
         <w:ind w:firstLine="708"/>
       </w:pPr>
-      <w:proofErr w:type="gramStart"/>
       <w:r>
         <w:t>P</w:t>
       </w:r>
       <w:r>
         <w:t>(</w:t>
       </w:r>
-      <w:proofErr w:type="gramEnd"/>
       <w:r>
         <w:t>Z &lt; 2,41)</w:t>
       </w:r>
@@ -999,13 +911,8 @@
         <w:pStyle w:val="Default"/>
         <w:ind w:firstLine="708"/>
       </w:pPr>
-      <w:proofErr w:type="gramStart"/>
-      <w:r>
-        <w:t>A(</w:t>
-      </w:r>
-      <w:proofErr w:type="gramEnd"/>
-      <w:r>
-        <w:t>2,41)</w:t>
+      <w:r>
+        <w:t>A(2,41)</w:t>
       </w:r>
       <w:r>
         <w:t xml:space="preserve"> </w:t>
@@ -1025,13 +932,8 @@
         <w:pStyle w:val="Default"/>
         <w:ind w:firstLine="708"/>
       </w:pPr>
-      <w:proofErr w:type="gramStart"/>
-      <w:r>
-        <w:t>A(</w:t>
-      </w:r>
-      <w:proofErr w:type="gramEnd"/>
-      <w:r>
-        <w:t>-2,41) = 0,0080</w:t>
+      <w:r>
+        <w:t>A(-2,41) = 0,0080</w:t>
       </w:r>
     </w:p>
     <w:p>
@@ -1039,13 +941,8 @@
         <w:pStyle w:val="Default"/>
         <w:ind w:firstLine="708"/>
       </w:pPr>
-      <w:proofErr w:type="gramStart"/>
-      <w:r>
-        <w:t>A(</w:t>
-      </w:r>
-      <w:proofErr w:type="gramEnd"/>
-      <w:r>
-        <w:t xml:space="preserve">2,41) – A(-2,41) = 0,99 - 0,0080 = </w:t>
+      <w:r>
+        <w:t xml:space="preserve">A(2,41) – A(-2,41) = 0,99 - 0,0080 = </w:t>
       </w:r>
       <w:r>
         <w:t>0,982</w:t>
@@ -1110,23 +1007,7 @@
           <w:b/>
           <w:bCs/>
         </w:rPr>
-        <w:t xml:space="preserve">Resposta: </w:t>
-      </w:r>
-      <w:proofErr w:type="gramStart"/>
-      <w:r>
-        <w:rPr>
-          <w:b/>
-          <w:bCs/>
-        </w:rPr>
-        <w:t>P(</w:t>
-      </w:r>
-      <w:proofErr w:type="gramEnd"/>
-      <w:r>
-        <w:rPr>
-          <w:b/>
-          <w:bCs/>
-        </w:rPr>
-        <w:t>-2,41 &lt; Z &lt; 2,41) = 98,2%</w:t>
+        <w:t>Resposta: P(-2,41 &lt; Z &lt; 2,41) = 98,2%</w:t>
       </w:r>
     </w:p>
     <w:p>
@@ -1199,25 +1080,14 @@
         </w:rPr>
         <w:t xml:space="preserve">: </w:t>
       </w:r>
-      <w:proofErr w:type="gramStart"/>
-      <w:r>
-        <w:rPr>
-          <w:rFonts w:ascii="Times New Roman" w:hAnsi="Times New Roman" w:cs="Times New Roman"/>
-          <w:bCs/>
-          <w:sz w:val="24"/>
-          <w:szCs w:val="24"/>
-        </w:rPr>
-        <w:t>A tensão de resistência à compressão de corpos de prova de concreto podem</w:t>
-      </w:r>
-      <w:proofErr w:type="gramEnd"/>
-      <w:r>
-        <w:rPr>
-          <w:rFonts w:ascii="Times New Roman" w:hAnsi="Times New Roman" w:cs="Times New Roman"/>
-          <w:bCs/>
-          <w:sz w:val="24"/>
-          <w:szCs w:val="24"/>
-        </w:rPr>
-        <w:t xml:space="preserve"> ser modeladas por uma distribuição normal com média de 800 Mpa e um desvio padrão de 10MPa.</w:t>
+      <w:r>
+        <w:rPr>
+          <w:rFonts w:ascii="Times New Roman" w:hAnsi="Times New Roman" w:cs="Times New Roman"/>
+          <w:bCs/>
+          <w:sz w:val="24"/>
+          <w:szCs w:val="24"/>
+        </w:rPr>
+        <w:t>A tensão de resistência à compressão de corpos de prova de concreto podem ser modeladas por uma distribuição normal com média de 800 Mpa e um desvio padrão de 10MPa.</w:t>
       </w:r>
       <w:r>
         <w:t xml:space="preserve"> </w:t>
@@ -1241,7 +1111,6 @@
         <w:pStyle w:val="Default"/>
         <w:jc w:val="both"/>
       </w:pPr>
-      <w:proofErr w:type="gramStart"/>
       <w:r>
         <w:rPr>
           <w:bCs/>
@@ -1252,14 +1121,7 @@
         <w:rPr>
           <w:bCs/>
         </w:rPr>
-        <w:t>Qual</w:t>
-      </w:r>
-      <w:proofErr w:type="gramEnd"/>
-      <w:r>
-        <w:rPr>
-          <w:bCs/>
-        </w:rPr>
-        <w:t xml:space="preserve"> é a probabilidade de que a tensão de um corpo de prova seja menor que 825 MPa?</w:t>
+        <w:t>Qual é a probabilidade de que a tensão de um corpo de prova seja menor que 825 MPa?</w:t>
       </w:r>
       <w:r>
         <w:t xml:space="preserve"> Represente graficamente essa probabilidade. </w:t>
@@ -1371,14 +1233,7 @@
       </w:pPr>
       <w:r>
         <w:tab/>
-      </w:r>
-      <w:proofErr w:type="gramStart"/>
-      <w:r>
-        <w:t>P(</w:t>
-      </w:r>
-      <w:proofErr w:type="gramEnd"/>
-      <w:r>
-        <w:t>z &lt; 2,5) = 0,9938</w:t>
+        <w:t>P(z &lt; 2,5) = 0,9938</w:t>
       </w:r>
       <w:r>
         <w:t xml:space="preserve"> = 0,99 arredondado</w:t>
@@ -1691,7 +1546,6 @@
         <w:pStyle w:val="Default"/>
         <w:jc w:val="both"/>
       </w:pPr>
-      <w:proofErr w:type="gramStart"/>
       <w:r>
         <w:rPr>
           <w:bCs/>
@@ -1702,14 +1556,7 @@
         <w:rPr>
           <w:bCs/>
         </w:rPr>
-        <w:t>Qual</w:t>
-      </w:r>
-      <w:proofErr w:type="gramEnd"/>
-      <w:r>
-        <w:rPr>
-          <w:bCs/>
-        </w:rPr>
-        <w:t xml:space="preserve"> é a probabilidade de que a tensão de um corpo de prova esteja entre 680 e 790 MPa?</w:t>
+        <w:t>Qual é a probabilidade de que a tensão de um corpo de prova esteja entre 680 e 790 MPa?</w:t>
       </w:r>
       <w:r>
         <w:t xml:space="preserve"> Represente graficamente essa probabilidade.</w:t>
@@ -1895,11 +1742,9 @@
         <w:pStyle w:val="Default"/>
         <w:ind w:firstLine="708"/>
       </w:pPr>
-      <w:proofErr w:type="gramStart"/>
       <w:r>
         <w:t>P(</w:t>
       </w:r>
-      <w:proofErr w:type="gramEnd"/>
       <w:r>
         <w:t>-12</w:t>
       </w:r>
@@ -1951,14 +1796,12 @@
         <w:pStyle w:val="Default"/>
         <w:ind w:firstLine="708"/>
       </w:pPr>
-      <w:proofErr w:type="gramStart"/>
       <w:r>
         <w:t>P</w:t>
       </w:r>
       <w:r>
         <w:t>(</w:t>
       </w:r>
-      <w:proofErr w:type="gramEnd"/>
       <w:r>
         <w:t xml:space="preserve">Z &lt; </w:t>
       </w:r>
@@ -2007,13 +1850,8 @@
         <w:pStyle w:val="Default"/>
         <w:ind w:firstLine="708"/>
       </w:pPr>
-      <w:proofErr w:type="gramStart"/>
-      <w:r>
-        <w:t>A(</w:t>
-      </w:r>
-      <w:proofErr w:type="gramEnd"/>
-      <w:r>
-        <w:t xml:space="preserve">-1) = </w:t>
+      <w:r>
+        <w:t xml:space="preserve">A(-1) = </w:t>
       </w:r>
       <w:r>
         <w:t>0,1587 = 0,16 arredondado</w:t>
@@ -2025,14 +1863,7 @@
       </w:pPr>
       <w:r>
         <w:tab/>
-      </w:r>
-      <w:proofErr w:type="gramStart"/>
-      <w:r>
-        <w:t>A(</w:t>
-      </w:r>
-      <w:proofErr w:type="gramEnd"/>
-      <w:r>
-        <w:t xml:space="preserve">-12) = </w:t>
+        <w:t xml:space="preserve">A(-12) = </w:t>
       </w:r>
       <w:r>
         <w:t>0,0000</w:t>
@@ -2043,13 +1874,8 @@
         <w:pStyle w:val="Default"/>
         <w:ind w:firstLine="708"/>
       </w:pPr>
-      <w:proofErr w:type="gramStart"/>
-      <w:r>
-        <w:t>A(</w:t>
-      </w:r>
-      <w:proofErr w:type="gramEnd"/>
-      <w:r>
-        <w:t>-1) – A(-12) = 0,16 – 0,00 = 0,16</w:t>
+      <w:r>
+        <w:t>A(-1) – A(-12) = 0,16 – 0,00 = 0,16</w:t>
       </w:r>
     </w:p>
     <w:p>
@@ -2148,23 +1974,7 @@
           <w:b/>
           <w:bCs/>
         </w:rPr>
-        <w:t xml:space="preserve">Resposta: </w:t>
-      </w:r>
-      <w:proofErr w:type="gramStart"/>
-      <w:r>
-        <w:rPr>
-          <w:b/>
-          <w:bCs/>
-        </w:rPr>
-        <w:t>P(</w:t>
-      </w:r>
-      <w:proofErr w:type="gramEnd"/>
-      <w:r>
-        <w:rPr>
-          <w:b/>
-          <w:bCs/>
-        </w:rPr>
-        <w:t>-12 &lt; Z &lt; -1) = 16%</w:t>
+        <w:t>Resposta: P(-12 &lt; Z &lt; -1) = 16%</w:t>
       </w:r>
     </w:p>
     <w:p>
@@ -2343,14 +2153,7 @@
       </w:pPr>
       <w:r>
         <w:tab/>
-      </w:r>
-      <w:proofErr w:type="gramStart"/>
-      <w:r>
-        <w:t>P(</w:t>
-      </w:r>
-      <w:proofErr w:type="gramEnd"/>
-      <w:r>
-        <w:t xml:space="preserve">z &gt;= -2) = 1 - P(z &lt; -2) </w:t>
+        <w:t xml:space="preserve">P(z &gt;= -2) = 1 - P(z &lt; -2) </w:t>
       </w:r>
     </w:p>
     <w:p>
@@ -2359,13 +2162,8 @@
         <w:ind w:firstLine="708"/>
         <w:jc w:val="both"/>
       </w:pPr>
-      <w:proofErr w:type="gramStart"/>
-      <w:r>
-        <w:t>P(</w:t>
-      </w:r>
-      <w:proofErr w:type="gramEnd"/>
-      <w:r>
-        <w:t>z &lt; -2) =  0,0228 = 0,02 arredondado</w:t>
+      <w:r>
+        <w:t>P(z &lt; -2) =  0,0228 = 0,02 arredondado</w:t>
       </w:r>
     </w:p>
     <w:p>
@@ -2374,13 +2172,8 @@
         <w:ind w:firstLine="708"/>
         <w:jc w:val="both"/>
       </w:pPr>
-      <w:proofErr w:type="gramStart"/>
-      <w:r>
-        <w:t>P(</w:t>
-      </w:r>
-      <w:proofErr w:type="gramEnd"/>
-      <w:r>
-        <w:t>z &gt;= -2) = 1 – 0,02 = 0,98</w:t>
+      <w:r>
+        <w:t>P(z &gt;= -2) = 1 – 0,02 = 0,98</w:t>
       </w:r>
     </w:p>
     <w:p>
@@ -2645,37 +2438,101 @@
         <w:ind w:left="708"/>
         <w:jc w:val="both"/>
       </w:pPr>
-      <w:proofErr w:type="gramStart"/>
       <w:r>
         <w:t>P</w:t>
       </w:r>
       <w:r>
-        <w:t>(</w:t>
-      </w:r>
-      <w:proofErr w:type="gramEnd"/>
+        <w:t>(-1</w:t>
+      </w:r>
+      <w:r>
+        <w:t xml:space="preserve"> &lt; Z &lt; </w:t>
+      </w:r>
+      <w:r>
+        <w:t>1</w:t>
+      </w:r>
+      <w:r>
+        <w:t xml:space="preserve">) = P(Z &lt; </w:t>
+      </w:r>
+      <w:r>
+        <w:t>1</w:t>
+      </w:r>
+      <w:r>
+        <w:t>) - P(Z &lt; -</w:t>
+      </w:r>
+      <w:r>
+        <w:t>1</w:t>
+      </w:r>
+      <w:r>
+        <w:t>)</w:t>
+      </w:r>
+    </w:p>
+    <w:p>
+      <w:pPr>
+        <w:pStyle w:val="Default"/>
+        <w:ind w:left="708"/>
+        <w:jc w:val="both"/>
+      </w:pPr>
+      <w:r>
+        <w:t xml:space="preserve">P(Z &lt; </w:t>
+      </w:r>
+      <w:r>
+        <w:t>1</w:t>
+      </w:r>
+      <w:r>
+        <w:t>) - P(Z &lt; -</w:t>
+      </w:r>
+      <w:r>
+        <w:t>1</w:t>
+      </w:r>
+      <w:r>
+        <w:t>) = A(</w:t>
+      </w:r>
+      <w:r>
+        <w:t>1</w:t>
+      </w:r>
+      <w:r>
+        <w:t>) – A(</w:t>
+      </w:r>
       <w:r>
         <w:t>-1</w:t>
       </w:r>
       <w:r>
-        <w:t xml:space="preserve"> &lt; Z &lt; </w:t>
+        <w:t>)</w:t>
+      </w:r>
+    </w:p>
+    <w:p>
+      <w:pPr>
+        <w:pStyle w:val="Default"/>
+        <w:ind w:left="708"/>
+        <w:jc w:val="both"/>
+      </w:pPr>
+    </w:p>
+    <w:p>
+      <w:pPr>
+        <w:pStyle w:val="Default"/>
+        <w:ind w:left="708"/>
+        <w:jc w:val="both"/>
+      </w:pPr>
+      <w:r>
+        <w:t>A(</w:t>
       </w:r>
       <w:r>
         <w:t>1</w:t>
       </w:r>
       <w:r>
-        <w:t xml:space="preserve">) = P(Z &lt; </w:t>
-      </w:r>
-      <w:r>
-        <w:t>1</w:t>
-      </w:r>
-      <w:r>
-        <w:t>) - P(Z &lt; -</w:t>
-      </w:r>
-      <w:r>
-        <w:t>1</w:t>
-      </w:r>
-      <w:r>
-        <w:t>)</w:t>
+        <w:t xml:space="preserve">) = </w:t>
+      </w:r>
+      <w:r>
+        <w:t xml:space="preserve">0,8413 = </w:t>
+      </w:r>
+      <w:r>
+        <w:t>0,</w:t>
+      </w:r>
+      <w:r>
+        <w:t>84</w:t>
+      </w:r>
+      <w:r>
+        <w:t xml:space="preserve"> (arredondada)</w:t>
       </w:r>
     </w:p>
     <w:p>
@@ -2684,37 +2541,17 @@
         <w:ind w:left="708"/>
         <w:jc w:val="both"/>
       </w:pPr>
-      <w:proofErr w:type="gramStart"/>
-      <w:r>
-        <w:t>P(</w:t>
-      </w:r>
-      <w:proofErr w:type="gramEnd"/>
-      <w:r>
-        <w:t xml:space="preserve">Z &lt; </w:t>
-      </w:r>
-      <w:r>
-        <w:t>1</w:t>
-      </w:r>
-      <w:r>
-        <w:t>) - P(Z &lt; -</w:t>
-      </w:r>
-      <w:r>
-        <w:t>1</w:t>
-      </w:r>
-      <w:r>
-        <w:t>) = A(</w:t>
-      </w:r>
-      <w:r>
-        <w:t>1</w:t>
-      </w:r>
-      <w:r>
-        <w:t>) – A(</w:t>
-      </w:r>
-      <w:r>
-        <w:t>-1</w:t>
-      </w:r>
-      <w:r>
-        <w:t>)</w:t>
+      <w:r>
+        <w:t>A</w:t>
+      </w:r>
+      <w:r>
+        <w:t>(-1</w:t>
+      </w:r>
+      <w:r>
+        <w:t xml:space="preserve">) = </w:t>
+      </w:r>
+      <w:r>
+        <w:t>0,1587 = 0,16 (arredondada)</w:t>
       </w:r>
     </w:p>
     <w:p>
@@ -2723,72 +2560,9 @@
         <w:ind w:left="708"/>
         <w:jc w:val="both"/>
       </w:pPr>
-    </w:p>
-    <w:p>
-      <w:pPr>
-        <w:pStyle w:val="Default"/>
-        <w:ind w:left="708"/>
-        <w:jc w:val="both"/>
-      </w:pPr>
-      <w:proofErr w:type="gramStart"/>
       <w:r>
         <w:t>A(</w:t>
       </w:r>
-      <w:proofErr w:type="gramEnd"/>
-      <w:r>
-        <w:t>1</w:t>
-      </w:r>
-      <w:r>
-        <w:t xml:space="preserve">) = </w:t>
-      </w:r>
-      <w:r>
-        <w:t xml:space="preserve">0,8413 = </w:t>
-      </w:r>
-      <w:r>
-        <w:t>0,</w:t>
-      </w:r>
-      <w:r>
-        <w:t>84</w:t>
-      </w:r>
-      <w:r>
-        <w:t xml:space="preserve"> (arredondada)</w:t>
-      </w:r>
-    </w:p>
-    <w:p>
-      <w:pPr>
-        <w:pStyle w:val="Default"/>
-        <w:ind w:left="708"/>
-        <w:jc w:val="both"/>
-      </w:pPr>
-      <w:proofErr w:type="gramStart"/>
-      <w:r>
-        <w:t>A</w:t>
-      </w:r>
-      <w:r>
-        <w:t>(</w:t>
-      </w:r>
-      <w:proofErr w:type="gramEnd"/>
-      <w:r>
-        <w:t>-1</w:t>
-      </w:r>
-      <w:r>
-        <w:t xml:space="preserve">) = </w:t>
-      </w:r>
-      <w:r>
-        <w:t>0,1587 = 0,16 (arredondada)</w:t>
-      </w:r>
-    </w:p>
-    <w:p>
-      <w:pPr>
-        <w:pStyle w:val="Default"/>
-        <w:ind w:left="708"/>
-        <w:jc w:val="both"/>
-      </w:pPr>
-      <w:proofErr w:type="gramStart"/>
-      <w:r>
-        <w:t>A(</w:t>
-      </w:r>
-      <w:proofErr w:type="gramEnd"/>
       <w:r>
         <w:t>1</w:t>
       </w:r>
@@ -2945,23 +2719,7 @@
           <w:b/>
           <w:bCs/>
         </w:rPr>
-        <w:t xml:space="preserve">a probabilidade </w:t>
-      </w:r>
-      <w:proofErr w:type="gramStart"/>
-      <w:r>
-        <w:rPr>
-          <w:b/>
-          <w:bCs/>
-        </w:rPr>
-        <w:t>das</w:t>
-      </w:r>
-      <w:proofErr w:type="gramEnd"/>
-      <w:r>
-        <w:rPr>
-          <w:b/>
-          <w:bCs/>
-        </w:rPr>
-        <w:t xml:space="preserve"> plantas terem alturas entre 165mm e 175 mm é de 68%</w:t>
+        <w:t>a probabilidade das plantas terem alturas entre 165mm e 175 mm é de 68%</w:t>
       </w:r>
     </w:p>
     <w:p>
@@ -3156,14 +2914,7 @@
       </w:pPr>
       <w:r>
         <w:tab/>
-      </w:r>
-      <w:proofErr w:type="gramStart"/>
-      <w:r>
-        <w:t>P(</w:t>
-      </w:r>
-      <w:proofErr w:type="gramEnd"/>
-      <w:r>
-        <w:t xml:space="preserve">z </w:t>
+        <w:t xml:space="preserve">P(z </w:t>
       </w:r>
       <w:r>
         <w:t>&lt;=</w:t>
@@ -3577,11 +3328,9 @@
         <w:ind w:left="708"/>
         <w:jc w:val="both"/>
       </w:pPr>
-      <w:proofErr w:type="gramStart"/>
       <w:r>
         <w:t>P(</w:t>
       </w:r>
-      <w:proofErr w:type="gramEnd"/>
       <w:r>
         <w:t>-0,25</w:t>
       </w:r>
@@ -3613,13 +3362,8 @@
         <w:ind w:left="708"/>
         <w:jc w:val="both"/>
       </w:pPr>
-      <w:proofErr w:type="gramStart"/>
-      <w:r>
-        <w:t>P(</w:t>
-      </w:r>
-      <w:proofErr w:type="gramEnd"/>
-      <w:r>
-        <w:t xml:space="preserve">Z &lt; </w:t>
+      <w:r>
+        <w:t xml:space="preserve">P(Z &lt; </w:t>
       </w:r>
       <w:r>
         <w:t>0,5</w:t>
@@ -3659,11 +3403,9 @@
         <w:ind w:left="708"/>
         <w:jc w:val="both"/>
       </w:pPr>
-      <w:proofErr w:type="gramStart"/>
       <w:r>
         <w:t>A(</w:t>
       </w:r>
-      <w:proofErr w:type="gramEnd"/>
       <w:r>
         <w:t>0,5</w:t>
       </w:r>
@@ -3689,11 +3431,9 @@
         <w:ind w:left="708"/>
         <w:jc w:val="both"/>
       </w:pPr>
-      <w:proofErr w:type="gramStart"/>
       <w:r>
         <w:t>A(</w:t>
       </w:r>
-      <w:proofErr w:type="gramEnd"/>
       <w:r>
         <w:t>-0,25</w:t>
       </w:r>
@@ -3722,11 +3462,9 @@
         <w:ind w:left="708"/>
         <w:jc w:val="both"/>
       </w:pPr>
-      <w:proofErr w:type="gramStart"/>
       <w:r>
         <w:t>A(</w:t>
       </w:r>
-      <w:proofErr w:type="gramEnd"/>
       <w:r>
         <w:t>0,5</w:t>
       </w:r>
@@ -4041,13 +3779,8 @@
         <w:t xml:space="preserve">µ = </w:t>
       </w:r>
       <w:r>
-        <w:t xml:space="preserve">25,08 </w:t>
-      </w:r>
-      <w:proofErr w:type="spellStart"/>
-      <w:r>
-        <w:t>pol</w:t>
-      </w:r>
-      <w:proofErr w:type="spellEnd"/>
+        <w:t>25,08 pol</w:t>
+      </w:r>
     </w:p>
     <w:p>
       <w:pPr>
@@ -4059,112 +3792,151 @@
         <w:t xml:space="preserve">σ = </w:t>
       </w:r>
       <w:r>
+        <w:t>0,05 pol</w:t>
+      </w:r>
+    </w:p>
+    <w:p>
+      <w:pPr>
+        <w:spacing w:after="0" w:line="240" w:lineRule="auto"/>
+        <w:jc w:val="both"/>
+        <w:rPr>
+          <w:rFonts w:ascii="Times New Roman" w:hAnsi="Times New Roman" w:cs="Times New Roman"/>
+          <w:sz w:val="24"/>
+          <w:szCs w:val="24"/>
+        </w:rPr>
+      </w:pPr>
+      <w:r>
+        <w:rPr>
+          <w:rFonts w:ascii="Times New Roman" w:hAnsi="Times New Roman" w:cs="Times New Roman"/>
+          <w:sz w:val="24"/>
+          <w:szCs w:val="24"/>
+        </w:rPr>
+        <w:tab/>
+      </w:r>
+    </w:p>
+    <w:p>
+      <w:pPr>
+        <w:spacing w:after="0" w:line="240" w:lineRule="auto"/>
+        <w:jc w:val="both"/>
+        <w:rPr>
+          <w:rFonts w:ascii="Times New Roman" w:hAnsi="Times New Roman" w:cs="Times New Roman"/>
+          <w:sz w:val="24"/>
+          <w:szCs w:val="24"/>
+        </w:rPr>
+      </w:pPr>
+      <w:r>
+        <w:rPr>
+          <w:rFonts w:ascii="Times New Roman" w:hAnsi="Times New Roman" w:cs="Times New Roman"/>
+          <w:sz w:val="24"/>
+          <w:szCs w:val="24"/>
+        </w:rPr>
+        <w:tab/>
+        <w:t>x1 = 25-0,15 = 24,85 pol</w:t>
+      </w:r>
+    </w:p>
+    <w:p>
+      <w:pPr>
+        <w:spacing w:after="0" w:line="240" w:lineRule="auto"/>
+        <w:jc w:val="both"/>
+        <w:rPr>
+          <w:rFonts w:ascii="Times New Roman" w:hAnsi="Times New Roman" w:cs="Times New Roman"/>
+          <w:sz w:val="24"/>
+          <w:szCs w:val="24"/>
+        </w:rPr>
+      </w:pPr>
+      <w:r>
+        <w:rPr>
+          <w:rFonts w:ascii="Times New Roman" w:hAnsi="Times New Roman" w:cs="Times New Roman"/>
+          <w:sz w:val="24"/>
+          <w:szCs w:val="24"/>
+        </w:rPr>
+        <w:tab/>
+        <w:t>x2 = 25+0,15 = 25,15 pol</w:t>
+      </w:r>
+    </w:p>
+    <w:p>
+      <w:pPr>
+        <w:spacing w:after="0" w:line="240" w:lineRule="auto"/>
+        <w:jc w:val="both"/>
+        <w:rPr>
+          <w:rFonts w:ascii="Times New Roman" w:hAnsi="Times New Roman" w:cs="Times New Roman"/>
+          <w:sz w:val="24"/>
+          <w:szCs w:val="24"/>
+        </w:rPr>
+      </w:pPr>
+    </w:p>
+    <w:p>
+      <w:pPr>
+        <w:pStyle w:val="Default"/>
+        <w:ind w:left="360" w:firstLine="348"/>
+        <w:jc w:val="both"/>
+      </w:pPr>
+      <w:r>
+        <w:t>z = (x-µ) / σ</w:t>
+      </w:r>
+    </w:p>
+    <w:p>
+      <w:pPr>
+        <w:pStyle w:val="Default"/>
+        <w:ind w:left="360"/>
+        <w:jc w:val="both"/>
+      </w:pPr>
+      <w:r>
+        <w:tab/>
+        <w:t>z1 = (24,85 -</w:t>
+      </w:r>
+      <w:r>
+        <w:t xml:space="preserve"> </w:t>
+      </w:r>
+      <w:r>
+        <w:t xml:space="preserve">25,08) / </w:t>
+      </w:r>
+      <w:r>
         <w:t xml:space="preserve">0,05 </w:t>
       </w:r>
-      <w:proofErr w:type="spellStart"/>
-      <w:r>
-        <w:t>pol</w:t>
-      </w:r>
-      <w:proofErr w:type="spellEnd"/>
-    </w:p>
-    <w:p>
-      <w:pPr>
-        <w:spacing w:after="0" w:line="240" w:lineRule="auto"/>
-        <w:jc w:val="both"/>
-        <w:rPr>
-          <w:rFonts w:ascii="Times New Roman" w:hAnsi="Times New Roman" w:cs="Times New Roman"/>
-          <w:sz w:val="24"/>
-          <w:szCs w:val="24"/>
-        </w:rPr>
-      </w:pPr>
-      <w:r>
-        <w:rPr>
-          <w:rFonts w:ascii="Times New Roman" w:hAnsi="Times New Roman" w:cs="Times New Roman"/>
-          <w:sz w:val="24"/>
-          <w:szCs w:val="24"/>
-        </w:rPr>
+      <w:r>
+        <w:t xml:space="preserve">= </w:t>
+      </w:r>
+      <w:r>
+        <w:t>-0,23</w:t>
+      </w:r>
+      <w:r>
+        <w:t xml:space="preserve"> / 0,05 = </w:t>
+      </w:r>
+      <w:r>
+        <w:t>-4,6</w:t>
+      </w:r>
+    </w:p>
+    <w:p>
+      <w:pPr>
+        <w:pStyle w:val="Default"/>
+        <w:ind w:left="360"/>
+        <w:jc w:val="both"/>
+      </w:pPr>
+      <w:r>
         <w:tab/>
-      </w:r>
-    </w:p>
-    <w:p>
-      <w:pPr>
-        <w:spacing w:after="0" w:line="240" w:lineRule="auto"/>
-        <w:jc w:val="both"/>
-        <w:rPr>
-          <w:rFonts w:ascii="Times New Roman" w:hAnsi="Times New Roman" w:cs="Times New Roman"/>
-          <w:sz w:val="24"/>
-          <w:szCs w:val="24"/>
-        </w:rPr>
-      </w:pPr>
-      <w:r>
-        <w:rPr>
-          <w:rFonts w:ascii="Times New Roman" w:hAnsi="Times New Roman" w:cs="Times New Roman"/>
-          <w:sz w:val="24"/>
-          <w:szCs w:val="24"/>
-        </w:rPr>
-        <w:tab/>
-        <w:t xml:space="preserve">x1 = 25-0,15 = 24,85 </w:t>
-      </w:r>
-      <w:proofErr w:type="spellStart"/>
-      <w:r>
-        <w:rPr>
-          <w:rFonts w:ascii="Times New Roman" w:hAnsi="Times New Roman" w:cs="Times New Roman"/>
-          <w:sz w:val="24"/>
-          <w:szCs w:val="24"/>
-        </w:rPr>
-        <w:t>pol</w:t>
-      </w:r>
-      <w:proofErr w:type="spellEnd"/>
-    </w:p>
-    <w:p>
-      <w:pPr>
-        <w:spacing w:after="0" w:line="240" w:lineRule="auto"/>
-        <w:jc w:val="both"/>
-        <w:rPr>
-          <w:rFonts w:ascii="Times New Roman" w:hAnsi="Times New Roman" w:cs="Times New Roman"/>
-          <w:sz w:val="24"/>
-          <w:szCs w:val="24"/>
-        </w:rPr>
-      </w:pPr>
-      <w:r>
-        <w:rPr>
-          <w:rFonts w:ascii="Times New Roman" w:hAnsi="Times New Roman" w:cs="Times New Roman"/>
-          <w:sz w:val="24"/>
-          <w:szCs w:val="24"/>
-        </w:rPr>
-        <w:tab/>
-        <w:t xml:space="preserve">x2 = 25+0,15 = 25,15 </w:t>
-      </w:r>
-      <w:proofErr w:type="spellStart"/>
-      <w:r>
-        <w:rPr>
-          <w:rFonts w:ascii="Times New Roman" w:hAnsi="Times New Roman" w:cs="Times New Roman"/>
-          <w:sz w:val="24"/>
-          <w:szCs w:val="24"/>
-        </w:rPr>
-        <w:t>pol</w:t>
-      </w:r>
-      <w:proofErr w:type="spellEnd"/>
-    </w:p>
-    <w:p>
-      <w:pPr>
-        <w:spacing w:after="0" w:line="240" w:lineRule="auto"/>
-        <w:jc w:val="both"/>
-        <w:rPr>
-          <w:rFonts w:ascii="Times New Roman" w:hAnsi="Times New Roman" w:cs="Times New Roman"/>
-          <w:sz w:val="24"/>
-          <w:szCs w:val="24"/>
-        </w:rPr>
-      </w:pPr>
-    </w:p>
-    <w:p>
-      <w:pPr>
-        <w:pStyle w:val="Default"/>
-        <w:ind w:left="360" w:firstLine="348"/>
-        <w:jc w:val="both"/>
-      </w:pPr>
-      <w:r>
-        <w:t>z = (x-µ) / σ</w:t>
+        <w:t>z2 = (25,15 -</w:t>
+      </w:r>
+      <w:r>
+        <w:t xml:space="preserve"> 25,08</w:t>
+      </w:r>
+      <w:r>
+        <w:t xml:space="preserve">) / </w:t>
+      </w:r>
+      <w:r>
+        <w:t xml:space="preserve">0,05 </w:t>
+      </w:r>
+      <w:r>
+        <w:t xml:space="preserve">= </w:t>
+      </w:r>
+      <w:r>
+        <w:t>0,07</w:t>
+      </w:r>
+      <w:r>
+        <w:t xml:space="preserve"> / 0,05 = </w:t>
+      </w:r>
+      <w:r>
+        <w:t>1,4</w:t>
       </w:r>
     </w:p>
     <w:p>
@@ -4173,65 +3945,47 @@
         <w:ind w:left="360"/>
         <w:jc w:val="both"/>
       </w:pPr>
-      <w:r>
-        <w:tab/>
-        <w:t xml:space="preserve">z1 = (24,85 - 25,08) / </w:t>
-      </w:r>
-      <w:r>
-        <w:t xml:space="preserve">0,05 </w:t>
-      </w:r>
-      <w:r>
-        <w:t xml:space="preserve">= </w:t>
-      </w:r>
-      <w:r>
-        <w:t>-0,23</w:t>
-      </w:r>
-      <w:r>
-        <w:t xml:space="preserve"> / 0,05 = </w:t>
+    </w:p>
+    <w:p>
+      <w:pPr>
+        <w:pStyle w:val="Default"/>
+        <w:ind w:left="360"/>
+        <w:jc w:val="both"/>
+      </w:pPr>
+    </w:p>
+    <w:p>
+      <w:pPr>
+        <w:pStyle w:val="Default"/>
+        <w:ind w:left="708"/>
+        <w:jc w:val="both"/>
+      </w:pPr>
+      <w:r>
+        <w:t>P(</w:t>
       </w:r>
       <w:r>
         <w:t>-4,6</w:t>
       </w:r>
-    </w:p>
-    <w:p>
-      <w:pPr>
-        <w:pStyle w:val="Default"/>
-        <w:ind w:left="360"/>
-        <w:jc w:val="both"/>
-      </w:pPr>
-      <w:r>
-        <w:tab/>
-        <w:t xml:space="preserve">z2 = (25,15 - 25,08) / </w:t>
-      </w:r>
-      <w:r>
-        <w:t xml:space="preserve">0,05 </w:t>
-      </w:r>
-      <w:r>
-        <w:t xml:space="preserve">= </w:t>
-      </w:r>
-      <w:r>
-        <w:t>0,07</w:t>
-      </w:r>
-      <w:r>
-        <w:t xml:space="preserve"> / 0,05 = </w:t>
+      <w:r>
+        <w:t xml:space="preserve"> &lt; Z &lt; </w:t>
       </w:r>
       <w:r>
         <w:t>1,4</w:t>
       </w:r>
-    </w:p>
-    <w:p>
-      <w:pPr>
-        <w:pStyle w:val="Default"/>
-        <w:ind w:left="360"/>
-        <w:jc w:val="both"/>
-      </w:pPr>
-    </w:p>
-    <w:p>
-      <w:pPr>
-        <w:pStyle w:val="Default"/>
-        <w:ind w:left="360"/>
-        <w:jc w:val="both"/>
-      </w:pPr>
+      <w:r>
+        <w:t xml:space="preserve">) = P(Z &lt; </w:t>
+      </w:r>
+      <w:r>
+        <w:t>1,4</w:t>
+      </w:r>
+      <w:r>
+        <w:t xml:space="preserve">) - P(Z &lt; </w:t>
+      </w:r>
+      <w:r>
+        <w:t>-4,6</w:t>
+      </w:r>
+      <w:r>
+        <w:t>)</w:t>
+      </w:r>
     </w:p>
     <w:p>
       <w:pPr>
@@ -4239,35 +3993,112 @@
         <w:ind w:left="708"/>
         <w:jc w:val="both"/>
       </w:pPr>
-      <w:proofErr w:type="gramStart"/>
-      <w:r>
-        <w:t>P(</w:t>
-      </w:r>
-      <w:proofErr w:type="gramEnd"/>
+      <w:r>
+        <w:t xml:space="preserve">P(Z &lt; </w:t>
+      </w:r>
+      <w:r>
+        <w:t>1,4</w:t>
+      </w:r>
+      <w:r>
+        <w:t>) - P(Z &lt;</w:t>
+      </w:r>
       <w:r>
         <w:t>-4,6</w:t>
       </w:r>
       <w:r>
-        <w:t xml:space="preserve"> &lt; Z &lt; </w:t>
+        <w:t>) = A(</w:t>
       </w:r>
       <w:r>
         <w:t>1,4</w:t>
       </w:r>
       <w:r>
-        <w:t xml:space="preserve">) = P(Z &lt; </w:t>
+        <w:t>) – A(</w:t>
+      </w:r>
+      <w:r>
+        <w:t>-4,6</w:t>
+      </w:r>
+      <w:r>
+        <w:t>)</w:t>
+      </w:r>
+    </w:p>
+    <w:p>
+      <w:pPr>
+        <w:pStyle w:val="Default"/>
+        <w:ind w:left="708"/>
+        <w:jc w:val="both"/>
+      </w:pPr>
+    </w:p>
+    <w:p>
+      <w:pPr>
+        <w:pStyle w:val="Default"/>
+        <w:ind w:left="708"/>
+        <w:jc w:val="both"/>
+      </w:pPr>
+      <w:r>
+        <w:t>A(</w:t>
       </w:r>
       <w:r>
         <w:t>1,4</w:t>
       </w:r>
       <w:r>
-        <w:t xml:space="preserve">) - P(Z &lt; </w:t>
+        <w:t xml:space="preserve">) </w:t>
+      </w:r>
+      <w:r>
+        <w:t>=</w:t>
+      </w:r>
+      <w:r>
+        <w:t xml:space="preserve"> </w:t>
+      </w:r>
+      <w:r>
+        <w:t>0,9192</w:t>
+      </w:r>
+      <w:r>
+        <w:t xml:space="preserve"> = 0,92 arredondado</w:t>
+      </w:r>
+    </w:p>
+    <w:p>
+      <w:pPr>
+        <w:pStyle w:val="Default"/>
+        <w:ind w:left="708"/>
+        <w:jc w:val="both"/>
+      </w:pPr>
+      <w:r>
+        <w:t>A(</w:t>
       </w:r>
       <w:r>
         <w:t>-4,6</w:t>
       </w:r>
       <w:r>
+        <w:t xml:space="preserve">) = </w:t>
+      </w:r>
+      <w:r>
+        <w:t>0,0000</w:t>
+      </w:r>
+    </w:p>
+    <w:p>
+      <w:pPr>
+        <w:pStyle w:val="Default"/>
+        <w:ind w:left="708"/>
+        <w:jc w:val="both"/>
+      </w:pPr>
+      <w:r>
+        <w:t>A(</w:t>
+      </w:r>
+      <w:r>
+        <w:t>1,4</w:t>
+      </w:r>
+      <w:r>
+        <w:t>) – A(</w:t>
+      </w:r>
+      <w:r>
+        <w:t>-4,6</w:t>
+      </w:r>
+      <w:r>
         <w:t>)</w:t>
       </w:r>
+      <w:r>
+        <w:t xml:space="preserve"> = 0,92 – 0,00 = 0,92</w:t>
+      </w:r>
     </w:p>
     <w:p>
       <w:pPr>
@@ -4275,38 +4106,6 @@
         <w:ind w:left="708"/>
         <w:jc w:val="both"/>
       </w:pPr>
-      <w:proofErr w:type="gramStart"/>
-      <w:r>
-        <w:t>P(</w:t>
-      </w:r>
-      <w:proofErr w:type="gramEnd"/>
-      <w:r>
-        <w:t xml:space="preserve">Z &lt; </w:t>
-      </w:r>
-      <w:r>
-        <w:t>1,4</w:t>
-      </w:r>
-      <w:r>
-        <w:t>) - P(Z &lt;</w:t>
-      </w:r>
-      <w:r>
-        <w:t>-4,6</w:t>
-      </w:r>
-      <w:r>
-        <w:t>) = A(</w:t>
-      </w:r>
-      <w:r>
-        <w:t>1,4</w:t>
-      </w:r>
-      <w:r>
-        <w:t>) – A(</w:t>
-      </w:r>
-      <w:r>
-        <w:t>-4,6</w:t>
-      </w:r>
-      <w:r>
-        <w:t>)</w:t>
-      </w:r>
     </w:p>
     <w:p>
       <w:pPr>
@@ -4314,6 +4113,12 @@
         <w:ind w:left="708"/>
         <w:jc w:val="both"/>
       </w:pPr>
+      <w:r>
+        <w:t xml:space="preserve">P = </w:t>
+      </w:r>
+      <w:r>
+        <w:t>0,92</w:t>
+      </w:r>
     </w:p>
     <w:p>
       <w:pPr>
@@ -4321,25 +4126,20 @@
         <w:ind w:left="708"/>
         <w:jc w:val="both"/>
       </w:pPr>
-      <w:proofErr w:type="gramStart"/>
-      <w:r>
-        <w:t>A(</w:t>
-      </w:r>
-      <w:proofErr w:type="gramEnd"/>
-      <w:r>
-        <w:t>1,4</w:t>
-      </w:r>
-      <w:r>
-        <w:t xml:space="preserve">) </w:t>
-      </w:r>
-      <w:r>
-        <w:t>=</w:t>
-      </w:r>
-      <w:r>
-        <w:t xml:space="preserve"> </w:t>
-      </w:r>
-      <w:r>
-        <w:t>0,9192 = 0,92 arredondado</w:t>
+      <w:r>
+        <w:t xml:space="preserve">Porcentagem = </w:t>
+      </w:r>
+      <w:r>
+        <w:t>0,92</w:t>
+      </w:r>
+      <w:r>
+        <w:t xml:space="preserve">*100 = </w:t>
+      </w:r>
+      <w:r>
+        <w:t>92</w:t>
+      </w:r>
+      <w:r>
+        <w:t>%</w:t>
       </w:r>
     </w:p>
     <w:p>
@@ -4348,20 +4148,6 @@
         <w:ind w:left="708"/>
         <w:jc w:val="both"/>
       </w:pPr>
-      <w:proofErr w:type="gramStart"/>
-      <w:r>
-        <w:t>A(</w:t>
-      </w:r>
-      <w:proofErr w:type="gramEnd"/>
-      <w:r>
-        <w:t>-4,6</w:t>
-      </w:r>
-      <w:r>
-        <w:t xml:space="preserve">) = </w:t>
-      </w:r>
-      <w:r>
-        <w:t>0,0000</w:t>
-      </w:r>
     </w:p>
     <w:p>
       <w:pPr>
@@ -4369,83 +4155,7 @@
         <w:ind w:left="708"/>
         <w:jc w:val="both"/>
       </w:pPr>
-      <w:proofErr w:type="gramStart"/>
-      <w:r>
-        <w:t>A(</w:t>
-      </w:r>
-      <w:proofErr w:type="gramEnd"/>
-      <w:r>
-        <w:t>1,4</w:t>
-      </w:r>
-      <w:r>
-        <w:t>) – A(</w:t>
-      </w:r>
-      <w:r>
-        <w:t>-4,6</w:t>
-      </w:r>
-      <w:r>
-        <w:t>) = 0,92 – 0,00 = 0,92</w:t>
-      </w:r>
-    </w:p>
-    <w:p>
-      <w:pPr>
-        <w:pStyle w:val="Default"/>
-        <w:ind w:left="708"/>
-        <w:jc w:val="both"/>
-      </w:pPr>
-    </w:p>
-    <w:p>
-      <w:pPr>
-        <w:pStyle w:val="Default"/>
-        <w:ind w:left="708"/>
-        <w:jc w:val="both"/>
-      </w:pPr>
-      <w:r>
-        <w:t xml:space="preserve">P = </w:t>
-      </w:r>
-      <w:r>
-        <w:t>0,92</w:t>
-      </w:r>
-    </w:p>
-    <w:p>
-      <w:pPr>
-        <w:pStyle w:val="Default"/>
-        <w:ind w:left="708"/>
-        <w:jc w:val="both"/>
-      </w:pPr>
-      <w:r>
-        <w:t xml:space="preserve">Porcentagem = </w:t>
-      </w:r>
-      <w:r>
-        <w:t>0,92</w:t>
-      </w:r>
-      <w:r>
-        <w:t xml:space="preserve">*100 = </w:t>
-      </w:r>
-      <w:r>
-        <w:t>92</w:t>
-      </w:r>
-      <w:r>
-        <w:t>%</w:t>
-      </w:r>
-    </w:p>
-    <w:p>
-      <w:pPr>
-        <w:pStyle w:val="Default"/>
-        <w:ind w:left="708"/>
-        <w:jc w:val="both"/>
-      </w:pPr>
-    </w:p>
-    <w:p>
-      <w:pPr>
-        <w:pStyle w:val="Default"/>
-        <w:ind w:left="708"/>
-        <w:jc w:val="both"/>
-      </w:pPr>
-      <w:r>
-        <w:rPr>
-          <w:noProof/>
-        </w:rPr>
+      <w:r>
         <w:lastRenderedPageBreak/>
         <w:drawing>
           <wp:inline distT="0" distB="0" distL="0" distR="0" wp14:anchorId="2EE5E4E1" wp14:editId="448A53F8">
@@ -4692,14 +4402,7 @@
       </w:pPr>
       <w:r>
         <w:tab/>
-      </w:r>
-      <w:proofErr w:type="gramStart"/>
-      <w:r>
-        <w:t>P(</w:t>
-      </w:r>
-      <w:proofErr w:type="gramEnd"/>
-      <w:r>
-        <w:t xml:space="preserve">z &lt; </w:t>
+        <w:t xml:space="preserve">P(z &lt; </w:t>
       </w:r>
       <w:r>
         <w:t>0</w:t>
@@ -4966,14 +4669,7 @@
       </w:pPr>
       <w:r>
         <w:tab/>
-      </w:r>
-      <w:proofErr w:type="gramStart"/>
-      <w:r>
-        <w:t>P(</w:t>
-      </w:r>
-      <w:proofErr w:type="gramEnd"/>
-      <w:r>
-        <w:t>z &gt; 1,5) = 1 - P(z &lt; 1,5)</w:t>
+        <w:t>P(z &gt; 1,5) = 1 - P(z &lt; 1,5)</w:t>
       </w:r>
     </w:p>
     <w:p>
@@ -4982,13 +4678,8 @@
         <w:ind w:firstLine="708"/>
         <w:jc w:val="both"/>
       </w:pPr>
-      <w:proofErr w:type="gramStart"/>
-      <w:r>
-        <w:t>P(</w:t>
-      </w:r>
-      <w:proofErr w:type="gramEnd"/>
-      <w:r>
-        <w:t>z &lt; 1,5) = 0,9332 = 0,93 arredondado</w:t>
+      <w:r>
+        <w:t>P(z &lt; 1,5) = 0,9332 = 0,93 arredondado</w:t>
       </w:r>
     </w:p>
     <w:p>
@@ -4997,13 +4688,8 @@
         <w:ind w:firstLine="708"/>
         <w:jc w:val="both"/>
       </w:pPr>
-      <w:proofErr w:type="gramStart"/>
-      <w:r>
-        <w:t>P(</w:t>
-      </w:r>
-      <w:proofErr w:type="gramEnd"/>
-      <w:r>
-        <w:t>z &gt; 1,5) = 1 – 0,93 = 0,07</w:t>
+      <w:r>
+        <w:t>P(z &gt; 1,5) = 1 – 0,93 = 0,07</w:t>
       </w:r>
     </w:p>
     <w:p>
@@ -5191,7 +4877,13 @@
         <w:jc w:val="both"/>
       </w:pPr>
       <w:r>
-        <w:t>x = 40 min</w:t>
+        <w:t xml:space="preserve">x = </w:t>
+      </w:r>
+      <w:r>
+        <w:t>40</w:t>
+      </w:r>
+      <w:r>
+        <w:t xml:space="preserve"> min</w:t>
       </w:r>
     </w:p>
     <w:p>
@@ -5249,13 +4941,8 @@
         <w:ind w:firstLine="708"/>
         <w:jc w:val="both"/>
       </w:pPr>
-      <w:proofErr w:type="gramStart"/>
-      <w:r>
-        <w:t>P(</w:t>
-      </w:r>
-      <w:proofErr w:type="gramEnd"/>
-      <w:r>
-        <w:t xml:space="preserve">z &lt; </w:t>
+      <w:r>
+        <w:t xml:space="preserve">P(z &lt; </w:t>
       </w:r>
       <w:r>
         <w:t>-1</w:t>
@@ -5331,15 +5018,7 @@
         <w:jc w:val="both"/>
       </w:pPr>
       <w:r>
-        <w:t>16% de 50 candidatos: (16*</w:t>
-      </w:r>
-      <w:proofErr w:type="gramStart"/>
-      <w:r>
-        <w:t>50)/</w:t>
-      </w:r>
-      <w:proofErr w:type="gramEnd"/>
-      <w:r>
-        <w:t>100 = 800/100 = 8</w:t>
+        <w:t>16% de 50 candidatos: (16*50)/100 = 800/100 = 8</w:t>
       </w:r>
     </w:p>
     <w:p>
@@ -5356,9 +5035,6 @@
         <w:jc w:val="both"/>
       </w:pPr>
       <w:r>
-        <w:rPr>
-          <w:noProof/>
-        </w:rPr>
         <w:drawing>
           <wp:inline distT="0" distB="0" distL="0" distR="0" wp14:anchorId="7227A63C" wp14:editId="7621421B">
             <wp:extent cx="4696480" cy="2600688"/>
@@ -5423,6 +5099,56 @@
     </w:p>
     <w:p>
       <w:pPr>
+        <w:jc w:val="both"/>
+        <w:rPr>
+          <w:rFonts w:ascii="Times New Roman" w:hAnsi="Times New Roman" w:cs="Times New Roman"/>
+          <w:sz w:val="24"/>
+          <w:szCs w:val="24"/>
+        </w:rPr>
+      </w:pPr>
+    </w:p>
+    <w:p>
+      <w:pPr>
+        <w:jc w:val="both"/>
+        <w:rPr>
+          <w:rFonts w:ascii="Times New Roman" w:hAnsi="Times New Roman" w:cs="Times New Roman"/>
+          <w:sz w:val="24"/>
+          <w:szCs w:val="24"/>
+        </w:rPr>
+      </w:pPr>
+    </w:p>
+    <w:p>
+      <w:pPr>
+        <w:jc w:val="both"/>
+        <w:rPr>
+          <w:rFonts w:ascii="Times New Roman" w:hAnsi="Times New Roman" w:cs="Times New Roman"/>
+          <w:sz w:val="24"/>
+          <w:szCs w:val="24"/>
+        </w:rPr>
+      </w:pPr>
+    </w:p>
+    <w:p>
+      <w:pPr>
+        <w:jc w:val="both"/>
+        <w:rPr>
+          <w:rFonts w:ascii="Times New Roman" w:hAnsi="Times New Roman" w:cs="Times New Roman"/>
+          <w:sz w:val="24"/>
+          <w:szCs w:val="24"/>
+        </w:rPr>
+      </w:pPr>
+    </w:p>
+    <w:p>
+      <w:pPr>
+        <w:jc w:val="both"/>
+        <w:rPr>
+          <w:rFonts w:ascii="Times New Roman" w:hAnsi="Times New Roman" w:cs="Times New Roman"/>
+          <w:sz w:val="24"/>
+          <w:szCs w:val="24"/>
+        </w:rPr>
+      </w:pPr>
+    </w:p>
+    <w:p>
+      <w:pPr>
         <w:autoSpaceDE w:val="0"/>
         <w:autoSpaceDN w:val="0"/>
         <w:adjustRightInd w:val="0"/>
@@ -5453,20 +5179,8 @@
           <w:sz w:val="24"/>
           <w:szCs w:val="24"/>
         </w:rPr>
-        <w:t>Exercício 7 (1,</w:t>
-      </w:r>
-      <w:proofErr w:type="gramStart"/>
-      <w:r>
-        <w:rPr>
-          <w:rFonts w:ascii="Times New Roman" w:hAnsi="Times New Roman" w:cs="Times New Roman"/>
-          <w:b/>
-          <w:bCs/>
-          <w:sz w:val="24"/>
-          <w:szCs w:val="24"/>
-        </w:rPr>
-        <w:t>0)-</w:t>
-      </w:r>
-      <w:proofErr w:type="gramEnd"/>
+        <w:t>Exercício 7 (1,0)-</w:t>
+      </w:r>
       <w:r>
         <w:rPr>
           <w:rFonts w:ascii="Times New Roman" w:hAnsi="Times New Roman" w:cs="Times New Roman"/>
@@ -5511,16 +5225,11 @@
         <w:jc w:val="both"/>
       </w:pPr>
       <w:r>
-        <w:t xml:space="preserve">x </w:t>
-      </w:r>
-      <w:proofErr w:type="gramStart"/>
-      <w:r>
-        <w:t xml:space="preserve">= </w:t>
+        <w:t xml:space="preserve">x = </w:t>
       </w:r>
       <w:r>
         <w:t>?</w:t>
       </w:r>
-      <w:proofErr w:type="gramEnd"/>
     </w:p>
     <w:p>
       <w:pPr>
@@ -5539,18 +5248,10 @@
         <w:t xml:space="preserve">z = 1 – 0,05 = </w:t>
       </w:r>
       <w:r>
-        <w:t>0,</w:t>
-      </w:r>
-      <w:proofErr w:type="gramStart"/>
-      <w:r>
-        <w:t>95</w:t>
-      </w:r>
-      <w:r>
-        <w:t xml:space="preserve">  (</w:t>
-      </w:r>
-      <w:proofErr w:type="gramEnd"/>
-      <w:r>
-        <w:t>televisões sem defeito)</w:t>
+        <w:t>0,95</w:t>
+      </w:r>
+      <w:r>
+        <w:t xml:space="preserve">  (televisões sem defeito)</w:t>
       </w:r>
     </w:p>
     <w:p>
@@ -5582,13 +5283,8 @@
         <w:ind w:left="360" w:firstLine="348"/>
         <w:jc w:val="both"/>
       </w:pPr>
-      <w:proofErr w:type="gramStart"/>
-      <w:r>
-        <w:t>P(</w:t>
-      </w:r>
-      <w:proofErr w:type="gramEnd"/>
-      <w:r>
-        <w:t>z &lt; x) = 5/100 = 0,05</w:t>
+      <w:r>
+        <w:t>P(z &lt; x) = 5/100 = 0,05</w:t>
       </w:r>
     </w:p>
     <w:p>
@@ -5607,6 +5303,7 @@
         <w:jc w:val="both"/>
       </w:pPr>
       <w:r>
+        <w:lastRenderedPageBreak/>
         <w:tab/>
       </w:r>
     </w:p>
@@ -5617,128 +5314,8 @@
       </w:pPr>
       <w:r>
         <w:tab/>
-      </w:r>
-      <w:proofErr w:type="gramStart"/>
-      <w:r>
-        <w:t>P(</w:t>
-      </w:r>
-      <w:proofErr w:type="gramEnd"/>
-      <w:r>
-        <w:t>z &lt; 0,05) = 0,5199 = 0,52 arredondado</w:t>
-      </w:r>
-    </w:p>
-    <w:p>
-      <w:pPr>
-        <w:pStyle w:val="Default"/>
-        <w:jc w:val="both"/>
-      </w:pPr>
-    </w:p>
-    <w:p>
-      <w:pPr>
-        <w:pStyle w:val="NormalWeb"/>
-        <w:spacing w:before="0" w:beforeAutospacing="0" w:after="0" w:afterAutospacing="0"/>
-      </w:pPr>
-      <w:r>
-        <w:rPr>
-          <w:rFonts w:ascii="Arial" w:hAnsi="Arial" w:cs="Arial"/>
-          <w:color w:val="FF0000"/>
-          <w:sz w:val="22"/>
-          <w:szCs w:val="22"/>
-        </w:rPr>
-        <w:t>x = 1 - 0,05 = 0,</w:t>
-      </w:r>
-      <w:proofErr w:type="gramStart"/>
-      <w:r>
-        <w:rPr>
-          <w:rFonts w:ascii="Arial" w:hAnsi="Arial" w:cs="Arial"/>
-          <w:color w:val="FF0000"/>
-          <w:sz w:val="22"/>
-          <w:szCs w:val="22"/>
-        </w:rPr>
-        <w:t>95  =</w:t>
-      </w:r>
-      <w:proofErr w:type="gramEnd"/>
-      <w:r>
-        <w:rPr>
-          <w:rFonts w:ascii="Arial" w:hAnsi="Arial" w:cs="Arial"/>
-          <w:color w:val="FF0000"/>
-          <w:sz w:val="22"/>
-          <w:szCs w:val="22"/>
-        </w:rPr>
-        <w:t xml:space="preserve"> z = -1,65</w:t>
-      </w:r>
-    </w:p>
-    <w:p>
-      <w:pPr>
-        <w:pStyle w:val="NormalWeb"/>
-        <w:spacing w:before="0" w:beforeAutospacing="0" w:after="0" w:afterAutospacing="0"/>
-      </w:pPr>
-      <w:r>
-        <w:rPr>
-          <w:rFonts w:ascii="Arial" w:hAnsi="Arial" w:cs="Arial"/>
-          <w:color w:val="FF0000"/>
-          <w:sz w:val="22"/>
-          <w:szCs w:val="22"/>
-          <w:shd w:val="clear" w:color="auto" w:fill="FFFFFF"/>
-        </w:rPr>
-        <w:t>z=(x-</w:t>
-      </w:r>
-      <w:proofErr w:type="gramStart"/>
-      <w:r>
-        <w:rPr>
-          <w:rFonts w:ascii="Arial" w:hAnsi="Arial" w:cs="Arial"/>
-          <w:color w:val="FF0000"/>
-          <w:sz w:val="22"/>
-          <w:szCs w:val="22"/>
-          <w:shd w:val="clear" w:color="auto" w:fill="FFFFFF"/>
-        </w:rPr>
-        <w:t>μ)/</w:t>
-      </w:r>
-      <w:proofErr w:type="gramEnd"/>
-      <w:r>
-        <w:rPr>
-          <w:rFonts w:ascii="Arial" w:hAnsi="Arial" w:cs="Arial"/>
-          <w:color w:val="FF0000"/>
-          <w:sz w:val="22"/>
-          <w:szCs w:val="22"/>
-          <w:shd w:val="clear" w:color="auto" w:fill="FFFFFF"/>
-        </w:rPr>
-        <w:t>σ → x=z*</w:t>
-      </w:r>
-      <w:proofErr w:type="spellStart"/>
-      <w:r>
-        <w:rPr>
-          <w:rFonts w:ascii="Arial" w:hAnsi="Arial" w:cs="Arial"/>
-          <w:color w:val="FF0000"/>
-          <w:sz w:val="22"/>
-          <w:szCs w:val="22"/>
-          <w:shd w:val="clear" w:color="auto" w:fill="FFFFFF"/>
-        </w:rPr>
-        <w:t>σ+μ</w:t>
-      </w:r>
-      <w:proofErr w:type="spellEnd"/>
-    </w:p>
-    <w:p>
-      <w:pPr>
-        <w:pStyle w:val="NormalWeb"/>
-        <w:spacing w:before="0" w:beforeAutospacing="0" w:after="0" w:afterAutospacing="0"/>
-      </w:pPr>
-      <w:r>
-        <w:rPr>
-          <w:rFonts w:ascii="Arial" w:hAnsi="Arial" w:cs="Arial"/>
-          <w:color w:val="FF0000"/>
-          <w:sz w:val="22"/>
-          <w:szCs w:val="22"/>
-          <w:shd w:val="clear" w:color="auto" w:fill="FFFFFF"/>
-        </w:rPr>
-        <w:t>x = -1,65 * 1,8 + 8 = 5,03 anos</w:t>
-      </w:r>
-    </w:p>
-    <w:p>
-      <w:pPr>
-        <w:pStyle w:val="Default"/>
-        <w:jc w:val="both"/>
-      </w:pPr>
+        <w:t>P(z &lt; 0,05) = 0,5199 = 0,52 arredondado</w:t>
+      </w:r>
     </w:p>
     <w:p>
       <w:pPr>
@@ -6773,23 +6350,6 @@
     <w:uiPriority w:val="99"/>
     <w:rsid w:val="00B45CA8"/>
   </w:style>
-  <w:style w:type="paragraph" w:styleId="NormalWeb">
-    <w:name w:val="Normal (Web)"/>
-    <w:basedOn w:val="Normal"/>
-    <w:uiPriority w:val="99"/>
-    <w:semiHidden/>
-    <w:unhideWhenUsed/>
-    <w:rsid w:val="00B659EB"/>
-    <w:pPr>
-      <w:spacing w:before="100" w:beforeAutospacing="1" w:after="100" w:afterAutospacing="1" w:line="240" w:lineRule="auto"/>
-    </w:pPr>
-    <w:rPr>
-      <w:rFonts w:ascii="Times New Roman" w:eastAsia="Times New Roman" w:hAnsi="Times New Roman" w:cs="Times New Roman"/>
-      <w:sz w:val="24"/>
-      <w:szCs w:val="24"/>
-      <w:lang w:eastAsia="pt-BR"/>
-    </w:rPr>
-  </w:style>
 </w:styles>
 </file>
 

--- a/Arquivos/Estatistica/Atividade 2 M2/EllenJunker_Atividade2M2.docx
+++ b/Arquivos/Estatistica/Atividade 2 M2/EllenJunker_Atividade2M2.docx
@@ -74,15 +74,7 @@
         <w:pStyle w:val="Default"/>
       </w:pPr>
       <w:r>
-        <w:t xml:space="preserve">O tamanho amostral é suficientemente grande (em geral, maior que 30) e, então, </w:t>
-      </w:r>
-      <w:proofErr w:type="spellStart"/>
-      <w:r>
-        <w:t>concluí-se</w:t>
-      </w:r>
-      <w:proofErr w:type="spellEnd"/>
-      <w:r>
-        <w:t xml:space="preserve"> que as médias das possíveis amostras tendem à distribuição normal. </w:t>
+        <w:t xml:space="preserve">O tamanho amostral é suficientemente grande (em geral, maior que 30) e, então, concluí-se que as médias das possíveis amostras tendem à distribuição normal. </w:t>
       </w:r>
     </w:p>
     <w:p>
@@ -123,13 +115,8 @@
           <w:numId w:val="1"/>
         </w:numPr>
       </w:pPr>
-      <w:proofErr w:type="gramStart"/>
-      <w:r>
-        <w:t>P(</w:t>
-      </w:r>
-      <w:proofErr w:type="gramEnd"/>
-      <w:r>
-        <w:t xml:space="preserve">Z &lt; 2,41) = </w:t>
+      <w:r>
+        <w:t xml:space="preserve">P(Z &lt; 2,41) = </w:t>
       </w:r>
     </w:p>
     <w:p>
@@ -310,21 +297,12 @@
         </w:rPr>
         <w:t xml:space="preserve">Resposta: </w:t>
       </w:r>
-      <w:proofErr w:type="gramStart"/>
-      <w:r>
-        <w:rPr>
-          <w:b/>
-          <w:bCs/>
-        </w:rPr>
-        <w:t>P(</w:t>
-      </w:r>
-      <w:proofErr w:type="gramEnd"/>
-      <w:r>
-        <w:rPr>
-          <w:b/>
-          <w:bCs/>
-        </w:rPr>
-        <w:t>Z &lt; 2,41)</w:t>
+      <w:r>
+        <w:rPr>
+          <w:b/>
+          <w:bCs/>
+        </w:rPr>
+        <w:t>P(Z &lt; 2,41)</w:t>
       </w:r>
       <w:r>
         <w:t xml:space="preserve"> </w:t>
@@ -350,13 +328,8 @@
           <w:numId w:val="1"/>
         </w:numPr>
       </w:pPr>
-      <w:proofErr w:type="gramStart"/>
-      <w:r>
-        <w:t>P(</w:t>
-      </w:r>
-      <w:proofErr w:type="gramEnd"/>
-      <w:r>
-        <w:t xml:space="preserve">Z &lt; – 2,41) = </w:t>
+      <w:r>
+        <w:t xml:space="preserve">P(Z &lt; – 2,41) = </w:t>
       </w:r>
     </w:p>
     <w:p>
@@ -485,14 +458,7 @@
       </w:pPr>
       <w:r>
         <w:tab/>
-      </w:r>
-      <w:proofErr w:type="gramStart"/>
-      <w:r>
-        <w:t>A(</w:t>
-      </w:r>
-      <w:proofErr w:type="gramEnd"/>
-      <w:r>
-        <w:t>-2,41) =  0,0080</w:t>
+        <w:t>A(-2,41) =  0,0080</w:t>
       </w:r>
     </w:p>
     <w:p>
@@ -538,23 +504,7 @@
           <w:b/>
           <w:bCs/>
         </w:rPr>
-        <w:t xml:space="preserve">Resposta: </w:t>
-      </w:r>
-      <w:proofErr w:type="gramStart"/>
-      <w:r>
-        <w:rPr>
-          <w:b/>
-          <w:bCs/>
-        </w:rPr>
-        <w:t>P(</w:t>
-      </w:r>
-      <w:proofErr w:type="gramEnd"/>
-      <w:r>
-        <w:rPr>
-          <w:b/>
-          <w:bCs/>
-        </w:rPr>
-        <w:t>Z &lt; – 2,41) = 0,8%</w:t>
+        <w:t>Resposta: P(Z &lt; – 2,41) = 0,8%</w:t>
       </w:r>
     </w:p>
     <w:p>
@@ -570,13 +520,8 @@
           <w:numId w:val="1"/>
         </w:numPr>
       </w:pPr>
-      <w:proofErr w:type="gramStart"/>
-      <w:r>
-        <w:t>P(</w:t>
-      </w:r>
-      <w:proofErr w:type="gramEnd"/>
-      <w:r>
-        <w:t xml:space="preserve">Z &gt; 2,41) = </w:t>
+      <w:r>
+        <w:t xml:space="preserve">P(Z &gt; 2,41) = </w:t>
       </w:r>
     </w:p>
     <w:p>
@@ -707,13 +652,8 @@
       <w:r>
         <w:tab/>
       </w:r>
-      <w:proofErr w:type="gramStart"/>
-      <w:r>
-        <w:t>P(</w:t>
-      </w:r>
-      <w:proofErr w:type="gramEnd"/>
-      <w:r>
-        <w:t>Z &gt; 2,41)  = 1 - P(Z  &lt; 2,41)</w:t>
+      <w:r>
+        <w:t>P(Z &gt; 2,41)  = 1 - P(Z  &lt; 2,41)</w:t>
       </w:r>
       <w:r>
         <w:rPr>
@@ -769,23 +709,7 @@
           <w:b/>
           <w:bCs/>
         </w:rPr>
-        <w:t xml:space="preserve">Resposta: </w:t>
-      </w:r>
-      <w:proofErr w:type="gramStart"/>
-      <w:r>
-        <w:rPr>
-          <w:b/>
-          <w:bCs/>
-        </w:rPr>
-        <w:t>P(</w:t>
-      </w:r>
-      <w:proofErr w:type="gramEnd"/>
-      <w:r>
-        <w:rPr>
-          <w:b/>
-          <w:bCs/>
-        </w:rPr>
-        <w:t xml:space="preserve">Z </w:t>
+        <w:t xml:space="preserve">Resposta: P(Z </w:t>
       </w:r>
       <w:r>
         <w:rPr>
@@ -894,13 +818,8 @@
           </wp:anchor>
         </w:drawing>
       </w:r>
-      <w:proofErr w:type="gramStart"/>
-      <w:r>
-        <w:t>P(</w:t>
-      </w:r>
-      <w:proofErr w:type="gramEnd"/>
-      <w:r>
-        <w:t xml:space="preserve">-2,41 &lt; Z &lt; 2,41) = </w:t>
+      <w:r>
+        <w:t xml:space="preserve">P(-2,41 &lt; Z &lt; 2,41) = </w:t>
       </w:r>
     </w:p>
     <w:p>
@@ -920,13 +839,8 @@
         <w:pStyle w:val="Default"/>
         <w:ind w:firstLine="708"/>
       </w:pPr>
-      <w:proofErr w:type="gramStart"/>
-      <w:r>
-        <w:t>P(</w:t>
-      </w:r>
-      <w:proofErr w:type="gramEnd"/>
-      <w:r>
-        <w:t>-2,41 &lt; Z &lt; 2,41)</w:t>
+      <w:r>
+        <w:t>P(-2,41 &lt; Z &lt; 2,41)</w:t>
       </w:r>
       <w:r>
         <w:t xml:space="preserve"> = </w:t>
@@ -961,14 +875,12 @@
         <w:pStyle w:val="Default"/>
         <w:ind w:firstLine="708"/>
       </w:pPr>
-      <w:proofErr w:type="gramStart"/>
       <w:r>
         <w:t>P</w:t>
       </w:r>
       <w:r>
         <w:t>(</w:t>
       </w:r>
-      <w:proofErr w:type="gramEnd"/>
       <w:r>
         <w:t>Z &lt; 2,41)</w:t>
       </w:r>
@@ -999,13 +911,8 @@
         <w:pStyle w:val="Default"/>
         <w:ind w:firstLine="708"/>
       </w:pPr>
-      <w:proofErr w:type="gramStart"/>
-      <w:r>
-        <w:t>A(</w:t>
-      </w:r>
-      <w:proofErr w:type="gramEnd"/>
-      <w:r>
-        <w:t>2,41)</w:t>
+      <w:r>
+        <w:t>A(2,41)</w:t>
       </w:r>
       <w:r>
         <w:t xml:space="preserve"> </w:t>
@@ -1025,13 +932,8 @@
         <w:pStyle w:val="Default"/>
         <w:ind w:firstLine="708"/>
       </w:pPr>
-      <w:proofErr w:type="gramStart"/>
-      <w:r>
-        <w:t>A(</w:t>
-      </w:r>
-      <w:proofErr w:type="gramEnd"/>
-      <w:r>
-        <w:t>-2,41) = 0,0080</w:t>
+      <w:r>
+        <w:t>A(-2,41) = 0,0080</w:t>
       </w:r>
     </w:p>
     <w:p>
@@ -1039,13 +941,8 @@
         <w:pStyle w:val="Default"/>
         <w:ind w:firstLine="708"/>
       </w:pPr>
-      <w:proofErr w:type="gramStart"/>
-      <w:r>
-        <w:t>A(</w:t>
-      </w:r>
-      <w:proofErr w:type="gramEnd"/>
-      <w:r>
-        <w:t xml:space="preserve">2,41) – A(-2,41) = 0,99 - 0,0080 = </w:t>
+      <w:r>
+        <w:t xml:space="preserve">A(2,41) – A(-2,41) = 0,99 - 0,0080 = </w:t>
       </w:r>
       <w:r>
         <w:t>0,982</w:t>
@@ -1110,23 +1007,7 @@
           <w:b/>
           <w:bCs/>
         </w:rPr>
-        <w:t xml:space="preserve">Resposta: </w:t>
-      </w:r>
-      <w:proofErr w:type="gramStart"/>
-      <w:r>
-        <w:rPr>
-          <w:b/>
-          <w:bCs/>
-        </w:rPr>
-        <w:t>P(</w:t>
-      </w:r>
-      <w:proofErr w:type="gramEnd"/>
-      <w:r>
-        <w:rPr>
-          <w:b/>
-          <w:bCs/>
-        </w:rPr>
-        <w:t>-2,41 &lt; Z &lt; 2,41) = 98,2%</w:t>
+        <w:t>Resposta: P(-2,41 &lt; Z &lt; 2,41) = 98,2%</w:t>
       </w:r>
     </w:p>
     <w:p>
@@ -1199,7 +1080,6 @@
         </w:rPr>
         <w:t xml:space="preserve">: </w:t>
       </w:r>
-      <w:proofErr w:type="gramStart"/>
       <w:r>
         <w:rPr>
           <w:rFonts w:ascii="Times New Roman" w:hAnsi="Times New Roman" w:cs="Times New Roman"/>
@@ -1207,17 +1087,7 @@
           <w:sz w:val="24"/>
           <w:szCs w:val="24"/>
         </w:rPr>
-        <w:t>A tensão de resistência à compressão de corpos de prova de concreto podem</w:t>
-      </w:r>
-      <w:proofErr w:type="gramEnd"/>
-      <w:r>
-        <w:rPr>
-          <w:rFonts w:ascii="Times New Roman" w:hAnsi="Times New Roman" w:cs="Times New Roman"/>
-          <w:bCs/>
-          <w:sz w:val="24"/>
-          <w:szCs w:val="24"/>
-        </w:rPr>
-        <w:t xml:space="preserve"> ser modeladas por uma distribuição normal com média de 800 Mpa e um desvio padrão de 10MPa.</w:t>
+        <w:t>A tensão de resistência à compressão de corpos de prova de concreto podem ser modeladas por uma distribuição normal com média de 800 Mpa e um desvio padrão de 10MPa.</w:t>
       </w:r>
       <w:r>
         <w:t xml:space="preserve"> </w:t>
@@ -1241,7 +1111,6 @@
         <w:pStyle w:val="Default"/>
         <w:jc w:val="both"/>
       </w:pPr>
-      <w:proofErr w:type="gramStart"/>
       <w:r>
         <w:rPr>
           <w:bCs/>
@@ -1252,14 +1121,7 @@
         <w:rPr>
           <w:bCs/>
         </w:rPr>
-        <w:t>Qual</w:t>
-      </w:r>
-      <w:proofErr w:type="gramEnd"/>
-      <w:r>
-        <w:rPr>
-          <w:bCs/>
-        </w:rPr>
-        <w:t xml:space="preserve"> é a probabilidade de que a tensão de um corpo de prova seja menor que 825 MPa?</w:t>
+        <w:t>Qual é a probabilidade de que a tensão de um corpo de prova seja menor que 825 MPa?</w:t>
       </w:r>
       <w:r>
         <w:t xml:space="preserve"> Represente graficamente essa probabilidade. </w:t>
@@ -1371,14 +1233,7 @@
       </w:pPr>
       <w:r>
         <w:tab/>
-      </w:r>
-      <w:proofErr w:type="gramStart"/>
-      <w:r>
-        <w:t>P(</w:t>
-      </w:r>
-      <w:proofErr w:type="gramEnd"/>
-      <w:r>
-        <w:t>z &lt; 2,5) = 0,9938</w:t>
+        <w:t>P(z &lt; 2,5) = 0,9938</w:t>
       </w:r>
       <w:r>
         <w:t xml:space="preserve"> = 0,99 arredondado</w:t>
@@ -1691,7 +1546,6 @@
         <w:pStyle w:val="Default"/>
         <w:jc w:val="both"/>
       </w:pPr>
-      <w:proofErr w:type="gramStart"/>
       <w:r>
         <w:rPr>
           <w:bCs/>
@@ -1702,14 +1556,7 @@
         <w:rPr>
           <w:bCs/>
         </w:rPr>
-        <w:t>Qual</w:t>
-      </w:r>
-      <w:proofErr w:type="gramEnd"/>
-      <w:r>
-        <w:rPr>
-          <w:bCs/>
-        </w:rPr>
-        <w:t xml:space="preserve"> é a probabilidade de que a tensão de um corpo de prova esteja entre 680 e 790 MPa?</w:t>
+        <w:t>Qual é a probabilidade de que a tensão de um corpo de prova esteja entre 680 e 790 MPa?</w:t>
       </w:r>
       <w:r>
         <w:t xml:space="preserve"> Represente graficamente essa probabilidade.</w:t>
@@ -1895,11 +1742,9 @@
         <w:pStyle w:val="Default"/>
         <w:ind w:firstLine="708"/>
       </w:pPr>
-      <w:proofErr w:type="gramStart"/>
       <w:r>
         <w:t>P(</w:t>
       </w:r>
-      <w:proofErr w:type="gramEnd"/>
       <w:r>
         <w:t>-12</w:t>
       </w:r>
@@ -1951,14 +1796,12 @@
         <w:pStyle w:val="Default"/>
         <w:ind w:firstLine="708"/>
       </w:pPr>
-      <w:proofErr w:type="gramStart"/>
       <w:r>
         <w:t>P</w:t>
       </w:r>
       <w:r>
         <w:t>(</w:t>
       </w:r>
-      <w:proofErr w:type="gramEnd"/>
       <w:r>
         <w:t xml:space="preserve">Z &lt; </w:t>
       </w:r>
@@ -2007,13 +1850,8 @@
         <w:pStyle w:val="Default"/>
         <w:ind w:firstLine="708"/>
       </w:pPr>
-      <w:proofErr w:type="gramStart"/>
-      <w:r>
-        <w:t>A(</w:t>
-      </w:r>
-      <w:proofErr w:type="gramEnd"/>
-      <w:r>
-        <w:t xml:space="preserve">-1) = </w:t>
+      <w:r>
+        <w:t xml:space="preserve">A(-1) = </w:t>
       </w:r>
       <w:r>
         <w:t>0,1587 = 0,16 arredondado</w:t>
@@ -2025,14 +1863,7 @@
       </w:pPr>
       <w:r>
         <w:tab/>
-      </w:r>
-      <w:proofErr w:type="gramStart"/>
-      <w:r>
-        <w:t>A(</w:t>
-      </w:r>
-      <w:proofErr w:type="gramEnd"/>
-      <w:r>
-        <w:t xml:space="preserve">-12) = </w:t>
+        <w:t xml:space="preserve">A(-12) = </w:t>
       </w:r>
       <w:r>
         <w:t>0,0000</w:t>
@@ -2043,13 +1874,8 @@
         <w:pStyle w:val="Default"/>
         <w:ind w:firstLine="708"/>
       </w:pPr>
-      <w:proofErr w:type="gramStart"/>
-      <w:r>
-        <w:t>A(</w:t>
-      </w:r>
-      <w:proofErr w:type="gramEnd"/>
-      <w:r>
-        <w:t>-1) – A(-12) = 0,16 – 0,00 = 0,16</w:t>
+      <w:r>
+        <w:t>A(-1) – A(-12) = 0,16 – 0,00 = 0,16</w:t>
       </w:r>
     </w:p>
     <w:p>
@@ -2148,23 +1974,7 @@
           <w:b/>
           <w:bCs/>
         </w:rPr>
-        <w:t xml:space="preserve">Resposta: </w:t>
-      </w:r>
-      <w:proofErr w:type="gramStart"/>
-      <w:r>
-        <w:rPr>
-          <w:b/>
-          <w:bCs/>
-        </w:rPr>
-        <w:t>P(</w:t>
-      </w:r>
-      <w:proofErr w:type="gramEnd"/>
-      <w:r>
-        <w:rPr>
-          <w:b/>
-          <w:bCs/>
-        </w:rPr>
-        <w:t>-12 &lt; Z &lt; -1) = 16%</w:t>
+        <w:t>Resposta: P(-12 &lt; Z &lt; -1) = 16%</w:t>
       </w:r>
     </w:p>
     <w:p>
@@ -2343,14 +2153,7 @@
       </w:pPr>
       <w:r>
         <w:tab/>
-      </w:r>
-      <w:proofErr w:type="gramStart"/>
-      <w:r>
-        <w:t>P(</w:t>
-      </w:r>
-      <w:proofErr w:type="gramEnd"/>
-      <w:r>
-        <w:t xml:space="preserve">z &gt;= -2) = 1 - P(z &lt; -2) </w:t>
+        <w:t xml:space="preserve">P(z &gt;= -2) = 1 - P(z &lt; -2) </w:t>
       </w:r>
     </w:p>
     <w:p>
@@ -2359,13 +2162,8 @@
         <w:ind w:firstLine="708"/>
         <w:jc w:val="both"/>
       </w:pPr>
-      <w:proofErr w:type="gramStart"/>
-      <w:r>
-        <w:t>P(</w:t>
-      </w:r>
-      <w:proofErr w:type="gramEnd"/>
-      <w:r>
-        <w:t>z &lt; -2) =  0,0228 = 0,02 arredondado</w:t>
+      <w:r>
+        <w:t>P(z &lt; -2) =  0,0228 = 0,02 arredondado</w:t>
       </w:r>
     </w:p>
     <w:p>
@@ -2374,13 +2172,8 @@
         <w:ind w:firstLine="708"/>
         <w:jc w:val="both"/>
       </w:pPr>
-      <w:proofErr w:type="gramStart"/>
-      <w:r>
-        <w:t>P(</w:t>
-      </w:r>
-      <w:proofErr w:type="gramEnd"/>
-      <w:r>
-        <w:t>z &gt;= -2) = 1 – 0,02 = 0,98</w:t>
+      <w:r>
+        <w:t>P(z &gt;= -2) = 1 – 0,02 = 0,98</w:t>
       </w:r>
     </w:p>
     <w:p>
@@ -2645,37 +2438,101 @@
         <w:ind w:left="708"/>
         <w:jc w:val="both"/>
       </w:pPr>
-      <w:proofErr w:type="gramStart"/>
       <w:r>
         <w:t>P</w:t>
       </w:r>
       <w:r>
-        <w:t>(</w:t>
-      </w:r>
-      <w:proofErr w:type="gramEnd"/>
+        <w:t>(-1</w:t>
+      </w:r>
+      <w:r>
+        <w:t xml:space="preserve"> &lt; Z &lt; </w:t>
+      </w:r>
+      <w:r>
+        <w:t>1</w:t>
+      </w:r>
+      <w:r>
+        <w:t xml:space="preserve">) = P(Z &lt; </w:t>
+      </w:r>
+      <w:r>
+        <w:t>1</w:t>
+      </w:r>
+      <w:r>
+        <w:t>) - P(Z &lt; -</w:t>
+      </w:r>
+      <w:r>
+        <w:t>1</w:t>
+      </w:r>
+      <w:r>
+        <w:t>)</w:t>
+      </w:r>
+    </w:p>
+    <w:p>
+      <w:pPr>
+        <w:pStyle w:val="Default"/>
+        <w:ind w:left="708"/>
+        <w:jc w:val="both"/>
+      </w:pPr>
+      <w:r>
+        <w:t xml:space="preserve">P(Z &lt; </w:t>
+      </w:r>
+      <w:r>
+        <w:t>1</w:t>
+      </w:r>
+      <w:r>
+        <w:t>) - P(Z &lt; -</w:t>
+      </w:r>
+      <w:r>
+        <w:t>1</w:t>
+      </w:r>
+      <w:r>
+        <w:t>) = A(</w:t>
+      </w:r>
+      <w:r>
+        <w:t>1</w:t>
+      </w:r>
+      <w:r>
+        <w:t>) – A(</w:t>
+      </w:r>
       <w:r>
         <w:t>-1</w:t>
       </w:r>
       <w:r>
-        <w:t xml:space="preserve"> &lt; Z &lt; </w:t>
+        <w:t>)</w:t>
+      </w:r>
+    </w:p>
+    <w:p>
+      <w:pPr>
+        <w:pStyle w:val="Default"/>
+        <w:ind w:left="708"/>
+        <w:jc w:val="both"/>
+      </w:pPr>
+    </w:p>
+    <w:p>
+      <w:pPr>
+        <w:pStyle w:val="Default"/>
+        <w:ind w:left="708"/>
+        <w:jc w:val="both"/>
+      </w:pPr>
+      <w:r>
+        <w:t>A(</w:t>
       </w:r>
       <w:r>
         <w:t>1</w:t>
       </w:r>
       <w:r>
-        <w:t xml:space="preserve">) = P(Z &lt; </w:t>
-      </w:r>
-      <w:r>
-        <w:t>1</w:t>
-      </w:r>
-      <w:r>
-        <w:t>) - P(Z &lt; -</w:t>
-      </w:r>
-      <w:r>
-        <w:t>1</w:t>
-      </w:r>
-      <w:r>
-        <w:t>)</w:t>
+        <w:t xml:space="preserve">) = </w:t>
+      </w:r>
+      <w:r>
+        <w:t xml:space="preserve">0,8413 = </w:t>
+      </w:r>
+      <w:r>
+        <w:t>0,</w:t>
+      </w:r>
+      <w:r>
+        <w:t>84</w:t>
+      </w:r>
+      <w:r>
+        <w:t xml:space="preserve"> (arredondada)</w:t>
       </w:r>
     </w:p>
     <w:p>
@@ -2684,37 +2541,17 @@
         <w:ind w:left="708"/>
         <w:jc w:val="both"/>
       </w:pPr>
-      <w:proofErr w:type="gramStart"/>
-      <w:r>
-        <w:t>P(</w:t>
-      </w:r>
-      <w:proofErr w:type="gramEnd"/>
-      <w:r>
-        <w:t xml:space="preserve">Z &lt; </w:t>
-      </w:r>
-      <w:r>
-        <w:t>1</w:t>
-      </w:r>
-      <w:r>
-        <w:t>) - P(Z &lt; -</w:t>
-      </w:r>
-      <w:r>
-        <w:t>1</w:t>
-      </w:r>
-      <w:r>
-        <w:t>) = A(</w:t>
-      </w:r>
-      <w:r>
-        <w:t>1</w:t>
-      </w:r>
-      <w:r>
-        <w:t>) – A(</w:t>
-      </w:r>
-      <w:r>
-        <w:t>-1</w:t>
-      </w:r>
-      <w:r>
-        <w:t>)</w:t>
+      <w:r>
+        <w:t>A</w:t>
+      </w:r>
+      <w:r>
+        <w:t>(-1</w:t>
+      </w:r>
+      <w:r>
+        <w:t xml:space="preserve">) = </w:t>
+      </w:r>
+      <w:r>
+        <w:t>0,1587 = 0,16 (arredondada)</w:t>
       </w:r>
     </w:p>
     <w:p>
@@ -2723,72 +2560,9 @@
         <w:ind w:left="708"/>
         <w:jc w:val="both"/>
       </w:pPr>
-    </w:p>
-    <w:p>
-      <w:pPr>
-        <w:pStyle w:val="Default"/>
-        <w:ind w:left="708"/>
-        <w:jc w:val="both"/>
-      </w:pPr>
-      <w:proofErr w:type="gramStart"/>
       <w:r>
         <w:t>A(</w:t>
       </w:r>
-      <w:proofErr w:type="gramEnd"/>
-      <w:r>
-        <w:t>1</w:t>
-      </w:r>
-      <w:r>
-        <w:t xml:space="preserve">) = </w:t>
-      </w:r>
-      <w:r>
-        <w:t xml:space="preserve">0,8413 = </w:t>
-      </w:r>
-      <w:r>
-        <w:t>0,</w:t>
-      </w:r>
-      <w:r>
-        <w:t>84</w:t>
-      </w:r>
-      <w:r>
-        <w:t xml:space="preserve"> (arredondada)</w:t>
-      </w:r>
-    </w:p>
-    <w:p>
-      <w:pPr>
-        <w:pStyle w:val="Default"/>
-        <w:ind w:left="708"/>
-        <w:jc w:val="both"/>
-      </w:pPr>
-      <w:proofErr w:type="gramStart"/>
-      <w:r>
-        <w:t>A</w:t>
-      </w:r>
-      <w:r>
-        <w:t>(</w:t>
-      </w:r>
-      <w:proofErr w:type="gramEnd"/>
-      <w:r>
-        <w:t>-1</w:t>
-      </w:r>
-      <w:r>
-        <w:t xml:space="preserve">) = </w:t>
-      </w:r>
-      <w:r>
-        <w:t>0,1587 = 0,16 (arredondada)</w:t>
-      </w:r>
-    </w:p>
-    <w:p>
-      <w:pPr>
-        <w:pStyle w:val="Default"/>
-        <w:ind w:left="708"/>
-        <w:jc w:val="both"/>
-      </w:pPr>
-      <w:proofErr w:type="gramStart"/>
-      <w:r>
-        <w:t>A(</w:t>
-      </w:r>
-      <w:proofErr w:type="gramEnd"/>
       <w:r>
         <w:t>1</w:t>
       </w:r>
@@ -2945,23 +2719,7 @@
           <w:b/>
           <w:bCs/>
         </w:rPr>
-        <w:t xml:space="preserve">a probabilidade </w:t>
-      </w:r>
-      <w:proofErr w:type="gramStart"/>
-      <w:r>
-        <w:rPr>
-          <w:b/>
-          <w:bCs/>
-        </w:rPr>
-        <w:t>das</w:t>
-      </w:r>
-      <w:proofErr w:type="gramEnd"/>
-      <w:r>
-        <w:rPr>
-          <w:b/>
-          <w:bCs/>
-        </w:rPr>
-        <w:t xml:space="preserve"> plantas terem alturas entre 165mm e 175 mm é de 68%</w:t>
+        <w:t>a probabilidade das plantas terem alturas entre 165mm e 175 mm é de 68%</w:t>
       </w:r>
     </w:p>
     <w:p>
@@ -3156,14 +2914,7 @@
       </w:pPr>
       <w:r>
         <w:tab/>
-      </w:r>
-      <w:proofErr w:type="gramStart"/>
-      <w:r>
-        <w:t>P(</w:t>
-      </w:r>
-      <w:proofErr w:type="gramEnd"/>
-      <w:r>
-        <w:t xml:space="preserve">z </w:t>
+        <w:t xml:space="preserve">P(z </w:t>
       </w:r>
       <w:r>
         <w:t>&lt;=</w:t>
@@ -3577,11 +3328,9 @@
         <w:ind w:left="708"/>
         <w:jc w:val="both"/>
       </w:pPr>
-      <w:proofErr w:type="gramStart"/>
       <w:r>
         <w:t>P(</w:t>
       </w:r>
-      <w:proofErr w:type="gramEnd"/>
       <w:r>
         <w:t>-0,25</w:t>
       </w:r>
@@ -3613,13 +3362,8 @@
         <w:ind w:left="708"/>
         <w:jc w:val="both"/>
       </w:pPr>
-      <w:proofErr w:type="gramStart"/>
-      <w:r>
-        <w:t>P(</w:t>
-      </w:r>
-      <w:proofErr w:type="gramEnd"/>
-      <w:r>
-        <w:t xml:space="preserve">Z &lt; </w:t>
+      <w:r>
+        <w:t xml:space="preserve">P(Z &lt; </w:t>
       </w:r>
       <w:r>
         <w:t>0,5</w:t>
@@ -3659,11 +3403,9 @@
         <w:ind w:left="708"/>
         <w:jc w:val="both"/>
       </w:pPr>
-      <w:proofErr w:type="gramStart"/>
       <w:r>
         <w:t>A(</w:t>
       </w:r>
-      <w:proofErr w:type="gramEnd"/>
       <w:r>
         <w:t>0,5</w:t>
       </w:r>
@@ -3689,11 +3431,9 @@
         <w:ind w:left="708"/>
         <w:jc w:val="both"/>
       </w:pPr>
-      <w:proofErr w:type="gramStart"/>
       <w:r>
         <w:t>A(</w:t>
       </w:r>
-      <w:proofErr w:type="gramEnd"/>
       <w:r>
         <w:t>-0,25</w:t>
       </w:r>
@@ -3722,11 +3462,9 @@
         <w:ind w:left="708"/>
         <w:jc w:val="both"/>
       </w:pPr>
-      <w:proofErr w:type="gramStart"/>
       <w:r>
         <w:t>A(</w:t>
       </w:r>
-      <w:proofErr w:type="gramEnd"/>
       <w:r>
         <w:t>0,5</w:t>
       </w:r>
@@ -4041,13 +3779,8 @@
         <w:t xml:space="preserve">µ = </w:t>
       </w:r>
       <w:r>
-        <w:t xml:space="preserve">25,08 </w:t>
-      </w:r>
-      <w:proofErr w:type="spellStart"/>
-      <w:r>
-        <w:t>pol</w:t>
-      </w:r>
-      <w:proofErr w:type="spellEnd"/>
+        <w:t>25,08 pol</w:t>
+      </w:r>
     </w:p>
     <w:p>
       <w:pPr>
@@ -4059,13 +3792,8 @@
         <w:t xml:space="preserve">σ = </w:t>
       </w:r>
       <w:r>
-        <w:t xml:space="preserve">0,05 </w:t>
-      </w:r>
-      <w:proofErr w:type="spellStart"/>
-      <w:r>
-        <w:t>pol</w:t>
-      </w:r>
-      <w:proofErr w:type="spellEnd"/>
+        <w:t>0,05 pol</w:t>
+      </w:r>
     </w:p>
     <w:p>
       <w:pPr>
@@ -4103,58 +3831,38 @@
           <w:szCs w:val="24"/>
         </w:rPr>
         <w:tab/>
-        <w:t xml:space="preserve">x1 = 25-0,15 = 24,85 </w:t>
-      </w:r>
-      <w:proofErr w:type="spellStart"/>
-      <w:r>
+        <w:t>x1 = 25-0,15 = 24,85 pol</w:t>
+      </w:r>
+    </w:p>
+    <w:p>
+      <w:pPr>
+        <w:spacing w:after="0" w:line="240" w:lineRule="auto"/>
+        <w:jc w:val="both"/>
         <w:rPr>
           <w:rFonts w:ascii="Times New Roman" w:hAnsi="Times New Roman" w:cs="Times New Roman"/>
           <w:sz w:val="24"/>
           <w:szCs w:val="24"/>
         </w:rPr>
-        <w:t>pol</w:t>
-      </w:r>
-      <w:proofErr w:type="spellEnd"/>
-    </w:p>
-    <w:p>
-      <w:pPr>
-        <w:spacing w:after="0" w:line="240" w:lineRule="auto"/>
-        <w:jc w:val="both"/>
+      </w:pPr>
+      <w:r>
         <w:rPr>
           <w:rFonts w:ascii="Times New Roman" w:hAnsi="Times New Roman" w:cs="Times New Roman"/>
           <w:sz w:val="24"/>
           <w:szCs w:val="24"/>
         </w:rPr>
-      </w:pPr>
-      <w:r>
+        <w:tab/>
+        <w:t>x2 = 25+0,15 = 25,15 pol</w:t>
+      </w:r>
+    </w:p>
+    <w:p>
+      <w:pPr>
+        <w:spacing w:after="0" w:line="240" w:lineRule="auto"/>
+        <w:jc w:val="both"/>
         <w:rPr>
           <w:rFonts w:ascii="Times New Roman" w:hAnsi="Times New Roman" w:cs="Times New Roman"/>
           <w:sz w:val="24"/>
           <w:szCs w:val="24"/>
         </w:rPr>
-        <w:tab/>
-        <w:t xml:space="preserve">x2 = 25+0,15 = 25,15 </w:t>
-      </w:r>
-      <w:proofErr w:type="spellStart"/>
-      <w:r>
-        <w:rPr>
-          <w:rFonts w:ascii="Times New Roman" w:hAnsi="Times New Roman" w:cs="Times New Roman"/>
-          <w:sz w:val="24"/>
-          <w:szCs w:val="24"/>
-        </w:rPr>
-        <w:t>pol</w:t>
-      </w:r>
-      <w:proofErr w:type="spellEnd"/>
-    </w:p>
-    <w:p>
-      <w:pPr>
-        <w:spacing w:after="0" w:line="240" w:lineRule="auto"/>
-        <w:jc w:val="both"/>
-        <w:rPr>
-          <w:rFonts w:ascii="Times New Roman" w:hAnsi="Times New Roman" w:cs="Times New Roman"/>
-          <w:sz w:val="24"/>
-          <w:szCs w:val="24"/>
-        </w:rPr>
       </w:pPr>
     </w:p>
     <w:p>
@@ -4239,11 +3947,9 @@
         <w:ind w:left="708"/>
         <w:jc w:val="both"/>
       </w:pPr>
-      <w:proofErr w:type="gramStart"/>
       <w:r>
         <w:t>P(</w:t>
       </w:r>
-      <w:proofErr w:type="gramEnd"/>
       <w:r>
         <w:t>-4,6</w:t>
       </w:r>
@@ -4275,13 +3981,8 @@
         <w:ind w:left="708"/>
         <w:jc w:val="both"/>
       </w:pPr>
-      <w:proofErr w:type="gramStart"/>
-      <w:r>
-        <w:t>P(</w:t>
-      </w:r>
-      <w:proofErr w:type="gramEnd"/>
-      <w:r>
-        <w:t xml:space="preserve">Z &lt; </w:t>
+      <w:r>
+        <w:t xml:space="preserve">P(Z &lt; </w:t>
       </w:r>
       <w:r>
         <w:t>1,4</w:t>
@@ -4321,11 +4022,9 @@
         <w:ind w:left="708"/>
         <w:jc w:val="both"/>
       </w:pPr>
-      <w:proofErr w:type="gramStart"/>
       <w:r>
         <w:t>A(</w:t>
       </w:r>
-      <w:proofErr w:type="gramEnd"/>
       <w:r>
         <w:t>1,4</w:t>
       </w:r>
@@ -4348,11 +4047,9 @@
         <w:ind w:left="708"/>
         <w:jc w:val="both"/>
       </w:pPr>
-      <w:proofErr w:type="gramStart"/>
       <w:r>
         <w:t>A(</w:t>
       </w:r>
-      <w:proofErr w:type="gramEnd"/>
       <w:r>
         <w:t>-4,6</w:t>
       </w:r>
@@ -4369,11 +4066,9 @@
         <w:ind w:left="708"/>
         <w:jc w:val="both"/>
       </w:pPr>
-      <w:proofErr w:type="gramStart"/>
       <w:r>
         <w:t>A(</w:t>
       </w:r>
-      <w:proofErr w:type="gramEnd"/>
       <w:r>
         <w:t>1,4</w:t>
       </w:r>
@@ -4692,14 +4387,7 @@
       </w:pPr>
       <w:r>
         <w:tab/>
-      </w:r>
-      <w:proofErr w:type="gramStart"/>
-      <w:r>
-        <w:t>P(</w:t>
-      </w:r>
-      <w:proofErr w:type="gramEnd"/>
-      <w:r>
-        <w:t xml:space="preserve">z &lt; </w:t>
+        <w:t xml:space="preserve">P(z &lt; </w:t>
       </w:r>
       <w:r>
         <w:t>0</w:t>
@@ -4966,14 +4654,7 @@
       </w:pPr>
       <w:r>
         <w:tab/>
-      </w:r>
-      <w:proofErr w:type="gramStart"/>
-      <w:r>
-        <w:t>P(</w:t>
-      </w:r>
-      <w:proofErr w:type="gramEnd"/>
-      <w:r>
-        <w:t>z &gt; 1,5) = 1 - P(z &lt; 1,5)</w:t>
+        <w:t>P(z &gt; 1,5) = 1 - P(z &lt; 1,5)</w:t>
       </w:r>
     </w:p>
     <w:p>
@@ -4982,13 +4663,8 @@
         <w:ind w:firstLine="708"/>
         <w:jc w:val="both"/>
       </w:pPr>
-      <w:proofErr w:type="gramStart"/>
-      <w:r>
-        <w:t>P(</w:t>
-      </w:r>
-      <w:proofErr w:type="gramEnd"/>
-      <w:r>
-        <w:t>z &lt; 1,5) = 0,9332 = 0,93 arredondado</w:t>
+      <w:r>
+        <w:t>P(z &lt; 1,5) = 0,9332 = 0,93 arredondado</w:t>
       </w:r>
     </w:p>
     <w:p>
@@ -4997,13 +4673,8 @@
         <w:ind w:firstLine="708"/>
         <w:jc w:val="both"/>
       </w:pPr>
-      <w:proofErr w:type="gramStart"/>
-      <w:r>
-        <w:t>P(</w:t>
-      </w:r>
-      <w:proofErr w:type="gramEnd"/>
-      <w:r>
-        <w:t>z &gt; 1,5) = 1 – 0,93 = 0,07</w:t>
+      <w:r>
+        <w:t>P(z &gt; 1,5) = 1 – 0,93 = 0,07</w:t>
       </w:r>
     </w:p>
     <w:p>
@@ -5249,13 +4920,8 @@
         <w:ind w:firstLine="708"/>
         <w:jc w:val="both"/>
       </w:pPr>
-      <w:proofErr w:type="gramStart"/>
-      <w:r>
-        <w:t>P(</w:t>
-      </w:r>
-      <w:proofErr w:type="gramEnd"/>
-      <w:r>
-        <w:t xml:space="preserve">z &lt; </w:t>
+      <w:r>
+        <w:t xml:space="preserve">P(z &lt; </w:t>
       </w:r>
       <w:r>
         <w:t>-1</w:t>
@@ -5331,15 +4997,7 @@
         <w:jc w:val="both"/>
       </w:pPr>
       <w:r>
-        <w:t>16% de 50 candidatos: (16*</w:t>
-      </w:r>
-      <w:proofErr w:type="gramStart"/>
-      <w:r>
-        <w:t>50)/</w:t>
-      </w:r>
-      <w:proofErr w:type="gramEnd"/>
-      <w:r>
-        <w:t>100 = 800/100 = 8</w:t>
+        <w:t>16% de 50 candidatos: (16*50)/100 = 800/100 = 8</w:t>
       </w:r>
     </w:p>
     <w:p>
@@ -5453,28 +5111,15 @@
           <w:sz w:val="24"/>
           <w:szCs w:val="24"/>
         </w:rPr>
-        <w:t>Exercício 7 (1,</w:t>
-      </w:r>
-      <w:proofErr w:type="gramStart"/>
+        <w:t>Exercício 7 (1,0)-</w:t>
+      </w:r>
       <w:r>
         <w:rPr>
           <w:rFonts w:ascii="Times New Roman" w:hAnsi="Times New Roman" w:cs="Times New Roman"/>
-          <w:b/>
           <w:bCs/>
           <w:sz w:val="24"/>
           <w:szCs w:val="24"/>
         </w:rPr>
-        <w:t>0)-</w:t>
-      </w:r>
-      <w:proofErr w:type="gramEnd"/>
-      <w:r>
-        <w:rPr>
-          <w:rFonts w:ascii="Times New Roman" w:hAnsi="Times New Roman" w:cs="Times New Roman"/>
-          <w:bCs/>
-          <w:sz w:val="24"/>
-          <w:szCs w:val="24"/>
-          <w:highlight w:val="yellow"/>
-        </w:rPr>
         <w:t>A vida média de uma marca de televisão é de 8 anos com desvio padrão de 1,8 anos. A campanha de lançamento diz que todos os produtos que tiverem defeito dentro do prazo de garantia serão trocados por novos. Se você fosse o gerente de produção, qual seria o tempo de garantia que você especificaria para ter no máximo 5% de trocas?</w:t>
       </w:r>
     </w:p>
@@ -5511,16 +5156,11 @@
         <w:jc w:val="both"/>
       </w:pPr>
       <w:r>
-        <w:t xml:space="preserve">x </w:t>
-      </w:r>
-      <w:proofErr w:type="gramStart"/>
-      <w:r>
-        <w:t xml:space="preserve">= </w:t>
+        <w:t xml:space="preserve">x = </w:t>
       </w:r>
       <w:r>
         <w:t>?</w:t>
       </w:r>
-      <w:proofErr w:type="gramEnd"/>
     </w:p>
     <w:p>
       <w:pPr>
@@ -5532,73 +5172,180 @@
     <w:p>
       <w:pPr>
         <w:pStyle w:val="Default"/>
-        <w:ind w:left="360" w:firstLine="348"/>
-        <w:jc w:val="both"/>
-      </w:pPr>
-      <w:r>
-        <w:t xml:space="preserve">z = 1 – 0,05 = </w:t>
-      </w:r>
-      <w:r>
-        <w:t>0,</w:t>
-      </w:r>
-      <w:proofErr w:type="gramStart"/>
-      <w:r>
-        <w:t>95</w:t>
-      </w:r>
-      <w:r>
-        <w:t xml:space="preserve">  (</w:t>
-      </w:r>
-      <w:proofErr w:type="gramEnd"/>
-      <w:r>
-        <w:t>televisões sem defeito)</w:t>
-      </w:r>
-    </w:p>
-    <w:p>
-      <w:pPr>
-        <w:pStyle w:val="Default"/>
-        <w:ind w:left="360" w:firstLine="348"/>
-        <w:jc w:val="both"/>
-      </w:pPr>
-      <w:r>
-        <w:t>0,8289</w:t>
-      </w:r>
-    </w:p>
-    <w:p>
-      <w:pPr>
-        <w:pStyle w:val="Default"/>
-        <w:ind w:left="360" w:firstLine="348"/>
-        <w:jc w:val="both"/>
-      </w:pPr>
-    </w:p>
-    <w:p>
-      <w:pPr>
-        <w:pStyle w:val="Default"/>
-        <w:jc w:val="both"/>
-      </w:pPr>
-    </w:p>
-    <w:p>
-      <w:pPr>
-        <w:pStyle w:val="Default"/>
-        <w:ind w:left="360" w:firstLine="348"/>
-        <w:jc w:val="both"/>
-      </w:pPr>
-      <w:proofErr w:type="gramStart"/>
-      <w:r>
-        <w:t>P(</w:t>
-      </w:r>
-      <w:proofErr w:type="gramEnd"/>
-      <w:r>
-        <w:t>z &lt; x) = 5/100 = 0,05</w:t>
-      </w:r>
-    </w:p>
-    <w:p>
-      <w:pPr>
-        <w:pStyle w:val="Default"/>
-        <w:jc w:val="both"/>
-      </w:pPr>
-      <w:r>
+        <w:ind w:firstLine="708"/>
+        <w:jc w:val="both"/>
+      </w:pPr>
+      <w:r>
+        <w:t xml:space="preserve">P = </w:t>
+      </w:r>
+      <w:r>
+        <w:t>5/100 = 0,05</w:t>
+      </w:r>
+      <w:r>
+        <w:t xml:space="preserve"> </w:t>
+      </w:r>
+    </w:p>
+    <w:p>
+      <w:pPr>
+        <w:pStyle w:val="Default"/>
+        <w:ind w:firstLine="708"/>
+        <w:jc w:val="both"/>
+      </w:pPr>
+      <w:r>
+        <w:t xml:space="preserve">0,05 </w:t>
+      </w:r>
+      <w:r>
+        <w:sym w:font="Wingdings" w:char="F0E0"/>
+      </w:r>
+      <w:r>
+        <w:t xml:space="preserve"> z &lt; -1</w:t>
+      </w:r>
+      <w:r>
+        <w:t>,65 (</w:t>
+      </w:r>
+      <w:r>
+        <w:t>0,0495</w:t>
+      </w:r>
+      <w:r>
+        <w:t xml:space="preserve"> na tabela, o mais próximo de 0,05 sem ultrapassar esse valor)</w:t>
+      </w:r>
+    </w:p>
+    <w:p>
+      <w:pPr>
+        <w:pStyle w:val="Default"/>
+        <w:ind w:firstLine="708"/>
+        <w:jc w:val="both"/>
+      </w:pPr>
+    </w:p>
+    <w:p>
+      <w:pPr>
+        <w:pStyle w:val="Default"/>
+        <w:jc w:val="both"/>
+      </w:pPr>
+      <w:r>
+        <w:rPr>
+          <w:color w:val="222222"/>
+        </w:rPr>
         <w:tab/>
-        <w:t>z = 0,05</w:t>
+      </w:r>
+      <w:r>
+        <w:t xml:space="preserve">-1,64 = (x-µ) / σ </w:t>
+      </w:r>
+    </w:p>
+    <w:p>
+      <w:pPr>
+        <w:pStyle w:val="Default"/>
+        <w:ind w:firstLine="708"/>
+        <w:jc w:val="both"/>
+      </w:pPr>
+      <w:r>
+        <w:t>(x-8) / 1,8 = -1</w:t>
+      </w:r>
+      <w:r>
+        <w:t>,65</w:t>
+      </w:r>
+    </w:p>
+    <w:p>
+      <w:pPr>
+        <w:pStyle w:val="Default"/>
+        <w:ind w:firstLine="708"/>
+        <w:jc w:val="both"/>
+      </w:pPr>
+      <w:r>
+        <w:t>x-8 = -1,6</w:t>
+      </w:r>
+      <w:r>
+        <w:t>5</w:t>
+      </w:r>
+      <w:r>
+        <w:t>*1,8</w:t>
+      </w:r>
+    </w:p>
+    <w:p>
+      <w:pPr>
+        <w:pStyle w:val="Default"/>
+        <w:ind w:firstLine="708"/>
+        <w:jc w:val="both"/>
+      </w:pPr>
+      <w:r>
+        <w:t>x-8 = -</w:t>
+      </w:r>
+      <w:r>
+        <w:t>2,97</w:t>
+      </w:r>
+    </w:p>
+    <w:p>
+      <w:pPr>
+        <w:pStyle w:val="Default"/>
+        <w:ind w:firstLine="708"/>
+        <w:jc w:val="both"/>
+      </w:pPr>
+      <w:r>
+        <w:t xml:space="preserve">x = </w:t>
+      </w:r>
+      <w:r>
+        <w:t>-</w:t>
+      </w:r>
+      <w:r>
+        <w:t>2,97</w:t>
+      </w:r>
+      <w:r>
+        <w:t xml:space="preserve">+ 8 = </w:t>
+      </w:r>
+      <w:r>
+        <w:t>5,03</w:t>
+      </w:r>
+    </w:p>
+    <w:p>
+      <w:pPr>
+        <w:pStyle w:val="Default"/>
+        <w:ind w:firstLine="708"/>
+        <w:jc w:val="both"/>
+      </w:pPr>
+    </w:p>
+    <w:p>
+      <w:pPr>
+        <w:pStyle w:val="Default"/>
+        <w:ind w:firstLine="708"/>
+        <w:jc w:val="both"/>
+      </w:pPr>
+      <w:r>
+        <w:lastRenderedPageBreak/>
+        <w:drawing>
+          <wp:inline distT="0" distB="0" distL="0" distR="0" wp14:anchorId="179CA1C8" wp14:editId="6EF7283B">
+            <wp:extent cx="4563112" cy="2657846"/>
+            <wp:effectExtent l="0" t="0" r="8890" b="9525"/>
+            <wp:docPr id="15" name="Imagem 15"/>
+            <wp:cNvGraphicFramePr>
+              <a:graphicFrameLocks xmlns:a="http://schemas.openxmlformats.org/drawingml/2006/main" noChangeAspect="1"/>
+            </wp:cNvGraphicFramePr>
+            <a:graphic xmlns:a="http://schemas.openxmlformats.org/drawingml/2006/main">
+              <a:graphicData uri="http://schemas.openxmlformats.org/drawingml/2006/picture">
+                <pic:pic xmlns:pic="http://schemas.openxmlformats.org/drawingml/2006/picture">
+                  <pic:nvPicPr>
+                    <pic:cNvPr id="1" name=""/>
+                    <pic:cNvPicPr/>
+                  </pic:nvPicPr>
+                  <pic:blipFill>
+                    <a:blip r:embed="rId21"/>
+                    <a:stretch>
+                      <a:fillRect/>
+                    </a:stretch>
+                  </pic:blipFill>
+                  <pic:spPr>
+                    <a:xfrm>
+                      <a:off x="0" y="0"/>
+                      <a:ext cx="4563112" cy="2657846"/>
+                    </a:xfrm>
+                    <a:prstGeom prst="rect">
+                      <a:avLst/>
+                    </a:prstGeom>
+                  </pic:spPr>
+                </pic:pic>
+              </a:graphicData>
+            </a:graphic>
+          </wp:inline>
+        </w:drawing>
       </w:r>
     </w:p>
     <w:p>
@@ -5614,131 +5361,35 @@
       <w:pPr>
         <w:pStyle w:val="Default"/>
         <w:jc w:val="both"/>
+        <w:rPr>
+          <w:b/>
+          <w:bCs/>
+        </w:rPr>
       </w:pPr>
       <w:r>
         <w:tab/>
       </w:r>
-      <w:proofErr w:type="gramStart"/>
-      <w:r>
-        <w:t>P(</w:t>
-      </w:r>
-      <w:proofErr w:type="gramEnd"/>
-      <w:r>
-        <w:t>z &lt; 0,05) = 0,5199 = 0,52 arredondado</w:t>
-      </w:r>
-    </w:p>
-    <w:p>
-      <w:pPr>
-        <w:pStyle w:val="Default"/>
-        <w:jc w:val="both"/>
-      </w:pPr>
-    </w:p>
-    <w:p>
-      <w:pPr>
-        <w:pStyle w:val="NormalWeb"/>
-        <w:spacing w:before="0" w:beforeAutospacing="0" w:after="0" w:afterAutospacing="0"/>
-      </w:pPr>
-      <w:r>
-        <w:rPr>
-          <w:rFonts w:ascii="Arial" w:hAnsi="Arial" w:cs="Arial"/>
-          <w:color w:val="FF0000"/>
-          <w:sz w:val="22"/>
-          <w:szCs w:val="22"/>
-        </w:rPr>
-        <w:t>x = 1 - 0,05 = 0,</w:t>
-      </w:r>
-      <w:proofErr w:type="gramStart"/>
-      <w:r>
-        <w:rPr>
-          <w:rFonts w:ascii="Arial" w:hAnsi="Arial" w:cs="Arial"/>
-          <w:color w:val="FF0000"/>
-          <w:sz w:val="22"/>
-          <w:szCs w:val="22"/>
-        </w:rPr>
-        <w:t>95  =</w:t>
-      </w:r>
-      <w:proofErr w:type="gramEnd"/>
-      <w:r>
-        <w:rPr>
-          <w:rFonts w:ascii="Arial" w:hAnsi="Arial" w:cs="Arial"/>
-          <w:color w:val="FF0000"/>
-          <w:sz w:val="22"/>
-          <w:szCs w:val="22"/>
-        </w:rPr>
-        <w:t xml:space="preserve"> z = -1,65</w:t>
-      </w:r>
-    </w:p>
-    <w:p>
-      <w:pPr>
-        <w:pStyle w:val="NormalWeb"/>
-        <w:spacing w:before="0" w:beforeAutospacing="0" w:after="0" w:afterAutospacing="0"/>
-      </w:pPr>
-      <w:r>
-        <w:rPr>
-          <w:rFonts w:ascii="Arial" w:hAnsi="Arial" w:cs="Arial"/>
-          <w:color w:val="FF0000"/>
-          <w:sz w:val="22"/>
-          <w:szCs w:val="22"/>
-          <w:shd w:val="clear" w:color="auto" w:fill="FFFFFF"/>
-        </w:rPr>
-        <w:t>z=(x-</w:t>
-      </w:r>
-      <w:proofErr w:type="gramStart"/>
-      <w:r>
-        <w:rPr>
-          <w:rFonts w:ascii="Arial" w:hAnsi="Arial" w:cs="Arial"/>
-          <w:color w:val="FF0000"/>
-          <w:sz w:val="22"/>
-          <w:szCs w:val="22"/>
-          <w:shd w:val="clear" w:color="auto" w:fill="FFFFFF"/>
-        </w:rPr>
-        <w:t>μ)/</w:t>
-      </w:r>
-      <w:proofErr w:type="gramEnd"/>
-      <w:r>
-        <w:rPr>
-          <w:rFonts w:ascii="Arial" w:hAnsi="Arial" w:cs="Arial"/>
-          <w:color w:val="FF0000"/>
-          <w:sz w:val="22"/>
-          <w:szCs w:val="22"/>
-          <w:shd w:val="clear" w:color="auto" w:fill="FFFFFF"/>
-        </w:rPr>
-        <w:t>σ → x=z*</w:t>
-      </w:r>
-      <w:proofErr w:type="spellStart"/>
-      <w:r>
-        <w:rPr>
-          <w:rFonts w:ascii="Arial" w:hAnsi="Arial" w:cs="Arial"/>
-          <w:color w:val="FF0000"/>
-          <w:sz w:val="22"/>
-          <w:szCs w:val="22"/>
-          <w:shd w:val="clear" w:color="auto" w:fill="FFFFFF"/>
-        </w:rPr>
-        <w:t>σ+μ</w:t>
-      </w:r>
-      <w:proofErr w:type="spellEnd"/>
-    </w:p>
-    <w:p>
-      <w:pPr>
-        <w:pStyle w:val="NormalWeb"/>
-        <w:spacing w:before="0" w:beforeAutospacing="0" w:after="0" w:afterAutospacing="0"/>
-      </w:pPr>
-      <w:r>
-        <w:rPr>
-          <w:rFonts w:ascii="Arial" w:hAnsi="Arial" w:cs="Arial"/>
-          <w:color w:val="FF0000"/>
-          <w:sz w:val="22"/>
-          <w:szCs w:val="22"/>
-          <w:shd w:val="clear" w:color="auto" w:fill="FFFFFF"/>
-        </w:rPr>
-        <w:t>x = -1,65 * 1,8 + 8 = 5,03 anos</w:t>
-      </w:r>
-    </w:p>
-    <w:p>
-      <w:pPr>
-        <w:pStyle w:val="Default"/>
-        <w:jc w:val="both"/>
-      </w:pPr>
+      <w:r>
+        <w:rPr>
+          <w:b/>
+          <w:bCs/>
+        </w:rPr>
+        <w:t xml:space="preserve">Resposta: O tempo de garantia para se ter no máximo 5% de trocas deveria ser de </w:t>
+      </w:r>
+      <w:r>
+        <w:rPr>
+          <w:b/>
+          <w:bCs/>
+        </w:rPr>
+        <w:t>5,03</w:t>
+      </w:r>
+      <w:r>
+        <w:rPr>
+          <w:b/>
+          <w:bCs/>
+        </w:rPr>
+        <w:t xml:space="preserve"> anos</w:t>
+      </w:r>
     </w:p>
     <w:p>
       <w:pPr>

--- a/Arquivos/Estatistica/Atividade 2 M2/EllenJunker_Atividade2M2.docx
+++ b/Arquivos/Estatistica/Atividade 2 M2/EllenJunker_Atividade2M2.docx
@@ -5,7 +5,19 @@
     <w:p>
       <w:pPr>
         <w:pStyle w:val="Default"/>
-      </w:pPr>
+        <w:jc w:val="both"/>
+        <w:rPr>
+          <w:b/>
+          <w:bCs/>
+        </w:rPr>
+      </w:pPr>
+      <w:r>
+        <w:rPr>
+          <w:b/>
+          <w:bCs/>
+        </w:rPr>
+        <w:t>Acadêmica: Ellen Junker</w:t>
+      </w:r>
     </w:p>
     <w:p>
       <w:pPr>
@@ -43,15 +55,6 @@
     <w:p>
       <w:pPr>
         <w:pStyle w:val="Default"/>
-        <w:rPr>
-          <w:sz w:val="23"/>
-          <w:szCs w:val="23"/>
-        </w:rPr>
-      </w:pPr>
-    </w:p>
-    <w:p>
-      <w:pPr>
-        <w:pStyle w:val="Default"/>
       </w:pPr>
       <w:r>
         <w:t xml:space="preserve">Observação: </w:t>
@@ -74,7 +77,15 @@
         <w:pStyle w:val="Default"/>
       </w:pPr>
       <w:r>
-        <w:t xml:space="preserve">O tamanho amostral é suficientemente grande (em geral, maior que 30) e, então, concluí-se que as médias das possíveis amostras tendem à distribuição normal. </w:t>
+        <w:t xml:space="preserve">O tamanho amostral é suficientemente grande (em geral, maior que 30) e, então, </w:t>
+      </w:r>
+      <w:proofErr w:type="spellStart"/>
+      <w:r>
+        <w:t>concluí-se</w:t>
+      </w:r>
+      <w:proofErr w:type="spellEnd"/>
+      <w:r>
+        <w:t xml:space="preserve"> que as médias das possíveis amostras tendem à distribuição normal. </w:t>
       </w:r>
     </w:p>
     <w:p>
@@ -257,26 +268,76 @@
         <w:ind w:firstLine="708"/>
       </w:pPr>
       <w:r>
+        <w:t>P = 0,99</w:t>
+      </w:r>
+      <w:r>
+        <w:t>2</w:t>
+      </w:r>
+    </w:p>
+    <w:p>
+      <w:pPr>
+        <w:pStyle w:val="Default"/>
+        <w:ind w:firstLine="708"/>
+      </w:pPr>
+      <w:r>
+        <w:t>Porcentagem = 0,99</w:t>
+      </w:r>
+      <w:r>
+        <w:t>2</w:t>
+      </w:r>
+      <w:r>
+        <w:t>*100=99</w:t>
+      </w:r>
+      <w:r>
+        <w:t>,2</w:t>
+      </w:r>
+      <w:r>
+        <w:t>%</w:t>
+      </w:r>
+    </w:p>
+    <w:p>
+      <w:pPr>
+        <w:pStyle w:val="Default"/>
+      </w:pPr>
+    </w:p>
+    <w:p>
+      <w:pPr>
+        <w:pStyle w:val="Default"/>
+        <w:ind w:firstLine="708"/>
+      </w:pPr>
+      <w:r>
+        <w:t xml:space="preserve">(ARREDONDADO) </w:t>
+      </w:r>
+      <w:r>
         <w:t xml:space="preserve">A (2,41) </w:t>
       </w:r>
       <w:r>
-        <w:t>arredondada = 0,99</w:t>
-      </w:r>
-    </w:p>
-    <w:p>
-      <w:pPr>
-        <w:pStyle w:val="Default"/>
-        <w:ind w:firstLine="708"/>
-      </w:pPr>
+        <w:t>= 0,99</w:t>
+      </w:r>
+    </w:p>
+    <w:p>
+      <w:pPr>
+        <w:pStyle w:val="Default"/>
+        <w:ind w:firstLine="708"/>
+      </w:pPr>
+      <w:r>
+        <w:t xml:space="preserve">(ARREDONDADO) </w:t>
+      </w:r>
       <w:r>
         <w:t>P = 0,99</w:t>
       </w:r>
-    </w:p>
-    <w:p>
-      <w:pPr>
-        <w:pStyle w:val="Default"/>
-        <w:ind w:firstLine="708"/>
-      </w:pPr>
+      <w:r>
+        <w:t xml:space="preserve"> </w:t>
+      </w:r>
+    </w:p>
+    <w:p>
+      <w:pPr>
+        <w:pStyle w:val="Default"/>
+        <w:ind w:firstLine="708"/>
+      </w:pPr>
+      <w:r>
+        <w:t xml:space="preserve">(ARREDONDADO) </w:t>
+      </w:r>
       <w:r>
         <w:t>Porcentagem = 0,99*100=99%</w:t>
       </w:r>
@@ -290,6 +351,16 @@
           <w:bCs/>
         </w:rPr>
       </w:pPr>
+    </w:p>
+    <w:p>
+      <w:pPr>
+        <w:pStyle w:val="Default"/>
+        <w:ind w:firstLine="708"/>
+        <w:rPr>
+          <w:b/>
+          <w:bCs/>
+        </w:rPr>
+      </w:pPr>
       <w:r>
         <w:rPr>
           <w:b/>
@@ -312,7 +383,28 @@
           <w:b/>
           <w:bCs/>
         </w:rPr>
-        <w:t xml:space="preserve"> = 99%</w:t>
+        <w:t xml:space="preserve"> = 99</w:t>
+      </w:r>
+      <w:r>
+        <w:rPr>
+          <w:b/>
+          <w:bCs/>
+        </w:rPr>
+        <w:t>,2</w:t>
+      </w:r>
+      <w:r>
+        <w:rPr>
+          <w:b/>
+          <w:bCs/>
+        </w:rPr>
+        <w:t>%</w:t>
+      </w:r>
+      <w:r>
+        <w:rPr>
+          <w:b/>
+          <w:bCs/>
+        </w:rPr>
+        <w:t xml:space="preserve"> ou 99% arredondado</w:t>
       </w:r>
     </w:p>
     <w:p>
@@ -918,13 +1010,7 @@
         <w:t xml:space="preserve"> </w:t>
       </w:r>
       <w:r>
-        <w:t xml:space="preserve">= 0,9920 </w:t>
-      </w:r>
-      <w:r>
-        <w:sym w:font="Wingdings" w:char="F0E0"/>
-      </w:r>
-      <w:r>
-        <w:t xml:space="preserve"> 0,99 (arredondada)</w:t>
+        <w:t>= 0,9920</w:t>
       </w:r>
     </w:p>
     <w:p>
@@ -942,41 +1028,49 @@
         <w:ind w:firstLine="708"/>
       </w:pPr>
       <w:r>
-        <w:t xml:space="preserve">A(2,41) – A(-2,41) = 0,99 - 0,0080 = </w:t>
+        <w:t>A(2,41) – A(-2,41) = 0,99</w:t>
+      </w:r>
+      <w:r>
+        <w:t>2</w:t>
+      </w:r>
+      <w:r>
+        <w:t xml:space="preserve"> - 0,008 = </w:t>
+      </w:r>
+      <w:r>
+        <w:t>0,984</w:t>
+      </w:r>
+    </w:p>
+    <w:p>
+      <w:pPr>
+        <w:pStyle w:val="Default"/>
+      </w:pPr>
+    </w:p>
+    <w:p>
+      <w:pPr>
+        <w:pStyle w:val="Default"/>
+        <w:ind w:firstLine="708"/>
+      </w:pPr>
+      <w:r>
+        <w:t xml:space="preserve">P = </w:t>
+      </w:r>
+      <w:r>
+        <w:t>0,98</w:t>
+      </w:r>
+      <w:r>
+        <w:t>4</w:t>
+      </w:r>
+    </w:p>
+    <w:p>
+      <w:pPr>
+        <w:pStyle w:val="Default"/>
+        <w:ind w:firstLine="708"/>
+      </w:pPr>
+      <w:r>
+        <w:t xml:space="preserve">Porcentagem = </w:t>
       </w:r>
       <w:r>
         <w:t>0,982</w:t>
       </w:r>
-    </w:p>
-    <w:p>
-      <w:pPr>
-        <w:pStyle w:val="Default"/>
-        <w:ind w:firstLine="708"/>
-      </w:pPr>
-    </w:p>
-    <w:p>
-      <w:pPr>
-        <w:pStyle w:val="Default"/>
-        <w:ind w:firstLine="708"/>
-      </w:pPr>
-      <w:r>
-        <w:t xml:space="preserve">P = </w:t>
-      </w:r>
-      <w:r>
-        <w:t>0,982</w:t>
-      </w:r>
-    </w:p>
-    <w:p>
-      <w:pPr>
-        <w:pStyle w:val="Default"/>
-        <w:ind w:firstLine="708"/>
-      </w:pPr>
-      <w:r>
-        <w:t xml:space="preserve">Porcentagem = </w:t>
-      </w:r>
-      <w:r>
-        <w:t>0,982</w:t>
-      </w:r>
       <w:r>
         <w:t xml:space="preserve">*100 = </w:t>
       </w:r>
@@ -1007,7 +1101,21 @@
           <w:b/>
           <w:bCs/>
         </w:rPr>
-        <w:t>Resposta: P(-2,41 &lt; Z &lt; 2,41) = 98,2%</w:t>
+        <w:t>Resposta: P(-2,41 &lt; Z &lt; 2,41) = 98,</w:t>
+      </w:r>
+      <w:r>
+        <w:rPr>
+          <w:b/>
+          <w:bCs/>
+        </w:rPr>
+        <w:t>4</w:t>
+      </w:r>
+      <w:r>
+        <w:rPr>
+          <w:b/>
+          <w:bCs/>
+        </w:rPr>
+        <w:t>%</w:t>
       </w:r>
     </w:p>
     <w:p>
@@ -1236,7 +1344,7 @@
         <w:t>P(z &lt; 2,5) = 0,9938</w:t>
       </w:r>
       <w:r>
-        <w:t xml:space="preserve"> = 0,99 arredondado</w:t>
+        <w:t xml:space="preserve"> </w:t>
       </w:r>
     </w:p>
     <w:p>
@@ -1246,8 +1354,60 @@
       </w:pPr>
       <w:r>
         <w:tab/>
+        <w:t>Porcentagem: 0,99</w:t>
+      </w:r>
+      <w:r>
+        <w:t>38</w:t>
+      </w:r>
+      <w:r>
+        <w:t>*100= 99</w:t>
+      </w:r>
+      <w:r>
+        <w:t>,38</w:t>
+      </w:r>
+      <w:r>
+        <w:t>%</w:t>
+      </w:r>
+    </w:p>
+    <w:p>
+      <w:pPr>
+        <w:pStyle w:val="Default"/>
+        <w:jc w:val="both"/>
+      </w:pPr>
+    </w:p>
+    <w:p>
+      <w:pPr>
+        <w:pStyle w:val="Default"/>
+        <w:jc w:val="both"/>
+      </w:pPr>
+      <w:r>
+        <w:tab/>
+        <w:t xml:space="preserve">(ARREDONDADO) </w:t>
+      </w:r>
+      <w:r>
+        <w:t xml:space="preserve">P(z &lt; 2,5) = 0,9938 = 0,99 </w:t>
+      </w:r>
+    </w:p>
+    <w:p>
+      <w:pPr>
+        <w:pStyle w:val="Default"/>
+        <w:jc w:val="both"/>
+      </w:pPr>
+      <w:r>
+        <w:tab/>
+      </w:r>
+      <w:r>
+        <w:t xml:space="preserve">(ARREDONDADO) </w:t>
+      </w:r>
+      <w:r>
         <w:t>Porcentagem: 0,99*100= 99%</w:t>
       </w:r>
+    </w:p>
+    <w:p>
+      <w:pPr>
+        <w:pStyle w:val="Default"/>
+        <w:jc w:val="both"/>
+      </w:pPr>
     </w:p>
     <w:p>
       <w:pPr>
@@ -1489,7 +1649,28 @@
           <w:b/>
           <w:bCs/>
         </w:rPr>
-        <w:t>Resposta: A probabilidade que a tensão seja menor que 825 é de 99%</w:t>
+        <w:t>Resposta: A probabilidade que a tensão seja menor que 825 é de 99</w:t>
+      </w:r>
+      <w:r>
+        <w:rPr>
+          <w:b/>
+          <w:bCs/>
+        </w:rPr>
+        <w:t>,38</w:t>
+      </w:r>
+      <w:r>
+        <w:rPr>
+          <w:b/>
+          <w:bCs/>
+        </w:rPr>
+        <w:t>%</w:t>
+      </w:r>
+      <w:r>
+        <w:rPr>
+          <w:b/>
+          <w:bCs/>
+        </w:rPr>
+        <w:t xml:space="preserve"> ou 99% arredondado</w:t>
       </w:r>
     </w:p>
     <w:p>
@@ -1854,7 +2035,7 @@
         <w:t xml:space="preserve">A(-1) = </w:t>
       </w:r>
       <w:r>
-        <w:t>0,1587 = 0,16 arredondado</w:t>
+        <w:t xml:space="preserve">0,1587 </w:t>
       </w:r>
     </w:p>
     <w:p>
@@ -1875,19 +2056,84 @@
         <w:ind w:firstLine="708"/>
       </w:pPr>
       <w:r>
-        <w:t>A(-1) – A(-12) = 0,16 – 0,00 = 0,16</w:t>
-      </w:r>
-    </w:p>
-    <w:p>
-      <w:pPr>
-        <w:pStyle w:val="Default"/>
-      </w:pPr>
-    </w:p>
-    <w:p>
-      <w:pPr>
-        <w:pStyle w:val="Default"/>
-        <w:ind w:firstLine="708"/>
-      </w:pPr>
+        <w:t>A(-1) – A(-12) = 0,</w:t>
+      </w:r>
+      <w:r>
+        <w:t>1587</w:t>
+      </w:r>
+      <w:r>
+        <w:t xml:space="preserve"> – 0,00 = 0,</w:t>
+      </w:r>
+      <w:r>
+        <w:t>1587</w:t>
+      </w:r>
+    </w:p>
+    <w:p>
+      <w:pPr>
+        <w:pStyle w:val="Default"/>
+        <w:ind w:firstLine="708"/>
+      </w:pPr>
+      <w:r>
+        <w:t>P = 0,1587</w:t>
+      </w:r>
+    </w:p>
+    <w:p>
+      <w:pPr>
+        <w:pStyle w:val="Default"/>
+        <w:ind w:firstLine="708"/>
+      </w:pPr>
+      <w:r>
+        <w:t>Porcentagem = 0,1587*100 = 15,87%</w:t>
+      </w:r>
+    </w:p>
+    <w:p>
+      <w:pPr>
+        <w:pStyle w:val="Default"/>
+        <w:ind w:firstLine="708"/>
+      </w:pPr>
+    </w:p>
+    <w:p>
+      <w:pPr>
+        <w:pStyle w:val="Default"/>
+        <w:ind w:firstLine="708"/>
+      </w:pPr>
+      <w:r>
+        <w:t xml:space="preserve">(ARREDONDADO) </w:t>
+      </w:r>
+      <w:r>
+        <w:t xml:space="preserve">A(-1) = 0,1587 = 0,16 </w:t>
+      </w:r>
+    </w:p>
+    <w:p>
+      <w:pPr>
+        <w:pStyle w:val="Default"/>
+      </w:pPr>
+      <w:r>
+        <w:tab/>
+        <w:t>(ARREDONDADO) A(-12) = 0,0000</w:t>
+      </w:r>
+    </w:p>
+    <w:p>
+      <w:pPr>
+        <w:pStyle w:val="Default"/>
+        <w:ind w:firstLine="708"/>
+      </w:pPr>
+      <w:r>
+        <w:lastRenderedPageBreak/>
+        <w:t>(ARREDONDADO) A(-1) – A(-12) = 0,16 – 0,00 = 0,16</w:t>
+      </w:r>
+    </w:p>
+    <w:p>
+      <w:pPr>
+        <w:pStyle w:val="Default"/>
+        <w:ind w:firstLine="708"/>
+      </w:pPr>
+      <w:r>
+        <w:t>(ARREDONDADO)</w:t>
+      </w:r>
+      <w:r>
+        <w:t xml:space="preserve"> </w:t>
+      </w:r>
       <w:r>
         <w:t>P = 0,16</w:t>
       </w:r>
@@ -1898,6 +2144,12 @@
         <w:ind w:firstLine="708"/>
       </w:pPr>
       <w:r>
+        <w:t>(ARREDONDADO)</w:t>
+      </w:r>
+      <w:r>
+        <w:t xml:space="preserve"> </w:t>
+      </w:r>
+      <w:r>
         <w:t>Porcentagem = 0,16*100 = 16%</w:t>
       </w:r>
     </w:p>
@@ -1916,7 +2168,6 @@
         <w:rPr>
           <w:noProof/>
         </w:rPr>
-        <w:lastRenderedPageBreak/>
         <w:drawing>
           <wp:inline distT="0" distB="0" distL="0" distR="0" wp14:anchorId="472BFC07" wp14:editId="7D70802A">
             <wp:extent cx="4706007" cy="2734057"/>
@@ -1958,29 +2209,39 @@
       <w:pPr>
         <w:pStyle w:val="Default"/>
         <w:ind w:firstLine="708"/>
-      </w:pPr>
-    </w:p>
-    <w:p>
-      <w:pPr>
-        <w:pStyle w:val="Default"/>
-        <w:ind w:firstLine="708"/>
-        <w:rPr>
-          <w:b/>
-          <w:bCs/>
-        </w:rPr>
-      </w:pPr>
-      <w:r>
-        <w:rPr>
-          <w:b/>
-          <w:bCs/>
-        </w:rPr>
-        <w:t>Resposta: P(-12 &lt; Z &lt; -1) = 16%</w:t>
-      </w:r>
-    </w:p>
-    <w:p>
-      <w:pPr>
-        <w:pStyle w:val="Default"/>
-      </w:pPr>
+        <w:rPr>
+          <w:b/>
+          <w:bCs/>
+        </w:rPr>
+      </w:pPr>
+      <w:r>
+        <w:rPr>
+          <w:b/>
+          <w:bCs/>
+        </w:rPr>
+        <w:t xml:space="preserve">Resposta: P(-12 &lt; Z &lt; -1) = </w:t>
+      </w:r>
+      <w:r>
+        <w:rPr>
+          <w:b/>
+          <w:bCs/>
+        </w:rPr>
+        <w:t>15,87</w:t>
+      </w:r>
+      <w:r>
+        <w:rPr>
+          <w:b/>
+          <w:bCs/>
+        </w:rPr>
+        <w:t>%</w:t>
+      </w:r>
+      <w:r>
+        <w:rPr>
+          <w:b/>
+          <w:bCs/>
+        </w:rPr>
+        <w:t xml:space="preserve"> ou 16% arredondado</w:t>
+      </w:r>
     </w:p>
     <w:p>
       <w:pPr>
@@ -2162,18 +2423,34 @@
         <w:ind w:firstLine="708"/>
         <w:jc w:val="both"/>
       </w:pPr>
-      <w:r>
-        <w:t>P(z &lt; -2) =  0,0228 = 0,02 arredondado</w:t>
-      </w:r>
-    </w:p>
-    <w:p>
-      <w:pPr>
-        <w:pStyle w:val="Default"/>
-        <w:ind w:firstLine="708"/>
-        <w:jc w:val="both"/>
-      </w:pPr>
-      <w:r>
-        <w:t>P(z &gt;= -2) = 1 – 0,02 = 0,98</w:t>
+    </w:p>
+    <w:p>
+      <w:pPr>
+        <w:pStyle w:val="Default"/>
+        <w:ind w:firstLine="708"/>
+        <w:jc w:val="both"/>
+      </w:pPr>
+      <w:r>
+        <w:t xml:space="preserve">P(z &lt; -2) =  0,0228 </w:t>
+      </w:r>
+    </w:p>
+    <w:p>
+      <w:pPr>
+        <w:pStyle w:val="Default"/>
+        <w:ind w:firstLine="708"/>
+        <w:jc w:val="both"/>
+      </w:pPr>
+      <w:r>
+        <w:t xml:space="preserve">P(z &gt;= -2) = 1 – </w:t>
+      </w:r>
+      <w:r>
+        <w:t xml:space="preserve">0,0228 </w:t>
+      </w:r>
+      <w:r>
+        <w:t xml:space="preserve">= </w:t>
+      </w:r>
+      <w:r>
+        <w:t>0,9772</w:t>
       </w:r>
     </w:p>
     <w:p>
@@ -2183,14 +2460,49 @@
       </w:pPr>
       <w:r>
         <w:tab/>
-        <w:t>Porcentagem: 0,98*100= 98%</w:t>
-      </w:r>
-    </w:p>
-    <w:p>
-      <w:pPr>
-        <w:pStyle w:val="Default"/>
-        <w:jc w:val="both"/>
-      </w:pPr>
+        <w:t xml:space="preserve">Porcentagem: </w:t>
+      </w:r>
+      <w:r>
+        <w:t>0,9772</w:t>
+      </w:r>
+      <w:r>
+        <w:t xml:space="preserve">*100= </w:t>
+      </w:r>
+      <w:r>
+        <w:t>97,72</w:t>
+      </w:r>
+      <w:r>
+        <w:t>%</w:t>
+      </w:r>
+    </w:p>
+    <w:p>
+      <w:pPr>
+        <w:pStyle w:val="Default"/>
+        <w:jc w:val="both"/>
+      </w:pPr>
+    </w:p>
+    <w:p>
+      <w:pPr>
+        <w:pStyle w:val="Default"/>
+        <w:ind w:firstLine="708"/>
+        <w:jc w:val="both"/>
+      </w:pPr>
+      <w:r>
+        <w:t xml:space="preserve">(ARREDONDADO) </w:t>
+      </w:r>
+      <w:r>
+        <w:t xml:space="preserve">P(z &lt; -2) =  0,0228 = 0,02 </w:t>
+      </w:r>
+    </w:p>
+    <w:p>
+      <w:pPr>
+        <w:pStyle w:val="Default"/>
+        <w:ind w:firstLine="708"/>
+        <w:jc w:val="both"/>
+      </w:pPr>
+      <w:r>
+        <w:t>(ARREDONDADO) P(z &gt;= -2) = 1 – 0,02 = 0,98</w:t>
+      </w:r>
     </w:p>
     <w:p>
       <w:pPr>
@@ -2199,15 +2511,31 @@
       </w:pPr>
       <w:r>
         <w:tab/>
+        <w:t>(ARREDONDADO) Porcentagem: 0,98*100= 98%</w:t>
+      </w:r>
+    </w:p>
+    <w:p>
+      <w:pPr>
+        <w:pStyle w:val="Default"/>
+        <w:jc w:val="both"/>
+      </w:pPr>
+    </w:p>
+    <w:p>
+      <w:pPr>
+        <w:pStyle w:val="Default"/>
+        <w:jc w:val="both"/>
+      </w:pPr>
+      <w:r>
+        <w:tab/>
       </w:r>
       <w:r>
         <w:rPr>
           <w:noProof/>
         </w:rPr>
         <w:drawing>
-          <wp:inline distT="0" distB="0" distL="0" distR="0" wp14:anchorId="02FEC0B6" wp14:editId="0233BBC5">
-            <wp:extent cx="4686954" cy="2667372"/>
-            <wp:effectExtent l="0" t="0" r="0" b="0"/>
+          <wp:inline distT="0" distB="0" distL="0" distR="0" wp14:anchorId="02FEC0B6" wp14:editId="28883734">
+            <wp:extent cx="4248150" cy="2417646"/>
+            <wp:effectExtent l="0" t="0" r="0" b="1905"/>
             <wp:docPr id="6" name="Imagem 6"/>
             <wp:cNvGraphicFramePr>
               <a:graphicFrameLocks xmlns:a="http://schemas.openxmlformats.org/drawingml/2006/main" noChangeAspect="1"/>
@@ -2228,7 +2556,7 @@
                   <pic:spPr>
                     <a:xfrm>
                       <a:off x="0" y="0"/>
-                      <a:ext cx="4686954" cy="2667372"/>
+                      <a:ext cx="4260173" cy="2424489"/>
                     </a:xfrm>
                     <a:prstGeom prst="rect">
                       <a:avLst/>
@@ -2244,27 +2572,40 @@
     <w:p>
       <w:pPr>
         <w:pStyle w:val="Default"/>
-        <w:jc w:val="both"/>
-      </w:pPr>
-    </w:p>
-    <w:p>
-      <w:pPr>
-        <w:pStyle w:val="Default"/>
-        <w:jc w:val="both"/>
-        <w:rPr>
-          <w:b/>
-          <w:bCs/>
-        </w:rPr>
-      </w:pPr>
-      <w:r>
-        <w:tab/>
-      </w:r>
-      <w:r>
-        <w:rPr>
-          <w:b/>
-          <w:bCs/>
-        </w:rPr>
-        <w:t>Resposta: a probabilidade de que as plantas sejam de pelo menos 160mm é de 98%</w:t>
+        <w:ind w:left="705"/>
+        <w:jc w:val="both"/>
+        <w:rPr>
+          <w:b/>
+          <w:bCs/>
+        </w:rPr>
+      </w:pPr>
+      <w:r>
+        <w:rPr>
+          <w:b/>
+          <w:bCs/>
+        </w:rPr>
+        <w:t xml:space="preserve">Resposta: a probabilidade de que as plantas sejam de pelo menos 160mm é de </w:t>
+      </w:r>
+      <w:r>
+        <w:rPr>
+          <w:b/>
+          <w:bCs/>
+        </w:rPr>
+        <w:t>97,72</w:t>
+      </w:r>
+      <w:r>
+        <w:rPr>
+          <w:b/>
+          <w:bCs/>
+        </w:rPr>
+        <w:t>%</w:t>
+      </w:r>
+      <w:r>
+        <w:rPr>
+          <w:b/>
+          <w:bCs/>
+        </w:rPr>
+        <w:t xml:space="preserve"> ou 98% arredondado</w:t>
       </w:r>
     </w:p>
     <w:p>
@@ -2316,7 +2657,6 @@
         <w:jc w:val="both"/>
       </w:pPr>
       <w:r>
-        <w:lastRenderedPageBreak/>
         <w:t>µ = 170 mm</w:t>
       </w:r>
     </w:p>
@@ -2514,6 +2854,87 @@
         <w:jc w:val="both"/>
       </w:pPr>
       <w:r>
+        <w:t xml:space="preserve">A(1) = 0,8413 </w:t>
+      </w:r>
+    </w:p>
+    <w:p>
+      <w:pPr>
+        <w:pStyle w:val="Default"/>
+        <w:ind w:left="708"/>
+        <w:jc w:val="both"/>
+      </w:pPr>
+      <w:r>
+        <w:t>A(-1) = 0,1587</w:t>
+      </w:r>
+    </w:p>
+    <w:p>
+      <w:pPr>
+        <w:pStyle w:val="Default"/>
+        <w:ind w:left="708"/>
+        <w:jc w:val="both"/>
+      </w:pPr>
+      <w:r>
+        <w:t xml:space="preserve">A(1) – A(-1) = 0,8413  - 0,1587 = </w:t>
+      </w:r>
+      <w:r>
+        <w:t>0,6826</w:t>
+      </w:r>
+    </w:p>
+    <w:p>
+      <w:pPr>
+        <w:pStyle w:val="Default"/>
+        <w:ind w:left="708"/>
+        <w:jc w:val="both"/>
+      </w:pPr>
+      <w:r>
+        <w:t xml:space="preserve">P = </w:t>
+      </w:r>
+      <w:r>
+        <w:t>0,68</w:t>
+      </w:r>
+      <w:r>
+        <w:t>26</w:t>
+      </w:r>
+    </w:p>
+    <w:p>
+      <w:pPr>
+        <w:pStyle w:val="Default"/>
+        <w:ind w:left="708"/>
+        <w:jc w:val="both"/>
+      </w:pPr>
+      <w:r>
+        <w:t xml:space="preserve">Porcentagem = </w:t>
+      </w:r>
+      <w:r>
+        <w:t>0,6826</w:t>
+      </w:r>
+      <w:r>
+        <w:t>*100 = 68</w:t>
+      </w:r>
+      <w:r>
+        <w:t>,26</w:t>
+      </w:r>
+      <w:r>
+        <w:t>%</w:t>
+      </w:r>
+    </w:p>
+    <w:p>
+      <w:pPr>
+        <w:pStyle w:val="Default"/>
+        <w:ind w:left="708"/>
+        <w:jc w:val="both"/>
+      </w:pPr>
+    </w:p>
+    <w:p>
+      <w:pPr>
+        <w:pStyle w:val="Default"/>
+        <w:ind w:left="708"/>
+        <w:jc w:val="both"/>
+      </w:pPr>
+      <w:r>
+        <w:t xml:space="preserve">(ARREDONDADO) </w:t>
+      </w:r>
+      <w:r>
         <w:t>A(</w:t>
       </w:r>
       <w:r>
@@ -2542,6 +2963,9 @@
         <w:jc w:val="both"/>
       </w:pPr>
       <w:r>
+        <w:t xml:space="preserve">(ARREDONDADO) </w:t>
+      </w:r>
+      <w:r>
         <w:t>A</w:t>
       </w:r>
       <w:r>
@@ -2561,6 +2985,9 @@
         <w:jc w:val="both"/>
       </w:pPr>
       <w:r>
+        <w:t xml:space="preserve">(ARREDONDADO) </w:t>
+      </w:r>
+      <w:r>
         <w:t>A(</w:t>
       </w:r>
       <w:r>
@@ -2597,6 +3024,15 @@
         <w:ind w:left="708"/>
         <w:jc w:val="both"/>
       </w:pPr>
+      <w:r>
+        <w:t xml:space="preserve">(ARREDONDADO) </w:t>
+      </w:r>
+      <w:r>
+        <w:t xml:space="preserve">P = </w:t>
+      </w:r>
+      <w:r>
+        <w:t>0,68</w:t>
+      </w:r>
     </w:p>
     <w:p>
       <w:pPr>
@@ -2605,18 +3041,8 @@
         <w:jc w:val="both"/>
       </w:pPr>
       <w:r>
-        <w:t xml:space="preserve">P = </w:t>
-      </w:r>
-      <w:r>
-        <w:t>0,68</w:t>
-      </w:r>
-    </w:p>
-    <w:p>
-      <w:pPr>
-        <w:pStyle w:val="Default"/>
-        <w:ind w:left="708"/>
-        <w:jc w:val="both"/>
-      </w:pPr>
+        <w:t xml:space="preserve">(ARREDONDADO) </w:t>
+      </w:r>
       <w:r>
         <w:t xml:space="preserve">Porcentagem </w:t>
       </w:r>
@@ -2719,7 +3145,38 @@
           <w:b/>
           <w:bCs/>
         </w:rPr>
-        <w:t>a probabilidade das plantas terem alturas entre 165mm e 175 mm é de 68%</w:t>
+        <w:t xml:space="preserve">a probabilidade das plantas terem alturas entre 165mm e 175 mm é de </w:t>
+      </w:r>
+      <w:r>
+        <w:rPr>
+          <w:b/>
+          <w:bCs/>
+        </w:rPr>
+        <w:t>68,26</w:t>
+      </w:r>
+      <w:r>
+        <w:rPr>
+          <w:b/>
+          <w:bCs/>
+        </w:rPr>
+        <w:t>% ou</w:t>
+      </w:r>
+      <w:r>
+        <w:t xml:space="preserve"> </w:t>
+      </w:r>
+      <w:r>
+        <w:rPr>
+          <w:b/>
+          <w:bCs/>
+        </w:rPr>
+        <w:t>68%</w:t>
+      </w:r>
+      <w:r>
+        <w:rPr>
+          <w:b/>
+          <w:bCs/>
+        </w:rPr>
+        <w:t xml:space="preserve"> arredondado</w:t>
       </w:r>
     </w:p>
     <w:p>
@@ -2797,6 +3254,7 @@
         <w:jc w:val="both"/>
       </w:pPr>
       <w:r>
+        <w:lastRenderedPageBreak/>
         <w:t xml:space="preserve">Evento A: a vazão num dado momento, é de no máximo, 2,4 m3/s. Represente graficamente a probabilidade de ocorrer o Evento A. </w:t>
       </w:r>
     </w:p>
@@ -2910,10 +3368,58 @@
     <w:p>
       <w:pPr>
         <w:pStyle w:val="Default"/>
+        <w:ind w:firstLine="708"/>
+        <w:jc w:val="both"/>
+      </w:pPr>
+    </w:p>
+    <w:p>
+      <w:pPr>
+        <w:pStyle w:val="Default"/>
+        <w:ind w:firstLine="708"/>
+        <w:jc w:val="both"/>
+      </w:pPr>
+      <w:r>
+        <w:t>P(z &lt;= -</w:t>
+      </w:r>
+      <w:r>
+        <w:t xml:space="preserve"> 0,75</w:t>
+      </w:r>
+      <w:r>
+        <w:t xml:space="preserve">) =  0,2266 </w:t>
+      </w:r>
+    </w:p>
+    <w:p>
+      <w:pPr>
+        <w:pStyle w:val="Default"/>
         <w:jc w:val="both"/>
       </w:pPr>
       <w:r>
         <w:tab/>
+        <w:t xml:space="preserve">Porcentagem: 0,2266 *100= </w:t>
+      </w:r>
+      <w:r>
+        <w:t>22,66</w:t>
+      </w:r>
+      <w:r>
+        <w:t>%</w:t>
+      </w:r>
+    </w:p>
+    <w:p>
+      <w:pPr>
+        <w:pStyle w:val="Default"/>
+        <w:jc w:val="both"/>
+      </w:pPr>
+    </w:p>
+    <w:p>
+      <w:pPr>
+        <w:pStyle w:val="Default"/>
+        <w:ind w:firstLine="708"/>
+        <w:jc w:val="both"/>
+      </w:pPr>
+      <w:r>
+        <w:t xml:space="preserve">(ARREDONDADO) </w:t>
+      </w:r>
+      <w:r>
         <w:t xml:space="preserve">P(z </w:t>
       </w:r>
       <w:r>
@@ -2951,6 +3457,11 @@
       </w:pPr>
       <w:r>
         <w:tab/>
+      </w:r>
+      <w:r>
+        <w:t xml:space="preserve">(ARREDONDADO) </w:t>
+      </w:r>
+      <w:r>
         <w:t xml:space="preserve">Porcentagem: </w:t>
       </w:r>
       <w:r>
@@ -2978,7 +3489,6 @@
         <w:jc w:val="both"/>
       </w:pPr>
       <w:r>
-        <w:lastRenderedPageBreak/>
         <w:tab/>
       </w:r>
       <w:r>
@@ -3053,27 +3563,39 @@
           <w:b/>
           <w:bCs/>
         </w:rPr>
-        <w:t xml:space="preserve"> de ocorrer o evento A é de 23%</w:t>
-      </w:r>
-    </w:p>
-    <w:p>
-      <w:pPr>
-        <w:pStyle w:val="Default"/>
-        <w:ind w:left="360"/>
-        <w:jc w:val="both"/>
-      </w:pPr>
-    </w:p>
-    <w:p>
-      <w:pPr>
-        <w:pStyle w:val="Default"/>
-        <w:jc w:val="both"/>
-      </w:pPr>
-    </w:p>
-    <w:p>
-      <w:pPr>
-        <w:pStyle w:val="Default"/>
-        <w:jc w:val="both"/>
-      </w:pPr>
+        <w:t xml:space="preserve"> de ocorrer o evento A é de </w:t>
+      </w:r>
+      <w:r>
+        <w:rPr>
+          <w:b/>
+          <w:bCs/>
+        </w:rPr>
+        <w:t>22,66%</w:t>
+      </w:r>
+      <w:r>
+        <w:rPr>
+          <w:b/>
+          <w:bCs/>
+        </w:rPr>
+        <w:t xml:space="preserve"> ou</w:t>
+      </w:r>
+      <w:r>
+        <w:t xml:space="preserve"> </w:t>
+      </w:r>
+      <w:r>
+        <w:rPr>
+          <w:b/>
+          <w:bCs/>
+        </w:rPr>
+        <w:t>23%</w:t>
+      </w:r>
+      <w:r>
+        <w:rPr>
+          <w:b/>
+          <w:bCs/>
+        </w:rPr>
+        <w:t xml:space="preserve"> arredondado</w:t>
+      </w:r>
     </w:p>
     <w:p>
       <w:pPr>
@@ -3410,6 +3932,115 @@
         <w:t>0,5</w:t>
       </w:r>
       <w:r>
+        <w:t xml:space="preserve">) = 0,6915 </w:t>
+      </w:r>
+    </w:p>
+    <w:p>
+      <w:pPr>
+        <w:pStyle w:val="Default"/>
+        <w:ind w:left="708"/>
+        <w:jc w:val="both"/>
+      </w:pPr>
+      <w:r>
+        <w:t>A(</w:t>
+      </w:r>
+      <w:r>
+        <w:t>-0,25</w:t>
+      </w:r>
+      <w:r>
+        <w:t xml:space="preserve">) = 0,4013 </w:t>
+      </w:r>
+    </w:p>
+    <w:p>
+      <w:pPr>
+        <w:pStyle w:val="Default"/>
+        <w:ind w:left="708"/>
+        <w:jc w:val="both"/>
+      </w:pPr>
+      <w:r>
+        <w:t>A(</w:t>
+      </w:r>
+      <w:r>
+        <w:t>0,5</w:t>
+      </w:r>
+      <w:r>
+        <w:t>) – A(</w:t>
+      </w:r>
+      <w:r>
+        <w:t>-0,25</w:t>
+      </w:r>
+      <w:r>
+        <w:t xml:space="preserve">) = 0,6915 – 0,4013 = </w:t>
+      </w:r>
+      <w:r>
+        <w:t>0,2902</w:t>
+      </w:r>
+    </w:p>
+    <w:p>
+      <w:pPr>
+        <w:pStyle w:val="Default"/>
+        <w:ind w:left="708"/>
+        <w:jc w:val="both"/>
+      </w:pPr>
+      <w:r>
+        <w:t xml:space="preserve">P = </w:t>
+      </w:r>
+      <w:r>
+        <w:t>0,2902</w:t>
+      </w:r>
+    </w:p>
+    <w:p>
+      <w:pPr>
+        <w:pStyle w:val="Default"/>
+        <w:ind w:left="708"/>
+        <w:jc w:val="both"/>
+      </w:pPr>
+      <w:r>
+        <w:t xml:space="preserve">Porcentagem = </w:t>
+      </w:r>
+      <w:r>
+        <w:t>0,2902</w:t>
+      </w:r>
+      <w:r>
+        <w:t>*100 = 29</w:t>
+      </w:r>
+      <w:r>
+        <w:t>,02</w:t>
+      </w:r>
+      <w:r>
+        <w:t>%</w:t>
+      </w:r>
+    </w:p>
+    <w:p>
+      <w:pPr>
+        <w:pStyle w:val="Default"/>
+        <w:ind w:left="708"/>
+        <w:jc w:val="both"/>
+      </w:pPr>
+    </w:p>
+    <w:p>
+      <w:pPr>
+        <w:pStyle w:val="Default"/>
+        <w:ind w:left="708"/>
+        <w:jc w:val="both"/>
+      </w:pPr>
+    </w:p>
+    <w:p>
+      <w:pPr>
+        <w:pStyle w:val="Default"/>
+        <w:ind w:left="708"/>
+        <w:jc w:val="both"/>
+      </w:pPr>
+      <w:r>
+        <w:t xml:space="preserve">(ARREDONDADO) </w:t>
+      </w:r>
+      <w:r>
+        <w:t>A(</w:t>
+      </w:r>
+      <w:r>
+        <w:t>0,5</w:t>
+      </w:r>
+      <w:r>
         <w:t xml:space="preserve">) = </w:t>
       </w:r>
       <w:r>
@@ -3422,7 +4053,7 @@
         <w:t>69</w:t>
       </w:r>
       <w:r>
-        <w:t xml:space="preserve"> (arredondada)</w:t>
+        <w:t xml:space="preserve"> </w:t>
       </w:r>
     </w:p>
     <w:p>
@@ -3432,6 +4063,9 @@
         <w:jc w:val="both"/>
       </w:pPr>
       <w:r>
+        <w:t xml:space="preserve">(ARREDONDADO) </w:t>
+      </w:r>
+      <w:r>
         <w:t>A(</w:t>
       </w:r>
       <w:r>
@@ -3449,12 +4083,49 @@
       <w:r>
         <w:t>40</w:t>
       </w:r>
-      <w:r>
-        <w:t xml:space="preserve"> (arredondada)</w:t>
+    </w:p>
+    <w:p>
+      <w:pPr>
+        <w:pStyle w:val="Default"/>
+        <w:ind w:left="708"/>
+        <w:jc w:val="both"/>
+      </w:pPr>
+      <w:r>
+        <w:t xml:space="preserve">(ARREDONDADO) </w:t>
+      </w:r>
+      <w:r>
+        <w:t>A(</w:t>
+      </w:r>
+      <w:r>
+        <w:t>0,5</w:t>
+      </w:r>
+      <w:r>
+        <w:t>) – A(</w:t>
+      </w:r>
+      <w:r>
+        <w:t>-0,25</w:t>
+      </w:r>
+      <w:r>
+        <w:t xml:space="preserve">) = </w:t>
+      </w:r>
+      <w:r>
+        <w:t>0,69 –</w:t>
       </w:r>
       <w:r>
         <w:t xml:space="preserve"> </w:t>
       </w:r>
+      <w:r>
+        <w:t>0,40</w:t>
+      </w:r>
+      <w:r>
+        <w:t xml:space="preserve"> = </w:t>
+      </w:r>
+      <w:r>
+        <w:t>0,</w:t>
+      </w:r>
+      <w:r>
+        <w:t>29</w:t>
+      </w:r>
     </w:p>
     <w:p>
       <w:pPr>
@@ -3463,31 +4134,10 @@
         <w:jc w:val="both"/>
       </w:pPr>
       <w:r>
-        <w:t>A(</w:t>
-      </w:r>
-      <w:r>
-        <w:t>0,5</w:t>
-      </w:r>
-      <w:r>
-        <w:t>) – A(</w:t>
-      </w:r>
-      <w:r>
-        <w:t>-0,25</w:t>
-      </w:r>
-      <w:r>
-        <w:t xml:space="preserve">) = </w:t>
-      </w:r>
-      <w:r>
-        <w:t>0,69 –</w:t>
-      </w:r>
-      <w:r>
-        <w:t xml:space="preserve"> </w:t>
-      </w:r>
-      <w:r>
-        <w:t>0,40</w:t>
-      </w:r>
-      <w:r>
-        <w:t xml:space="preserve"> = </w:t>
+        <w:t xml:space="preserve">(ARREDONDADO) </w:t>
+      </w:r>
+      <w:r>
+        <w:t xml:space="preserve">P = </w:t>
       </w:r>
       <w:r>
         <w:t>0,</w:t>
@@ -3502,15 +4152,11 @@
         <w:ind w:left="708"/>
         <w:jc w:val="both"/>
       </w:pPr>
-    </w:p>
-    <w:p>
-      <w:pPr>
-        <w:pStyle w:val="Default"/>
-        <w:ind w:left="708"/>
-        <w:jc w:val="both"/>
-      </w:pPr>
-      <w:r>
-        <w:t xml:space="preserve">P = </w:t>
+      <w:r>
+        <w:t xml:space="preserve">(ARREDONDADO) </w:t>
+      </w:r>
+      <w:r>
+        <w:t xml:space="preserve">Porcentagem = </w:t>
       </w:r>
       <w:r>
         <w:t>0,</w:t>
@@ -3518,29 +4164,13 @@
       <w:r>
         <w:t>29</w:t>
       </w:r>
-    </w:p>
-    <w:p>
-      <w:pPr>
-        <w:pStyle w:val="Default"/>
-        <w:ind w:left="708"/>
-        <w:jc w:val="both"/>
-      </w:pPr>
-      <w:r>
-        <w:t xml:space="preserve">Porcentagem = </w:t>
-      </w:r>
-      <w:r>
-        <w:t>0,</w:t>
+      <w:r>
+        <w:t xml:space="preserve">*100 = </w:t>
       </w:r>
       <w:r>
         <w:t>29</w:t>
       </w:r>
       <w:r>
-        <w:t xml:space="preserve">*100 = </w:t>
-      </w:r>
-      <w:r>
-        <w:t>29</w:t>
-      </w:r>
-      <w:r>
         <w:t>%</w:t>
       </w:r>
     </w:p>
@@ -3568,7 +4198,6 @@
           <w:bCs/>
           <w:noProof/>
         </w:rPr>
-        <w:lastRenderedPageBreak/>
         <w:drawing>
           <wp:inline distT="0" distB="0" distL="0" distR="0" wp14:anchorId="0884BB12" wp14:editId="670968F2">
             <wp:extent cx="4763165" cy="2581635"/>
@@ -3619,6 +4248,58 @@
     </w:p>
     <w:p>
       <w:pPr>
+        <w:pStyle w:val="Default"/>
+        <w:ind w:firstLine="708"/>
+        <w:jc w:val="both"/>
+      </w:pPr>
+      <w:r>
+        <w:rPr>
+          <w:b/>
+          <w:bCs/>
+        </w:rPr>
+        <w:t xml:space="preserve">Resposta: a probabilidade de ocorrer o evento B é de </w:t>
+      </w:r>
+      <w:r>
+        <w:rPr>
+          <w:b/>
+          <w:bCs/>
+        </w:rPr>
+        <w:t>29,02%</w:t>
+      </w:r>
+      <w:r>
+        <w:t xml:space="preserve"> </w:t>
+      </w:r>
+      <w:r>
+        <w:rPr>
+          <w:b/>
+          <w:bCs/>
+        </w:rPr>
+        <w:t>ou</w:t>
+      </w:r>
+      <w:r>
+        <w:rPr>
+          <w:b/>
+          <w:bCs/>
+        </w:rPr>
+        <w:t xml:space="preserve"> </w:t>
+      </w:r>
+      <w:r>
+        <w:rPr>
+          <w:b/>
+          <w:bCs/>
+        </w:rPr>
+        <w:t>29%</w:t>
+      </w:r>
+      <w:r>
+        <w:rPr>
+          <w:b/>
+          <w:bCs/>
+        </w:rPr>
+        <w:t xml:space="preserve"> arredondado</w:t>
+      </w:r>
+    </w:p>
+    <w:p>
+      <w:pPr>
         <w:jc w:val="both"/>
         <w:rPr>
           <w:rFonts w:ascii="Times New Roman" w:hAnsi="Times New Roman" w:cs="Times New Roman"/>
@@ -3626,173 +4307,135 @@
           <w:szCs w:val="24"/>
         </w:rPr>
       </w:pPr>
-      <w:r>
+    </w:p>
+    <w:p>
+      <w:pPr>
+        <w:pStyle w:val="Default"/>
+        <w:jc w:val="both"/>
+      </w:pPr>
+    </w:p>
+    <w:p>
+      <w:pPr>
+        <w:jc w:val="both"/>
         <w:rPr>
           <w:rFonts w:ascii="Times New Roman" w:hAnsi="Times New Roman" w:cs="Times New Roman"/>
           <w:sz w:val="24"/>
           <w:szCs w:val="24"/>
         </w:rPr>
-        <w:tab/>
-      </w:r>
-      <w:r>
-        <w:rPr>
-          <w:b/>
-          <w:bCs/>
-        </w:rPr>
-        <w:t xml:space="preserve">Resposta: a </w:t>
-      </w:r>
-      <w:r>
-        <w:rPr>
-          <w:b/>
-          <w:bCs/>
-        </w:rPr>
-        <w:t>probabilidade</w:t>
-      </w:r>
-      <w:r>
-        <w:rPr>
-          <w:b/>
-          <w:bCs/>
-        </w:rPr>
-        <w:t xml:space="preserve"> de ocorrer o evento </w:t>
-      </w:r>
-      <w:r>
-        <w:rPr>
-          <w:b/>
-          <w:bCs/>
-        </w:rPr>
-        <w:t>B</w:t>
-      </w:r>
-      <w:r>
-        <w:rPr>
-          <w:b/>
-          <w:bCs/>
-        </w:rPr>
-        <w:t xml:space="preserve"> é de 2</w:t>
-      </w:r>
-      <w:r>
-        <w:rPr>
-          <w:b/>
-          <w:bCs/>
-        </w:rPr>
-        <w:t>9</w:t>
-      </w:r>
-      <w:r>
-        <w:rPr>
-          <w:b/>
-          <w:bCs/>
-        </w:rPr>
-        <w:t>%</w:t>
-      </w:r>
-    </w:p>
-    <w:p>
-      <w:pPr>
-        <w:jc w:val="both"/>
+      </w:pPr>
+      <w:r>
         <w:rPr>
           <w:rFonts w:ascii="Times New Roman" w:hAnsi="Times New Roman" w:cs="Times New Roman"/>
           <w:sz w:val="24"/>
           <w:szCs w:val="24"/>
         </w:rPr>
-      </w:pPr>
-    </w:p>
-    <w:p>
-      <w:pPr>
-        <w:pStyle w:val="Default"/>
-        <w:jc w:val="both"/>
-      </w:pPr>
-    </w:p>
-    <w:p>
-      <w:pPr>
-        <w:jc w:val="both"/>
+        <w:t xml:space="preserve"> </w:t>
+      </w:r>
+      <w:r>
+        <w:rPr>
+          <w:rFonts w:ascii="Times New Roman" w:hAnsi="Times New Roman" w:cs="Times New Roman"/>
+          <w:b/>
+          <w:bCs/>
+          <w:sz w:val="24"/>
+          <w:szCs w:val="24"/>
+        </w:rPr>
+        <w:t xml:space="preserve">Exercício </w:t>
+      </w:r>
+      <w:r>
+        <w:rPr>
+          <w:rFonts w:ascii="Times New Roman" w:hAnsi="Times New Roman" w:cs="Times New Roman"/>
+          <w:b/>
+          <w:bCs/>
+          <w:sz w:val="24"/>
+          <w:szCs w:val="24"/>
+        </w:rPr>
+        <w:t>5</w:t>
+      </w:r>
+      <w:r>
+        <w:rPr>
+          <w:rFonts w:ascii="Times New Roman" w:hAnsi="Times New Roman" w:cs="Times New Roman"/>
+          <w:b/>
+          <w:bCs/>
+          <w:sz w:val="24"/>
+          <w:szCs w:val="24"/>
+        </w:rPr>
+        <w:t xml:space="preserve"> (1,0)</w:t>
+      </w:r>
+      <w:r>
+        <w:rPr>
+          <w:rFonts w:ascii="Times New Roman" w:hAnsi="Times New Roman" w:cs="Times New Roman"/>
+          <w:b/>
+          <w:bCs/>
+          <w:sz w:val="24"/>
+          <w:szCs w:val="24"/>
+        </w:rPr>
+        <w:t xml:space="preserve">: </w:t>
+      </w:r>
+      <w:r>
         <w:rPr>
           <w:rFonts w:ascii="Times New Roman" w:hAnsi="Times New Roman" w:cs="Times New Roman"/>
           <w:sz w:val="24"/>
           <w:szCs w:val="24"/>
         </w:rPr>
-      </w:pPr>
-      <w:r>
+        <w:t>O diâmetro do eixo principal de um disco rígido segue a distribuição Normal com média 25,08 pol. e desvio padrão 0,05 pol. Se as especificações para esse eixo são 25,00 ± 0,15 pol., determine o percentual de unidades produzidas em conformidades com as especificações.</w:t>
+      </w:r>
+      <w:r>
+        <w:t xml:space="preserve"> Resposta em %</w:t>
+      </w:r>
+    </w:p>
+    <w:p>
+      <w:pPr>
+        <w:pStyle w:val="Default"/>
+        <w:ind w:left="360" w:firstLine="348"/>
+        <w:jc w:val="both"/>
+      </w:pPr>
+      <w:r>
+        <w:t xml:space="preserve">µ = </w:t>
+      </w:r>
+      <w:r>
+        <w:t xml:space="preserve">25,08 </w:t>
+      </w:r>
+      <w:proofErr w:type="spellStart"/>
+      <w:r>
+        <w:t>pol</w:t>
+      </w:r>
+      <w:proofErr w:type="spellEnd"/>
+    </w:p>
+    <w:p>
+      <w:pPr>
+        <w:pStyle w:val="Default"/>
+        <w:ind w:left="360" w:firstLine="348"/>
+        <w:jc w:val="both"/>
+      </w:pPr>
+      <w:r>
+        <w:t xml:space="preserve">σ = </w:t>
+      </w:r>
+      <w:r>
+        <w:t xml:space="preserve">0,05 </w:t>
+      </w:r>
+      <w:proofErr w:type="spellStart"/>
+      <w:r>
+        <w:t>pol</w:t>
+      </w:r>
+      <w:proofErr w:type="spellEnd"/>
+    </w:p>
+    <w:p>
+      <w:pPr>
+        <w:spacing w:after="0" w:line="240" w:lineRule="auto"/>
+        <w:jc w:val="both"/>
         <w:rPr>
           <w:rFonts w:ascii="Times New Roman" w:hAnsi="Times New Roman" w:cs="Times New Roman"/>
           <w:sz w:val="24"/>
           <w:szCs w:val="24"/>
         </w:rPr>
-        <w:t xml:space="preserve"> </w:t>
-      </w:r>
-      <w:r>
-        <w:rPr>
-          <w:rFonts w:ascii="Times New Roman" w:hAnsi="Times New Roman" w:cs="Times New Roman"/>
-          <w:b/>
-          <w:bCs/>
-          <w:sz w:val="24"/>
-          <w:szCs w:val="24"/>
-        </w:rPr>
-        <w:t xml:space="preserve">Exercício </w:t>
-      </w:r>
-      <w:r>
-        <w:rPr>
-          <w:rFonts w:ascii="Times New Roman" w:hAnsi="Times New Roman" w:cs="Times New Roman"/>
-          <w:b/>
-          <w:bCs/>
-          <w:sz w:val="24"/>
-          <w:szCs w:val="24"/>
-        </w:rPr>
-        <w:t>5</w:t>
-      </w:r>
-      <w:r>
-        <w:rPr>
-          <w:rFonts w:ascii="Times New Roman" w:hAnsi="Times New Roman" w:cs="Times New Roman"/>
-          <w:b/>
-          <w:bCs/>
-          <w:sz w:val="24"/>
-          <w:szCs w:val="24"/>
-        </w:rPr>
-        <w:t xml:space="preserve"> (1,0)</w:t>
-      </w:r>
-      <w:r>
-        <w:rPr>
-          <w:rFonts w:ascii="Times New Roman" w:hAnsi="Times New Roman" w:cs="Times New Roman"/>
-          <w:b/>
-          <w:bCs/>
-          <w:sz w:val="24"/>
-          <w:szCs w:val="24"/>
-        </w:rPr>
-        <w:t xml:space="preserve">: </w:t>
-      </w:r>
+      </w:pPr>
       <w:r>
         <w:rPr>
           <w:rFonts w:ascii="Times New Roman" w:hAnsi="Times New Roman" w:cs="Times New Roman"/>
           <w:sz w:val="24"/>
           <w:szCs w:val="24"/>
         </w:rPr>
-        <w:t>O diâmetro do eixo principal de um disco rígido segue a distribuição Normal com média 25,08 pol. e desvio padrão 0,05 pol. Se as especificações para esse eixo são 25,00 ± 0,15 pol., determine o percentual de unidades produzidas em conformidades com as especificações.</w:t>
-      </w:r>
-      <w:r>
-        <w:t xml:space="preserve"> Resposta em %</w:t>
-      </w:r>
-    </w:p>
-    <w:p>
-      <w:pPr>
-        <w:pStyle w:val="Default"/>
-        <w:ind w:left="360" w:firstLine="348"/>
-        <w:jc w:val="both"/>
-      </w:pPr>
-      <w:r>
-        <w:t xml:space="preserve">µ = </w:t>
-      </w:r>
-      <w:r>
-        <w:t>25,08 pol</w:t>
-      </w:r>
-    </w:p>
-    <w:p>
-      <w:pPr>
-        <w:pStyle w:val="Default"/>
-        <w:ind w:left="360" w:firstLine="348"/>
-        <w:jc w:val="both"/>
-      </w:pPr>
-      <w:r>
-        <w:t xml:space="preserve">σ = </w:t>
-      </w:r>
-      <w:r>
-        <w:t>0,05 pol</w:t>
+        <w:tab/>
       </w:r>
     </w:p>
     <w:p>
@@ -3812,47 +4455,48 @@
           <w:szCs w:val="24"/>
         </w:rPr>
         <w:tab/>
-      </w:r>
-    </w:p>
-    <w:p>
-      <w:pPr>
-        <w:spacing w:after="0" w:line="240" w:lineRule="auto"/>
-        <w:jc w:val="both"/>
+        <w:t xml:space="preserve">x1 = 25-0,15 = 24,85 </w:t>
+      </w:r>
+      <w:proofErr w:type="spellStart"/>
+      <w:r>
         <w:rPr>
           <w:rFonts w:ascii="Times New Roman" w:hAnsi="Times New Roman" w:cs="Times New Roman"/>
           <w:sz w:val="24"/>
           <w:szCs w:val="24"/>
         </w:rPr>
-      </w:pPr>
-      <w:r>
+        <w:t>pol</w:t>
+      </w:r>
+      <w:proofErr w:type="spellEnd"/>
+    </w:p>
+    <w:p>
+      <w:pPr>
+        <w:spacing w:after="0" w:line="240" w:lineRule="auto"/>
+        <w:jc w:val="both"/>
         <w:rPr>
           <w:rFonts w:ascii="Times New Roman" w:hAnsi="Times New Roman" w:cs="Times New Roman"/>
           <w:sz w:val="24"/>
           <w:szCs w:val="24"/>
         </w:rPr>
-        <w:tab/>
-        <w:t>x1 = 25-0,15 = 24,85 pol</w:t>
-      </w:r>
-    </w:p>
-    <w:p>
-      <w:pPr>
-        <w:spacing w:after="0" w:line="240" w:lineRule="auto"/>
-        <w:jc w:val="both"/>
+      </w:pPr>
+      <w:r>
         <w:rPr>
           <w:rFonts w:ascii="Times New Roman" w:hAnsi="Times New Roman" w:cs="Times New Roman"/>
           <w:sz w:val="24"/>
           <w:szCs w:val="24"/>
         </w:rPr>
-      </w:pPr>
+        <w:tab/>
+        <w:t xml:space="preserve">x2 = 25+0,15 = 25,15 </w:t>
+      </w:r>
+      <w:proofErr w:type="spellStart"/>
       <w:r>
         <w:rPr>
           <w:rFonts w:ascii="Times New Roman" w:hAnsi="Times New Roman" w:cs="Times New Roman"/>
           <w:sz w:val="24"/>
           <w:szCs w:val="24"/>
         </w:rPr>
-        <w:tab/>
-        <w:t>x2 = 25+0,15 = 25,15 pol</w:t>
-      </w:r>
+        <w:t>pol</w:t>
+      </w:r>
+      <w:proofErr w:type="spellEnd"/>
     </w:p>
     <w:p>
       <w:pPr>
@@ -4023,12 +4667,102 @@
         <w:jc w:val="both"/>
       </w:pPr>
       <w:r>
+        <w:t>A(1,4) =</w:t>
+      </w:r>
+      <w:r>
+        <w:t xml:space="preserve"> </w:t>
+      </w:r>
+      <w:r>
+        <w:t xml:space="preserve">0,9192 </w:t>
+      </w:r>
+    </w:p>
+    <w:p>
+      <w:pPr>
+        <w:pStyle w:val="Default"/>
+        <w:ind w:left="708"/>
+        <w:jc w:val="both"/>
+      </w:pPr>
+      <w:r>
         <w:t>A(</w:t>
       </w:r>
       <w:r>
+        <w:t>-4,6</w:t>
+      </w:r>
+      <w:r>
+        <w:t>) = 0,0000</w:t>
+      </w:r>
+    </w:p>
+    <w:p>
+      <w:pPr>
+        <w:pStyle w:val="Default"/>
+        <w:ind w:left="708"/>
+        <w:jc w:val="both"/>
+      </w:pPr>
+      <w:r>
+        <w:t>A(</w:t>
+      </w:r>
+      <w:r>
         <w:t>1,4</w:t>
       </w:r>
       <w:r>
+        <w:t>) – A(</w:t>
+      </w:r>
+      <w:r>
+        <w:t>-4,6</w:t>
+      </w:r>
+      <w:r>
+        <w:t>) = 0,9192 – 0,00 = 0,9192</w:t>
+      </w:r>
+    </w:p>
+    <w:p>
+      <w:pPr>
+        <w:pStyle w:val="Default"/>
+        <w:ind w:left="708"/>
+        <w:jc w:val="both"/>
+      </w:pPr>
+      <w:r>
+        <w:t xml:space="preserve">P = 0,9192 </w:t>
+      </w:r>
+    </w:p>
+    <w:p>
+      <w:pPr>
+        <w:pStyle w:val="Default"/>
+        <w:ind w:left="708"/>
+        <w:jc w:val="both"/>
+      </w:pPr>
+      <w:r>
+        <w:t>Porcentagem = 0,9192 *100 = 9</w:t>
+      </w:r>
+      <w:r>
+        <w:t>1,92</w:t>
+      </w:r>
+      <w:r>
+        <w:t>%</w:t>
+      </w:r>
+    </w:p>
+    <w:p>
+      <w:pPr>
+        <w:pStyle w:val="Default"/>
+        <w:ind w:left="708"/>
+        <w:jc w:val="both"/>
+      </w:pPr>
+    </w:p>
+    <w:p>
+      <w:pPr>
+        <w:pStyle w:val="Default"/>
+        <w:ind w:left="708"/>
+        <w:jc w:val="both"/>
+      </w:pPr>
+      <w:r>
+        <w:t xml:space="preserve">(ARREDONDADO) </w:t>
+      </w:r>
+      <w:r>
+        <w:t>A(</w:t>
+      </w:r>
+      <w:r>
+        <w:t>1,4</w:t>
+      </w:r>
+      <w:r>
         <w:t xml:space="preserve">) </w:t>
       </w:r>
       <w:r>
@@ -4048,6 +4782,9 @@
         <w:jc w:val="both"/>
       </w:pPr>
       <w:r>
+        <w:t xml:space="preserve">(ARREDONDADO) </w:t>
+      </w:r>
+      <w:r>
         <w:t>A(</w:t>
       </w:r>
       <w:r>
@@ -4067,6 +4804,9 @@
         <w:jc w:val="both"/>
       </w:pPr>
       <w:r>
+        <w:t xml:space="preserve">(ARREDONDADO) </w:t>
+      </w:r>
+      <w:r>
         <w:t>A(</w:t>
       </w:r>
       <w:r>
@@ -4088,6 +4828,15 @@
         <w:ind w:left="708"/>
         <w:jc w:val="both"/>
       </w:pPr>
+      <w:r>
+        <w:t xml:space="preserve">(ARREDONDADO) </w:t>
+      </w:r>
+      <w:r>
+        <w:t xml:space="preserve">P = </w:t>
+      </w:r>
+      <w:r>
+        <w:t>0,92</w:t>
+      </w:r>
     </w:p>
     <w:p>
       <w:pPr>
@@ -4096,11 +4845,24 @@
         <w:jc w:val="both"/>
       </w:pPr>
       <w:r>
-        <w:t xml:space="preserve">P = </w:t>
+        <w:lastRenderedPageBreak/>
+        <w:t xml:space="preserve">(ARREDONDADO) </w:t>
+      </w:r>
+      <w:r>
+        <w:t xml:space="preserve">Porcentagem = </w:t>
       </w:r>
       <w:r>
         <w:t>0,92</w:t>
       </w:r>
+      <w:r>
+        <w:t xml:space="preserve">*100 = </w:t>
+      </w:r>
+      <w:r>
+        <w:t>92</w:t>
+      </w:r>
+      <w:r>
+        <w:t>%</w:t>
+      </w:r>
     </w:p>
     <w:p>
       <w:pPr>
@@ -4108,21 +4870,6 @@
         <w:ind w:left="708"/>
         <w:jc w:val="both"/>
       </w:pPr>
-      <w:r>
-        <w:t xml:space="preserve">Porcentagem = </w:t>
-      </w:r>
-      <w:r>
-        <w:t>0,92</w:t>
-      </w:r>
-      <w:r>
-        <w:t xml:space="preserve">*100 = </w:t>
-      </w:r>
-      <w:r>
-        <w:t>92</w:t>
-      </w:r>
-      <w:r>
-        <w:t>%</w:t>
-      </w:r>
     </w:p>
     <w:p>
       <w:pPr>
@@ -4130,18 +4877,10 @@
         <w:ind w:left="708"/>
         <w:jc w:val="both"/>
       </w:pPr>
-    </w:p>
-    <w:p>
-      <w:pPr>
-        <w:pStyle w:val="Default"/>
-        <w:ind w:left="708"/>
-        <w:jc w:val="both"/>
-      </w:pPr>
       <w:r>
         <w:rPr>
           <w:noProof/>
         </w:rPr>
-        <w:lastRenderedPageBreak/>
         <w:drawing>
           <wp:inline distT="0" distB="0" distL="0" distR="0" wp14:anchorId="2EE5E4E1" wp14:editId="448A53F8">
             <wp:extent cx="4667901" cy="2467319"/>
@@ -4201,7 +4940,31 @@
           <w:b/>
           <w:bCs/>
         </w:rPr>
-        <w:t>Resposta: O percentual de unidades produzidas em conformidades com as especificações é de 92%</w:t>
+        <w:t xml:space="preserve">Resposta: O percentual de unidades produzidas em conformidades com as especificações é de </w:t>
+      </w:r>
+      <w:r>
+        <w:rPr>
+          <w:b/>
+          <w:bCs/>
+        </w:rPr>
+        <w:t>91,92%</w:t>
+      </w:r>
+      <w:r>
+        <w:t xml:space="preserve"> ou </w:t>
+      </w:r>
+      <w:r>
+        <w:rPr>
+          <w:b/>
+          <w:bCs/>
+        </w:rPr>
+        <w:t>92%</w:t>
+      </w:r>
+      <w:r>
+        <w:rPr>
+          <w:b/>
+          <w:bCs/>
+        </w:rPr>
+        <w:t xml:space="preserve"> arredondado </w:t>
       </w:r>
     </w:p>
     <w:p>
@@ -4405,25 +5168,6 @@
         <w:tab/>
         <w:t>Porcentagem: 0,5*100= 50%</w:t>
       </w:r>
-    </w:p>
-    <w:p>
-      <w:pPr>
-        <w:pStyle w:val="Default"/>
-        <w:jc w:val="both"/>
-      </w:pPr>
-    </w:p>
-    <w:p>
-      <w:pPr>
-        <w:tabs>
-          <w:tab w:val="left" w:pos="3180"/>
-        </w:tabs>
-        <w:rPr>
-          <w:rFonts w:ascii="Times New Roman" w:hAnsi="Times New Roman" w:cs="Times New Roman"/>
-          <w:color w:val="222222"/>
-          <w:sz w:val="24"/>
-          <w:szCs w:val="24"/>
-        </w:rPr>
-      </w:pPr>
     </w:p>
     <w:p>
       <w:pPr>
@@ -4477,7 +5221,6 @@
           <w:sz w:val="24"/>
           <w:szCs w:val="24"/>
         </w:rPr>
-        <w:lastRenderedPageBreak/>
         <w:drawing>
           <wp:inline distT="0" distB="0" distL="0" distR="0" wp14:anchorId="7A70676B" wp14:editId="453C67EF">
             <wp:extent cx="4477375" cy="2505425"/>
@@ -4538,6 +5281,7 @@
           <w:sz w:val="24"/>
           <w:szCs w:val="24"/>
         </w:rPr>
+        <w:lastRenderedPageBreak/>
         <w:t>Resposta: 50% dos candidatos levarão menos de 60 minutos para a conclusão do teste</w:t>
       </w:r>
     </w:p>
@@ -4553,26 +5297,13 @@
           <w:szCs w:val="24"/>
         </w:rPr>
       </w:pPr>
-    </w:p>
-    <w:p>
-      <w:pPr>
-        <w:tabs>
-          <w:tab w:val="left" w:pos="3180"/>
-        </w:tabs>
+      <w:r>
         <w:rPr>
           <w:rFonts w:ascii="Times New Roman" w:hAnsi="Times New Roman" w:cs="Times New Roman"/>
           <w:color w:val="222222"/>
           <w:sz w:val="24"/>
           <w:szCs w:val="24"/>
         </w:rPr>
-      </w:pPr>
-      <w:r>
-        <w:rPr>
-          <w:rFonts w:ascii="Times New Roman" w:hAnsi="Times New Roman" w:cs="Times New Roman"/>
-          <w:color w:val="222222"/>
-          <w:sz w:val="24"/>
-          <w:szCs w:val="24"/>
-        </w:rPr>
         <w:br/>
         <w:t>b) Que porcentagem não terminará o teste se o tempo máximo concedido é de 90 minutos?</w:t>
       </w:r>
@@ -4663,6 +5394,68 @@
         <w:ind w:firstLine="708"/>
         <w:jc w:val="both"/>
       </w:pPr>
+    </w:p>
+    <w:p>
+      <w:pPr>
+        <w:pStyle w:val="Default"/>
+        <w:ind w:firstLine="708"/>
+        <w:jc w:val="both"/>
+      </w:pPr>
+      <w:r>
+        <w:t xml:space="preserve">P(z &lt; 1,5) = 0,9332 </w:t>
+      </w:r>
+    </w:p>
+    <w:p>
+      <w:pPr>
+        <w:pStyle w:val="Default"/>
+        <w:ind w:firstLine="708"/>
+        <w:jc w:val="both"/>
+      </w:pPr>
+      <w:r>
+        <w:t xml:space="preserve">P(z &gt; 1,5) = 1 – 0,9332 = </w:t>
+      </w:r>
+      <w:r>
+        <w:t>0,0668</w:t>
+      </w:r>
+    </w:p>
+    <w:p>
+      <w:pPr>
+        <w:pStyle w:val="Default"/>
+        <w:ind w:firstLine="708"/>
+        <w:jc w:val="both"/>
+      </w:pPr>
+      <w:r>
+        <w:t xml:space="preserve">Porcentagem: </w:t>
+      </w:r>
+      <w:r>
+        <w:t>0,0668</w:t>
+      </w:r>
+      <w:r>
+        <w:t xml:space="preserve">*100= </w:t>
+      </w:r>
+      <w:r>
+        <w:t>6,68</w:t>
+      </w:r>
+      <w:r>
+        <w:t>%</w:t>
+      </w:r>
+    </w:p>
+    <w:p>
+      <w:pPr>
+        <w:pStyle w:val="Default"/>
+        <w:ind w:firstLine="708"/>
+        <w:jc w:val="both"/>
+      </w:pPr>
+    </w:p>
+    <w:p>
+      <w:pPr>
+        <w:pStyle w:val="Default"/>
+        <w:ind w:firstLine="708"/>
+        <w:jc w:val="both"/>
+      </w:pPr>
+      <w:r>
+        <w:t xml:space="preserve">(ARREDONDADO) </w:t>
+      </w:r>
       <w:r>
         <w:t>P(z &lt; 1,5) = 0,9332 = 0,93 arredondado</w:t>
       </w:r>
@@ -4674,24 +5467,21 @@
         <w:jc w:val="both"/>
       </w:pPr>
       <w:r>
+        <w:t xml:space="preserve">(ARREDONDADO) </w:t>
+      </w:r>
+      <w:r>
         <w:t>P(z &gt; 1,5) = 1 – 0,93 = 0,07</w:t>
       </w:r>
     </w:p>
     <w:p>
       <w:pPr>
         <w:pStyle w:val="Default"/>
-        <w:jc w:val="both"/>
-      </w:pPr>
-      <w:r>
-        <w:tab/>
-      </w:r>
-    </w:p>
-    <w:p>
-      <w:pPr>
-        <w:pStyle w:val="Default"/>
-        <w:ind w:firstLine="708"/>
-        <w:jc w:val="both"/>
-      </w:pPr>
+        <w:ind w:firstLine="708"/>
+        <w:jc w:val="both"/>
+      </w:pPr>
+      <w:r>
+        <w:t xml:space="preserve">(ARREDONDADO) </w:t>
+      </w:r>
       <w:r>
         <w:t>Porcentagem: 0,07*100= 7%</w:t>
       </w:r>
@@ -4761,54 +5551,84 @@
     </w:p>
     <w:p>
       <w:pPr>
+        <w:pStyle w:val="Default"/>
+        <w:jc w:val="both"/>
+      </w:pPr>
+      <w:r>
+        <w:rPr>
+          <w:b/>
+          <w:bCs/>
+          <w:color w:val="222222"/>
+        </w:rPr>
+        <w:t xml:space="preserve">Resposta: </w:t>
+      </w:r>
+      <w:r>
+        <w:rPr>
+          <w:b/>
+          <w:bCs/>
+        </w:rPr>
+        <w:t>6,68%</w:t>
+      </w:r>
+      <w:r>
+        <w:rPr>
+          <w:b/>
+          <w:bCs/>
+        </w:rPr>
+        <w:t xml:space="preserve"> (ou </w:t>
+      </w:r>
+      <w:r>
+        <w:rPr>
+          <w:b/>
+          <w:bCs/>
+          <w:color w:val="222222"/>
+        </w:rPr>
+        <w:t xml:space="preserve">7% </w:t>
+      </w:r>
+      <w:r>
+        <w:rPr>
+          <w:b/>
+          <w:bCs/>
+          <w:color w:val="222222"/>
+        </w:rPr>
+        <w:t>arredondado)</w:t>
+      </w:r>
+      <w:r>
+        <w:rPr>
+          <w:b/>
+          <w:bCs/>
+          <w:color w:val="222222"/>
+        </w:rPr>
+        <w:t xml:space="preserve"> </w:t>
+      </w:r>
+      <w:r>
+        <w:rPr>
+          <w:b/>
+          <w:bCs/>
+          <w:color w:val="222222"/>
+        </w:rPr>
+        <w:t>não terminará o teste se o tempo máximo concedido for de 90 minutos.</w:t>
+      </w:r>
+    </w:p>
+    <w:p>
+      <w:pPr>
         <w:tabs>
           <w:tab w:val="left" w:pos="3180"/>
         </w:tabs>
         <w:rPr>
           <w:rFonts w:ascii="Times New Roman" w:hAnsi="Times New Roman" w:cs="Times New Roman"/>
-          <w:b/>
-          <w:bCs/>
-          <w:color w:val="222222"/>
           <w:sz w:val="24"/>
           <w:szCs w:val="24"/>
         </w:rPr>
       </w:pPr>
       <w:r>
-        <w:rPr>
-          <w:rFonts w:ascii="Times New Roman" w:hAnsi="Times New Roman" w:cs="Times New Roman"/>
-          <w:b/>
-          <w:bCs/>
-          <w:color w:val="222222"/>
-          <w:sz w:val="24"/>
-          <w:szCs w:val="24"/>
-        </w:rPr>
-        <w:t>Resposta: 7% não terminará o teste se o tempo máximo concedido for de 90 minutos.</w:t>
-      </w:r>
-    </w:p>
-    <w:p>
-      <w:pPr>
-        <w:tabs>
-          <w:tab w:val="left" w:pos="3180"/>
-        </w:tabs>
         <w:rPr>
           <w:rFonts w:ascii="Times New Roman" w:hAnsi="Times New Roman" w:cs="Times New Roman"/>
           <w:color w:val="222222"/>
           <w:sz w:val="24"/>
           <w:szCs w:val="24"/>
         </w:rPr>
-      </w:pPr>
-    </w:p>
-    <w:p>
-      <w:pPr>
-        <w:tabs>
-          <w:tab w:val="left" w:pos="3180"/>
-        </w:tabs>
-        <w:rPr>
-          <w:rFonts w:ascii="Times New Roman" w:hAnsi="Times New Roman" w:cs="Times New Roman"/>
-          <w:sz w:val="24"/>
-          <w:szCs w:val="24"/>
-        </w:rPr>
-      </w:pPr>
+        <w:br/>
+      </w:r>
       <w:r>
         <w:rPr>
           <w:rFonts w:ascii="Times New Roman" w:hAnsi="Times New Roman" w:cs="Times New Roman"/>
@@ -4816,73 +5636,63 @@
           <w:sz w:val="24"/>
           <w:szCs w:val="24"/>
         </w:rPr>
-        <w:br/>
-      </w:r>
-      <w:r>
-        <w:rPr>
-          <w:rFonts w:ascii="Times New Roman" w:hAnsi="Times New Roman" w:cs="Times New Roman"/>
+        <w:t>c) Se 50 candidatos fazem o teste, quantos podem esperar que o terminem nos primeiros 40 minutos?</w:t>
+      </w:r>
+    </w:p>
+    <w:p>
+      <w:pPr>
+        <w:pStyle w:val="Default"/>
+        <w:ind w:left="360" w:firstLine="348"/>
+        <w:jc w:val="both"/>
+      </w:pPr>
+      <w:r>
+        <w:t xml:space="preserve">µ = </w:t>
+      </w:r>
+      <w:r>
+        <w:rPr>
+          <w:bCs/>
+        </w:rPr>
+        <w:t>60 min</w:t>
+      </w:r>
+    </w:p>
+    <w:p>
+      <w:pPr>
+        <w:pStyle w:val="Default"/>
+        <w:ind w:left="360" w:firstLine="348"/>
+        <w:jc w:val="both"/>
+      </w:pPr>
+      <w:r>
+        <w:t>σ = 20 min</w:t>
+      </w:r>
+    </w:p>
+    <w:p>
+      <w:pPr>
+        <w:pStyle w:val="Default"/>
+        <w:ind w:left="360" w:firstLine="348"/>
+        <w:jc w:val="both"/>
+      </w:pPr>
+      <w:r>
+        <w:t>x = 40 min</w:t>
+      </w:r>
+    </w:p>
+    <w:p>
+      <w:pPr>
+        <w:pStyle w:val="Default"/>
+        <w:ind w:left="360" w:firstLine="348"/>
+        <w:jc w:val="both"/>
+        <w:rPr>
+          <w:bCs/>
+        </w:rPr>
+      </w:pPr>
+    </w:p>
+    <w:p>
+      <w:pPr>
+        <w:pStyle w:val="Default"/>
+        <w:jc w:val="both"/>
+      </w:pPr>
+      <w:r>
+        <w:rPr>
           <w:color w:val="222222"/>
-          <w:sz w:val="24"/>
-          <w:szCs w:val="24"/>
-        </w:rPr>
-        <w:t>c) Se 50 candidatos fazem o teste, quantos podem esperar que o terminem nos primeiros 40 minutos?</w:t>
-      </w:r>
-    </w:p>
-    <w:p>
-      <w:pPr>
-        <w:pStyle w:val="Default"/>
-        <w:ind w:left="360" w:firstLine="348"/>
-        <w:jc w:val="both"/>
-      </w:pPr>
-      <w:r>
-        <w:lastRenderedPageBreak/>
-        <w:t xml:space="preserve">µ = </w:t>
-      </w:r>
-      <w:r>
-        <w:rPr>
-          <w:bCs/>
-        </w:rPr>
-        <w:t>60 min</w:t>
-      </w:r>
-    </w:p>
-    <w:p>
-      <w:pPr>
-        <w:pStyle w:val="Default"/>
-        <w:ind w:left="360" w:firstLine="348"/>
-        <w:jc w:val="both"/>
-      </w:pPr>
-      <w:r>
-        <w:t>σ = 20 min</w:t>
-      </w:r>
-    </w:p>
-    <w:p>
-      <w:pPr>
-        <w:pStyle w:val="Default"/>
-        <w:ind w:left="360" w:firstLine="348"/>
-        <w:jc w:val="both"/>
-      </w:pPr>
-      <w:r>
-        <w:t>x = 40 min</w:t>
-      </w:r>
-    </w:p>
-    <w:p>
-      <w:pPr>
-        <w:pStyle w:val="Default"/>
-        <w:ind w:left="360" w:firstLine="348"/>
-        <w:jc w:val="both"/>
-        <w:rPr>
-          <w:bCs/>
-        </w:rPr>
-      </w:pPr>
-    </w:p>
-    <w:p>
-      <w:pPr>
-        <w:pStyle w:val="Default"/>
-        <w:jc w:val="both"/>
-      </w:pPr>
-      <w:r>
-        <w:rPr>
-          <w:color w:val="222222"/>
         </w:rPr>
         <w:tab/>
       </w:r>
@@ -4908,18 +5718,80 @@
     <w:p>
       <w:pPr>
         <w:pStyle w:val="Default"/>
-        <w:jc w:val="both"/>
-      </w:pPr>
-      <w:r>
-        <w:tab/>
-      </w:r>
-    </w:p>
-    <w:p>
-      <w:pPr>
-        <w:pStyle w:val="Default"/>
-        <w:ind w:firstLine="708"/>
-        <w:jc w:val="both"/>
-      </w:pPr>
+        <w:ind w:firstLine="708"/>
+        <w:jc w:val="both"/>
+      </w:pPr>
+    </w:p>
+    <w:p>
+      <w:pPr>
+        <w:pStyle w:val="Default"/>
+        <w:ind w:firstLine="708"/>
+        <w:jc w:val="both"/>
+      </w:pPr>
+      <w:r>
+        <w:t>P(z &lt; -1) = 0,1587</w:t>
+      </w:r>
+    </w:p>
+    <w:p>
+      <w:pPr>
+        <w:pStyle w:val="Default"/>
+        <w:ind w:firstLine="708"/>
+        <w:jc w:val="both"/>
+      </w:pPr>
+      <w:r>
+        <w:t>P = 0,1587</w:t>
+      </w:r>
+    </w:p>
+    <w:p>
+      <w:pPr>
+        <w:pStyle w:val="Default"/>
+        <w:ind w:firstLine="708"/>
+        <w:jc w:val="both"/>
+      </w:pPr>
+      <w:r>
+        <w:t xml:space="preserve">Porcentagem: 0,1587*100= </w:t>
+      </w:r>
+      <w:r>
+        <w:t>15,87</w:t>
+      </w:r>
+      <w:r>
+        <w:t>%</w:t>
+      </w:r>
+    </w:p>
+    <w:p>
+      <w:pPr>
+        <w:pStyle w:val="Default"/>
+        <w:ind w:firstLine="708"/>
+        <w:jc w:val="both"/>
+      </w:pPr>
+      <w:r>
+        <w:t xml:space="preserve">15,87 de 50 candidatos: (15,87*50)/100 = </w:t>
+      </w:r>
+      <w:r>
+        <w:t>793,5</w:t>
+      </w:r>
+      <w:r>
+        <w:t xml:space="preserve">/100 = </w:t>
+      </w:r>
+      <w:r>
+        <w:t>7,935</w:t>
+      </w:r>
+    </w:p>
+    <w:p>
+      <w:pPr>
+        <w:pStyle w:val="Default"/>
+        <w:jc w:val="both"/>
+      </w:pPr>
+    </w:p>
+    <w:p>
+      <w:pPr>
+        <w:pStyle w:val="Default"/>
+        <w:ind w:firstLine="708"/>
+        <w:jc w:val="both"/>
+      </w:pPr>
+      <w:r>
+        <w:t xml:space="preserve">(ARREDONDADO) </w:t>
+      </w:r>
       <w:r>
         <w:t xml:space="preserve">P(z &lt; </w:t>
       </w:r>
@@ -4949,24 +5821,21 @@
         <w:jc w:val="both"/>
       </w:pPr>
       <w:r>
+        <w:t xml:space="preserve">(ARREDONDADO) P(z &lt; -1) </w:t>
+      </w:r>
+      <w:r>
         <w:t>P = 0,16</w:t>
       </w:r>
     </w:p>
     <w:p>
       <w:pPr>
         <w:pStyle w:val="Default"/>
-        <w:jc w:val="both"/>
-      </w:pPr>
-      <w:r>
-        <w:tab/>
-      </w:r>
-    </w:p>
-    <w:p>
-      <w:pPr>
-        <w:pStyle w:val="Default"/>
-        <w:ind w:firstLine="708"/>
-        <w:jc w:val="both"/>
-      </w:pPr>
+        <w:ind w:firstLine="708"/>
+        <w:jc w:val="both"/>
+      </w:pPr>
+      <w:r>
+        <w:t xml:space="preserve">(ARREDONDADO) P(z &lt; -1) </w:t>
+      </w:r>
       <w:r>
         <w:t xml:space="preserve">Porcentagem: </w:t>
       </w:r>
@@ -4989,13 +5858,9 @@
         <w:ind w:firstLine="708"/>
         <w:jc w:val="both"/>
       </w:pPr>
-    </w:p>
-    <w:p>
-      <w:pPr>
-        <w:pStyle w:val="Default"/>
-        <w:ind w:firstLine="708"/>
-        <w:jc w:val="both"/>
-      </w:pPr>
+      <w:r>
+        <w:t xml:space="preserve">(ARREDONDADO) P(z &lt; -1) </w:t>
+      </w:r>
       <w:r>
         <w:t>16% de 50 candidatos: (16*50)/100 = 800/100 = 8</w:t>
       </w:r>
@@ -5064,19 +5929,32 @@
     <w:p>
       <w:pPr>
         <w:pStyle w:val="Default"/>
-        <w:ind w:firstLine="708"/>
-        <w:jc w:val="both"/>
-        <w:rPr>
-          <w:b/>
-          <w:bCs/>
-        </w:rPr>
-      </w:pPr>
-      <w:r>
-        <w:rPr>
-          <w:b/>
-          <w:bCs/>
-        </w:rPr>
-        <w:t>Resposta: Se 50 candidatos fizerem o teste se espera que 8 terminem nos primeiros 40 minutos</w:t>
+        <w:jc w:val="both"/>
+        <w:rPr>
+          <w:b/>
+          <w:bCs/>
+        </w:rPr>
+      </w:pPr>
+      <w:r>
+        <w:rPr>
+          <w:b/>
+          <w:bCs/>
+        </w:rPr>
+        <w:t xml:space="preserve">Resposta: Se 50 candidatos fizerem o teste se espera que </w:t>
+      </w:r>
+      <w:r>
+        <w:rPr>
+          <w:b/>
+          <w:bCs/>
+        </w:rPr>
+        <w:t xml:space="preserve">7 (ou 8, se considerarmos arredondamentos) </w:t>
+      </w:r>
+      <w:r>
+        <w:rPr>
+          <w:b/>
+          <w:bCs/>
+        </w:rPr>
+        <w:t>terminem nos primeiros 40 minutos</w:t>
       </w:r>
     </w:p>
     <w:p>
@@ -5176,10 +6054,7 @@
         <w:jc w:val="both"/>
       </w:pPr>
       <w:r>
-        <w:t xml:space="preserve">P = </w:t>
-      </w:r>
-      <w:r>
-        <w:t>5/100 = 0,05</w:t>
+        <w:t>P = 5/100 = 0,05</w:t>
       </w:r>
       <w:r>
         <w:t xml:space="preserve"> </w:t>
@@ -5201,13 +6076,7 @@
         <w:t xml:space="preserve"> z &lt; -1</w:t>
       </w:r>
       <w:r>
-        <w:t>,65 (</w:t>
-      </w:r>
-      <w:r>
-        <w:t>0,0495</w:t>
-      </w:r>
-      <w:r>
-        <w:t xml:space="preserve"> na tabela, o mais próximo de 0,05 sem ultrapassar esse valor)</w:t>
+        <w:t>,65 (0,0495 na tabela, o mais próximo de 0,05 sem ultrapassar esse valor)</w:t>
       </w:r>
     </w:p>
     <w:p>
@@ -5281,10 +6150,7 @@
         <w:jc w:val="both"/>
       </w:pPr>
       <w:r>
-        <w:t xml:space="preserve">x = </w:t>
-      </w:r>
-      <w:r>
-        <w:t>-</w:t>
+        <w:t>x = -</w:t>
       </w:r>
       <w:r>
         <w:t>2,97</w:t>
@@ -5302,15 +6168,10 @@
         <w:ind w:firstLine="708"/>
         <w:jc w:val="both"/>
       </w:pPr>
-    </w:p>
-    <w:p>
-      <w:pPr>
-        <w:pStyle w:val="Default"/>
-        <w:ind w:firstLine="708"/>
-        <w:jc w:val="both"/>
-      </w:pPr>
-      <w:r>
-        <w:lastRenderedPageBreak/>
+      <w:r>
+        <w:rPr>
+          <w:noProof/>
+        </w:rPr>
         <w:drawing>
           <wp:inline distT="0" distB="0" distL="0" distR="0" wp14:anchorId="179CA1C8" wp14:editId="6EF7283B">
             <wp:extent cx="4563112" cy="2657846"/>
@@ -5374,21 +6235,21 @@
           <w:b/>
           <w:bCs/>
         </w:rPr>
-        <w:t xml:space="preserve">Resposta: O tempo de garantia para se ter no máximo 5% de trocas deveria ser de </w:t>
-      </w:r>
-      <w:r>
-        <w:rPr>
-          <w:b/>
-          <w:bCs/>
-        </w:rPr>
-        <w:t>5,03</w:t>
-      </w:r>
-      <w:r>
-        <w:rPr>
-          <w:b/>
-          <w:bCs/>
-        </w:rPr>
-        <w:t xml:space="preserve"> anos</w:t>
+        <w:t xml:space="preserve">Resposta: O tempo de garantia para se ter no máximo </w:t>
+      </w:r>
+      <w:r>
+        <w:rPr>
+          <w:b/>
+          <w:bCs/>
+        </w:rPr>
+        <w:t>5% de trocas deveria</w:t>
+      </w:r>
+      <w:r>
+        <w:rPr>
+          <w:b/>
+          <w:bCs/>
+        </w:rPr>
+        <w:t xml:space="preserve"> ser de 5,03 anos</w:t>
       </w:r>
     </w:p>
     <w:p>
